--- a/документация/руководство оператора.docx
+++ b/документация/руководство оператора.docx
@@ -1581,7 +1581,8 @@
         <w:sectPr>
           <w:headerReference w:type="default" r:id="rId8"/>
           <w:footerReference w:type="default" r:id="rId9"/>
-          <w:footerReference w:type="first" r:id="rId10"/>
+          <w:headerReference w:type="first" r:id="rId10"/>
+          <w:footerReference w:type="first" r:id="rId11"/>
           <w:pgSz w:w="11906" w:h="16838"/>
           <w:pgMar w:top="1134" w:right="707" w:bottom="1134" w:left="709" w:header="708" w:footer="0" w:gutter="0"/>
           <w:pgNumType w:start="0"/>
@@ -2271,6 +2272,7 @@
               <w:rPr>
                 <w:rFonts w:ascii="Times New Roman" w:hAnsi="Times New Roman" w:cs="Times New Roman"/>
                 <w:b/>
+                <w:bCs/>
                 <w:sz w:val="24"/>
                 <w:szCs w:val="24"/>
               </w:rPr>
@@ -2279,6 +2281,7 @@
               <w:rPr>
                 <w:rFonts w:ascii="Times New Roman" w:hAnsi="Times New Roman" w:cs="Times New Roman"/>
                 <w:b/>
+                <w:bCs/>
                 <w:sz w:val="24"/>
                 <w:szCs w:val="24"/>
               </w:rPr>
@@ -2288,6 +2291,7 @@
               <w:rPr>
                 <w:rFonts w:ascii="Times New Roman" w:hAnsi="Times New Roman" w:cs="Times New Roman"/>
                 <w:b/>
+                <w:bCs/>
                 <w:sz w:val="24"/>
                 <w:szCs w:val="24"/>
               </w:rPr>
@@ -2297,6 +2301,7 @@
               <w:rPr>
                 <w:rFonts w:ascii="Times New Roman" w:hAnsi="Times New Roman" w:cs="Times New Roman"/>
                 <w:b/>
+                <w:bCs/>
                 <w:sz w:val="24"/>
                 <w:szCs w:val="24"/>
               </w:rPr>
@@ -2334,7 +2339,7 @@
                 <w:sz w:val="24"/>
                 <w:szCs w:val="24"/>
               </w:rPr>
-              <w:t>2</w:t>
+              <w:t>4</w:t>
             </w:r>
           </w:p>
           <w:p>
@@ -2800,8 +2805,6 @@
               <w:jc w:val="center"/>
               <w:rPr>
                 <w:rFonts w:ascii="Times New Roman" w:hAnsi="Times New Roman" w:cs="Times New Roman"/>
-                <w:b/>
-                <w:bCs/>
                 <w:sz w:val="24"/>
                 <w:szCs w:val="24"/>
               </w:rPr>
@@ -2809,8 +2812,6 @@
             <w:r>
               <w:rPr>
                 <w:rFonts w:ascii="Times New Roman" w:hAnsi="Times New Roman" w:cs="Times New Roman"/>
-                <w:b/>
-                <w:bCs/>
                 <w:sz w:val="24"/>
                 <w:szCs w:val="24"/>
               </w:rPr>
@@ -2819,8 +2820,6 @@
             <w:r>
               <w:rPr>
                 <w:rFonts w:ascii="Times New Roman" w:hAnsi="Times New Roman" w:cs="Times New Roman"/>
-                <w:b/>
-                <w:bCs/>
                 <w:sz w:val="24"/>
                 <w:szCs w:val="24"/>
               </w:rPr>
@@ -2924,7 +2923,7 @@
                   </w:rPr>
                   <w:fldChar w:fldCharType="separate"/>
                 </w:r>
-                <w:hyperlink w:anchor="_Toc40485694" w:history="1">
+                <w:hyperlink w:anchor="_Toc40652664" w:history="1">
                   <w:r>
                     <w:rPr>
                       <w:rStyle w:val="a3"/>
@@ -2982,7 +2981,7 @@
                       <w:sz w:val="24"/>
                       <w:szCs w:val="24"/>
                     </w:rPr>
-                    <w:instrText xml:space="preserve"> PAGEREF _Toc40485694 \h </w:instrText>
+                    <w:instrText xml:space="preserve"> PAGEREF _Toc40652664 \h </w:instrText>
                   </w:r>
                   <w:r>
                     <w:rPr>
@@ -3039,7 +3038,7 @@
                     <w:szCs w:val="24"/>
                   </w:rPr>
                 </w:pPr>
-                <w:hyperlink w:anchor="_Toc40485695" w:history="1">
+                <w:hyperlink w:anchor="_Toc40652665" w:history="1">
                   <w:r>
                     <w:rPr>
                       <w:rStyle w:val="a3"/>
@@ -3097,7 +3096,7 @@
                       <w:sz w:val="24"/>
                       <w:szCs w:val="24"/>
                     </w:rPr>
-                    <w:instrText xml:space="preserve"> PAGEREF _Toc40485695 \h </w:instrText>
+                    <w:instrText xml:space="preserve"> PAGEREF _Toc40652665 \h </w:instrText>
                   </w:r>
                   <w:r>
                     <w:rPr>
@@ -3126,7 +3125,7 @@
                       <w:sz w:val="24"/>
                       <w:szCs w:val="24"/>
                     </w:rPr>
-                    <w:t>4</w:t>
+                    <w:t>3</w:t>
                   </w:r>
                   <w:r>
                     <w:rPr>
@@ -3154,7 +3153,7 @@
                     <w:szCs w:val="24"/>
                   </w:rPr>
                 </w:pPr>
-                <w:hyperlink w:anchor="_Toc40485696" w:history="1">
+                <w:hyperlink w:anchor="_Toc40652666" w:history="1">
                   <w:r>
                     <w:rPr>
                       <w:rStyle w:val="a3"/>
@@ -3212,7 +3211,7 @@
                       <w:sz w:val="24"/>
                       <w:szCs w:val="24"/>
                     </w:rPr>
-                    <w:instrText xml:space="preserve"> PAGEREF _Toc40485696 \h </w:instrText>
+                    <w:instrText xml:space="preserve"> PAGEREF _Toc40652666 \h </w:instrText>
                   </w:r>
                   <w:r>
                     <w:rPr>
@@ -3241,7 +3240,7 @@
                       <w:sz w:val="24"/>
                       <w:szCs w:val="24"/>
                     </w:rPr>
-                    <w:t>4</w:t>
+                    <w:t>3</w:t>
                   </w:r>
                   <w:r>
                     <w:rPr>
@@ -3269,7 +3268,7 @@
                     <w:szCs w:val="24"/>
                   </w:rPr>
                 </w:pPr>
-                <w:hyperlink w:anchor="_Toc40485697" w:history="1">
+                <w:hyperlink w:anchor="_Toc40652667" w:history="1">
                   <w:r>
                     <w:rPr>
                       <w:rStyle w:val="a3"/>
@@ -3327,7 +3326,7 @@
                       <w:sz w:val="24"/>
                       <w:szCs w:val="24"/>
                     </w:rPr>
-                    <w:instrText xml:space="preserve"> PAGEREF _Toc40485697 \h </w:instrText>
+                    <w:instrText xml:space="preserve"> PAGEREF _Toc40652667 \h </w:instrText>
                   </w:r>
                   <w:r>
                     <w:rPr>
@@ -3356,7 +3355,7 @@
                       <w:sz w:val="24"/>
                       <w:szCs w:val="24"/>
                     </w:rPr>
-                    <w:t>3</w:t>
+                    <w:t>4</w:t>
                   </w:r>
                   <w:r>
                     <w:rPr>
@@ -3384,7 +3383,7 @@
                     <w:szCs w:val="24"/>
                   </w:rPr>
                 </w:pPr>
-                <w:hyperlink w:anchor="_Toc40485698" w:history="1">
+                <w:hyperlink w:anchor="_Toc40652668" w:history="1">
                   <w:r>
                     <w:rPr>
                       <w:rStyle w:val="a3"/>
@@ -3442,7 +3441,7 @@
                       <w:sz w:val="24"/>
                       <w:szCs w:val="24"/>
                     </w:rPr>
-                    <w:instrText xml:space="preserve"> PAGEREF _Toc40485698 \h </w:instrText>
+                    <w:instrText xml:space="preserve"> PAGEREF _Toc40652668 \h </w:instrText>
                   </w:r>
                   <w:r>
                     <w:rPr>
@@ -3471,7 +3470,7 @@
                       <w:sz w:val="24"/>
                       <w:szCs w:val="24"/>
                     </w:rPr>
-                    <w:t>3</w:t>
+                    <w:t>4</w:t>
                   </w:r>
                   <w:r>
                     <w:rPr>
@@ -3499,7 +3498,7 @@
                     <w:szCs w:val="24"/>
                   </w:rPr>
                 </w:pPr>
-                <w:hyperlink w:anchor="_Toc40485699" w:history="1">
+                <w:hyperlink w:anchor="_Toc40652669" w:history="1">
                   <w:r>
                     <w:rPr>
                       <w:rStyle w:val="a3"/>
@@ -3557,7 +3556,7 @@
                       <w:sz w:val="24"/>
                       <w:szCs w:val="24"/>
                     </w:rPr>
-                    <w:instrText xml:space="preserve"> PAGEREF _Toc40485699 \h </w:instrText>
+                    <w:instrText xml:space="preserve"> PAGEREF _Toc40652669 \h </w:instrText>
                   </w:r>
                   <w:r>
                     <w:rPr>
@@ -3586,7 +3585,7 @@
                       <w:sz w:val="24"/>
                       <w:szCs w:val="24"/>
                     </w:rPr>
-                    <w:t>3</w:t>
+                    <w:t>4</w:t>
                   </w:r>
                   <w:r>
                     <w:rPr>
@@ -3614,7 +3613,7 @@
                     <w:szCs w:val="24"/>
                   </w:rPr>
                 </w:pPr>
-                <w:hyperlink w:anchor="_Toc40485700" w:history="1">
+                <w:hyperlink w:anchor="_Toc40652670" w:history="1">
                   <w:r>
                     <w:rPr>
                       <w:rStyle w:val="a3"/>
@@ -3672,7 +3671,7 @@
                       <w:sz w:val="24"/>
                       <w:szCs w:val="24"/>
                     </w:rPr>
-                    <w:instrText xml:space="preserve"> PAGEREF _Toc40485700 \h </w:instrText>
+                    <w:instrText xml:space="preserve"> PAGEREF _Toc40652670 \h </w:instrText>
                   </w:r>
                   <w:r>
                     <w:rPr>
@@ -3701,7 +3700,7 @@
                       <w:sz w:val="24"/>
                       <w:szCs w:val="24"/>
                     </w:rPr>
-                    <w:t>3</w:t>
+                    <w:t>4</w:t>
                   </w:r>
                   <w:r>
                     <w:rPr>
@@ -3729,7 +3728,7 @@
                     <w:szCs w:val="24"/>
                   </w:rPr>
                 </w:pPr>
-                <w:hyperlink w:anchor="_Toc40485701" w:history="1">
+                <w:hyperlink w:anchor="_Toc40652671" w:history="1">
                   <w:r>
                     <w:rPr>
                       <w:rStyle w:val="a3"/>
@@ -3787,7 +3786,7 @@
                       <w:sz w:val="24"/>
                       <w:szCs w:val="24"/>
                     </w:rPr>
-                    <w:instrText xml:space="preserve"> PAGEREF _Toc40485701 \h </w:instrText>
+                    <w:instrText xml:space="preserve"> PAGEREF _Toc40652671 \h </w:instrText>
                   </w:r>
                   <w:r>
                     <w:rPr>
@@ -3816,7 +3815,7 @@
                       <w:sz w:val="24"/>
                       <w:szCs w:val="24"/>
                     </w:rPr>
-                    <w:t>4</w:t>
+                    <w:t>5</w:t>
                   </w:r>
                   <w:r>
                     <w:rPr>
@@ -3844,7 +3843,7 @@
                     <w:szCs w:val="24"/>
                   </w:rPr>
                 </w:pPr>
-                <w:hyperlink w:anchor="_Toc40485702" w:history="1">
+                <w:hyperlink w:anchor="_Toc40652672" w:history="1">
                   <w:r>
                     <w:rPr>
                       <w:rStyle w:val="a3"/>
@@ -3902,7 +3901,7 @@
                       <w:sz w:val="24"/>
                       <w:szCs w:val="24"/>
                     </w:rPr>
-                    <w:instrText xml:space="preserve"> PAGEREF _Toc40485702 \h </w:instrText>
+                    <w:instrText xml:space="preserve"> PAGEREF _Toc40652672 \h </w:instrText>
                   </w:r>
                   <w:r>
                     <w:rPr>
@@ -3931,7 +3930,7 @@
                       <w:sz w:val="24"/>
                       <w:szCs w:val="24"/>
                     </w:rPr>
-                    <w:t>4</w:t>
+                    <w:t>5</w:t>
                   </w:r>
                   <w:r>
                     <w:rPr>
@@ -3959,7 +3958,7 @@
                     <w:szCs w:val="24"/>
                   </w:rPr>
                 </w:pPr>
-                <w:hyperlink w:anchor="_Toc40485703" w:history="1">
+                <w:hyperlink w:anchor="_Toc40652673" w:history="1">
                   <w:r>
                     <w:rPr>
                       <w:rStyle w:val="a3"/>
@@ -4017,7 +4016,7 @@
                       <w:sz w:val="24"/>
                       <w:szCs w:val="24"/>
                     </w:rPr>
-                    <w:instrText xml:space="preserve"> PAGEREF _Toc40485703 \h </w:instrText>
+                    <w:instrText xml:space="preserve"> PAGEREF _Toc40652673 \h </w:instrText>
                   </w:r>
                   <w:r>
                     <w:rPr>
@@ -4046,7 +4045,7 @@
                       <w:sz w:val="24"/>
                       <w:szCs w:val="24"/>
                     </w:rPr>
-                    <w:t>4</w:t>
+                    <w:t>5</w:t>
                   </w:r>
                   <w:r>
                     <w:rPr>
@@ -4074,7 +4073,7 @@
                     <w:szCs w:val="24"/>
                   </w:rPr>
                 </w:pPr>
-                <w:hyperlink w:anchor="_Toc40485704" w:history="1">
+                <w:hyperlink w:anchor="_Toc40652674" w:history="1">
                   <w:r>
                     <w:rPr>
                       <w:rStyle w:val="a3"/>
@@ -4132,7 +4131,7 @@
                       <w:sz w:val="24"/>
                       <w:szCs w:val="24"/>
                     </w:rPr>
-                    <w:instrText xml:space="preserve"> PAGEREF _Toc40485704 \h </w:instrText>
+                    <w:instrText xml:space="preserve"> PAGEREF _Toc40652674 \h </w:instrText>
                   </w:r>
                   <w:r>
                     <w:rPr>
@@ -4161,7 +4160,7 @@
                       <w:sz w:val="24"/>
                       <w:szCs w:val="24"/>
                     </w:rPr>
-                    <w:t>4</w:t>
+                    <w:t>5</w:t>
                   </w:r>
                   <w:r>
                     <w:rPr>
@@ -4189,7 +4188,7 @@
                     <w:szCs w:val="24"/>
                   </w:rPr>
                 </w:pPr>
-                <w:hyperlink w:anchor="_Toc40485705" w:history="1">
+                <w:hyperlink w:anchor="_Toc40652675" w:history="1">
                   <w:r>
                     <w:rPr>
                       <w:rStyle w:val="a3"/>
@@ -4247,7 +4246,7 @@
                       <w:sz w:val="24"/>
                       <w:szCs w:val="24"/>
                     </w:rPr>
-                    <w:instrText xml:space="preserve"> PAGEREF _Toc40485705 \h </w:instrText>
+                    <w:instrText xml:space="preserve"> PAGEREF _Toc40652675 \h </w:instrText>
                   </w:r>
                   <w:r>
                     <w:rPr>
@@ -4276,7 +4275,7 @@
                       <w:sz w:val="24"/>
                       <w:szCs w:val="24"/>
                     </w:rPr>
-                    <w:t>5</w:t>
+                    <w:t>6</w:t>
                   </w:r>
                   <w:r>
                     <w:rPr>
@@ -4304,7 +4303,7 @@
                     <w:szCs w:val="24"/>
                   </w:rPr>
                 </w:pPr>
-                <w:hyperlink w:anchor="_Toc40485706" w:history="1">
+                <w:hyperlink w:anchor="_Toc40652676" w:history="1">
                   <w:r>
                     <w:rPr>
                       <w:rStyle w:val="a3"/>
@@ -4362,7 +4361,7 @@
                       <w:sz w:val="24"/>
                       <w:szCs w:val="24"/>
                     </w:rPr>
-                    <w:instrText xml:space="preserve"> PAGEREF _Toc40485706 \h </w:instrText>
+                    <w:instrText xml:space="preserve"> PAGEREF _Toc40652676 \h </w:instrText>
                   </w:r>
                   <w:r>
                     <w:rPr>
@@ -4391,7 +4390,7 @@
                       <w:sz w:val="24"/>
                       <w:szCs w:val="24"/>
                     </w:rPr>
-                    <w:t>6</w:t>
+                    <w:t>7</w:t>
                   </w:r>
                   <w:r>
                     <w:rPr>
@@ -4419,26 +4418,7 @@
                     <w:szCs w:val="24"/>
                   </w:rPr>
                 </w:pPr>
-                <w:hyperlink w:anchor="_Toc40485707" w:history="1">
-                  <w:r>
-                    <w:rPr>
-                      <w:rStyle w:val="a3"/>
-                      <w:rFonts w:ascii="Times New Roman" w:eastAsiaTheme="majorEastAsia" w:hAnsi="Times New Roman"/>
-                      <w:noProof/>
-                      <w:sz w:val="24"/>
-                      <w:szCs w:val="24"/>
-                    </w:rPr>
-                    <w:t>4.</w:t>
-                  </w:r>
-                  <w:r>
-                    <w:rPr>
-                      <w:rFonts w:ascii="Times New Roman" w:hAnsi="Times New Roman"/>
-                      <w:noProof/>
-                      <w:sz w:val="24"/>
-                      <w:szCs w:val="24"/>
-                    </w:rPr>
-                    <w:tab/>
-                  </w:r>
+                <w:hyperlink w:anchor="_Toc40652677" w:history="1">
                   <w:r>
                     <w:rPr>
                       <w:rStyle w:val="a3"/>
@@ -4447,103 +4427,7 @@
                       <w:sz w:val="24"/>
                       <w:szCs w:val="24"/>
                     </w:rPr>
-                    <w:t>ПРИЛОЖЕНИЕ</w:t>
-                  </w:r>
-                  <w:r>
-                    <w:rPr>
-                      <w:rFonts w:ascii="Times New Roman" w:hAnsi="Times New Roman"/>
-                      <w:noProof/>
-                      <w:webHidden/>
-                      <w:sz w:val="24"/>
-                      <w:szCs w:val="24"/>
-                    </w:rPr>
-                    <w:tab/>
-                  </w:r>
-                  <w:r>
-                    <w:rPr>
-                      <w:rFonts w:ascii="Times New Roman" w:hAnsi="Times New Roman"/>
-                      <w:noProof/>
-                      <w:webHidden/>
-                      <w:sz w:val="24"/>
-                      <w:szCs w:val="24"/>
-                    </w:rPr>
-                    <w:fldChar w:fldCharType="begin"/>
-                  </w:r>
-                  <w:r>
-                    <w:rPr>
-                      <w:rFonts w:ascii="Times New Roman" w:hAnsi="Times New Roman"/>
-                      <w:noProof/>
-                      <w:webHidden/>
-                      <w:sz w:val="24"/>
-                      <w:szCs w:val="24"/>
-                    </w:rPr>
-                    <w:instrText xml:space="preserve"> PAGEREF _Toc40485707 \h </w:instrText>
-                  </w:r>
-                  <w:r>
-                    <w:rPr>
-                      <w:rFonts w:ascii="Times New Roman" w:hAnsi="Times New Roman"/>
-                      <w:noProof/>
-                      <w:webHidden/>
-                      <w:sz w:val="24"/>
-                      <w:szCs w:val="24"/>
-                    </w:rPr>
-                  </w:r>
-                  <w:r>
-                    <w:rPr>
-                      <w:rFonts w:ascii="Times New Roman" w:hAnsi="Times New Roman"/>
-                      <w:noProof/>
-                      <w:webHidden/>
-                      <w:sz w:val="24"/>
-                      <w:szCs w:val="24"/>
-                    </w:rPr>
-                    <w:fldChar w:fldCharType="separate"/>
-                  </w:r>
-                  <w:r>
-                    <w:rPr>
-                      <w:rFonts w:ascii="Times New Roman" w:hAnsi="Times New Roman"/>
-                      <w:noProof/>
-                      <w:webHidden/>
-                      <w:sz w:val="24"/>
-                      <w:szCs w:val="24"/>
-                    </w:rPr>
-                    <w:t>11</w:t>
-                  </w:r>
-                  <w:r>
-                    <w:rPr>
-                      <w:rFonts w:ascii="Times New Roman" w:hAnsi="Times New Roman"/>
-                      <w:noProof/>
-                      <w:webHidden/>
-                      <w:sz w:val="24"/>
-                      <w:szCs w:val="24"/>
-                    </w:rPr>
-                    <w:fldChar w:fldCharType="end"/>
-                  </w:r>
-                </w:hyperlink>
-              </w:p>
-              <w:p>
-                <w:pPr>
-                  <w:pStyle w:val="11"/>
-                  <w:tabs>
-                    <w:tab w:val="left" w:pos="440"/>
-                    <w:tab w:val="right" w:leader="dot" w:pos="10480"/>
-                  </w:tabs>
-                  <w:rPr>
-                    <w:rFonts w:ascii="Times New Roman" w:hAnsi="Times New Roman"/>
-                    <w:noProof/>
-                    <w:sz w:val="24"/>
-                    <w:szCs w:val="24"/>
-                  </w:rPr>
-                </w:pPr>
-                <w:hyperlink w:anchor="_Toc40485708" w:history="1">
-                  <w:r>
-                    <w:rPr>
-                      <w:rStyle w:val="a3"/>
-                      <w:rFonts w:ascii="Times New Roman" w:hAnsi="Times New Roman"/>
-                      <w:noProof/>
-                      <w:sz w:val="24"/>
-                      <w:szCs w:val="24"/>
-                    </w:rPr>
-                    <w:t>5.</w:t>
+                    <w:t>4.</w:t>
                   </w:r>
                   <w:r>
                     <w:rPr>
@@ -4592,7 +4476,7 @@
                       <w:sz w:val="24"/>
                       <w:szCs w:val="24"/>
                     </w:rPr>
-                    <w:instrText xml:space="preserve"> PAGEREF _Toc40485708 \h </w:instrText>
+                    <w:instrText xml:space="preserve"> PAGEREF _Toc40652677 \h </w:instrText>
                   </w:r>
                   <w:r>
                     <w:rPr>
@@ -4639,6 +4523,101 @@
                 <w:pPr>
                   <w:pStyle w:val="11"/>
                   <w:tabs>
+                    <w:tab w:val="right" w:leader="dot" w:pos="10480"/>
+                  </w:tabs>
+                  <w:rPr>
+                    <w:rFonts w:ascii="Times New Roman" w:hAnsi="Times New Roman"/>
+                    <w:noProof/>
+                    <w:sz w:val="24"/>
+                    <w:szCs w:val="24"/>
+                  </w:rPr>
+                </w:pPr>
+                <w:hyperlink w:anchor="_Toc40652678" w:history="1">
+                  <w:r>
+                    <w:rPr>
+                      <w:rStyle w:val="a3"/>
+                      <w:rFonts w:ascii="Times New Roman" w:hAnsi="Times New Roman"/>
+                      <w:noProof/>
+                      <w:sz w:val="24"/>
+                      <w:szCs w:val="24"/>
+                    </w:rPr>
+                    <w:t>ПРИЛОЖЕНИЕ</w:t>
+                  </w:r>
+                  <w:r>
+                    <w:rPr>
+                      <w:rFonts w:ascii="Times New Roman" w:hAnsi="Times New Roman"/>
+                      <w:noProof/>
+                      <w:webHidden/>
+                      <w:sz w:val="24"/>
+                      <w:szCs w:val="24"/>
+                    </w:rPr>
+                    <w:tab/>
+                  </w:r>
+                  <w:r>
+                    <w:rPr>
+                      <w:rFonts w:ascii="Times New Roman" w:hAnsi="Times New Roman"/>
+                      <w:noProof/>
+                      <w:webHidden/>
+                      <w:sz w:val="24"/>
+                      <w:szCs w:val="24"/>
+                    </w:rPr>
+                    <w:fldChar w:fldCharType="begin"/>
+                  </w:r>
+                  <w:r>
+                    <w:rPr>
+                      <w:rFonts w:ascii="Times New Roman" w:hAnsi="Times New Roman"/>
+                      <w:noProof/>
+                      <w:webHidden/>
+                      <w:sz w:val="24"/>
+                      <w:szCs w:val="24"/>
+                    </w:rPr>
+                    <w:instrText xml:space="preserve"> PAGEREF _Toc40652678 \h </w:instrText>
+                  </w:r>
+                  <w:r>
+                    <w:rPr>
+                      <w:rFonts w:ascii="Times New Roman" w:hAnsi="Times New Roman"/>
+                      <w:noProof/>
+                      <w:webHidden/>
+                      <w:sz w:val="24"/>
+                      <w:szCs w:val="24"/>
+                    </w:rPr>
+                  </w:r>
+                  <w:r>
+                    <w:rPr>
+                      <w:rFonts w:ascii="Times New Roman" w:hAnsi="Times New Roman"/>
+                      <w:noProof/>
+                      <w:webHidden/>
+                      <w:sz w:val="24"/>
+                      <w:szCs w:val="24"/>
+                    </w:rPr>
+                    <w:fldChar w:fldCharType="separate"/>
+                  </w:r>
+                  <w:r>
+                    <w:rPr>
+                      <w:rFonts w:ascii="Times New Roman" w:hAnsi="Times New Roman"/>
+                      <w:noProof/>
+                      <w:webHidden/>
+                      <w:sz w:val="24"/>
+                      <w:szCs w:val="24"/>
+                    </w:rPr>
+                    <w:t>13</w:t>
+                  </w:r>
+                  <w:r>
+                    <w:rPr>
+                      <w:rFonts w:ascii="Times New Roman" w:hAnsi="Times New Roman"/>
+                      <w:noProof/>
+                      <w:webHidden/>
+                      <w:sz w:val="24"/>
+                      <w:szCs w:val="24"/>
+                    </w:rPr>
+                    <w:fldChar w:fldCharType="end"/>
+                  </w:r>
+                </w:hyperlink>
+              </w:p>
+              <w:p>
+                <w:pPr>
+                  <w:pStyle w:val="11"/>
+                  <w:tabs>
                     <w:tab w:val="left" w:pos="440"/>
                     <w:tab w:val="right" w:leader="dot" w:pos="10480"/>
                   </w:tabs>
@@ -4689,22 +4668,22 @@
           <w:szCs w:val="24"/>
         </w:rPr>
       </w:pPr>
-      <w:bookmarkStart w:id="0" w:name="_Toc514629595"/>
-      <w:bookmarkStart w:id="1" w:name="_Toc514610756"/>
-      <w:bookmarkStart w:id="2" w:name="_Toc514609913"/>
-      <w:bookmarkStart w:id="3" w:name="_Toc514608698"/>
-      <w:bookmarkStart w:id="4" w:name="_Toc514608338"/>
-      <w:bookmarkStart w:id="5" w:name="_Toc514606849"/>
-      <w:bookmarkStart w:id="6" w:name="_Toc514595086"/>
-      <w:bookmarkStart w:id="7" w:name="_Toc514593738"/>
-      <w:bookmarkStart w:id="8" w:name="_Toc514592313"/>
-      <w:bookmarkStart w:id="9" w:name="_Toc514456225"/>
-      <w:bookmarkStart w:id="10" w:name="_Toc514455822"/>
-      <w:bookmarkStart w:id="11" w:name="_Hlk483355987"/>
-      <w:bookmarkStart w:id="12" w:name="_Toc39618071"/>
-      <w:bookmarkStart w:id="13" w:name="_Toc39617623"/>
-      <w:bookmarkStart w:id="14" w:name="_Toc39617096"/>
-      <w:bookmarkStart w:id="15" w:name="_Toc39168210"/>
+      <w:bookmarkStart w:id="0" w:name="_Toc39618071"/>
+      <w:bookmarkStart w:id="1" w:name="_Toc39617623"/>
+      <w:bookmarkStart w:id="2" w:name="_Toc39617096"/>
+      <w:bookmarkStart w:id="3" w:name="_Toc39168210"/>
+      <w:bookmarkStart w:id="4" w:name="_Toc514629595"/>
+      <w:bookmarkStart w:id="5" w:name="_Toc514610756"/>
+      <w:bookmarkStart w:id="6" w:name="_Toc514609913"/>
+      <w:bookmarkStart w:id="7" w:name="_Toc514608698"/>
+      <w:bookmarkStart w:id="8" w:name="_Toc514608338"/>
+      <w:bookmarkStart w:id="9" w:name="_Toc514606849"/>
+      <w:bookmarkStart w:id="10" w:name="_Toc514595086"/>
+      <w:bookmarkStart w:id="11" w:name="_Toc514593738"/>
+      <w:bookmarkStart w:id="12" w:name="_Toc514592313"/>
+      <w:bookmarkStart w:id="13" w:name="_Toc514456225"/>
+      <w:bookmarkStart w:id="14" w:name="_Toc514455822"/>
+      <w:bookmarkStart w:id="15" w:name="_Hlk483355987"/>
       <w:r>
         <w:rPr>
           <w:sz w:val="24"/>
@@ -4735,7 +4714,7 @@
           <w:szCs w:val="24"/>
         </w:rPr>
       </w:pPr>
-      <w:bookmarkStart w:id="16" w:name="_Toc40485694"/>
+      <w:bookmarkStart w:id="16" w:name="_Toc40652664"/>
       <w:r>
         <w:rPr>
           <w:sz w:val="24"/>
@@ -4743,10 +4722,10 @@
         </w:rPr>
         <w:t>Назначение программы</w:t>
       </w:r>
-      <w:bookmarkEnd w:id="12"/>
-      <w:bookmarkEnd w:id="13"/>
-      <w:bookmarkEnd w:id="14"/>
-      <w:bookmarkEnd w:id="15"/>
+      <w:bookmarkEnd w:id="0"/>
+      <w:bookmarkEnd w:id="1"/>
+      <w:bookmarkEnd w:id="2"/>
+      <w:bookmarkEnd w:id="3"/>
       <w:bookmarkEnd w:id="16"/>
     </w:p>
     <w:p>
@@ -4771,7 +4750,7 @@
       <w:bookmarkStart w:id="19" w:name="_Toc39617097"/>
       <w:bookmarkStart w:id="20" w:name="_Toc39168211"/>
       <w:bookmarkStart w:id="21" w:name="_Toc37784837"/>
-      <w:bookmarkStart w:id="22" w:name="_Toc40485695"/>
+      <w:bookmarkStart w:id="22" w:name="_Toc40652665"/>
       <w:r>
         <w:rPr>
           <w:rFonts w:ascii="Times New Roman" w:hAnsi="Times New Roman" w:cs="Times New Roman"/>
@@ -4831,7 +4810,7 @@
       <w:bookmarkStart w:id="23" w:name="_Toc39618073"/>
       <w:bookmarkStart w:id="24" w:name="_Toc39617625"/>
       <w:bookmarkStart w:id="25" w:name="_Toc39617098"/>
-      <w:bookmarkStart w:id="26" w:name="_Toc40485696"/>
+      <w:bookmarkStart w:id="26" w:name="_Toc40652666"/>
       <w:r>
         <w:rPr>
           <w:rFonts w:ascii="Times New Roman" w:hAnsi="Times New Roman" w:cs="Times New Roman"/>
@@ -4917,7 +4896,7 @@
       <w:bookmarkStart w:id="28" w:name="_Toc39617626"/>
       <w:bookmarkStart w:id="29" w:name="_Toc39617099"/>
       <w:bookmarkStart w:id="30" w:name="_Toc39168212"/>
-      <w:bookmarkStart w:id="31" w:name="_Toc40485697"/>
+      <w:bookmarkStart w:id="31" w:name="_Toc40652667"/>
       <w:r>
         <w:rPr>
           <w:sz w:val="24"/>
@@ -4952,7 +4931,7 @@
       <w:bookmarkStart w:id="33" w:name="_Toc39617627"/>
       <w:bookmarkStart w:id="34" w:name="_Toc39617100"/>
       <w:bookmarkStart w:id="35" w:name="_Toc39168213"/>
-      <w:bookmarkStart w:id="36" w:name="_Toc40485698"/>
+      <w:bookmarkStart w:id="36" w:name="_Toc40652668"/>
       <w:r>
         <w:rPr>
           <w:rFonts w:ascii="Times New Roman" w:hAnsi="Times New Roman" w:cs="Times New Roman"/>
@@ -5185,7 +5164,7 @@
       <w:bookmarkStart w:id="39" w:name="_Toc39617628"/>
       <w:bookmarkStart w:id="40" w:name="_Toc39617101"/>
       <w:bookmarkStart w:id="41" w:name="_Toc39168214"/>
-      <w:bookmarkStart w:id="42" w:name="_Toc40485699"/>
+      <w:bookmarkStart w:id="42" w:name="_Toc40652669"/>
       <w:r>
         <w:rPr>
           <w:rFonts w:ascii="Times New Roman" w:hAnsi="Times New Roman" w:cs="Times New Roman"/>
@@ -5370,7 +5349,7 @@
       <w:bookmarkStart w:id="46" w:name="_Toc39617629"/>
       <w:bookmarkStart w:id="47" w:name="_Toc39617102"/>
       <w:bookmarkStart w:id="48" w:name="_Toc39168215"/>
-      <w:bookmarkStart w:id="49" w:name="_Toc40485700"/>
+      <w:bookmarkStart w:id="49" w:name="_Toc40652670"/>
       <w:bookmarkEnd w:id="44"/>
       <w:r>
         <w:rPr>
@@ -5501,7 +5480,7 @@
       <w:bookmarkStart w:id="51" w:name="_Toc39617630"/>
       <w:bookmarkStart w:id="52" w:name="_Toc39617103"/>
       <w:bookmarkStart w:id="53" w:name="_Toc39168216"/>
-      <w:bookmarkStart w:id="54" w:name="_Toc40485701"/>
+      <w:bookmarkStart w:id="54" w:name="_Toc40652671"/>
       <w:bookmarkEnd w:id="37"/>
       <w:r>
         <w:rPr>
@@ -5538,7 +5517,7 @@
       <w:bookmarkStart w:id="56" w:name="_Toc39617631"/>
       <w:bookmarkStart w:id="57" w:name="_Toc39617104"/>
       <w:bookmarkStart w:id="58" w:name="_Toc39168217"/>
-      <w:bookmarkStart w:id="59" w:name="_Toc40485702"/>
+      <w:bookmarkStart w:id="59" w:name="_Toc40652672"/>
       <w:r>
         <w:rPr>
           <w:rFonts w:ascii="Times New Roman" w:hAnsi="Times New Roman" w:cs="Times New Roman"/>
@@ -5750,7 +5729,7 @@
           <w:szCs w:val="24"/>
         </w:rPr>
       </w:pPr>
-      <w:bookmarkStart w:id="64" w:name="_Toc40485703"/>
+      <w:bookmarkStart w:id="64" w:name="_Toc40652673"/>
       <w:r>
         <w:rPr>
           <w:rFonts w:ascii="Times New Roman" w:hAnsi="Times New Roman" w:cs="Times New Roman"/>
@@ -5830,7 +5809,7 @@
         <w:ind w:left="0" w:firstLine="0"/>
         <w:jc w:val="both"/>
       </w:pPr>
-      <w:bookmarkStart w:id="65" w:name="_Toc40485704"/>
+      <w:bookmarkStart w:id="65" w:name="_Toc40652674"/>
       <w:r>
         <w:t>Начальная страница приложения</w:t>
       </w:r>
@@ -5848,6 +5827,7 @@
       <w:r>
         <w:rPr>
           <w:rFonts w:ascii="Times New Roman" w:hAnsi="Times New Roman" w:cs="Times New Roman"/>
+          <w:noProof/>
           <w:sz w:val="24"/>
           <w:szCs w:val="24"/>
         </w:rPr>
@@ -5987,6 +5967,7 @@
       <w:r>
         <w:rPr>
           <w:rFonts w:ascii="Times New Roman" w:hAnsi="Times New Roman" w:cs="Times New Roman"/>
+          <w:noProof/>
           <w:sz w:val="24"/>
           <w:szCs w:val="24"/>
         </w:rPr>
@@ -6122,6 +6103,7 @@
       <w:r>
         <w:rPr>
           <w:rFonts w:ascii="Times New Roman" w:hAnsi="Times New Roman" w:cs="Times New Roman"/>
+          <w:noProof/>
           <w:sz w:val="24"/>
           <w:szCs w:val="24"/>
         </w:rPr>
@@ -6257,6 +6239,7 @@
       <w:r>
         <w:rPr>
           <w:rFonts w:ascii="Times New Roman" w:hAnsi="Times New Roman" w:cs="Times New Roman"/>
+          <w:noProof/>
           <w:sz w:val="24"/>
           <w:szCs w:val="24"/>
         </w:rPr>
@@ -6449,7 +6432,7 @@
                     <pic:cNvPicPr/>
                   </pic:nvPicPr>
                   <pic:blipFill>
-                    <a:blip r:embed="rId11" cstate="print">
+                    <a:blip r:embed="rId12" cstate="print">
                       <a:extLst>
                         <a:ext uri="{28A0092B-C50C-407E-A947-70E740481C1C}">
                           <a14:useLocalDpi xmlns:a14="http://schemas.microsoft.com/office/drawing/2010/main" val="0"/>
@@ -6678,7 +6661,7 @@
                     <pic:cNvPicPr/>
                   </pic:nvPicPr>
                   <pic:blipFill>
-                    <a:blip r:embed="rId12" cstate="print">
+                    <a:blip r:embed="rId13" cstate="print">
                       <a:extLst>
                         <a:ext uri="{28A0092B-C50C-407E-A947-70E740481C1C}">
                           <a14:useLocalDpi xmlns:a14="http://schemas.microsoft.com/office/drawing/2010/main" val="0"/>
@@ -6872,7 +6855,7 @@
         <w:ind w:left="0" w:firstLine="0"/>
         <w:jc w:val="both"/>
       </w:pPr>
-      <w:bookmarkStart w:id="66" w:name="_Toc40485705"/>
+      <w:bookmarkStart w:id="66" w:name="_Toc40652675"/>
       <w:r>
         <w:t>Страница задания параметров симуляции</w:t>
       </w:r>
@@ -7505,7 +7488,7 @@
                     <pic:cNvPicPr/>
                   </pic:nvPicPr>
                   <pic:blipFill>
-                    <a:blip r:embed="rId13" cstate="print">
+                    <a:blip r:embed="rId14" cstate="print">
                       <a:extLst>
                         <a:ext uri="{28A0092B-C50C-407E-A947-70E740481C1C}">
                           <a14:useLocalDpi xmlns:a14="http://schemas.microsoft.com/office/drawing/2010/main" val="0"/>
@@ -7863,7 +7846,7 @@
         <w:ind w:left="0" w:firstLine="0"/>
         <w:jc w:val="both"/>
       </w:pPr>
-      <w:bookmarkStart w:id="67" w:name="_Toc40485706"/>
+      <w:bookmarkStart w:id="67" w:name="_Toc40652676"/>
       <w:r>
         <w:t>Страница работы с данными симуляции</w:t>
       </w:r>
@@ -9799,529 +9782,6 @@
                     </pic:cNvPicPr>
                   </pic:nvPicPr>
                   <pic:blipFill>
-                    <a:blip r:embed="rId14" cstate="print">
-                      <a:extLst>
-                        <a:ext uri="{28A0092B-C50C-407E-A947-70E740481C1C}">
-                          <a14:useLocalDpi xmlns:a14="http://schemas.microsoft.com/office/drawing/2010/main" val="0"/>
-                        </a:ext>
-                      </a:extLst>
-                    </a:blip>
-                    <a:srcRect/>
-                    <a:stretch>
-                      <a:fillRect/>
-                    </a:stretch>
-                  </pic:blipFill>
-                  <pic:spPr bwMode="auto">
-                    <a:xfrm>
-                      <a:off x="0" y="0"/>
-                      <a:ext cx="6654165" cy="3742055"/>
-                    </a:xfrm>
-                    <a:prstGeom prst="rect">
-                      <a:avLst/>
-                    </a:prstGeom>
-                    <a:noFill/>
-                    <a:ln>
-                      <a:noFill/>
-                    </a:ln>
-                  </pic:spPr>
-                </pic:pic>
-              </a:graphicData>
-            </a:graphic>
-          </wp:inline>
-        </w:drawing>
-      </w:r>
-      <w:r>
-        <w:rPr>
-          <w:rFonts w:ascii="Times New Roman" w:hAnsi="Times New Roman" w:cs="Times New Roman"/>
-          <w:i/>
-          <w:iCs/>
-        </w:rPr>
-        <w:t xml:space="preserve">Рисунок </w:t>
-      </w:r>
-      <w:r>
-        <w:rPr>
-          <w:rFonts w:ascii="Times New Roman" w:hAnsi="Times New Roman" w:cs="Times New Roman"/>
-          <w:i/>
-          <w:iCs/>
-        </w:rPr>
-        <w:fldChar w:fldCharType="begin"/>
-      </w:r>
-      <w:r>
-        <w:rPr>
-          <w:rFonts w:ascii="Times New Roman" w:hAnsi="Times New Roman" w:cs="Times New Roman"/>
-          <w:i/>
-          <w:iCs/>
-        </w:rPr>
-        <w:instrText xml:space="preserve"> SEQ Рисунок \* ARABIC </w:instrText>
-      </w:r>
-      <w:r>
-        <w:rPr>
-          <w:rFonts w:ascii="Times New Roman" w:hAnsi="Times New Roman" w:cs="Times New Roman"/>
-          <w:i/>
-          <w:iCs/>
-        </w:rPr>
-        <w:fldChar w:fldCharType="separate"/>
-      </w:r>
-      <w:r>
-        <w:rPr>
-          <w:rFonts w:ascii="Times New Roman" w:hAnsi="Times New Roman" w:cs="Times New Roman"/>
-          <w:i/>
-          <w:iCs/>
-          <w:noProof/>
-        </w:rPr>
-        <w:t>4</w:t>
-      </w:r>
-      <w:r>
-        <w:rPr>
-          <w:rFonts w:ascii="Times New Roman" w:hAnsi="Times New Roman" w:cs="Times New Roman"/>
-          <w:i/>
-          <w:iCs/>
-        </w:rPr>
-        <w:fldChar w:fldCharType="end"/>
-      </w:r>
-      <w:r>
-        <w:rPr>
-          <w:rFonts w:ascii="Times New Roman" w:hAnsi="Times New Roman" w:cs="Times New Roman"/>
-          <w:i/>
-          <w:iCs/>
-        </w:rPr>
-        <w:t xml:space="preserve"> Страница работы с данными симуляции.</w:t>
-      </w:r>
-    </w:p>
-    <w:p>
-      <w:pPr>
-        <w:pStyle w:val="ac"/>
-        <w:numPr>
-          <w:ilvl w:val="0"/>
-          <w:numId w:val="7"/>
-        </w:numPr>
-        <w:jc w:val="both"/>
-        <w:rPr>
-          <w:rFonts w:ascii="Times New Roman" w:hAnsi="Times New Roman" w:cs="Times New Roman"/>
-          <w:b/>
-          <w:sz w:val="24"/>
-          <w:szCs w:val="24"/>
-        </w:rPr>
-      </w:pPr>
-      <w:r>
-        <w:rPr>
-          <w:rFonts w:ascii="Times New Roman" w:hAnsi="Times New Roman" w:cs="Times New Roman"/>
-          <w:b/>
-          <w:bCs/>
-          <w:sz w:val="24"/>
-          <w:szCs w:val="24"/>
-        </w:rPr>
-        <w:t>Сгенерировать наблюдения</w:t>
-      </w:r>
-      <w:r>
-        <w:rPr>
-          <w:rFonts w:ascii="Times New Roman" w:hAnsi="Times New Roman" w:cs="Times New Roman"/>
-          <w:sz w:val="24"/>
-          <w:szCs w:val="24"/>
-        </w:rPr>
-        <w:t xml:space="preserve">: </w:t>
-      </w:r>
-      <w:r>
-        <w:rPr>
-          <w:rFonts w:ascii="Times New Roman" w:hAnsi="Times New Roman" w:cs="Times New Roman"/>
-          <w:sz w:val="24"/>
-          <w:szCs w:val="24"/>
-        </w:rPr>
-        <w:t xml:space="preserve">при нажатии на кнопку происходит расчет наблюдений, затем наблюдения визуализируются в левом нижнем </w:t>
-      </w:r>
-      <w:r>
-        <w:rPr>
-          <w:rFonts w:ascii="Times New Roman" w:hAnsi="Times New Roman" w:cs="Times New Roman"/>
-          <w:sz w:val="24"/>
-          <w:szCs w:val="24"/>
-        </w:rPr>
-        <w:t xml:space="preserve">углу экрана </w:t>
-      </w:r>
-      <w:r>
-        <w:rPr>
-          <w:rFonts w:ascii="Times New Roman" w:hAnsi="Times New Roman" w:cs="Times New Roman"/>
-          <w:sz w:val="24"/>
-          <w:szCs w:val="24"/>
-        </w:rPr>
-        <w:t xml:space="preserve">(см. рис. </w:t>
-      </w:r>
-      <w:r>
-        <w:rPr>
-          <w:rFonts w:ascii="Times New Roman" w:hAnsi="Times New Roman" w:cs="Times New Roman"/>
-          <w:sz w:val="24"/>
-          <w:szCs w:val="24"/>
-        </w:rPr>
-        <w:t>5).</w:t>
-      </w:r>
-    </w:p>
-    <w:p>
-      <w:pPr>
-        <w:pStyle w:val="ac"/>
-        <w:numPr>
-          <w:ilvl w:val="0"/>
-          <w:numId w:val="7"/>
-        </w:numPr>
-        <w:jc w:val="both"/>
-        <w:rPr>
-          <w:rFonts w:ascii="Times New Roman" w:hAnsi="Times New Roman" w:cs="Times New Roman"/>
-          <w:b/>
-          <w:sz w:val="24"/>
-          <w:szCs w:val="24"/>
-        </w:rPr>
-      </w:pPr>
-      <w:r>
-        <w:rPr>
-          <w:rFonts w:ascii="Times New Roman" w:hAnsi="Times New Roman" w:cs="Times New Roman"/>
-          <w:b/>
-          <w:bCs/>
-          <w:sz w:val="24"/>
-          <w:szCs w:val="24"/>
-        </w:rPr>
-        <w:t>Загрузит</w:t>
-      </w:r>
-      <w:r>
-        <w:rPr>
-          <w:rFonts w:ascii="Times New Roman" w:hAnsi="Times New Roman" w:cs="Times New Roman"/>
-          <w:b/>
-          <w:bCs/>
-          <w:sz w:val="24"/>
-          <w:szCs w:val="24"/>
-        </w:rPr>
-        <w:t xml:space="preserve">ь </w:t>
-      </w:r>
-      <w:r>
-        <w:rPr>
-          <w:rFonts w:ascii="Times New Roman" w:hAnsi="Times New Roman" w:cs="Times New Roman"/>
-          <w:b/>
-          <w:bCs/>
-          <w:sz w:val="24"/>
-          <w:szCs w:val="24"/>
-        </w:rPr>
-        <w:t>файлы наблюдений</w:t>
-      </w:r>
-      <w:r>
-        <w:rPr>
-          <w:rFonts w:ascii="Times New Roman" w:hAnsi="Times New Roman" w:cs="Times New Roman"/>
-          <w:sz w:val="24"/>
-          <w:szCs w:val="24"/>
-        </w:rPr>
-        <w:t xml:space="preserve">: </w:t>
-      </w:r>
-      <w:r>
-        <w:rPr>
-          <w:rFonts w:ascii="Times New Roman" w:hAnsi="Times New Roman" w:cs="Times New Roman"/>
-          <w:sz w:val="24"/>
-          <w:szCs w:val="24"/>
-        </w:rPr>
-        <w:t>кнопка для загрузки</w:t>
-      </w:r>
-      <w:r>
-        <w:rPr>
-          <w:rFonts w:ascii="Times New Roman" w:hAnsi="Times New Roman" w:cs="Times New Roman"/>
-          <w:sz w:val="24"/>
-          <w:szCs w:val="24"/>
-        </w:rPr>
-        <w:t xml:space="preserve"> существующих</w:t>
-      </w:r>
-      <w:r>
-        <w:rPr>
-          <w:rFonts w:ascii="Times New Roman" w:hAnsi="Times New Roman" w:cs="Times New Roman"/>
-          <w:sz w:val="24"/>
-          <w:szCs w:val="24"/>
-        </w:rPr>
-        <w:t xml:space="preserve"> </w:t>
-      </w:r>
-      <w:r>
-        <w:rPr>
-          <w:rFonts w:ascii="Times New Roman" w:hAnsi="Times New Roman" w:cs="Times New Roman"/>
-          <w:sz w:val="24"/>
-          <w:szCs w:val="24"/>
-        </w:rPr>
-        <w:t>наблюдений</w:t>
-      </w:r>
-      <w:r>
-        <w:rPr>
-          <w:rFonts w:ascii="Times New Roman" w:hAnsi="Times New Roman" w:cs="Times New Roman"/>
-          <w:sz w:val="24"/>
-          <w:szCs w:val="24"/>
-        </w:rPr>
-        <w:t>, при нажатии появля</w:t>
-      </w:r>
-      <w:r>
-        <w:rPr>
-          <w:rFonts w:ascii="Times New Roman" w:hAnsi="Times New Roman" w:cs="Times New Roman"/>
-          <w:sz w:val="24"/>
-          <w:szCs w:val="24"/>
-        </w:rPr>
-        <w:t>ю</w:t>
-      </w:r>
-      <w:r>
-        <w:rPr>
-          <w:rFonts w:ascii="Times New Roman" w:hAnsi="Times New Roman" w:cs="Times New Roman"/>
-          <w:sz w:val="24"/>
-          <w:szCs w:val="24"/>
-        </w:rPr>
-        <w:t>тся диалогов</w:t>
-      </w:r>
-      <w:r>
-        <w:rPr>
-          <w:rFonts w:ascii="Times New Roman" w:hAnsi="Times New Roman" w:cs="Times New Roman"/>
-          <w:sz w:val="24"/>
-          <w:szCs w:val="24"/>
-        </w:rPr>
-        <w:t>ы</w:t>
-      </w:r>
-      <w:r>
-        <w:rPr>
-          <w:rFonts w:ascii="Times New Roman" w:hAnsi="Times New Roman" w:cs="Times New Roman"/>
-          <w:sz w:val="24"/>
-          <w:szCs w:val="24"/>
-        </w:rPr>
-        <w:t>е</w:t>
-      </w:r>
-      <w:r>
-        <w:rPr>
-          <w:rFonts w:ascii="Times New Roman" w:hAnsi="Times New Roman" w:cs="Times New Roman"/>
-          <w:sz w:val="24"/>
-          <w:szCs w:val="24"/>
-        </w:rPr>
-        <w:t xml:space="preserve"> ок</w:t>
-      </w:r>
-      <w:r>
-        <w:rPr>
-          <w:rFonts w:ascii="Times New Roman" w:hAnsi="Times New Roman" w:cs="Times New Roman"/>
-          <w:sz w:val="24"/>
-          <w:szCs w:val="24"/>
-        </w:rPr>
-        <w:t>на</w:t>
-      </w:r>
-      <w:r>
-        <w:rPr>
-          <w:rFonts w:ascii="Times New Roman" w:hAnsi="Times New Roman" w:cs="Times New Roman"/>
-          <w:sz w:val="24"/>
-          <w:szCs w:val="24"/>
-        </w:rPr>
-        <w:t xml:space="preserve"> для выбора </w:t>
-      </w:r>
-      <w:r>
-        <w:rPr>
-          <w:rFonts w:ascii="Times New Roman" w:hAnsi="Times New Roman" w:cs="Times New Roman"/>
-          <w:sz w:val="24"/>
-          <w:szCs w:val="24"/>
-        </w:rPr>
-        <w:t xml:space="preserve">шести </w:t>
-      </w:r>
-      <w:r>
-        <w:rPr>
-          <w:rFonts w:ascii="Times New Roman" w:hAnsi="Times New Roman" w:cs="Times New Roman"/>
-          <w:sz w:val="24"/>
-          <w:szCs w:val="24"/>
-        </w:rPr>
-        <w:t>фай</w:t>
-      </w:r>
-      <w:r>
-        <w:rPr>
-          <w:rFonts w:ascii="Times New Roman" w:hAnsi="Times New Roman" w:cs="Times New Roman"/>
-          <w:sz w:val="24"/>
-          <w:szCs w:val="24"/>
-        </w:rPr>
-        <w:t>лов</w:t>
-      </w:r>
-      <w:r>
-        <w:rPr>
-          <w:rFonts w:ascii="Times New Roman" w:hAnsi="Times New Roman" w:cs="Times New Roman"/>
-          <w:sz w:val="24"/>
-          <w:szCs w:val="24"/>
-        </w:rPr>
-        <w:t>, провер</w:t>
-      </w:r>
-      <w:r>
-        <w:rPr>
-          <w:rFonts w:ascii="Times New Roman" w:hAnsi="Times New Roman" w:cs="Times New Roman"/>
-          <w:sz w:val="24"/>
-          <w:szCs w:val="24"/>
-        </w:rPr>
-        <w:t>яется</w:t>
-      </w:r>
-      <w:r>
-        <w:rPr>
-          <w:rFonts w:ascii="Times New Roman" w:hAnsi="Times New Roman" w:cs="Times New Roman"/>
-          <w:sz w:val="24"/>
-          <w:szCs w:val="24"/>
-        </w:rPr>
-        <w:t xml:space="preserve"> </w:t>
-      </w:r>
-      <w:proofErr w:type="gramStart"/>
-      <w:r>
-        <w:rPr>
-          <w:rFonts w:ascii="Times New Roman" w:hAnsi="Times New Roman" w:cs="Times New Roman"/>
-          <w:sz w:val="24"/>
-          <w:szCs w:val="24"/>
-        </w:rPr>
-        <w:t>корректност</w:t>
-      </w:r>
-      <w:r>
-        <w:rPr>
-          <w:rFonts w:ascii="Times New Roman" w:hAnsi="Times New Roman" w:cs="Times New Roman"/>
-          <w:sz w:val="24"/>
-          <w:szCs w:val="24"/>
-        </w:rPr>
-        <w:t>ь</w:t>
-      </w:r>
-      <w:r>
-        <w:rPr>
-          <w:rFonts w:ascii="Times New Roman" w:hAnsi="Times New Roman" w:cs="Times New Roman"/>
-          <w:sz w:val="24"/>
-          <w:szCs w:val="24"/>
-        </w:rPr>
-        <w:t xml:space="preserve"> файл</w:t>
-      </w:r>
-      <w:r>
-        <w:rPr>
-          <w:rFonts w:ascii="Times New Roman" w:hAnsi="Times New Roman" w:cs="Times New Roman"/>
-          <w:sz w:val="24"/>
-          <w:szCs w:val="24"/>
-        </w:rPr>
-        <w:t>ов</w:t>
-      </w:r>
-      <w:proofErr w:type="gramEnd"/>
-      <w:r>
-        <w:rPr>
-          <w:rFonts w:ascii="Times New Roman" w:hAnsi="Times New Roman" w:cs="Times New Roman"/>
-          <w:sz w:val="24"/>
-          <w:szCs w:val="24"/>
-        </w:rPr>
-        <w:t xml:space="preserve"> и все верны</w:t>
-      </w:r>
-      <w:r>
-        <w:rPr>
-          <w:rFonts w:ascii="Times New Roman" w:hAnsi="Times New Roman" w:cs="Times New Roman"/>
-          <w:sz w:val="24"/>
-          <w:szCs w:val="24"/>
-        </w:rPr>
-        <w:t>е</w:t>
-      </w:r>
-      <w:r>
-        <w:rPr>
-          <w:rFonts w:ascii="Times New Roman" w:hAnsi="Times New Roman" w:cs="Times New Roman"/>
-          <w:sz w:val="24"/>
-          <w:szCs w:val="24"/>
-        </w:rPr>
-        <w:t xml:space="preserve"> </w:t>
-      </w:r>
-      <w:r>
-        <w:rPr>
-          <w:rFonts w:ascii="Times New Roman" w:hAnsi="Times New Roman" w:cs="Times New Roman"/>
-          <w:sz w:val="24"/>
-          <w:szCs w:val="24"/>
-        </w:rPr>
-        <w:t>добавляются</w:t>
-      </w:r>
-      <w:r>
-        <w:rPr>
-          <w:rFonts w:ascii="Times New Roman" w:hAnsi="Times New Roman" w:cs="Times New Roman"/>
-          <w:sz w:val="24"/>
-          <w:szCs w:val="24"/>
-        </w:rPr>
-        <w:t xml:space="preserve"> </w:t>
-      </w:r>
-      <w:r>
-        <w:rPr>
-          <w:rFonts w:ascii="Times New Roman" w:hAnsi="Times New Roman" w:cs="Times New Roman"/>
-          <w:sz w:val="24"/>
-          <w:szCs w:val="24"/>
-        </w:rPr>
-        <w:t>как</w:t>
-      </w:r>
-      <w:r>
-        <w:rPr>
-          <w:rFonts w:ascii="Times New Roman" w:hAnsi="Times New Roman" w:cs="Times New Roman"/>
-          <w:sz w:val="24"/>
-          <w:szCs w:val="24"/>
-        </w:rPr>
-        <w:t xml:space="preserve"> </w:t>
-      </w:r>
-      <w:r>
-        <w:rPr>
-          <w:rFonts w:ascii="Times New Roman" w:hAnsi="Times New Roman" w:cs="Times New Roman"/>
-          <w:sz w:val="24"/>
-          <w:szCs w:val="24"/>
-        </w:rPr>
-        <w:t>файл</w:t>
-      </w:r>
-      <w:r>
-        <w:rPr>
-          <w:rFonts w:ascii="Times New Roman" w:hAnsi="Times New Roman" w:cs="Times New Roman"/>
-          <w:sz w:val="24"/>
-          <w:szCs w:val="24"/>
-        </w:rPr>
-        <w:t>ы</w:t>
-      </w:r>
-      <w:r>
-        <w:rPr>
-          <w:rFonts w:ascii="Times New Roman" w:hAnsi="Times New Roman" w:cs="Times New Roman"/>
-          <w:sz w:val="24"/>
-          <w:szCs w:val="24"/>
-        </w:rPr>
-        <w:t xml:space="preserve"> </w:t>
-      </w:r>
-      <w:r>
-        <w:rPr>
-          <w:rFonts w:ascii="Times New Roman" w:hAnsi="Times New Roman" w:cs="Times New Roman"/>
-          <w:sz w:val="24"/>
-          <w:szCs w:val="24"/>
-        </w:rPr>
-        <w:t xml:space="preserve">наблюдений. После </w:t>
-      </w:r>
-      <w:r>
-        <w:rPr>
-          <w:rFonts w:ascii="Times New Roman" w:hAnsi="Times New Roman" w:cs="Times New Roman"/>
-          <w:sz w:val="24"/>
-          <w:szCs w:val="24"/>
-        </w:rPr>
-        <w:t xml:space="preserve">происходит визуализация </w:t>
-      </w:r>
-      <w:r>
-        <w:rPr>
-          <w:rFonts w:ascii="Times New Roman" w:hAnsi="Times New Roman" w:cs="Times New Roman"/>
-          <w:sz w:val="24"/>
-          <w:szCs w:val="24"/>
-        </w:rPr>
-        <w:t>(см. рис. 5).</w:t>
-      </w:r>
-    </w:p>
-    <w:p>
-      <w:pPr>
-        <w:jc w:val="both"/>
-        <w:rPr>
-          <w:rFonts w:ascii="Times New Roman" w:hAnsi="Times New Roman" w:cs="Times New Roman"/>
-          <w:b/>
-          <w:sz w:val="24"/>
-          <w:szCs w:val="24"/>
-        </w:rPr>
-      </w:pPr>
-      <w:r>
-        <w:rPr>
-          <w:noProof/>
-        </w:rPr>
-        <w:drawing>
-          <wp:inline distT="0" distB="0" distL="0" distR="0" wp14:anchorId="3F340665" wp14:editId="49E6389E">
-            <wp:extent cx="6654165" cy="3742055"/>
-            <wp:effectExtent l="0" t="0" r="0" b="0"/>
-            <wp:docPr id="33" name="Рисунок 33"/>
-            <wp:cNvGraphicFramePr>
-              <a:graphicFrameLocks xmlns:a="http://schemas.openxmlformats.org/drawingml/2006/main" noChangeAspect="1"/>
-            </wp:cNvGraphicFramePr>
-            <a:graphic xmlns:a="http://schemas.openxmlformats.org/drawingml/2006/main">
-              <a:graphicData uri="http://schemas.openxmlformats.org/drawingml/2006/picture">
-                <pic:pic xmlns:pic="http://schemas.openxmlformats.org/drawingml/2006/picture">
-                  <pic:nvPicPr>
-                    <pic:cNvPr id="0" name="Picture 4"/>
-                    <pic:cNvPicPr>
-                      <a:picLocks noChangeAspect="1" noChangeArrowheads="1"/>
-                    </pic:cNvPicPr>
-                  </pic:nvPicPr>
-                  <pic:blipFill>
                     <a:blip r:embed="rId15" cstate="print">
                       <a:extLst>
                         <a:ext uri="{28A0092B-C50C-407E-A947-70E740481C1C}">
@@ -10353,24 +9813,12 @@
           </wp:inline>
         </w:drawing>
       </w:r>
-    </w:p>
-    <w:p>
-      <w:pPr>
-        <w:jc w:val="center"/>
-        <w:rPr>
-          <w:rFonts w:ascii="Times New Roman" w:hAnsi="Times New Roman" w:cs="Times New Roman"/>
-          <w:b/>
-          <w:sz w:val="24"/>
-          <w:szCs w:val="24"/>
-        </w:rPr>
-      </w:pPr>
       <w:r>
         <w:rPr>
           <w:rFonts w:ascii="Times New Roman" w:hAnsi="Times New Roman" w:cs="Times New Roman"/>
           <w:i/>
           <w:iCs/>
         </w:rPr>
-        <w:lastRenderedPageBreak/>
         <w:t xml:space="preserve">Рисунок </w:t>
       </w:r>
       <w:r>
@@ -10404,7 +9852,7 @@
           <w:iCs/>
           <w:noProof/>
         </w:rPr>
-        <w:t>5</w:t>
+        <w:t>4</w:t>
       </w:r>
       <w:r>
         <w:rPr>
@@ -10420,23 +9868,7 @@
           <w:i/>
           <w:iCs/>
         </w:rPr>
-        <w:t xml:space="preserve"> </w:t>
-      </w:r>
-      <w:r>
-        <w:rPr>
-          <w:rFonts w:ascii="Times New Roman" w:hAnsi="Times New Roman" w:cs="Times New Roman"/>
-          <w:i/>
-          <w:iCs/>
-        </w:rPr>
-        <w:t>Визуализация файлов наблюдений</w:t>
-      </w:r>
-      <w:r>
-        <w:rPr>
-          <w:rFonts w:ascii="Times New Roman" w:hAnsi="Times New Roman" w:cs="Times New Roman"/>
-          <w:i/>
-          <w:iCs/>
-        </w:rPr>
-        <w:t>.</w:t>
+        <w:t xml:space="preserve"> Страница работы с данными симуляции.</w:t>
       </w:r>
     </w:p>
     <w:p>
@@ -10458,15 +9890,15 @@
         <w:rPr>
           <w:rFonts w:ascii="Times New Roman" w:hAnsi="Times New Roman" w:cs="Times New Roman"/>
           <w:b/>
-          <w:sz w:val="24"/>
-          <w:szCs w:val="24"/>
-        </w:rPr>
-        <w:t>Сохранить файлы наблюдений</w:t>
-      </w:r>
-      <w:r>
-        <w:rPr>
-          <w:rFonts w:ascii="Times New Roman" w:hAnsi="Times New Roman" w:cs="Times New Roman"/>
-          <w:b/>
+          <w:bCs/>
+          <w:sz w:val="24"/>
+          <w:szCs w:val="24"/>
+        </w:rPr>
+        <w:t>Сгенерировать наблюдения</w:t>
+      </w:r>
+      <w:r>
+        <w:rPr>
+          <w:rFonts w:ascii="Times New Roman" w:hAnsi="Times New Roman" w:cs="Times New Roman"/>
           <w:sz w:val="24"/>
           <w:szCs w:val="24"/>
         </w:rPr>
@@ -10478,95 +9910,15 @@
           <w:sz w:val="24"/>
           <w:szCs w:val="24"/>
         </w:rPr>
-        <w:t xml:space="preserve">кнопка для сохранения </w:t>
-      </w:r>
-      <w:r>
-        <w:rPr>
-          <w:rFonts w:ascii="Times New Roman" w:hAnsi="Times New Roman" w:cs="Times New Roman"/>
-          <w:sz w:val="24"/>
-          <w:szCs w:val="24"/>
-        </w:rPr>
-        <w:t xml:space="preserve">наблюдений в файлы, </w:t>
-      </w:r>
-      <w:r>
-        <w:rPr>
-          <w:rFonts w:ascii="Times New Roman" w:hAnsi="Times New Roman" w:cs="Times New Roman"/>
-          <w:sz w:val="24"/>
-          <w:szCs w:val="24"/>
-        </w:rPr>
-        <w:t>задаваемы</w:t>
-      </w:r>
-      <w:r>
-        <w:rPr>
-          <w:rFonts w:ascii="Times New Roman" w:hAnsi="Times New Roman" w:cs="Times New Roman"/>
-          <w:sz w:val="24"/>
-          <w:szCs w:val="24"/>
-        </w:rPr>
-        <w:t>е</w:t>
-      </w:r>
-      <w:r>
-        <w:rPr>
-          <w:rFonts w:ascii="Times New Roman" w:hAnsi="Times New Roman" w:cs="Times New Roman"/>
-          <w:sz w:val="24"/>
-          <w:szCs w:val="24"/>
-        </w:rPr>
-        <w:t xml:space="preserve"> пользователем через открывающ</w:t>
-      </w:r>
-      <w:r>
-        <w:rPr>
-          <w:rFonts w:ascii="Times New Roman" w:hAnsi="Times New Roman" w:cs="Times New Roman"/>
-          <w:sz w:val="24"/>
-          <w:szCs w:val="24"/>
-        </w:rPr>
-        <w:t>и</w:t>
-      </w:r>
-      <w:r>
-        <w:rPr>
-          <w:rFonts w:ascii="Times New Roman" w:hAnsi="Times New Roman" w:cs="Times New Roman"/>
-          <w:sz w:val="24"/>
-          <w:szCs w:val="24"/>
-        </w:rPr>
-        <w:t>еся диалогов</w:t>
-      </w:r>
-      <w:r>
-        <w:rPr>
-          <w:rFonts w:ascii="Times New Roman" w:hAnsi="Times New Roman" w:cs="Times New Roman"/>
-          <w:sz w:val="24"/>
-          <w:szCs w:val="24"/>
-        </w:rPr>
-        <w:t>ые</w:t>
-      </w:r>
-      <w:r>
-        <w:rPr>
-          <w:rFonts w:ascii="Times New Roman" w:hAnsi="Times New Roman" w:cs="Times New Roman"/>
-          <w:sz w:val="24"/>
-          <w:szCs w:val="24"/>
-        </w:rPr>
-        <w:t xml:space="preserve"> окн</w:t>
-      </w:r>
-      <w:r>
-        <w:rPr>
-          <w:rFonts w:ascii="Times New Roman" w:hAnsi="Times New Roman" w:cs="Times New Roman"/>
-          <w:sz w:val="24"/>
-          <w:szCs w:val="24"/>
-        </w:rPr>
-        <w:t>а</w:t>
-      </w:r>
-      <w:r>
-        <w:rPr>
-          <w:rFonts w:ascii="Times New Roman" w:hAnsi="Times New Roman" w:cs="Times New Roman"/>
-          <w:sz w:val="24"/>
-          <w:szCs w:val="24"/>
-        </w:rPr>
-        <w:t>.</w:t>
-      </w:r>
-      <w:r>
-        <w:rPr>
-          <w:rFonts w:ascii="Times New Roman" w:hAnsi="Times New Roman" w:cs="Times New Roman"/>
-          <w:sz w:val="24"/>
-          <w:szCs w:val="24"/>
-        </w:rPr>
-        <w:t xml:space="preserve"> Кнопка становится активной, когда появляются файлы наблюдений: либо посредством генерирования, либо через загрузку существующих.</w:t>
+        <w:t xml:space="preserve">при нажатии на кнопку происходит расчет наблюдений, затем наблюдения визуализируются в левом нижнем </w:t>
+      </w:r>
+      <w:r>
+        <w:rPr>
+          <w:rFonts w:ascii="Times New Roman" w:hAnsi="Times New Roman" w:cs="Times New Roman"/>
+          <w:sz w:val="24"/>
+          <w:szCs w:val="24"/>
+        </w:rPr>
+        <w:t>углу экрана.</w:t>
       </w:r>
     </w:p>
     <w:p>
@@ -10592,96 +9944,8 @@
           <w:sz w:val="24"/>
           <w:szCs w:val="24"/>
         </w:rPr>
-        <w:t>Произвести расчет корреляционной матрицы</w:t>
-      </w:r>
-      <w:r>
-        <w:rPr>
-          <w:rFonts w:ascii="Times New Roman" w:hAnsi="Times New Roman" w:cs="Times New Roman"/>
-          <w:sz w:val="24"/>
-          <w:szCs w:val="24"/>
-        </w:rPr>
-        <w:t>:</w:t>
-      </w:r>
-      <w:r>
-        <w:rPr>
-          <w:rFonts w:ascii="Times New Roman" w:hAnsi="Times New Roman" w:cs="Times New Roman"/>
-          <w:sz w:val="24"/>
-          <w:szCs w:val="24"/>
-        </w:rPr>
-        <w:t xml:space="preserve"> при нажатии запускается расчет корреляционной матрицы и ее визуализация</w:t>
-      </w:r>
-      <w:r>
-        <w:rPr>
-          <w:rFonts w:ascii="Times New Roman" w:hAnsi="Times New Roman" w:cs="Times New Roman"/>
-          <w:sz w:val="24"/>
-          <w:szCs w:val="24"/>
-        </w:rPr>
-        <w:t xml:space="preserve"> </w:t>
-      </w:r>
-      <w:r>
-        <w:rPr>
-          <w:rFonts w:ascii="Times New Roman" w:hAnsi="Times New Roman" w:cs="Times New Roman"/>
-          <w:sz w:val="24"/>
-          <w:szCs w:val="24"/>
-        </w:rPr>
-        <w:t xml:space="preserve">(см. рис. </w:t>
-      </w:r>
-      <w:r>
-        <w:rPr>
-          <w:rFonts w:ascii="Times New Roman" w:hAnsi="Times New Roman" w:cs="Times New Roman"/>
-          <w:sz w:val="24"/>
-          <w:szCs w:val="24"/>
-        </w:rPr>
-        <w:t>6</w:t>
-      </w:r>
-      <w:r>
-        <w:rPr>
-          <w:rFonts w:ascii="Times New Roman" w:hAnsi="Times New Roman" w:cs="Times New Roman"/>
-          <w:sz w:val="24"/>
-          <w:szCs w:val="24"/>
-        </w:rPr>
-        <w:t>).</w:t>
-      </w:r>
-      <w:r>
-        <w:rPr>
-          <w:rFonts w:ascii="Times New Roman" w:hAnsi="Times New Roman" w:cs="Times New Roman"/>
-          <w:sz w:val="24"/>
-          <w:szCs w:val="24"/>
-        </w:rPr>
-        <w:t xml:space="preserve"> </w:t>
-      </w:r>
-      <w:r>
-        <w:rPr>
-          <w:rFonts w:ascii="Times New Roman" w:hAnsi="Times New Roman" w:cs="Times New Roman"/>
-          <w:sz w:val="24"/>
-          <w:szCs w:val="24"/>
-        </w:rPr>
-        <w:t xml:space="preserve">Кнопка становится активной при добавлении к решению файлов наблюдений </w:t>
-      </w:r>
-      <w:r>
-        <w:rPr>
-          <w:rFonts w:ascii="Times New Roman" w:hAnsi="Times New Roman" w:cs="Times New Roman"/>
-          <w:sz w:val="24"/>
-          <w:szCs w:val="24"/>
-        </w:rPr>
-        <w:t>либо посредством генерирования, либо через загрузку существующих.</w:t>
-      </w:r>
-    </w:p>
-    <w:p>
-      <w:pPr>
-        <w:pStyle w:val="ac"/>
-        <w:numPr>
-          <w:ilvl w:val="0"/>
-          <w:numId w:val="7"/>
-        </w:numPr>
-        <w:jc w:val="both"/>
-        <w:rPr>
-          <w:rFonts w:ascii="Times New Roman" w:hAnsi="Times New Roman" w:cs="Times New Roman"/>
-          <w:b/>
-          <w:sz w:val="24"/>
-          <w:szCs w:val="24"/>
-        </w:rPr>
-      </w:pPr>
+        <w:t>Загрузит</w:t>
+      </w:r>
       <w:r>
         <w:rPr>
           <w:rFonts w:ascii="Times New Roman" w:hAnsi="Times New Roman" w:cs="Times New Roman"/>
@@ -10690,7 +9954,7 @@
           <w:sz w:val="24"/>
           <w:szCs w:val="24"/>
         </w:rPr>
-        <w:t>Загрузит</w:t>
+        <w:t xml:space="preserve">ь </w:t>
       </w:r>
       <w:r>
         <w:rPr>
@@ -10700,17 +9964,7 @@
           <w:sz w:val="24"/>
           <w:szCs w:val="24"/>
         </w:rPr>
-        <w:t xml:space="preserve">ь </w:t>
-      </w:r>
-      <w:r>
-        <w:rPr>
-          <w:rFonts w:ascii="Times New Roman" w:hAnsi="Times New Roman" w:cs="Times New Roman"/>
-          <w:b/>
-          <w:bCs/>
-          <w:sz w:val="24"/>
-          <w:szCs w:val="24"/>
-        </w:rPr>
-        <w:t>файлы матрицы</w:t>
+        <w:t>файлы наблюдений</w:t>
       </w:r>
       <w:r>
         <w:rPr>
@@ -10750,31 +10004,111 @@
           <w:sz w:val="24"/>
           <w:szCs w:val="24"/>
         </w:rPr>
-        <w:t xml:space="preserve">файлов </w:t>
-      </w:r>
-      <w:r>
-        <w:rPr>
-          <w:rFonts w:ascii="Times New Roman" w:hAnsi="Times New Roman" w:cs="Times New Roman"/>
-          <w:sz w:val="24"/>
-          <w:szCs w:val="24"/>
-        </w:rPr>
-        <w:t>матрицы</w:t>
-      </w:r>
-      <w:r>
-        <w:rPr>
-          <w:rFonts w:ascii="Times New Roman" w:hAnsi="Times New Roman" w:cs="Times New Roman"/>
-          <w:sz w:val="24"/>
-          <w:szCs w:val="24"/>
-        </w:rPr>
-        <w:t xml:space="preserve">, при нажатии появляется </w:t>
-      </w:r>
-      <w:r>
-        <w:rPr>
-          <w:rFonts w:ascii="Times New Roman" w:hAnsi="Times New Roman" w:cs="Times New Roman"/>
-          <w:sz w:val="24"/>
-          <w:szCs w:val="24"/>
-        </w:rPr>
-        <w:t>два</w:t>
+        <w:t>наблюдений</w:t>
+      </w:r>
+      <w:r>
+        <w:rPr>
+          <w:rFonts w:ascii="Times New Roman" w:hAnsi="Times New Roman" w:cs="Times New Roman"/>
+          <w:sz w:val="24"/>
+          <w:szCs w:val="24"/>
+        </w:rPr>
+        <w:t>, при нажатии появля</w:t>
+      </w:r>
+      <w:r>
+        <w:rPr>
+          <w:rFonts w:ascii="Times New Roman" w:hAnsi="Times New Roman" w:cs="Times New Roman"/>
+          <w:sz w:val="24"/>
+          <w:szCs w:val="24"/>
+        </w:rPr>
+        <w:t>ю</w:t>
+      </w:r>
+      <w:r>
+        <w:rPr>
+          <w:rFonts w:ascii="Times New Roman" w:hAnsi="Times New Roman" w:cs="Times New Roman"/>
+          <w:sz w:val="24"/>
+          <w:szCs w:val="24"/>
+        </w:rPr>
+        <w:t>тся диалогов</w:t>
+      </w:r>
+      <w:r>
+        <w:rPr>
+          <w:rFonts w:ascii="Times New Roman" w:hAnsi="Times New Roman" w:cs="Times New Roman"/>
+          <w:sz w:val="24"/>
+          <w:szCs w:val="24"/>
+        </w:rPr>
+        <w:t>ы</w:t>
+      </w:r>
+      <w:r>
+        <w:rPr>
+          <w:rFonts w:ascii="Times New Roman" w:hAnsi="Times New Roman" w:cs="Times New Roman"/>
+          <w:sz w:val="24"/>
+          <w:szCs w:val="24"/>
+        </w:rPr>
+        <w:t>е</w:t>
+      </w:r>
+      <w:r>
+        <w:rPr>
+          <w:rFonts w:ascii="Times New Roman" w:hAnsi="Times New Roman" w:cs="Times New Roman"/>
+          <w:sz w:val="24"/>
+          <w:szCs w:val="24"/>
+        </w:rPr>
+        <w:t xml:space="preserve"> ок</w:t>
+      </w:r>
+      <w:r>
+        <w:rPr>
+          <w:rFonts w:ascii="Times New Roman" w:hAnsi="Times New Roman" w:cs="Times New Roman"/>
+          <w:sz w:val="24"/>
+          <w:szCs w:val="24"/>
+        </w:rPr>
+        <w:t>на</w:t>
+      </w:r>
+      <w:r>
+        <w:rPr>
+          <w:rFonts w:ascii="Times New Roman" w:hAnsi="Times New Roman" w:cs="Times New Roman"/>
+          <w:sz w:val="24"/>
+          <w:szCs w:val="24"/>
+        </w:rPr>
+        <w:t xml:space="preserve"> для выбора </w:t>
+      </w:r>
+      <w:r>
+        <w:rPr>
+          <w:rFonts w:ascii="Times New Roman" w:hAnsi="Times New Roman" w:cs="Times New Roman"/>
+          <w:sz w:val="24"/>
+          <w:szCs w:val="24"/>
+        </w:rPr>
+        <w:t xml:space="preserve">шести </w:t>
+      </w:r>
+      <w:r>
+        <w:rPr>
+          <w:rFonts w:ascii="Times New Roman" w:hAnsi="Times New Roman" w:cs="Times New Roman"/>
+          <w:sz w:val="24"/>
+          <w:szCs w:val="24"/>
+        </w:rPr>
+        <w:t>фай</w:t>
+      </w:r>
+      <w:r>
+        <w:rPr>
+          <w:rFonts w:ascii="Times New Roman" w:hAnsi="Times New Roman" w:cs="Times New Roman"/>
+          <w:sz w:val="24"/>
+          <w:szCs w:val="24"/>
+        </w:rPr>
+        <w:t>лов</w:t>
+      </w:r>
+      <w:r>
+        <w:rPr>
+          <w:rFonts w:ascii="Times New Roman" w:hAnsi="Times New Roman" w:cs="Times New Roman"/>
+          <w:sz w:val="24"/>
+          <w:szCs w:val="24"/>
+        </w:rPr>
+        <w:t>, провер</w:t>
+      </w:r>
+      <w:r>
+        <w:rPr>
+          <w:rFonts w:ascii="Times New Roman" w:hAnsi="Times New Roman" w:cs="Times New Roman"/>
+          <w:sz w:val="24"/>
+          <w:szCs w:val="24"/>
+        </w:rPr>
+        <w:t>яется</w:t>
       </w:r>
       <w:r>
         <w:rPr>
@@ -10784,53 +10118,55 @@
         </w:rPr>
         <w:t xml:space="preserve"> </w:t>
       </w:r>
-      <w:r>
-        <w:rPr>
-          <w:rFonts w:ascii="Times New Roman" w:hAnsi="Times New Roman" w:cs="Times New Roman"/>
-          <w:sz w:val="24"/>
-          <w:szCs w:val="24"/>
-        </w:rPr>
-        <w:t>диалогов</w:t>
-      </w:r>
-      <w:r>
-        <w:rPr>
-          <w:rFonts w:ascii="Times New Roman" w:hAnsi="Times New Roman" w:cs="Times New Roman"/>
-          <w:sz w:val="24"/>
-          <w:szCs w:val="24"/>
-        </w:rPr>
-        <w:t>ых</w:t>
-      </w:r>
-      <w:r>
-        <w:rPr>
-          <w:rFonts w:ascii="Times New Roman" w:hAnsi="Times New Roman" w:cs="Times New Roman"/>
-          <w:sz w:val="24"/>
-          <w:szCs w:val="24"/>
-        </w:rPr>
-        <w:t xml:space="preserve"> окн</w:t>
-      </w:r>
-      <w:r>
-        <w:rPr>
-          <w:rFonts w:ascii="Times New Roman" w:hAnsi="Times New Roman" w:cs="Times New Roman"/>
-          <w:sz w:val="24"/>
-          <w:szCs w:val="24"/>
-        </w:rPr>
-        <w:t>а</w:t>
-      </w:r>
-      <w:r>
-        <w:rPr>
-          <w:rFonts w:ascii="Times New Roman" w:hAnsi="Times New Roman" w:cs="Times New Roman"/>
-          <w:sz w:val="24"/>
-          <w:szCs w:val="24"/>
-        </w:rPr>
-        <w:t xml:space="preserve"> для выбора </w:t>
-      </w:r>
-      <w:r>
-        <w:rPr>
-          <w:rFonts w:ascii="Times New Roman" w:hAnsi="Times New Roman" w:cs="Times New Roman"/>
-          <w:sz w:val="24"/>
-          <w:szCs w:val="24"/>
-        </w:rPr>
-        <w:t>двух</w:t>
+      <w:proofErr w:type="gramStart"/>
+      <w:r>
+        <w:rPr>
+          <w:rFonts w:ascii="Times New Roman" w:hAnsi="Times New Roman" w:cs="Times New Roman"/>
+          <w:sz w:val="24"/>
+          <w:szCs w:val="24"/>
+        </w:rPr>
+        <w:t>корректност</w:t>
+      </w:r>
+      <w:r>
+        <w:rPr>
+          <w:rFonts w:ascii="Times New Roman" w:hAnsi="Times New Roman" w:cs="Times New Roman"/>
+          <w:sz w:val="24"/>
+          <w:szCs w:val="24"/>
+        </w:rPr>
+        <w:t>ь</w:t>
+      </w:r>
+      <w:r>
+        <w:rPr>
+          <w:rFonts w:ascii="Times New Roman" w:hAnsi="Times New Roman" w:cs="Times New Roman"/>
+          <w:sz w:val="24"/>
+          <w:szCs w:val="24"/>
+        </w:rPr>
+        <w:t xml:space="preserve"> файл</w:t>
+      </w:r>
+      <w:r>
+        <w:rPr>
+          <w:rFonts w:ascii="Times New Roman" w:hAnsi="Times New Roman" w:cs="Times New Roman"/>
+          <w:sz w:val="24"/>
+          <w:szCs w:val="24"/>
+        </w:rPr>
+        <w:t>ов</w:t>
+      </w:r>
+      <w:proofErr w:type="gramEnd"/>
+      <w:r>
+        <w:rPr>
+          <w:rFonts w:ascii="Times New Roman" w:hAnsi="Times New Roman" w:cs="Times New Roman"/>
+          <w:sz w:val="24"/>
+          <w:szCs w:val="24"/>
+        </w:rPr>
+        <w:t xml:space="preserve"> и все верны</w:t>
+      </w:r>
+      <w:r>
+        <w:rPr>
+          <w:rFonts w:ascii="Times New Roman" w:hAnsi="Times New Roman" w:cs="Times New Roman"/>
+          <w:sz w:val="24"/>
+          <w:szCs w:val="24"/>
+        </w:rPr>
+        <w:t>е</w:t>
       </w:r>
       <w:r>
         <w:rPr>
@@ -10846,31 +10182,31 @@
           <w:sz w:val="24"/>
           <w:szCs w:val="24"/>
         </w:rPr>
-        <w:t>фай</w:t>
-      </w:r>
-      <w:r>
-        <w:rPr>
-          <w:rFonts w:ascii="Times New Roman" w:hAnsi="Times New Roman" w:cs="Times New Roman"/>
-          <w:sz w:val="24"/>
-          <w:szCs w:val="24"/>
-        </w:rPr>
-        <w:t>лов</w:t>
-      </w:r>
-      <w:r>
-        <w:rPr>
-          <w:rFonts w:ascii="Times New Roman" w:hAnsi="Times New Roman" w:cs="Times New Roman"/>
-          <w:sz w:val="24"/>
-          <w:szCs w:val="24"/>
-        </w:rPr>
-        <w:t xml:space="preserve">, затем осуществляется проверка корректности </w:t>
-      </w:r>
-      <w:r>
-        <w:rPr>
-          <w:rFonts w:ascii="Times New Roman" w:hAnsi="Times New Roman" w:cs="Times New Roman"/>
-          <w:sz w:val="24"/>
-          <w:szCs w:val="24"/>
-        </w:rPr>
-        <w:t xml:space="preserve">размера и содержимого </w:t>
+        <w:t>добавляются</w:t>
+      </w:r>
+      <w:r>
+        <w:rPr>
+          <w:rFonts w:ascii="Times New Roman" w:hAnsi="Times New Roman" w:cs="Times New Roman"/>
+          <w:sz w:val="24"/>
+          <w:szCs w:val="24"/>
+        </w:rPr>
+        <w:t xml:space="preserve"> </w:t>
+      </w:r>
+      <w:r>
+        <w:rPr>
+          <w:rFonts w:ascii="Times New Roman" w:hAnsi="Times New Roman" w:cs="Times New Roman"/>
+          <w:sz w:val="24"/>
+          <w:szCs w:val="24"/>
+        </w:rPr>
+        <w:t>как</w:t>
+      </w:r>
+      <w:r>
+        <w:rPr>
+          <w:rFonts w:ascii="Times New Roman" w:hAnsi="Times New Roman" w:cs="Times New Roman"/>
+          <w:sz w:val="24"/>
+          <w:szCs w:val="24"/>
+        </w:rPr>
+        <w:t xml:space="preserve"> </w:t>
       </w:r>
       <w:r>
         <w:rPr>
@@ -10886,39 +10222,7 @@
           <w:sz w:val="24"/>
           <w:szCs w:val="24"/>
         </w:rPr>
-        <w:t>ов</w:t>
-      </w:r>
-      <w:r>
-        <w:rPr>
-          <w:rFonts w:ascii="Times New Roman" w:hAnsi="Times New Roman" w:cs="Times New Roman"/>
-          <w:sz w:val="24"/>
-          <w:szCs w:val="24"/>
-        </w:rPr>
-        <w:t xml:space="preserve"> и добавление всех верных данных в качестве </w:t>
-      </w:r>
-      <w:r>
-        <w:rPr>
-          <w:rFonts w:ascii="Times New Roman" w:hAnsi="Times New Roman" w:cs="Times New Roman"/>
-          <w:sz w:val="24"/>
-          <w:szCs w:val="24"/>
-        </w:rPr>
-        <w:t xml:space="preserve">файлов </w:t>
-      </w:r>
-      <w:r>
-        <w:rPr>
-          <w:rFonts w:ascii="Times New Roman" w:hAnsi="Times New Roman" w:cs="Times New Roman"/>
-          <w:sz w:val="24"/>
-          <w:szCs w:val="24"/>
-        </w:rPr>
-        <w:t>матрицы</w:t>
-      </w:r>
-      <w:r>
-        <w:rPr>
-          <w:rFonts w:ascii="Times New Roman" w:hAnsi="Times New Roman" w:cs="Times New Roman"/>
-          <w:sz w:val="24"/>
-          <w:szCs w:val="24"/>
-        </w:rPr>
-        <w:t>.</w:t>
+        <w:t>ы</w:t>
       </w:r>
       <w:r>
         <w:rPr>
@@ -10934,39 +10238,15 @@
           <w:sz w:val="24"/>
           <w:szCs w:val="24"/>
         </w:rPr>
-        <w:t>После добавления к решению данные визуализируются, появляясь в виде окон внизу страницы</w:t>
-      </w:r>
-      <w:r>
-        <w:rPr>
-          <w:rFonts w:ascii="Times New Roman" w:hAnsi="Times New Roman" w:cs="Times New Roman"/>
-          <w:sz w:val="24"/>
-          <w:szCs w:val="24"/>
-        </w:rPr>
-        <w:t xml:space="preserve"> </w:t>
-      </w:r>
-      <w:r>
-        <w:rPr>
-          <w:rFonts w:ascii="Times New Roman" w:hAnsi="Times New Roman" w:cs="Times New Roman"/>
-          <w:sz w:val="24"/>
-          <w:szCs w:val="24"/>
-        </w:rPr>
-        <w:t xml:space="preserve">(см. рис. </w:t>
-      </w:r>
-      <w:r>
-        <w:rPr>
-          <w:rFonts w:ascii="Times New Roman" w:hAnsi="Times New Roman" w:cs="Times New Roman"/>
-          <w:sz w:val="24"/>
-          <w:szCs w:val="24"/>
-        </w:rPr>
-        <w:t>6</w:t>
-      </w:r>
-      <w:r>
-        <w:rPr>
-          <w:rFonts w:ascii="Times New Roman" w:hAnsi="Times New Roman" w:cs="Times New Roman"/>
-          <w:sz w:val="24"/>
-          <w:szCs w:val="24"/>
-        </w:rPr>
-        <w:t>)</w:t>
+        <w:t xml:space="preserve">наблюдений. После </w:t>
+      </w:r>
+      <w:r>
+        <w:rPr>
+          <w:rFonts w:ascii="Times New Roman" w:hAnsi="Times New Roman" w:cs="Times New Roman"/>
+          <w:sz w:val="24"/>
+          <w:szCs w:val="24"/>
+        </w:rPr>
+        <w:t>происходит визуализация</w:t>
       </w:r>
       <w:r>
         <w:rPr>
@@ -10992,10 +10272,10 @@
           <w:noProof/>
         </w:rPr>
         <w:drawing>
-          <wp:inline distT="0" distB="0" distL="0" distR="0" wp14:anchorId="2674551A" wp14:editId="57F180D0">
+          <wp:inline distT="0" distB="0" distL="0" distR="0" wp14:anchorId="3F340665" wp14:editId="49E6389E">
             <wp:extent cx="6654165" cy="3742055"/>
             <wp:effectExtent l="0" t="0" r="0" b="0"/>
-            <wp:docPr id="35" name="Рисунок 35"/>
+            <wp:docPr id="33" name="Рисунок 33"/>
             <wp:cNvGraphicFramePr>
               <a:graphicFrameLocks xmlns:a="http://schemas.openxmlformats.org/drawingml/2006/main" noChangeAspect="1"/>
             </wp:cNvGraphicFramePr>
@@ -11003,7 +10283,7 @@
               <a:graphicData uri="http://schemas.openxmlformats.org/drawingml/2006/picture">
                 <pic:pic xmlns:pic="http://schemas.openxmlformats.org/drawingml/2006/picture">
                   <pic:nvPicPr>
-                    <pic:cNvPr id="0" name="Picture 5"/>
+                    <pic:cNvPr id="0" name="Picture 4"/>
                     <pic:cNvPicPr>
                       <a:picLocks noChangeAspect="1" noChangeArrowheads="1"/>
                     </pic:cNvPicPr>
@@ -11057,6 +10337,7 @@
           <w:i/>
           <w:iCs/>
         </w:rPr>
+        <w:lastRenderedPageBreak/>
         <w:t xml:space="preserve">Рисунок </w:t>
       </w:r>
       <w:r>
@@ -11090,7 +10371,7 @@
           <w:iCs/>
           <w:noProof/>
         </w:rPr>
-        <w:t>6</w:t>
+        <w:t>5</w:t>
       </w:r>
       <w:r>
         <w:rPr>
@@ -11114,31 +10395,7 @@
           <w:i/>
           <w:iCs/>
         </w:rPr>
-        <w:t>Визуализация файлов</w:t>
-      </w:r>
-      <w:r>
-        <w:rPr>
-          <w:rFonts w:ascii="Times New Roman" w:hAnsi="Times New Roman" w:cs="Times New Roman"/>
-          <w:i/>
-          <w:iCs/>
-        </w:rPr>
-        <w:t xml:space="preserve"> обратной корреляционной</w:t>
-      </w:r>
-      <w:r>
-        <w:rPr>
-          <w:rFonts w:ascii="Times New Roman" w:hAnsi="Times New Roman" w:cs="Times New Roman"/>
-          <w:i/>
-          <w:iCs/>
-        </w:rPr>
-        <w:t xml:space="preserve"> </w:t>
-      </w:r>
-      <w:r>
-        <w:rPr>
-          <w:rFonts w:ascii="Times New Roman" w:hAnsi="Times New Roman" w:cs="Times New Roman"/>
-          <w:i/>
-          <w:iCs/>
-        </w:rPr>
-        <w:t>матрицы</w:t>
+        <w:t>Визуализация файлов наблюдений</w:t>
       </w:r>
       <w:r>
         <w:rPr>
@@ -11171,7 +10428,7 @@
           <w:sz w:val="24"/>
           <w:szCs w:val="24"/>
         </w:rPr>
-        <w:t>Сохранить файлы матрицы</w:t>
+        <w:t>Сохранить файлы наблюдений</w:t>
       </w:r>
       <w:r>
         <w:rPr>
@@ -11196,15 +10453,7 @@
           <w:sz w:val="24"/>
           <w:szCs w:val="24"/>
         </w:rPr>
-        <w:t>матрицы</w:t>
-      </w:r>
-      <w:r>
-        <w:rPr>
-          <w:rFonts w:ascii="Times New Roman" w:hAnsi="Times New Roman" w:cs="Times New Roman"/>
-          <w:sz w:val="24"/>
-          <w:szCs w:val="24"/>
-        </w:rPr>
-        <w:t xml:space="preserve"> в файлы, </w:t>
+        <w:t xml:space="preserve">наблюдений в файлы, </w:t>
       </w:r>
       <w:r>
         <w:rPr>
@@ -11284,39 +10533,7 @@
           <w:sz w:val="24"/>
           <w:szCs w:val="24"/>
         </w:rPr>
-        <w:t xml:space="preserve"> </w:t>
-      </w:r>
-      <w:r>
-        <w:rPr>
-          <w:rFonts w:ascii="Times New Roman" w:hAnsi="Times New Roman" w:cs="Times New Roman"/>
-          <w:sz w:val="24"/>
-          <w:szCs w:val="24"/>
-        </w:rPr>
-        <w:t xml:space="preserve">Кнопка становится активной, когда появляются файлы </w:t>
-      </w:r>
-      <w:r>
-        <w:rPr>
-          <w:rFonts w:ascii="Times New Roman" w:hAnsi="Times New Roman" w:cs="Times New Roman"/>
-          <w:sz w:val="24"/>
-          <w:szCs w:val="24"/>
-        </w:rPr>
-        <w:t>матрицы</w:t>
-      </w:r>
-      <w:r>
-        <w:rPr>
-          <w:rFonts w:ascii="Times New Roman" w:hAnsi="Times New Roman" w:cs="Times New Roman"/>
-          <w:sz w:val="24"/>
-          <w:szCs w:val="24"/>
-        </w:rPr>
-        <w:t>: либо посредством генерирования, либо через загрузку существующих</w:t>
-      </w:r>
-      <w:r>
-        <w:rPr>
-          <w:rFonts w:ascii="Times New Roman" w:hAnsi="Times New Roman" w:cs="Times New Roman"/>
-          <w:sz w:val="24"/>
-          <w:szCs w:val="24"/>
-        </w:rPr>
-        <w:t>.</w:t>
+        <w:t xml:space="preserve"> Кнопка становится активной, когда появляются файлы наблюдений: либо посредством генерирования, либо через загрузку существующих.</w:t>
       </w:r>
     </w:p>
     <w:p>
@@ -11342,7 +10559,7 @@
           <w:sz w:val="24"/>
           <w:szCs w:val="24"/>
         </w:rPr>
-        <w:t>Сгенерировать статистику наблюдений</w:t>
+        <w:t>Произвести расчет корреляционной матрицы</w:t>
       </w:r>
       <w:r>
         <w:rPr>
@@ -11358,6 +10575,22 @@
           <w:sz w:val="24"/>
           <w:szCs w:val="24"/>
         </w:rPr>
+        <w:t xml:space="preserve"> при нажатии запускается расчет корреляционной матрицы и ее визуализация</w:t>
+      </w:r>
+      <w:r>
+        <w:rPr>
+          <w:rFonts w:ascii="Times New Roman" w:hAnsi="Times New Roman" w:cs="Times New Roman"/>
+          <w:sz w:val="24"/>
+          <w:szCs w:val="24"/>
+        </w:rPr>
+        <w:t>.</w:t>
+      </w:r>
+      <w:r>
+        <w:rPr>
+          <w:rFonts w:ascii="Times New Roman" w:hAnsi="Times New Roman" w:cs="Times New Roman"/>
+          <w:sz w:val="24"/>
+          <w:szCs w:val="24"/>
+        </w:rPr>
         <w:t xml:space="preserve"> </w:t>
       </w:r>
       <w:r>
@@ -11366,63 +10599,7 @@
           <w:sz w:val="24"/>
           <w:szCs w:val="24"/>
         </w:rPr>
-        <w:t xml:space="preserve">при нажатии происходит расчет статистики наблюдений и ее визуализация </w:t>
-      </w:r>
-      <w:r>
-        <w:rPr>
-          <w:rFonts w:ascii="Times New Roman" w:hAnsi="Times New Roman" w:cs="Times New Roman"/>
-          <w:sz w:val="24"/>
-          <w:szCs w:val="24"/>
-        </w:rPr>
-        <w:t xml:space="preserve">(см. рис. </w:t>
-      </w:r>
-      <w:r>
-        <w:rPr>
-          <w:rFonts w:ascii="Times New Roman" w:hAnsi="Times New Roman" w:cs="Times New Roman"/>
-          <w:sz w:val="24"/>
-          <w:szCs w:val="24"/>
-        </w:rPr>
-        <w:t>7</w:t>
-      </w:r>
-      <w:r>
-        <w:rPr>
-          <w:rFonts w:ascii="Times New Roman" w:hAnsi="Times New Roman" w:cs="Times New Roman"/>
-          <w:sz w:val="24"/>
-          <w:szCs w:val="24"/>
-        </w:rPr>
-        <w:t>).</w:t>
-      </w:r>
-      <w:r>
-        <w:rPr>
-          <w:rFonts w:ascii="Times New Roman" w:hAnsi="Times New Roman" w:cs="Times New Roman"/>
-          <w:sz w:val="24"/>
-          <w:szCs w:val="24"/>
-        </w:rPr>
-        <w:t xml:space="preserve"> </w:t>
-      </w:r>
-      <w:r>
-        <w:rPr>
-          <w:rFonts w:ascii="Times New Roman" w:hAnsi="Times New Roman" w:cs="Times New Roman"/>
-          <w:sz w:val="24"/>
-          <w:szCs w:val="24"/>
-        </w:rPr>
-        <w:t xml:space="preserve">Кнопка становится активной при </w:t>
-      </w:r>
-      <w:r>
-        <w:rPr>
-          <w:rFonts w:ascii="Times New Roman" w:hAnsi="Times New Roman" w:cs="Times New Roman"/>
-          <w:sz w:val="24"/>
-          <w:szCs w:val="24"/>
-        </w:rPr>
-        <w:t>наличии в решении файлов наблюдений и файлов корреляционной матрицы, либо сгенерированных, либо добавленных</w:t>
-      </w:r>
-      <w:r>
-        <w:rPr>
-          <w:rFonts w:ascii="Times New Roman" w:hAnsi="Times New Roman" w:cs="Times New Roman"/>
-          <w:sz w:val="24"/>
-          <w:szCs w:val="24"/>
-        </w:rPr>
-        <w:t>.</w:t>
+        <w:t>Кнопка становится активной при добавлении к решению файлов наблюдений либо посредством генерирования, либо через загрузку существующих.</w:t>
       </w:r>
     </w:p>
     <w:p>
@@ -11468,7 +10645,7 @@
           <w:sz w:val="24"/>
           <w:szCs w:val="24"/>
         </w:rPr>
-        <w:t>файл статистики наблюдений</w:t>
+        <w:t>файлы матрицы</w:t>
       </w:r>
       <w:r>
         <w:rPr>
@@ -11492,15 +10669,7 @@
           <w:sz w:val="24"/>
           <w:szCs w:val="24"/>
         </w:rPr>
-        <w:t xml:space="preserve"> существующ</w:t>
-      </w:r>
-      <w:r>
-        <w:rPr>
-          <w:rFonts w:ascii="Times New Roman" w:hAnsi="Times New Roman" w:cs="Times New Roman"/>
-          <w:sz w:val="24"/>
-          <w:szCs w:val="24"/>
-        </w:rPr>
-        <w:t>его</w:t>
+        <w:t xml:space="preserve"> существующих</w:t>
       </w:r>
       <w:r>
         <w:rPr>
@@ -11516,6 +10685,134 @@
           <w:sz w:val="24"/>
           <w:szCs w:val="24"/>
         </w:rPr>
+        <w:t xml:space="preserve">файлов </w:t>
+      </w:r>
+      <w:r>
+        <w:rPr>
+          <w:rFonts w:ascii="Times New Roman" w:hAnsi="Times New Roman" w:cs="Times New Roman"/>
+          <w:sz w:val="24"/>
+          <w:szCs w:val="24"/>
+        </w:rPr>
+        <w:t>матрицы</w:t>
+      </w:r>
+      <w:r>
+        <w:rPr>
+          <w:rFonts w:ascii="Times New Roman" w:hAnsi="Times New Roman" w:cs="Times New Roman"/>
+          <w:sz w:val="24"/>
+          <w:szCs w:val="24"/>
+        </w:rPr>
+        <w:t xml:space="preserve">, при нажатии появляется </w:t>
+      </w:r>
+      <w:r>
+        <w:rPr>
+          <w:rFonts w:ascii="Times New Roman" w:hAnsi="Times New Roman" w:cs="Times New Roman"/>
+          <w:sz w:val="24"/>
+          <w:szCs w:val="24"/>
+        </w:rPr>
+        <w:t>два</w:t>
+      </w:r>
+      <w:r>
+        <w:rPr>
+          <w:rFonts w:ascii="Times New Roman" w:hAnsi="Times New Roman" w:cs="Times New Roman"/>
+          <w:sz w:val="24"/>
+          <w:szCs w:val="24"/>
+        </w:rPr>
+        <w:t xml:space="preserve"> </w:t>
+      </w:r>
+      <w:r>
+        <w:rPr>
+          <w:rFonts w:ascii="Times New Roman" w:hAnsi="Times New Roman" w:cs="Times New Roman"/>
+          <w:sz w:val="24"/>
+          <w:szCs w:val="24"/>
+        </w:rPr>
+        <w:t>диалогов</w:t>
+      </w:r>
+      <w:r>
+        <w:rPr>
+          <w:rFonts w:ascii="Times New Roman" w:hAnsi="Times New Roman" w:cs="Times New Roman"/>
+          <w:sz w:val="24"/>
+          <w:szCs w:val="24"/>
+        </w:rPr>
+        <w:t>ых</w:t>
+      </w:r>
+      <w:r>
+        <w:rPr>
+          <w:rFonts w:ascii="Times New Roman" w:hAnsi="Times New Roman" w:cs="Times New Roman"/>
+          <w:sz w:val="24"/>
+          <w:szCs w:val="24"/>
+        </w:rPr>
+        <w:t xml:space="preserve"> окн</w:t>
+      </w:r>
+      <w:r>
+        <w:rPr>
+          <w:rFonts w:ascii="Times New Roman" w:hAnsi="Times New Roman" w:cs="Times New Roman"/>
+          <w:sz w:val="24"/>
+          <w:szCs w:val="24"/>
+        </w:rPr>
+        <w:t>а</w:t>
+      </w:r>
+      <w:r>
+        <w:rPr>
+          <w:rFonts w:ascii="Times New Roman" w:hAnsi="Times New Roman" w:cs="Times New Roman"/>
+          <w:sz w:val="24"/>
+          <w:szCs w:val="24"/>
+        </w:rPr>
+        <w:t xml:space="preserve"> для выбора </w:t>
+      </w:r>
+      <w:r>
+        <w:rPr>
+          <w:rFonts w:ascii="Times New Roman" w:hAnsi="Times New Roman" w:cs="Times New Roman"/>
+          <w:sz w:val="24"/>
+          <w:szCs w:val="24"/>
+        </w:rPr>
+        <w:t>двух</w:t>
+      </w:r>
+      <w:r>
+        <w:rPr>
+          <w:rFonts w:ascii="Times New Roman" w:hAnsi="Times New Roman" w:cs="Times New Roman"/>
+          <w:sz w:val="24"/>
+          <w:szCs w:val="24"/>
+        </w:rPr>
+        <w:t xml:space="preserve"> </w:t>
+      </w:r>
+      <w:r>
+        <w:rPr>
+          <w:rFonts w:ascii="Times New Roman" w:hAnsi="Times New Roman" w:cs="Times New Roman"/>
+          <w:sz w:val="24"/>
+          <w:szCs w:val="24"/>
+        </w:rPr>
+        <w:t>фай</w:t>
+      </w:r>
+      <w:r>
+        <w:rPr>
+          <w:rFonts w:ascii="Times New Roman" w:hAnsi="Times New Roman" w:cs="Times New Roman"/>
+          <w:sz w:val="24"/>
+          <w:szCs w:val="24"/>
+        </w:rPr>
+        <w:t>лов</w:t>
+      </w:r>
+      <w:r>
+        <w:rPr>
+          <w:rFonts w:ascii="Times New Roman" w:hAnsi="Times New Roman" w:cs="Times New Roman"/>
+          <w:sz w:val="24"/>
+          <w:szCs w:val="24"/>
+        </w:rPr>
+        <w:t xml:space="preserve">, затем осуществляется проверка корректности </w:t>
+      </w:r>
+      <w:r>
+        <w:rPr>
+          <w:rFonts w:ascii="Times New Roman" w:hAnsi="Times New Roman" w:cs="Times New Roman"/>
+          <w:sz w:val="24"/>
+          <w:szCs w:val="24"/>
+        </w:rPr>
+        <w:t xml:space="preserve">размера и содержимого </w:t>
+      </w:r>
+      <w:r>
+        <w:rPr>
+          <w:rFonts w:ascii="Times New Roman" w:hAnsi="Times New Roman" w:cs="Times New Roman"/>
+          <w:sz w:val="24"/>
+          <w:szCs w:val="24"/>
+        </w:rPr>
         <w:t>файл</w:t>
       </w:r>
       <w:r>
@@ -11524,7 +10821,39 @@
           <w:sz w:val="24"/>
           <w:szCs w:val="24"/>
         </w:rPr>
-        <w:t>а</w:t>
+        <w:t>ов</w:t>
+      </w:r>
+      <w:r>
+        <w:rPr>
+          <w:rFonts w:ascii="Times New Roman" w:hAnsi="Times New Roman" w:cs="Times New Roman"/>
+          <w:sz w:val="24"/>
+          <w:szCs w:val="24"/>
+        </w:rPr>
+        <w:t xml:space="preserve"> и добавление всех верных данных в качестве </w:t>
+      </w:r>
+      <w:r>
+        <w:rPr>
+          <w:rFonts w:ascii="Times New Roman" w:hAnsi="Times New Roman" w:cs="Times New Roman"/>
+          <w:sz w:val="24"/>
+          <w:szCs w:val="24"/>
+        </w:rPr>
+        <w:t xml:space="preserve">файлов </w:t>
+      </w:r>
+      <w:r>
+        <w:rPr>
+          <w:rFonts w:ascii="Times New Roman" w:hAnsi="Times New Roman" w:cs="Times New Roman"/>
+          <w:sz w:val="24"/>
+          <w:szCs w:val="24"/>
+        </w:rPr>
+        <w:t>матрицы</w:t>
+      </w:r>
+      <w:r>
+        <w:rPr>
+          <w:rFonts w:ascii="Times New Roman" w:hAnsi="Times New Roman" w:cs="Times New Roman"/>
+          <w:sz w:val="24"/>
+          <w:szCs w:val="24"/>
+        </w:rPr>
+        <w:t>.</w:t>
       </w:r>
       <w:r>
         <w:rPr>
@@ -11540,248 +10869,7 @@
           <w:sz w:val="24"/>
           <w:szCs w:val="24"/>
         </w:rPr>
-        <w:t xml:space="preserve">статистики </w:t>
-      </w:r>
-      <w:r>
-        <w:rPr>
-          <w:rFonts w:ascii="Times New Roman" w:hAnsi="Times New Roman" w:cs="Times New Roman"/>
-          <w:sz w:val="24"/>
-          <w:szCs w:val="24"/>
-        </w:rPr>
-        <w:t>наблюдений</w:t>
-      </w:r>
-      <w:r>
-        <w:rPr>
-          <w:rFonts w:ascii="Times New Roman" w:hAnsi="Times New Roman" w:cs="Times New Roman"/>
-          <w:sz w:val="24"/>
-          <w:szCs w:val="24"/>
-        </w:rPr>
-        <w:t xml:space="preserve">, при нажатии появляется </w:t>
-      </w:r>
-      <w:r>
-        <w:rPr>
-          <w:rFonts w:ascii="Times New Roman" w:hAnsi="Times New Roman" w:cs="Times New Roman"/>
-          <w:sz w:val="24"/>
-          <w:szCs w:val="24"/>
-        </w:rPr>
-        <w:t>д</w:t>
-      </w:r>
-      <w:r>
-        <w:rPr>
-          <w:rFonts w:ascii="Times New Roman" w:hAnsi="Times New Roman" w:cs="Times New Roman"/>
-          <w:sz w:val="24"/>
-          <w:szCs w:val="24"/>
-        </w:rPr>
-        <w:t>иалогов</w:t>
-      </w:r>
-      <w:r>
-        <w:rPr>
-          <w:rFonts w:ascii="Times New Roman" w:hAnsi="Times New Roman" w:cs="Times New Roman"/>
-          <w:sz w:val="24"/>
-          <w:szCs w:val="24"/>
-        </w:rPr>
-        <w:t>ое</w:t>
-      </w:r>
-      <w:r>
-        <w:rPr>
-          <w:rFonts w:ascii="Times New Roman" w:hAnsi="Times New Roman" w:cs="Times New Roman"/>
-          <w:sz w:val="24"/>
-          <w:szCs w:val="24"/>
-        </w:rPr>
-        <w:t xml:space="preserve"> ок</w:t>
-      </w:r>
-      <w:r>
-        <w:rPr>
-          <w:rFonts w:ascii="Times New Roman" w:hAnsi="Times New Roman" w:cs="Times New Roman"/>
-          <w:sz w:val="24"/>
-          <w:szCs w:val="24"/>
-        </w:rPr>
-        <w:t>но</w:t>
-      </w:r>
-      <w:r>
-        <w:rPr>
-          <w:rFonts w:ascii="Times New Roman" w:hAnsi="Times New Roman" w:cs="Times New Roman"/>
-          <w:sz w:val="24"/>
-          <w:szCs w:val="24"/>
-        </w:rPr>
-        <w:t xml:space="preserve"> для выбора </w:t>
-      </w:r>
-      <w:r>
-        <w:rPr>
-          <w:rFonts w:ascii="Times New Roman" w:hAnsi="Times New Roman" w:cs="Times New Roman"/>
-          <w:sz w:val="24"/>
-          <w:szCs w:val="24"/>
-        </w:rPr>
-        <w:t>ф</w:t>
-      </w:r>
-      <w:r>
-        <w:rPr>
-          <w:rFonts w:ascii="Times New Roman" w:hAnsi="Times New Roman" w:cs="Times New Roman"/>
-          <w:sz w:val="24"/>
-          <w:szCs w:val="24"/>
-        </w:rPr>
-        <w:t>ай</w:t>
-      </w:r>
-      <w:r>
-        <w:rPr>
-          <w:rFonts w:ascii="Times New Roman" w:hAnsi="Times New Roman" w:cs="Times New Roman"/>
-          <w:sz w:val="24"/>
-          <w:szCs w:val="24"/>
-        </w:rPr>
-        <w:t>ла</w:t>
-      </w:r>
-      <w:r>
-        <w:rPr>
-          <w:rFonts w:ascii="Times New Roman" w:hAnsi="Times New Roman" w:cs="Times New Roman"/>
-          <w:sz w:val="24"/>
-          <w:szCs w:val="24"/>
-        </w:rPr>
-        <w:t>, затем</w:t>
-      </w:r>
-      <w:r>
-        <w:rPr>
-          <w:rFonts w:ascii="Times New Roman" w:hAnsi="Times New Roman" w:cs="Times New Roman"/>
-          <w:sz w:val="24"/>
-          <w:szCs w:val="24"/>
-        </w:rPr>
-        <w:t xml:space="preserve"> </w:t>
-      </w:r>
-      <w:r>
-        <w:rPr>
-          <w:rFonts w:ascii="Times New Roman" w:hAnsi="Times New Roman" w:cs="Times New Roman"/>
-          <w:sz w:val="24"/>
-          <w:szCs w:val="24"/>
-        </w:rPr>
-        <w:lastRenderedPageBreak/>
-        <w:t xml:space="preserve">осуществляется проверка корректности </w:t>
-      </w:r>
-      <w:r>
-        <w:rPr>
-          <w:rFonts w:ascii="Times New Roman" w:hAnsi="Times New Roman" w:cs="Times New Roman"/>
-          <w:sz w:val="24"/>
-          <w:szCs w:val="24"/>
-        </w:rPr>
-        <w:t xml:space="preserve">размера и содержимого </w:t>
-      </w:r>
-      <w:r>
-        <w:rPr>
-          <w:rFonts w:ascii="Times New Roman" w:hAnsi="Times New Roman" w:cs="Times New Roman"/>
-          <w:sz w:val="24"/>
-          <w:szCs w:val="24"/>
-        </w:rPr>
-        <w:t>файл</w:t>
-      </w:r>
-      <w:r>
-        <w:rPr>
-          <w:rFonts w:ascii="Times New Roman" w:hAnsi="Times New Roman" w:cs="Times New Roman"/>
-          <w:sz w:val="24"/>
-          <w:szCs w:val="24"/>
-        </w:rPr>
-        <w:t>а</w:t>
-      </w:r>
-      <w:r>
-        <w:rPr>
-          <w:rFonts w:ascii="Times New Roman" w:hAnsi="Times New Roman" w:cs="Times New Roman"/>
-          <w:sz w:val="24"/>
-          <w:szCs w:val="24"/>
-        </w:rPr>
-        <w:t xml:space="preserve"> и добавление </w:t>
-      </w:r>
-      <w:r>
-        <w:rPr>
-          <w:rFonts w:ascii="Times New Roman" w:hAnsi="Times New Roman" w:cs="Times New Roman"/>
-          <w:sz w:val="24"/>
-          <w:szCs w:val="24"/>
-        </w:rPr>
-        <w:t>его</w:t>
-      </w:r>
-      <w:r>
-        <w:rPr>
-          <w:rFonts w:ascii="Times New Roman" w:hAnsi="Times New Roman" w:cs="Times New Roman"/>
-          <w:sz w:val="24"/>
-          <w:szCs w:val="24"/>
-        </w:rPr>
-        <w:t xml:space="preserve"> в качестве </w:t>
-      </w:r>
-      <w:r>
-        <w:rPr>
-          <w:rFonts w:ascii="Times New Roman" w:hAnsi="Times New Roman" w:cs="Times New Roman"/>
-          <w:sz w:val="24"/>
-          <w:szCs w:val="24"/>
-        </w:rPr>
-        <w:t>файл</w:t>
-      </w:r>
-      <w:r>
-        <w:rPr>
-          <w:rFonts w:ascii="Times New Roman" w:hAnsi="Times New Roman" w:cs="Times New Roman"/>
-          <w:sz w:val="24"/>
-          <w:szCs w:val="24"/>
-        </w:rPr>
-        <w:t>а статистики</w:t>
-      </w:r>
-      <w:r>
-        <w:rPr>
-          <w:rFonts w:ascii="Times New Roman" w:hAnsi="Times New Roman" w:cs="Times New Roman"/>
-          <w:sz w:val="24"/>
-          <w:szCs w:val="24"/>
-        </w:rPr>
-        <w:t xml:space="preserve"> наблюдений</w:t>
-      </w:r>
-      <w:r>
-        <w:rPr>
-          <w:rFonts w:ascii="Times New Roman" w:hAnsi="Times New Roman" w:cs="Times New Roman"/>
-          <w:sz w:val="24"/>
-          <w:szCs w:val="24"/>
-        </w:rPr>
-        <w:t xml:space="preserve"> в случае положительного результата проверки</w:t>
-      </w:r>
-      <w:r>
-        <w:rPr>
-          <w:rFonts w:ascii="Times New Roman" w:hAnsi="Times New Roman" w:cs="Times New Roman"/>
-          <w:sz w:val="24"/>
-          <w:szCs w:val="24"/>
-        </w:rPr>
-        <w:t>.</w:t>
-      </w:r>
-      <w:r>
-        <w:rPr>
-          <w:rFonts w:ascii="Times New Roman" w:hAnsi="Times New Roman" w:cs="Times New Roman"/>
-          <w:sz w:val="24"/>
-          <w:szCs w:val="24"/>
-        </w:rPr>
-        <w:t xml:space="preserve"> </w:t>
-      </w:r>
-      <w:r>
-        <w:rPr>
-          <w:rFonts w:ascii="Times New Roman" w:hAnsi="Times New Roman" w:cs="Times New Roman"/>
-          <w:sz w:val="24"/>
-          <w:szCs w:val="24"/>
-        </w:rPr>
         <w:t>После добавления к решению данные визуализируются, появляясь в виде окон внизу страницы</w:t>
-      </w:r>
-      <w:r>
-        <w:rPr>
-          <w:rFonts w:ascii="Times New Roman" w:hAnsi="Times New Roman" w:cs="Times New Roman"/>
-          <w:sz w:val="24"/>
-          <w:szCs w:val="24"/>
-        </w:rPr>
-        <w:t xml:space="preserve"> </w:t>
-      </w:r>
-      <w:r>
-        <w:rPr>
-          <w:rFonts w:ascii="Times New Roman" w:hAnsi="Times New Roman" w:cs="Times New Roman"/>
-          <w:sz w:val="24"/>
-          <w:szCs w:val="24"/>
-        </w:rPr>
-        <w:t xml:space="preserve">(см. рис. </w:t>
-      </w:r>
-      <w:r>
-        <w:rPr>
-          <w:rFonts w:ascii="Times New Roman" w:hAnsi="Times New Roman" w:cs="Times New Roman"/>
-          <w:sz w:val="24"/>
-          <w:szCs w:val="24"/>
-        </w:rPr>
-        <w:t>7)</w:t>
       </w:r>
       <w:r>
         <w:rPr>
@@ -11807,10 +10895,10 @@
           <w:noProof/>
         </w:rPr>
         <w:drawing>
-          <wp:inline distT="0" distB="0" distL="0" distR="0" wp14:anchorId="5F2B5F02" wp14:editId="1DE8B51B">
+          <wp:inline distT="0" distB="0" distL="0" distR="0" wp14:anchorId="2674551A" wp14:editId="57F180D0">
             <wp:extent cx="6654165" cy="3742055"/>
             <wp:effectExtent l="0" t="0" r="0" b="0"/>
-            <wp:docPr id="77" name="Рисунок 77"/>
+            <wp:docPr id="35" name="Рисунок 35"/>
             <wp:cNvGraphicFramePr>
               <a:graphicFrameLocks xmlns:a="http://schemas.openxmlformats.org/drawingml/2006/main" noChangeAspect="1"/>
             </wp:cNvGraphicFramePr>
@@ -11818,7 +10906,7 @@
               <a:graphicData uri="http://schemas.openxmlformats.org/drawingml/2006/picture">
                 <pic:pic xmlns:pic="http://schemas.openxmlformats.org/drawingml/2006/picture">
                   <pic:nvPicPr>
-                    <pic:cNvPr id="0" name="Picture 6"/>
+                    <pic:cNvPr id="0" name="Picture 5"/>
                     <pic:cNvPicPr>
                       <a:picLocks noChangeAspect="1" noChangeArrowheads="1"/>
                     </pic:cNvPicPr>
@@ -11858,7 +10946,6 @@
     </w:p>
     <w:p>
       <w:pPr>
-        <w:pStyle w:val="ac"/>
         <w:jc w:val="center"/>
         <w:rPr>
           <w:rFonts w:ascii="Times New Roman" w:hAnsi="Times New Roman" w:cs="Times New Roman"/>
@@ -11906,7 +10993,7 @@
           <w:iCs/>
           <w:noProof/>
         </w:rPr>
-        <w:t>7</w:t>
+        <w:t>6</w:t>
       </w:r>
       <w:r>
         <w:rPr>
@@ -11922,7 +11009,23 @@
           <w:i/>
           <w:iCs/>
         </w:rPr>
-        <w:t xml:space="preserve"> Визуализация файла статистики наблюдений.</w:t>
+        <w:t xml:space="preserve"> </w:t>
+      </w:r>
+      <w:r>
+        <w:rPr>
+          <w:rFonts w:ascii="Times New Roman" w:hAnsi="Times New Roman" w:cs="Times New Roman"/>
+          <w:i/>
+          <w:iCs/>
+        </w:rPr>
+        <w:t>Визуализация файлов обратной корреляционной матрицы</w:t>
+      </w:r>
+      <w:r>
+        <w:rPr>
+          <w:rFonts w:ascii="Times New Roman" w:hAnsi="Times New Roman" w:cs="Times New Roman"/>
+          <w:i/>
+          <w:iCs/>
+        </w:rPr>
+        <w:t>.</w:t>
       </w:r>
     </w:p>
     <w:p>
@@ -11947,39 +11050,40 @@
           <w:sz w:val="24"/>
           <w:szCs w:val="24"/>
         </w:rPr>
-        <w:t xml:space="preserve">Сохранить файл статистики наблюдений: </w:t>
-      </w:r>
-      <w:r>
-        <w:rPr>
-          <w:rFonts w:ascii="Times New Roman" w:hAnsi="Times New Roman" w:cs="Times New Roman"/>
-          <w:sz w:val="24"/>
-          <w:szCs w:val="24"/>
-        </w:rPr>
-        <w:t>кнопка для сохранения</w:t>
-      </w:r>
-      <w:r>
-        <w:rPr>
-          <w:rFonts w:ascii="Times New Roman" w:hAnsi="Times New Roman" w:cs="Times New Roman"/>
-          <w:sz w:val="24"/>
-          <w:szCs w:val="24"/>
-        </w:rPr>
-        <w:t xml:space="preserve"> статистики</w:t>
-      </w:r>
-      <w:r>
-        <w:rPr>
-          <w:rFonts w:ascii="Times New Roman" w:hAnsi="Times New Roman" w:cs="Times New Roman"/>
-          <w:sz w:val="24"/>
-          <w:szCs w:val="24"/>
-        </w:rPr>
-        <w:t xml:space="preserve"> </w:t>
-      </w:r>
-      <w:r>
-        <w:rPr>
-          <w:rFonts w:ascii="Times New Roman" w:hAnsi="Times New Roman" w:cs="Times New Roman"/>
-          <w:sz w:val="24"/>
-          <w:szCs w:val="24"/>
-        </w:rPr>
-        <w:t xml:space="preserve">наблюдений в файл, </w:t>
+        <w:t>Сохранить файлы матрицы</w:t>
+      </w:r>
+      <w:r>
+        <w:rPr>
+          <w:rFonts w:ascii="Times New Roman" w:hAnsi="Times New Roman" w:cs="Times New Roman"/>
+          <w:b/>
+          <w:sz w:val="24"/>
+          <w:szCs w:val="24"/>
+        </w:rPr>
+        <w:t xml:space="preserve">: </w:t>
+      </w:r>
+      <w:r>
+        <w:rPr>
+          <w:rFonts w:ascii="Times New Roman" w:hAnsi="Times New Roman" w:cs="Times New Roman"/>
+          <w:sz w:val="24"/>
+          <w:szCs w:val="24"/>
+        </w:rPr>
+        <w:t xml:space="preserve">кнопка для сохранения </w:t>
+      </w:r>
+      <w:r>
+        <w:rPr>
+          <w:rFonts w:ascii="Times New Roman" w:hAnsi="Times New Roman" w:cs="Times New Roman"/>
+          <w:sz w:val="24"/>
+          <w:szCs w:val="24"/>
+        </w:rPr>
+        <w:t>матрицы</w:t>
+      </w:r>
+      <w:r>
+        <w:rPr>
+          <w:rFonts w:ascii="Times New Roman" w:hAnsi="Times New Roman" w:cs="Times New Roman"/>
+          <w:sz w:val="24"/>
+          <w:szCs w:val="24"/>
+        </w:rPr>
+        <w:t xml:space="preserve"> в файлы, </w:t>
       </w:r>
       <w:r>
         <w:rPr>
@@ -11995,38 +11099,6 @@
           <w:sz w:val="24"/>
           <w:szCs w:val="24"/>
         </w:rPr>
-        <w:t>й</w:t>
-      </w:r>
-      <w:r>
-        <w:rPr>
-          <w:rFonts w:ascii="Times New Roman" w:hAnsi="Times New Roman" w:cs="Times New Roman"/>
-          <w:sz w:val="24"/>
-          <w:szCs w:val="24"/>
-        </w:rPr>
-        <w:t xml:space="preserve"> пользователем через открывающееся диалоговое окно.</w:t>
-      </w:r>
-      <w:r>
-        <w:rPr>
-          <w:rFonts w:ascii="Times New Roman" w:hAnsi="Times New Roman" w:cs="Times New Roman"/>
-          <w:sz w:val="24"/>
-          <w:szCs w:val="24"/>
-        </w:rPr>
-        <w:t xml:space="preserve"> </w:t>
-      </w:r>
-      <w:r>
-        <w:rPr>
-          <w:rFonts w:ascii="Times New Roman" w:hAnsi="Times New Roman" w:cs="Times New Roman"/>
-          <w:sz w:val="24"/>
-          <w:szCs w:val="24"/>
-        </w:rPr>
-        <w:t>Кнопка становится активной, когда появля</w:t>
-      </w:r>
-      <w:r>
-        <w:rPr>
-          <w:rFonts w:ascii="Times New Roman" w:hAnsi="Times New Roman" w:cs="Times New Roman"/>
-          <w:sz w:val="24"/>
-          <w:szCs w:val="24"/>
-        </w:rPr>
         <w:t>е</w:t>
       </w:r>
       <w:r>
@@ -12035,31 +11107,47 @@
           <w:sz w:val="24"/>
           <w:szCs w:val="24"/>
         </w:rPr>
-        <w:t>тся файл</w:t>
-      </w:r>
-      <w:r>
-        <w:rPr>
-          <w:rFonts w:ascii="Times New Roman" w:hAnsi="Times New Roman" w:cs="Times New Roman"/>
-          <w:sz w:val="24"/>
-          <w:szCs w:val="24"/>
-        </w:rPr>
-        <w:t xml:space="preserve"> статистики</w:t>
-      </w:r>
-      <w:r>
-        <w:rPr>
-          <w:rFonts w:ascii="Times New Roman" w:hAnsi="Times New Roman" w:cs="Times New Roman"/>
-          <w:sz w:val="24"/>
-          <w:szCs w:val="24"/>
-        </w:rPr>
-        <w:t xml:space="preserve"> наблюдений: либо посредством генерирования, либо через загрузку существующ</w:t>
-      </w:r>
-      <w:r>
-        <w:rPr>
-          <w:rFonts w:ascii="Times New Roman" w:hAnsi="Times New Roman" w:cs="Times New Roman"/>
-          <w:sz w:val="24"/>
-          <w:szCs w:val="24"/>
-        </w:rPr>
-        <w:t>его</w:t>
+        <w:t xml:space="preserve"> пользователем через открывающ</w:t>
+      </w:r>
+      <w:r>
+        <w:rPr>
+          <w:rFonts w:ascii="Times New Roman" w:hAnsi="Times New Roman" w:cs="Times New Roman"/>
+          <w:sz w:val="24"/>
+          <w:szCs w:val="24"/>
+        </w:rPr>
+        <w:t>и</w:t>
+      </w:r>
+      <w:r>
+        <w:rPr>
+          <w:rFonts w:ascii="Times New Roman" w:hAnsi="Times New Roman" w:cs="Times New Roman"/>
+          <w:sz w:val="24"/>
+          <w:szCs w:val="24"/>
+        </w:rPr>
+        <w:t>еся диалогов</w:t>
+      </w:r>
+      <w:r>
+        <w:rPr>
+          <w:rFonts w:ascii="Times New Roman" w:hAnsi="Times New Roman" w:cs="Times New Roman"/>
+          <w:sz w:val="24"/>
+          <w:szCs w:val="24"/>
+        </w:rPr>
+        <w:t>ые</w:t>
+      </w:r>
+      <w:r>
+        <w:rPr>
+          <w:rFonts w:ascii="Times New Roman" w:hAnsi="Times New Roman" w:cs="Times New Roman"/>
+          <w:sz w:val="24"/>
+          <w:szCs w:val="24"/>
+        </w:rPr>
+        <w:t xml:space="preserve"> окн</w:t>
+      </w:r>
+      <w:r>
+        <w:rPr>
+          <w:rFonts w:ascii="Times New Roman" w:hAnsi="Times New Roman" w:cs="Times New Roman"/>
+          <w:sz w:val="24"/>
+          <w:szCs w:val="24"/>
+        </w:rPr>
+        <w:t>а</w:t>
       </w:r>
       <w:r>
         <w:rPr>
@@ -12068,6 +11156,14 @@
           <w:szCs w:val="24"/>
         </w:rPr>
         <w:t>.</w:t>
+      </w:r>
+      <w:r>
+        <w:rPr>
+          <w:rFonts w:ascii="Times New Roman" w:hAnsi="Times New Roman" w:cs="Times New Roman"/>
+          <w:sz w:val="24"/>
+          <w:szCs w:val="24"/>
+        </w:rPr>
+        <w:t xml:space="preserve"> Кнопка становится активной, когда появляются файлы матрицы: либо посредством генерирования, либо через загрузку существующих.</w:t>
       </w:r>
     </w:p>
     <w:p>
@@ -12093,6 +11189,661 @@
           <w:sz w:val="24"/>
           <w:szCs w:val="24"/>
         </w:rPr>
+        <w:t>Сгенерировать статистику наблюдений</w:t>
+      </w:r>
+      <w:r>
+        <w:rPr>
+          <w:rFonts w:ascii="Times New Roman" w:hAnsi="Times New Roman" w:cs="Times New Roman"/>
+          <w:sz w:val="24"/>
+          <w:szCs w:val="24"/>
+        </w:rPr>
+        <w:t>:</w:t>
+      </w:r>
+      <w:r>
+        <w:rPr>
+          <w:rFonts w:ascii="Times New Roman" w:hAnsi="Times New Roman" w:cs="Times New Roman"/>
+          <w:sz w:val="24"/>
+          <w:szCs w:val="24"/>
+        </w:rPr>
+        <w:t xml:space="preserve"> </w:t>
+      </w:r>
+      <w:r>
+        <w:rPr>
+          <w:rFonts w:ascii="Times New Roman" w:hAnsi="Times New Roman" w:cs="Times New Roman"/>
+          <w:sz w:val="24"/>
+          <w:szCs w:val="24"/>
+        </w:rPr>
+        <w:t>при нажатии происходит расчет статистики наблюдений и ее визуализация</w:t>
+      </w:r>
+      <w:r>
+        <w:rPr>
+          <w:rFonts w:ascii="Times New Roman" w:hAnsi="Times New Roman" w:cs="Times New Roman"/>
+          <w:sz w:val="24"/>
+          <w:szCs w:val="24"/>
+        </w:rPr>
+        <w:t xml:space="preserve">. </w:t>
+      </w:r>
+      <w:r>
+        <w:rPr>
+          <w:rFonts w:ascii="Times New Roman" w:hAnsi="Times New Roman" w:cs="Times New Roman"/>
+          <w:sz w:val="24"/>
+          <w:szCs w:val="24"/>
+        </w:rPr>
+        <w:t xml:space="preserve">Кнопка становится активной при </w:t>
+      </w:r>
+      <w:r>
+        <w:rPr>
+          <w:rFonts w:ascii="Times New Roman" w:hAnsi="Times New Roman" w:cs="Times New Roman"/>
+          <w:sz w:val="24"/>
+          <w:szCs w:val="24"/>
+        </w:rPr>
+        <w:t>наличии в решении файлов наблюдений и файлов корреляционной матрицы, либо сгенерированных, либо добавленных</w:t>
+      </w:r>
+      <w:r>
+        <w:rPr>
+          <w:rFonts w:ascii="Times New Roman" w:hAnsi="Times New Roman" w:cs="Times New Roman"/>
+          <w:sz w:val="24"/>
+          <w:szCs w:val="24"/>
+        </w:rPr>
+        <w:t>.</w:t>
+      </w:r>
+    </w:p>
+    <w:p>
+      <w:pPr>
+        <w:pStyle w:val="ac"/>
+        <w:numPr>
+          <w:ilvl w:val="0"/>
+          <w:numId w:val="7"/>
+        </w:numPr>
+        <w:jc w:val="both"/>
+        <w:rPr>
+          <w:rFonts w:ascii="Times New Roman" w:hAnsi="Times New Roman" w:cs="Times New Roman"/>
+          <w:b/>
+          <w:sz w:val="24"/>
+          <w:szCs w:val="24"/>
+        </w:rPr>
+      </w:pPr>
+      <w:r>
+        <w:rPr>
+          <w:rFonts w:ascii="Times New Roman" w:hAnsi="Times New Roman" w:cs="Times New Roman"/>
+          <w:b/>
+          <w:bCs/>
+          <w:sz w:val="24"/>
+          <w:szCs w:val="24"/>
+        </w:rPr>
+        <w:t>Загрузит</w:t>
+      </w:r>
+      <w:r>
+        <w:rPr>
+          <w:rFonts w:ascii="Times New Roman" w:hAnsi="Times New Roman" w:cs="Times New Roman"/>
+          <w:b/>
+          <w:bCs/>
+          <w:sz w:val="24"/>
+          <w:szCs w:val="24"/>
+        </w:rPr>
+        <w:t xml:space="preserve">ь </w:t>
+      </w:r>
+      <w:r>
+        <w:rPr>
+          <w:rFonts w:ascii="Times New Roman" w:hAnsi="Times New Roman" w:cs="Times New Roman"/>
+          <w:b/>
+          <w:bCs/>
+          <w:sz w:val="24"/>
+          <w:szCs w:val="24"/>
+        </w:rPr>
+        <w:t>файл статистики наблюдений</w:t>
+      </w:r>
+      <w:r>
+        <w:rPr>
+          <w:rFonts w:ascii="Times New Roman" w:hAnsi="Times New Roman" w:cs="Times New Roman"/>
+          <w:sz w:val="24"/>
+          <w:szCs w:val="24"/>
+        </w:rPr>
+        <w:t xml:space="preserve">: </w:t>
+      </w:r>
+      <w:r>
+        <w:rPr>
+          <w:rFonts w:ascii="Times New Roman" w:hAnsi="Times New Roman" w:cs="Times New Roman"/>
+          <w:sz w:val="24"/>
+          <w:szCs w:val="24"/>
+        </w:rPr>
+        <w:t>кнопка для загрузки</w:t>
+      </w:r>
+      <w:r>
+        <w:rPr>
+          <w:rFonts w:ascii="Times New Roman" w:hAnsi="Times New Roman" w:cs="Times New Roman"/>
+          <w:sz w:val="24"/>
+          <w:szCs w:val="24"/>
+        </w:rPr>
+        <w:t xml:space="preserve"> существующ</w:t>
+      </w:r>
+      <w:r>
+        <w:rPr>
+          <w:rFonts w:ascii="Times New Roman" w:hAnsi="Times New Roman" w:cs="Times New Roman"/>
+          <w:sz w:val="24"/>
+          <w:szCs w:val="24"/>
+        </w:rPr>
+        <w:t>его</w:t>
+      </w:r>
+      <w:r>
+        <w:rPr>
+          <w:rFonts w:ascii="Times New Roman" w:hAnsi="Times New Roman" w:cs="Times New Roman"/>
+          <w:sz w:val="24"/>
+          <w:szCs w:val="24"/>
+        </w:rPr>
+        <w:t xml:space="preserve"> </w:t>
+      </w:r>
+      <w:r>
+        <w:rPr>
+          <w:rFonts w:ascii="Times New Roman" w:hAnsi="Times New Roman" w:cs="Times New Roman"/>
+          <w:sz w:val="24"/>
+          <w:szCs w:val="24"/>
+        </w:rPr>
+        <w:t>файл</w:t>
+      </w:r>
+      <w:r>
+        <w:rPr>
+          <w:rFonts w:ascii="Times New Roman" w:hAnsi="Times New Roman" w:cs="Times New Roman"/>
+          <w:sz w:val="24"/>
+          <w:szCs w:val="24"/>
+        </w:rPr>
+        <w:t>а</w:t>
+      </w:r>
+      <w:r>
+        <w:rPr>
+          <w:rFonts w:ascii="Times New Roman" w:hAnsi="Times New Roman" w:cs="Times New Roman"/>
+          <w:sz w:val="24"/>
+          <w:szCs w:val="24"/>
+        </w:rPr>
+        <w:t xml:space="preserve"> </w:t>
+      </w:r>
+      <w:r>
+        <w:rPr>
+          <w:rFonts w:ascii="Times New Roman" w:hAnsi="Times New Roman" w:cs="Times New Roman"/>
+          <w:sz w:val="24"/>
+          <w:szCs w:val="24"/>
+        </w:rPr>
+        <w:t xml:space="preserve">статистики </w:t>
+      </w:r>
+      <w:r>
+        <w:rPr>
+          <w:rFonts w:ascii="Times New Roman" w:hAnsi="Times New Roman" w:cs="Times New Roman"/>
+          <w:sz w:val="24"/>
+          <w:szCs w:val="24"/>
+        </w:rPr>
+        <w:t>наблюдений</w:t>
+      </w:r>
+      <w:r>
+        <w:rPr>
+          <w:rFonts w:ascii="Times New Roman" w:hAnsi="Times New Roman" w:cs="Times New Roman"/>
+          <w:sz w:val="24"/>
+          <w:szCs w:val="24"/>
+        </w:rPr>
+        <w:t xml:space="preserve">, при нажатии появляется </w:t>
+      </w:r>
+      <w:r>
+        <w:rPr>
+          <w:rFonts w:ascii="Times New Roman" w:hAnsi="Times New Roman" w:cs="Times New Roman"/>
+          <w:sz w:val="24"/>
+          <w:szCs w:val="24"/>
+        </w:rPr>
+        <w:t>д</w:t>
+      </w:r>
+      <w:r>
+        <w:rPr>
+          <w:rFonts w:ascii="Times New Roman" w:hAnsi="Times New Roman" w:cs="Times New Roman"/>
+          <w:sz w:val="24"/>
+          <w:szCs w:val="24"/>
+        </w:rPr>
+        <w:t>иалогов</w:t>
+      </w:r>
+      <w:r>
+        <w:rPr>
+          <w:rFonts w:ascii="Times New Roman" w:hAnsi="Times New Roman" w:cs="Times New Roman"/>
+          <w:sz w:val="24"/>
+          <w:szCs w:val="24"/>
+        </w:rPr>
+        <w:t>ое</w:t>
+      </w:r>
+      <w:r>
+        <w:rPr>
+          <w:rFonts w:ascii="Times New Roman" w:hAnsi="Times New Roman" w:cs="Times New Roman"/>
+          <w:sz w:val="24"/>
+          <w:szCs w:val="24"/>
+        </w:rPr>
+        <w:t xml:space="preserve"> ок</w:t>
+      </w:r>
+      <w:r>
+        <w:rPr>
+          <w:rFonts w:ascii="Times New Roman" w:hAnsi="Times New Roman" w:cs="Times New Roman"/>
+          <w:sz w:val="24"/>
+          <w:szCs w:val="24"/>
+        </w:rPr>
+        <w:t>но</w:t>
+      </w:r>
+      <w:r>
+        <w:rPr>
+          <w:rFonts w:ascii="Times New Roman" w:hAnsi="Times New Roman" w:cs="Times New Roman"/>
+          <w:sz w:val="24"/>
+          <w:szCs w:val="24"/>
+        </w:rPr>
+        <w:t xml:space="preserve"> для выбора </w:t>
+      </w:r>
+      <w:r>
+        <w:rPr>
+          <w:rFonts w:ascii="Times New Roman" w:hAnsi="Times New Roman" w:cs="Times New Roman"/>
+          <w:sz w:val="24"/>
+          <w:szCs w:val="24"/>
+        </w:rPr>
+        <w:t>ф</w:t>
+      </w:r>
+      <w:r>
+        <w:rPr>
+          <w:rFonts w:ascii="Times New Roman" w:hAnsi="Times New Roman" w:cs="Times New Roman"/>
+          <w:sz w:val="24"/>
+          <w:szCs w:val="24"/>
+        </w:rPr>
+        <w:t>ай</w:t>
+      </w:r>
+      <w:r>
+        <w:rPr>
+          <w:rFonts w:ascii="Times New Roman" w:hAnsi="Times New Roman" w:cs="Times New Roman"/>
+          <w:sz w:val="24"/>
+          <w:szCs w:val="24"/>
+        </w:rPr>
+        <w:t>ла</w:t>
+      </w:r>
+      <w:r>
+        <w:rPr>
+          <w:rFonts w:ascii="Times New Roman" w:hAnsi="Times New Roman" w:cs="Times New Roman"/>
+          <w:sz w:val="24"/>
+          <w:szCs w:val="24"/>
+        </w:rPr>
+        <w:t>, затем</w:t>
+      </w:r>
+      <w:r>
+        <w:rPr>
+          <w:rFonts w:ascii="Times New Roman" w:hAnsi="Times New Roman" w:cs="Times New Roman"/>
+          <w:sz w:val="24"/>
+          <w:szCs w:val="24"/>
+        </w:rPr>
+        <w:t xml:space="preserve"> </w:t>
+      </w:r>
+      <w:r>
+        <w:rPr>
+          <w:rFonts w:ascii="Times New Roman" w:hAnsi="Times New Roman" w:cs="Times New Roman"/>
+          <w:sz w:val="24"/>
+          <w:szCs w:val="24"/>
+        </w:rPr>
+        <w:t xml:space="preserve">осуществляется проверка корректности </w:t>
+      </w:r>
+      <w:r>
+        <w:rPr>
+          <w:rFonts w:ascii="Times New Roman" w:hAnsi="Times New Roman" w:cs="Times New Roman"/>
+          <w:sz w:val="24"/>
+          <w:szCs w:val="24"/>
+        </w:rPr>
+        <w:t xml:space="preserve">размера и содержимого </w:t>
+      </w:r>
+      <w:r>
+        <w:rPr>
+          <w:rFonts w:ascii="Times New Roman" w:hAnsi="Times New Roman" w:cs="Times New Roman"/>
+          <w:sz w:val="24"/>
+          <w:szCs w:val="24"/>
+        </w:rPr>
+        <w:t>файл</w:t>
+      </w:r>
+      <w:r>
+        <w:rPr>
+          <w:rFonts w:ascii="Times New Roman" w:hAnsi="Times New Roman" w:cs="Times New Roman"/>
+          <w:sz w:val="24"/>
+          <w:szCs w:val="24"/>
+        </w:rPr>
+        <w:t>а</w:t>
+      </w:r>
+      <w:r>
+        <w:rPr>
+          <w:rFonts w:ascii="Times New Roman" w:hAnsi="Times New Roman" w:cs="Times New Roman"/>
+          <w:sz w:val="24"/>
+          <w:szCs w:val="24"/>
+        </w:rPr>
+        <w:t xml:space="preserve"> и добавление </w:t>
+      </w:r>
+      <w:r>
+        <w:rPr>
+          <w:rFonts w:ascii="Times New Roman" w:hAnsi="Times New Roman" w:cs="Times New Roman"/>
+          <w:sz w:val="24"/>
+          <w:szCs w:val="24"/>
+        </w:rPr>
+        <w:t>его</w:t>
+      </w:r>
+      <w:r>
+        <w:rPr>
+          <w:rFonts w:ascii="Times New Roman" w:hAnsi="Times New Roman" w:cs="Times New Roman"/>
+          <w:sz w:val="24"/>
+          <w:szCs w:val="24"/>
+        </w:rPr>
+        <w:t xml:space="preserve"> в </w:t>
+      </w:r>
+      <w:r>
+        <w:rPr>
+          <w:rFonts w:ascii="Times New Roman" w:hAnsi="Times New Roman" w:cs="Times New Roman"/>
+          <w:sz w:val="24"/>
+          <w:szCs w:val="24"/>
+        </w:rPr>
+        <w:lastRenderedPageBreak/>
+        <w:t xml:space="preserve">качестве </w:t>
+      </w:r>
+      <w:r>
+        <w:rPr>
+          <w:rFonts w:ascii="Times New Roman" w:hAnsi="Times New Roman" w:cs="Times New Roman"/>
+          <w:sz w:val="24"/>
+          <w:szCs w:val="24"/>
+        </w:rPr>
+        <w:t>файл</w:t>
+      </w:r>
+      <w:r>
+        <w:rPr>
+          <w:rFonts w:ascii="Times New Roman" w:hAnsi="Times New Roman" w:cs="Times New Roman"/>
+          <w:sz w:val="24"/>
+          <w:szCs w:val="24"/>
+        </w:rPr>
+        <w:t>а статистики</w:t>
+      </w:r>
+      <w:r>
+        <w:rPr>
+          <w:rFonts w:ascii="Times New Roman" w:hAnsi="Times New Roman" w:cs="Times New Roman"/>
+          <w:sz w:val="24"/>
+          <w:szCs w:val="24"/>
+        </w:rPr>
+        <w:t xml:space="preserve"> наблюдений</w:t>
+      </w:r>
+      <w:r>
+        <w:rPr>
+          <w:rFonts w:ascii="Times New Roman" w:hAnsi="Times New Roman" w:cs="Times New Roman"/>
+          <w:sz w:val="24"/>
+          <w:szCs w:val="24"/>
+        </w:rPr>
+        <w:t xml:space="preserve"> в случае положительного результата проверки</w:t>
+      </w:r>
+      <w:r>
+        <w:rPr>
+          <w:rFonts w:ascii="Times New Roman" w:hAnsi="Times New Roman" w:cs="Times New Roman"/>
+          <w:sz w:val="24"/>
+          <w:szCs w:val="24"/>
+        </w:rPr>
+        <w:t>.</w:t>
+      </w:r>
+      <w:r>
+        <w:rPr>
+          <w:rFonts w:ascii="Times New Roman" w:hAnsi="Times New Roman" w:cs="Times New Roman"/>
+          <w:sz w:val="24"/>
+          <w:szCs w:val="24"/>
+        </w:rPr>
+        <w:t xml:space="preserve"> </w:t>
+      </w:r>
+      <w:r>
+        <w:rPr>
+          <w:rFonts w:ascii="Times New Roman" w:hAnsi="Times New Roman" w:cs="Times New Roman"/>
+          <w:sz w:val="24"/>
+          <w:szCs w:val="24"/>
+        </w:rPr>
+        <w:t>После добавления к решению данные визуализируются, появляясь в виде окон внизу страницы</w:t>
+      </w:r>
+      <w:r>
+        <w:rPr>
+          <w:rFonts w:ascii="Times New Roman" w:hAnsi="Times New Roman" w:cs="Times New Roman"/>
+          <w:sz w:val="24"/>
+          <w:szCs w:val="24"/>
+        </w:rPr>
+        <w:t>.</w:t>
+      </w:r>
+    </w:p>
+    <w:p>
+      <w:pPr>
+        <w:jc w:val="both"/>
+        <w:rPr>
+          <w:rFonts w:ascii="Times New Roman" w:hAnsi="Times New Roman" w:cs="Times New Roman"/>
+          <w:b/>
+          <w:sz w:val="24"/>
+          <w:szCs w:val="24"/>
+        </w:rPr>
+      </w:pPr>
+      <w:r>
+        <w:rPr>
+          <w:noProof/>
+        </w:rPr>
+        <w:drawing>
+          <wp:inline distT="0" distB="0" distL="0" distR="0" wp14:anchorId="5F2B5F02" wp14:editId="1DE8B51B">
+            <wp:extent cx="6654165" cy="3742055"/>
+            <wp:effectExtent l="0" t="0" r="0" b="0"/>
+            <wp:docPr id="77" name="Рисунок 77"/>
+            <wp:cNvGraphicFramePr>
+              <a:graphicFrameLocks xmlns:a="http://schemas.openxmlformats.org/drawingml/2006/main" noChangeAspect="1"/>
+            </wp:cNvGraphicFramePr>
+            <a:graphic xmlns:a="http://schemas.openxmlformats.org/drawingml/2006/main">
+              <a:graphicData uri="http://schemas.openxmlformats.org/drawingml/2006/picture">
+                <pic:pic xmlns:pic="http://schemas.openxmlformats.org/drawingml/2006/picture">
+                  <pic:nvPicPr>
+                    <pic:cNvPr id="0" name="Picture 6"/>
+                    <pic:cNvPicPr>
+                      <a:picLocks noChangeAspect="1" noChangeArrowheads="1"/>
+                    </pic:cNvPicPr>
+                  </pic:nvPicPr>
+                  <pic:blipFill>
+                    <a:blip r:embed="rId18" cstate="print">
+                      <a:extLst>
+                        <a:ext uri="{28A0092B-C50C-407E-A947-70E740481C1C}">
+                          <a14:useLocalDpi xmlns:a14="http://schemas.microsoft.com/office/drawing/2010/main" val="0"/>
+                        </a:ext>
+                      </a:extLst>
+                    </a:blip>
+                    <a:srcRect/>
+                    <a:stretch>
+                      <a:fillRect/>
+                    </a:stretch>
+                  </pic:blipFill>
+                  <pic:spPr bwMode="auto">
+                    <a:xfrm>
+                      <a:off x="0" y="0"/>
+                      <a:ext cx="6654165" cy="3742055"/>
+                    </a:xfrm>
+                    <a:prstGeom prst="rect">
+                      <a:avLst/>
+                    </a:prstGeom>
+                    <a:noFill/>
+                    <a:ln>
+                      <a:noFill/>
+                    </a:ln>
+                  </pic:spPr>
+                </pic:pic>
+              </a:graphicData>
+            </a:graphic>
+          </wp:inline>
+        </w:drawing>
+      </w:r>
+    </w:p>
+    <w:p>
+      <w:pPr>
+        <w:pStyle w:val="ac"/>
+        <w:jc w:val="center"/>
+        <w:rPr>
+          <w:rFonts w:ascii="Times New Roman" w:hAnsi="Times New Roman" w:cs="Times New Roman"/>
+          <w:b/>
+          <w:sz w:val="24"/>
+          <w:szCs w:val="24"/>
+        </w:rPr>
+      </w:pPr>
+      <w:r>
+        <w:rPr>
+          <w:rFonts w:ascii="Times New Roman" w:hAnsi="Times New Roman" w:cs="Times New Roman"/>
+          <w:i/>
+          <w:iCs/>
+        </w:rPr>
+        <w:t xml:space="preserve">Рисунок </w:t>
+      </w:r>
+      <w:r>
+        <w:rPr>
+          <w:rFonts w:ascii="Times New Roman" w:hAnsi="Times New Roman" w:cs="Times New Roman"/>
+          <w:i/>
+          <w:iCs/>
+        </w:rPr>
+        <w:fldChar w:fldCharType="begin"/>
+      </w:r>
+      <w:r>
+        <w:rPr>
+          <w:rFonts w:ascii="Times New Roman" w:hAnsi="Times New Roman" w:cs="Times New Roman"/>
+          <w:i/>
+          <w:iCs/>
+        </w:rPr>
+        <w:instrText xml:space="preserve"> SEQ Рисунок \* ARABIC </w:instrText>
+      </w:r>
+      <w:r>
+        <w:rPr>
+          <w:rFonts w:ascii="Times New Roman" w:hAnsi="Times New Roman" w:cs="Times New Roman"/>
+          <w:i/>
+          <w:iCs/>
+        </w:rPr>
+        <w:fldChar w:fldCharType="separate"/>
+      </w:r>
+      <w:r>
+        <w:rPr>
+          <w:rFonts w:ascii="Times New Roman" w:hAnsi="Times New Roman" w:cs="Times New Roman"/>
+          <w:i/>
+          <w:iCs/>
+          <w:noProof/>
+        </w:rPr>
+        <w:t>7</w:t>
+      </w:r>
+      <w:r>
+        <w:rPr>
+          <w:rFonts w:ascii="Times New Roman" w:hAnsi="Times New Roman" w:cs="Times New Roman"/>
+          <w:i/>
+          <w:iCs/>
+        </w:rPr>
+        <w:fldChar w:fldCharType="end"/>
+      </w:r>
+      <w:r>
+        <w:rPr>
+          <w:rFonts w:ascii="Times New Roman" w:hAnsi="Times New Roman" w:cs="Times New Roman"/>
+          <w:i/>
+          <w:iCs/>
+        </w:rPr>
+        <w:t xml:space="preserve"> Визуализация файла статистики наблюдений.</w:t>
+      </w:r>
+    </w:p>
+    <w:p>
+      <w:pPr>
+        <w:pStyle w:val="ac"/>
+        <w:numPr>
+          <w:ilvl w:val="0"/>
+          <w:numId w:val="7"/>
+        </w:numPr>
+        <w:jc w:val="both"/>
+        <w:rPr>
+          <w:rFonts w:ascii="Times New Roman" w:hAnsi="Times New Roman" w:cs="Times New Roman"/>
+          <w:b/>
+          <w:sz w:val="24"/>
+          <w:szCs w:val="24"/>
+        </w:rPr>
+      </w:pPr>
+      <w:r>
+        <w:rPr>
+          <w:rFonts w:ascii="Times New Roman" w:hAnsi="Times New Roman" w:cs="Times New Roman"/>
+          <w:b/>
+          <w:sz w:val="24"/>
+          <w:szCs w:val="24"/>
+        </w:rPr>
+        <w:t xml:space="preserve">Сохранить файл статистики наблюдений: </w:t>
+      </w:r>
+      <w:r>
+        <w:rPr>
+          <w:rFonts w:ascii="Times New Roman" w:hAnsi="Times New Roman" w:cs="Times New Roman"/>
+          <w:sz w:val="24"/>
+          <w:szCs w:val="24"/>
+        </w:rPr>
+        <w:t>кнопка для сохранения</w:t>
+      </w:r>
+      <w:r>
+        <w:rPr>
+          <w:rFonts w:ascii="Times New Roman" w:hAnsi="Times New Roman" w:cs="Times New Roman"/>
+          <w:sz w:val="24"/>
+          <w:szCs w:val="24"/>
+        </w:rPr>
+        <w:t xml:space="preserve"> статистики</w:t>
+      </w:r>
+      <w:r>
+        <w:rPr>
+          <w:rFonts w:ascii="Times New Roman" w:hAnsi="Times New Roman" w:cs="Times New Roman"/>
+          <w:sz w:val="24"/>
+          <w:szCs w:val="24"/>
+        </w:rPr>
+        <w:t xml:space="preserve"> </w:t>
+      </w:r>
+      <w:r>
+        <w:rPr>
+          <w:rFonts w:ascii="Times New Roman" w:hAnsi="Times New Roman" w:cs="Times New Roman"/>
+          <w:sz w:val="24"/>
+          <w:szCs w:val="24"/>
+        </w:rPr>
+        <w:t xml:space="preserve">наблюдений в файл, </w:t>
+      </w:r>
+      <w:r>
+        <w:rPr>
+          <w:rFonts w:ascii="Times New Roman" w:hAnsi="Times New Roman" w:cs="Times New Roman"/>
+          <w:sz w:val="24"/>
+          <w:szCs w:val="24"/>
+        </w:rPr>
+        <w:t>задаваемы</w:t>
+      </w:r>
+      <w:r>
+        <w:rPr>
+          <w:rFonts w:ascii="Times New Roman" w:hAnsi="Times New Roman" w:cs="Times New Roman"/>
+          <w:sz w:val="24"/>
+          <w:szCs w:val="24"/>
+        </w:rPr>
+        <w:t>й</w:t>
+      </w:r>
+      <w:r>
+        <w:rPr>
+          <w:rFonts w:ascii="Times New Roman" w:hAnsi="Times New Roman" w:cs="Times New Roman"/>
+          <w:sz w:val="24"/>
+          <w:szCs w:val="24"/>
+        </w:rPr>
+        <w:t xml:space="preserve"> пользователем через открывающееся диалоговое окно.</w:t>
+      </w:r>
+      <w:r>
+        <w:rPr>
+          <w:rFonts w:ascii="Times New Roman" w:hAnsi="Times New Roman" w:cs="Times New Roman"/>
+          <w:sz w:val="24"/>
+          <w:szCs w:val="24"/>
+        </w:rPr>
+        <w:t xml:space="preserve"> Кнопка становится активной, когда появляется файл статистики наблюдений: либо посредством генерирования, либо через загрузку существующего.</w:t>
+      </w:r>
+    </w:p>
+    <w:p>
+      <w:pPr>
+        <w:pStyle w:val="ac"/>
+        <w:numPr>
+          <w:ilvl w:val="0"/>
+          <w:numId w:val="7"/>
+        </w:numPr>
+        <w:jc w:val="both"/>
+        <w:rPr>
+          <w:rFonts w:ascii="Times New Roman" w:hAnsi="Times New Roman" w:cs="Times New Roman"/>
+          <w:b/>
+          <w:sz w:val="24"/>
+          <w:szCs w:val="24"/>
+        </w:rPr>
+      </w:pPr>
+      <w:r>
+        <w:rPr>
+          <w:rFonts w:ascii="Times New Roman" w:hAnsi="Times New Roman" w:cs="Times New Roman"/>
+          <w:b/>
+          <w:bCs/>
+          <w:sz w:val="24"/>
+          <w:szCs w:val="24"/>
+        </w:rPr>
         <w:t>Визуализировать статистику наблюдений</w:t>
       </w:r>
       <w:r>
@@ -12165,15 +11916,7 @@
           <w:sz w:val="24"/>
           <w:szCs w:val="24"/>
         </w:rPr>
-        <w:t xml:space="preserve"> статистики наблюдений с заданным пороговым значением. Кнопка становится активной вместе со слайдером, </w:t>
-      </w:r>
-      <w:r>
-        <w:rPr>
-          <w:rFonts w:ascii="Times New Roman" w:hAnsi="Times New Roman" w:cs="Times New Roman"/>
-          <w:sz w:val="24"/>
-          <w:szCs w:val="24"/>
-        </w:rPr>
-        <w:t>когда появляется файл статистики наблюдений: либо посредством генерирования, либо через загрузку существующего.</w:t>
+        <w:t xml:space="preserve"> статистики наблюдений с заданным пороговым значением. Кнопка становится активной вместе со слайдером, когда появляется файл статистики наблюдений: либо посредством генерирования, либо через загрузку существующего.</w:t>
       </w:r>
     </w:p>
     <w:p>
@@ -12211,7 +11954,7 @@
                     <pic:cNvPicPr/>
                   </pic:nvPicPr>
                   <pic:blipFill>
-                    <a:blip r:embed="rId18" cstate="print">
+                    <a:blip r:embed="rId19" cstate="print">
                       <a:extLst>
                         <a:ext uri="{28A0092B-C50C-407E-A947-70E740481C1C}">
                           <a14:useLocalDpi xmlns:a14="http://schemas.microsoft.com/office/drawing/2010/main" val="0"/>
@@ -12311,31 +12054,7 @@
           <w:i/>
           <w:iCs/>
         </w:rPr>
-        <w:t>Визуализация файл</w:t>
-      </w:r>
-      <w:r>
-        <w:rPr>
-          <w:rFonts w:ascii="Times New Roman" w:hAnsi="Times New Roman" w:cs="Times New Roman"/>
-          <w:i/>
-          <w:iCs/>
-        </w:rPr>
-        <w:t>а</w:t>
-      </w:r>
-      <w:r>
-        <w:rPr>
-          <w:rFonts w:ascii="Times New Roman" w:hAnsi="Times New Roman" w:cs="Times New Roman"/>
-          <w:i/>
-          <w:iCs/>
-        </w:rPr>
-        <w:t xml:space="preserve"> </w:t>
-      </w:r>
-      <w:r>
-        <w:rPr>
-          <w:rFonts w:ascii="Times New Roman" w:hAnsi="Times New Roman" w:cs="Times New Roman"/>
-          <w:i/>
-          <w:iCs/>
-        </w:rPr>
-        <w:t>статистики наблюдений</w:t>
+        <w:t>Визуализация файла статистики наблюдений</w:t>
       </w:r>
       <w:r>
         <w:rPr>
@@ -12566,34 +12285,276 @@
           <w:sz w:val="24"/>
           <w:szCs w:val="24"/>
         </w:rPr>
-        <w:t xml:space="preserve"> Слайдер становится активным, </w:t>
-      </w:r>
-      <w:r>
-        <w:rPr>
-          <w:rFonts w:ascii="Times New Roman" w:hAnsi="Times New Roman" w:cs="Times New Roman"/>
-          <w:sz w:val="24"/>
-          <w:szCs w:val="24"/>
-        </w:rPr>
-        <w:t>когда появляется файл статистики наблюдений: либо посредством генерирования, либо через загрузку существующего.</w:t>
-      </w:r>
-      <w:r>
-        <w:rPr>
-          <w:rFonts w:ascii="Times New Roman" w:hAnsi="Times New Roman" w:cs="Times New Roman"/>
-          <w:sz w:val="24"/>
-          <w:szCs w:val="24"/>
-        </w:rPr>
-        <w:t xml:space="preserve"> </w:t>
+        <w:t xml:space="preserve"> Слайдер становится активным, когда появляется файл статистики наблюдений: либо посредством генерирования, либо через загрузку существующего. </w:t>
       </w:r>
     </w:p>
     <w:p>
       <w:pPr>
-        <w:jc w:val="center"/>
         <w:rPr>
           <w:rFonts w:ascii="Times New Roman" w:hAnsi="Times New Roman" w:cs="Times New Roman"/>
           <w:i/>
           <w:iCs/>
         </w:rPr>
       </w:pPr>
+      <w:r>
+        <w:rPr>
+          <w:rFonts w:ascii="Times New Roman" w:hAnsi="Times New Roman" w:cs="Times New Roman"/>
+          <w:i/>
+          <w:iCs/>
+        </w:rPr>
+        <w:br w:type="page"/>
+      </w:r>
+    </w:p>
+    <w:p>
+      <w:pPr>
+        <w:pStyle w:val="1"/>
+        <w:numPr>
+          <w:ilvl w:val="0"/>
+          <w:numId w:val="2"/>
+        </w:numPr>
+        <w:rPr>
+          <w:sz w:val="24"/>
+          <w:szCs w:val="24"/>
+        </w:rPr>
+      </w:pPr>
+      <w:bookmarkStart w:id="68" w:name="_Toc40652677"/>
+      <w:r>
+        <w:rPr>
+          <w:sz w:val="24"/>
+          <w:szCs w:val="24"/>
+        </w:rPr>
+        <w:lastRenderedPageBreak/>
+        <w:t>СПИСОК ЛИТЕРАТУРЫ</w:t>
+      </w:r>
+      <w:bookmarkEnd w:id="68"/>
+    </w:p>
+    <w:p>
+      <w:pPr>
+        <w:pStyle w:val="ac"/>
+        <w:numPr>
+          <w:ilvl w:val="0"/>
+          <w:numId w:val="1"/>
+        </w:numPr>
+        <w:tabs>
+          <w:tab w:val="left" w:pos="142"/>
+        </w:tabs>
+        <w:jc w:val="both"/>
+        <w:rPr>
+          <w:rFonts w:ascii="Times New Roman" w:hAnsi="Times New Roman" w:cs="Times New Roman"/>
+          <w:sz w:val="24"/>
+          <w:szCs w:val="24"/>
+        </w:rPr>
+      </w:pPr>
+      <w:r>
+        <w:rPr>
+          <w:rFonts w:ascii="Times New Roman" w:hAnsi="Times New Roman" w:cs="Times New Roman"/>
+          <w:sz w:val="24"/>
+          <w:szCs w:val="24"/>
+        </w:rPr>
+        <w:t xml:space="preserve">ГОСТ 19.201-78 Техническое задание. Требования к содержанию и оформлению. //Единая система программной документации. – М.: ИПК Издательство стандартов, 2001. </w:t>
+      </w:r>
+    </w:p>
+    <w:p>
+      <w:pPr>
+        <w:pStyle w:val="ac"/>
+        <w:numPr>
+          <w:ilvl w:val="0"/>
+          <w:numId w:val="1"/>
+        </w:numPr>
+        <w:tabs>
+          <w:tab w:val="left" w:pos="142"/>
+        </w:tabs>
+        <w:jc w:val="both"/>
+        <w:rPr>
+          <w:rFonts w:ascii="Times New Roman" w:hAnsi="Times New Roman" w:cs="Times New Roman"/>
+          <w:sz w:val="24"/>
+          <w:szCs w:val="24"/>
+        </w:rPr>
+      </w:pPr>
+      <w:r>
+        <w:rPr>
+          <w:rFonts w:ascii="Times New Roman" w:hAnsi="Times New Roman" w:cs="Times New Roman"/>
+          <w:sz w:val="24"/>
+          <w:szCs w:val="24"/>
+        </w:rPr>
+        <w:t xml:space="preserve">ГОСТ 15150-69 Машины, приборы и другие технические изделия. Исполнения для различных климатических районов. Категории, условия эксплуатации, хранения и транспортирования в части воздействия климатических факторов внешней среды. – М.: Изд-во стандартов, 1997. </w:t>
+      </w:r>
+    </w:p>
+    <w:p>
+      <w:pPr>
+        <w:pStyle w:val="ac"/>
+        <w:numPr>
+          <w:ilvl w:val="0"/>
+          <w:numId w:val="1"/>
+        </w:numPr>
+        <w:tabs>
+          <w:tab w:val="left" w:pos="142"/>
+        </w:tabs>
+        <w:jc w:val="both"/>
+        <w:rPr>
+          <w:rFonts w:ascii="Times New Roman" w:hAnsi="Times New Roman" w:cs="Times New Roman"/>
+          <w:sz w:val="24"/>
+          <w:szCs w:val="24"/>
+        </w:rPr>
+      </w:pPr>
+      <w:r>
+        <w:rPr>
+          <w:rFonts w:ascii="Times New Roman" w:hAnsi="Times New Roman" w:cs="Times New Roman"/>
+          <w:sz w:val="24"/>
+          <w:szCs w:val="24"/>
+        </w:rPr>
+        <w:t>ГОСТ 19.301-79 Программа и методика испытаний. Требования к содержанию и оформлению. //Единая система программной документации. – М.: ИПК Издательство стандартов, 2001.</w:t>
+      </w:r>
+    </w:p>
+    <w:p>
+      <w:pPr>
+        <w:pStyle w:val="ac"/>
+        <w:numPr>
+          <w:ilvl w:val="0"/>
+          <w:numId w:val="1"/>
+        </w:numPr>
+        <w:tabs>
+          <w:tab w:val="left" w:pos="142"/>
+        </w:tabs>
+        <w:jc w:val="both"/>
+        <w:rPr>
+          <w:rFonts w:ascii="Times New Roman" w:hAnsi="Times New Roman" w:cs="Times New Roman"/>
+          <w:sz w:val="24"/>
+          <w:szCs w:val="24"/>
+        </w:rPr>
+      </w:pPr>
+      <w:r>
+        <w:rPr>
+          <w:rFonts w:ascii="Times New Roman" w:eastAsia="Times New Roman" w:hAnsi="Times New Roman" w:cs="Times New Roman"/>
+          <w:color w:val="222222"/>
+          <w:sz w:val="24"/>
+          <w:szCs w:val="24"/>
+          <w:lang w:eastAsia="ru-RU"/>
+        </w:rPr>
+        <w:t>Г</w:t>
+      </w:r>
+      <w:r>
+        <w:rPr>
+          <w:rFonts w:ascii="Times New Roman" w:hAnsi="Times New Roman" w:cs="Times New Roman"/>
+          <w:sz w:val="24"/>
+          <w:szCs w:val="24"/>
+        </w:rPr>
+        <w:t>ОСТ 19.401-78. ЕСПД. Текст программы. Требования к содержанию и оформлению. – М.: ИПК Издательство стандартов, 2001.</w:t>
+      </w:r>
+    </w:p>
+    <w:p>
+      <w:pPr>
+        <w:pStyle w:val="ac"/>
+        <w:numPr>
+          <w:ilvl w:val="0"/>
+          <w:numId w:val="1"/>
+        </w:numPr>
+        <w:tabs>
+          <w:tab w:val="left" w:pos="142"/>
+        </w:tabs>
+        <w:jc w:val="both"/>
+        <w:rPr>
+          <w:rFonts w:ascii="Times New Roman" w:hAnsi="Times New Roman" w:cs="Times New Roman"/>
+          <w:sz w:val="24"/>
+          <w:szCs w:val="24"/>
+        </w:rPr>
+      </w:pPr>
+      <w:r>
+        <w:rPr>
+          <w:rFonts w:ascii="Times New Roman" w:hAnsi="Times New Roman" w:cs="Times New Roman"/>
+          <w:sz w:val="24"/>
+          <w:szCs w:val="24"/>
+        </w:rPr>
+        <w:t>ГОСТ 19.404-79. ЕСПД. Пояснительная записка. Требования к содержанию и оформлению. – М.: ИПК Издательство стандартов, 2001.</w:t>
+      </w:r>
+    </w:p>
+    <w:p>
+      <w:pPr>
+        <w:pStyle w:val="ac"/>
+        <w:numPr>
+          <w:ilvl w:val="0"/>
+          <w:numId w:val="1"/>
+        </w:numPr>
+        <w:tabs>
+          <w:tab w:val="left" w:pos="142"/>
+        </w:tabs>
+        <w:jc w:val="both"/>
+        <w:rPr>
+          <w:rFonts w:ascii="Times New Roman" w:hAnsi="Times New Roman" w:cs="Times New Roman"/>
+          <w:sz w:val="24"/>
+          <w:szCs w:val="24"/>
+        </w:rPr>
+      </w:pPr>
+      <w:r>
+        <w:rPr>
+          <w:rFonts w:ascii="Times New Roman" w:hAnsi="Times New Roman" w:cs="Times New Roman"/>
+          <w:sz w:val="24"/>
+          <w:szCs w:val="24"/>
+        </w:rPr>
+        <w:t>ГОСТ 19.505-79. ЕСПД. Руководство оператора. Требования к содержанию и оформлению</w:t>
+      </w:r>
+      <w:proofErr w:type="gramStart"/>
+      <w:r>
+        <w:rPr>
+          <w:rFonts w:ascii="Times New Roman" w:hAnsi="Times New Roman" w:cs="Times New Roman"/>
+          <w:sz w:val="24"/>
+          <w:szCs w:val="24"/>
+        </w:rPr>
+        <w:t>. .</w:t>
+      </w:r>
+      <w:proofErr w:type="gramEnd"/>
+      <w:r>
+        <w:rPr>
+          <w:rFonts w:ascii="Times New Roman" w:hAnsi="Times New Roman" w:cs="Times New Roman"/>
+          <w:sz w:val="24"/>
+          <w:szCs w:val="24"/>
+        </w:rPr>
+        <w:t xml:space="preserve"> – М.: ИПК Издательство стандартов, 2001. </w:t>
+      </w:r>
+    </w:p>
+    <w:p>
+      <w:pPr>
+        <w:pStyle w:val="ac"/>
+        <w:numPr>
+          <w:ilvl w:val="0"/>
+          <w:numId w:val="1"/>
+        </w:numPr>
+        <w:tabs>
+          <w:tab w:val="left" w:pos="142"/>
+        </w:tabs>
+        <w:jc w:val="both"/>
+        <w:rPr>
+          <w:rFonts w:ascii="Times New Roman" w:hAnsi="Times New Roman" w:cs="Times New Roman"/>
+          <w:sz w:val="24"/>
+          <w:szCs w:val="24"/>
+        </w:rPr>
+      </w:pPr>
+      <w:r>
+        <w:rPr>
+          <w:rFonts w:ascii="Times New Roman" w:hAnsi="Times New Roman" w:cs="Times New Roman"/>
+          <w:sz w:val="24"/>
+          <w:szCs w:val="24"/>
+        </w:rPr>
+        <w:t xml:space="preserve">Черемисин О.П., Пантюхин Д.В., </w:t>
+      </w:r>
+      <w:proofErr w:type="spellStart"/>
+      <w:r>
+        <w:rPr>
+          <w:rFonts w:ascii="Times New Roman" w:hAnsi="Times New Roman" w:cs="Times New Roman"/>
+          <w:sz w:val="24"/>
+          <w:szCs w:val="24"/>
+        </w:rPr>
+        <w:t>Подложнюк</w:t>
+      </w:r>
+      <w:proofErr w:type="spellEnd"/>
+      <w:r>
+        <w:rPr>
+          <w:rFonts w:ascii="Times New Roman" w:hAnsi="Times New Roman" w:cs="Times New Roman"/>
+          <w:sz w:val="24"/>
+          <w:szCs w:val="24"/>
+        </w:rPr>
+        <w:t xml:space="preserve"> В.Д. Оценка технической эффективности применения современных графических ускорителей в задаче обнаружения целей на фоне помех в автоматизированных фазированных антенных решетках // Информатизация и связь. 2009, № 1, С. 151–153.</w:t>
+      </w:r>
     </w:p>
     <w:p>
       <w:pPr>
@@ -12608,24 +12569,22 @@
         <w:pStyle w:val="1"/>
         <w:keepNext w:val="0"/>
         <w:pageBreakBefore/>
-        <w:numPr>
-          <w:ilvl w:val="0"/>
-          <w:numId w:val="8"/>
-        </w:numPr>
         <w:spacing w:before="0" w:after="200" w:line="360" w:lineRule="auto"/>
+        <w:ind w:left="720"/>
         <w:contextualSpacing/>
+        <w:jc w:val="right"/>
         <w:rPr>
           <w:sz w:val="24"/>
           <w:szCs w:val="24"/>
         </w:rPr>
       </w:pPr>
-      <w:bookmarkStart w:id="68" w:name="_Toc39618090"/>
-      <w:bookmarkStart w:id="69" w:name="_Toc39617642"/>
-      <w:bookmarkStart w:id="70" w:name="_Toc39617115"/>
-      <w:bookmarkStart w:id="71" w:name="_Toc39168228"/>
-      <w:bookmarkStart w:id="72" w:name="_Toc39020548"/>
-      <w:bookmarkStart w:id="73" w:name="_Toc514629596"/>
-      <w:bookmarkStart w:id="74" w:name="_Toc40485707"/>
+      <w:bookmarkStart w:id="69" w:name="_Toc39618090"/>
+      <w:bookmarkStart w:id="70" w:name="_Toc39617642"/>
+      <w:bookmarkStart w:id="71" w:name="_Toc39617115"/>
+      <w:bookmarkStart w:id="72" w:name="_Toc39168228"/>
+      <w:bookmarkStart w:id="73" w:name="_Toc39020548"/>
+      <w:bookmarkStart w:id="74" w:name="_Toc514629596"/>
+      <w:bookmarkStart w:id="75" w:name="_Toc40652678"/>
       <w:r>
         <w:rPr>
           <w:sz w:val="24"/>
@@ -12634,62 +12593,41 @@
         <w:lastRenderedPageBreak/>
         <w:t>ПРИЛОЖЕНИЕ</w:t>
       </w:r>
-      <w:bookmarkEnd w:id="68"/>
       <w:bookmarkEnd w:id="69"/>
       <w:bookmarkEnd w:id="70"/>
       <w:bookmarkEnd w:id="71"/>
       <w:bookmarkEnd w:id="72"/>
       <w:bookmarkEnd w:id="73"/>
       <w:bookmarkEnd w:id="74"/>
+      <w:bookmarkEnd w:id="75"/>
     </w:p>
+    <w:bookmarkEnd w:id="4"/>
+    <w:bookmarkEnd w:id="5"/>
+    <w:bookmarkEnd w:id="6"/>
+    <w:bookmarkEnd w:id="7"/>
+    <w:bookmarkEnd w:id="8"/>
+    <w:bookmarkEnd w:id="9"/>
+    <w:bookmarkEnd w:id="10"/>
+    <w:bookmarkEnd w:id="11"/>
+    <w:bookmarkEnd w:id="12"/>
+    <w:bookmarkEnd w:id="13"/>
+    <w:bookmarkEnd w:id="14"/>
     <w:p>
       <w:pPr>
-        <w:jc w:val="center"/>
         <w:rPr>
           <w:rFonts w:ascii="Times New Roman" w:hAnsi="Times New Roman" w:cs="Times New Roman"/>
           <w:b/>
           <w:bCs/>
         </w:rPr>
       </w:pPr>
-      <w:bookmarkStart w:id="75" w:name="_Toc514332593"/>
-      <w:bookmarkStart w:id="76" w:name="_Toc514266475"/>
-      <w:bookmarkStart w:id="77" w:name="_Toc482734439"/>
-      <w:bookmarkStart w:id="78" w:name="_Toc514691011"/>
-      <w:bookmarkStart w:id="79" w:name="_Toc514629597"/>
-      <w:bookmarkStart w:id="80" w:name="_Toc514628336"/>
       <w:r>
         <w:rPr>
           <w:rFonts w:ascii="Times New Roman" w:hAnsi="Times New Roman" w:cs="Times New Roman"/>
           <w:b/>
           <w:bCs/>
         </w:rPr>
-        <w:t>Т</w:t>
-      </w:r>
-      <w:bookmarkEnd w:id="75"/>
-      <w:bookmarkEnd w:id="76"/>
-      <w:bookmarkEnd w:id="77"/>
-      <w:r>
-        <w:rPr>
-          <w:rFonts w:ascii="Times New Roman" w:hAnsi="Times New Roman" w:cs="Times New Roman"/>
-          <w:b/>
-          <w:bCs/>
-        </w:rPr>
-        <w:t>ЕРМИНОЛОГИЯ</w:t>
-      </w:r>
-      <w:bookmarkEnd w:id="0"/>
-      <w:bookmarkEnd w:id="1"/>
-      <w:bookmarkEnd w:id="2"/>
-      <w:bookmarkEnd w:id="3"/>
-      <w:bookmarkEnd w:id="4"/>
-      <w:bookmarkEnd w:id="5"/>
-      <w:bookmarkEnd w:id="6"/>
-      <w:bookmarkEnd w:id="7"/>
-      <w:bookmarkEnd w:id="8"/>
-      <w:bookmarkEnd w:id="9"/>
-      <w:bookmarkEnd w:id="10"/>
-      <w:bookmarkEnd w:id="78"/>
-      <w:bookmarkEnd w:id="79"/>
-      <w:bookmarkEnd w:id="80"/>
+        <w:t>Терминология</w:t>
+      </w:r>
     </w:p>
     <w:tbl>
       <w:tblPr>
@@ -12787,7 +12725,7 @@
                 <w:sz w:val="24"/>
                 <w:szCs w:val="24"/>
               </w:rPr>
-              <w:t>Параметры симуляции</w:t>
+              <w:t>Корреляционная матрица</w:t>
             </w:r>
           </w:p>
         </w:tc>
@@ -12804,6 +12742,7 @@
               <w:ind w:left="0"/>
               <w:rPr>
                 <w:rFonts w:ascii="Times New Roman" w:hAnsi="Times New Roman" w:cs="Times New Roman"/>
+                <w:b/>
                 <w:sz w:val="24"/>
                 <w:szCs w:val="24"/>
               </w:rPr>
@@ -12814,7 +12753,7 @@
                 <w:sz w:val="24"/>
                 <w:szCs w:val="24"/>
               </w:rPr>
-              <w:t>Это н</w:t>
+              <w:t xml:space="preserve">Это набор данных и соответствующие им два файла: </w:t>
             </w:r>
             <w:r>
               <w:rPr>
@@ -12822,7 +12761,7 @@
                 <w:sz w:val="24"/>
                 <w:szCs w:val="24"/>
               </w:rPr>
-              <w:t>абор переменных, используемых в качестве входных данных для симуляции работы радиолокатора</w:t>
+              <w:t>корреляционная матрица принятого сигнала (с шумами и помехами), разбивается на два файла действительных и комплексных составляющих</w:t>
             </w:r>
             <w:r>
               <w:rPr>
@@ -12862,16 +12801,7 @@
                 <w:sz w:val="24"/>
                 <w:szCs w:val="24"/>
               </w:rPr>
-              <w:t>Лог</w:t>
-            </w:r>
-            <w:r>
-              <w:rPr>
-                <w:rFonts w:ascii="Times New Roman" w:hAnsi="Times New Roman" w:cs="Times New Roman"/>
-                <w:b/>
-                <w:sz w:val="24"/>
-                <w:szCs w:val="24"/>
-              </w:rPr>
-              <w:t>гер</w:t>
+              <w:t>Логгер</w:t>
             </w:r>
           </w:p>
         </w:tc>
@@ -13019,7 +12949,7 @@
                 <w:sz w:val="24"/>
                 <w:szCs w:val="24"/>
               </w:rPr>
-              <w:t>Корреляционная матрица</w:t>
+              <w:t>Параметры симуляции</w:t>
             </w:r>
           </w:p>
         </w:tc>
@@ -13046,7 +12976,7 @@
                 <w:sz w:val="24"/>
                 <w:szCs w:val="24"/>
               </w:rPr>
-              <w:t xml:space="preserve">Это набор данных и соответствующие им два файла: </w:t>
+              <w:t>Это н</w:t>
             </w:r>
             <w:r>
               <w:rPr>
@@ -13054,47 +12984,7 @@
                 <w:sz w:val="24"/>
                 <w:szCs w:val="24"/>
               </w:rPr>
-              <w:t>корреляционн</w:t>
-            </w:r>
-            <w:r>
-              <w:rPr>
-                <w:rFonts w:ascii="Times New Roman" w:hAnsi="Times New Roman" w:cs="Times New Roman"/>
-                <w:sz w:val="24"/>
-                <w:szCs w:val="24"/>
-              </w:rPr>
-              <w:t>ая</w:t>
-            </w:r>
-            <w:r>
-              <w:rPr>
-                <w:rFonts w:ascii="Times New Roman" w:hAnsi="Times New Roman" w:cs="Times New Roman"/>
-                <w:sz w:val="24"/>
-                <w:szCs w:val="24"/>
-              </w:rPr>
-              <w:t xml:space="preserve"> матриц</w:t>
-            </w:r>
-            <w:r>
-              <w:rPr>
-                <w:rFonts w:ascii="Times New Roman" w:hAnsi="Times New Roman" w:cs="Times New Roman"/>
-                <w:sz w:val="24"/>
-                <w:szCs w:val="24"/>
-              </w:rPr>
-              <w:t>а</w:t>
-            </w:r>
-            <w:r>
-              <w:rPr>
-                <w:rFonts w:ascii="Times New Roman" w:hAnsi="Times New Roman" w:cs="Times New Roman"/>
-                <w:sz w:val="24"/>
-                <w:szCs w:val="24"/>
-              </w:rPr>
-              <w:t xml:space="preserve"> принятого сигнала (с шумами и помехами)</w:t>
-            </w:r>
-            <w:r>
-              <w:rPr>
-                <w:rFonts w:ascii="Times New Roman" w:hAnsi="Times New Roman" w:cs="Times New Roman"/>
-                <w:sz w:val="24"/>
-                <w:szCs w:val="24"/>
-              </w:rPr>
-              <w:t>, разбивается на два файла действительных и комплексных составляющих</w:t>
+              <w:t>абор переменных, используемых в качестве входных данных для симуляции работы радиолокатора</w:t>
             </w:r>
             <w:r>
               <w:rPr>
@@ -13133,7 +13023,7 @@
                 <w:sz w:val="24"/>
                 <w:szCs w:val="24"/>
               </w:rPr>
-              <w:t>Статистика наблюдений</w:t>
+              <w:t>Пороговое значение сигнала</w:t>
             </w:r>
           </w:p>
         </w:tc>
@@ -13155,7 +13045,7 @@
                 <w:sz w:val="24"/>
                 <w:szCs w:val="24"/>
               </w:rPr>
-              <w:t>Это набор данных и соответствующи</w:t>
+              <w:t>Значение сигнала в области, превышение значения статистики над которым значением h означает наличие сигнала в предполагаемой точке, начинающегося в предполагаемое время</w:t>
             </w:r>
             <w:r>
               <w:rPr>
@@ -13163,111 +13053,7 @@
                 <w:sz w:val="24"/>
                 <w:szCs w:val="24"/>
               </w:rPr>
-              <w:t>й</w:t>
-            </w:r>
-            <w:r>
-              <w:rPr>
-                <w:rFonts w:ascii="Times New Roman" w:hAnsi="Times New Roman" w:cs="Times New Roman"/>
-                <w:sz w:val="24"/>
-                <w:szCs w:val="24"/>
-              </w:rPr>
-              <w:t xml:space="preserve"> им </w:t>
-            </w:r>
-            <w:r>
-              <w:rPr>
-                <w:rFonts w:ascii="Times New Roman" w:hAnsi="Times New Roman" w:cs="Times New Roman"/>
-                <w:sz w:val="24"/>
-                <w:szCs w:val="24"/>
-              </w:rPr>
-              <w:t>ф</w:t>
-            </w:r>
-            <w:r>
-              <w:rPr>
-                <w:rFonts w:ascii="Times New Roman" w:hAnsi="Times New Roman" w:cs="Times New Roman"/>
-                <w:sz w:val="24"/>
-                <w:szCs w:val="24"/>
-              </w:rPr>
-              <w:t xml:space="preserve">айл: </w:t>
-            </w:r>
-            <w:r>
-              <w:rPr>
-                <w:rFonts w:ascii="Times New Roman" w:hAnsi="Times New Roman" w:cs="Times New Roman"/>
-                <w:sz w:val="24"/>
-                <w:szCs w:val="24"/>
-              </w:rPr>
-              <w:t>статисти</w:t>
-            </w:r>
-            <w:r>
-              <w:rPr>
-                <w:rFonts w:ascii="Times New Roman" w:hAnsi="Times New Roman" w:cs="Times New Roman"/>
-                <w:sz w:val="24"/>
-                <w:szCs w:val="24"/>
-              </w:rPr>
-              <w:t>ка в</w:t>
-            </w:r>
-            <w:r>
-              <w:rPr>
-                <w:rFonts w:ascii="Times New Roman" w:hAnsi="Times New Roman" w:cs="Times New Roman"/>
-                <w:sz w:val="24"/>
-                <w:szCs w:val="24"/>
-              </w:rPr>
-              <w:t>сех</w:t>
-            </w:r>
-            <w:r>
-              <w:rPr>
-                <w:rFonts w:ascii="Times New Roman" w:hAnsi="Times New Roman" w:cs="Times New Roman"/>
-                <w:sz w:val="24"/>
-                <w:szCs w:val="24"/>
-              </w:rPr>
-              <w:t xml:space="preserve"> п</w:t>
-            </w:r>
-            <w:r>
-              <w:rPr>
-                <w:rFonts w:ascii="Times New Roman" w:hAnsi="Times New Roman" w:cs="Times New Roman"/>
-                <w:sz w:val="24"/>
-                <w:szCs w:val="24"/>
-              </w:rPr>
-              <w:t>редположений</w:t>
-            </w:r>
-            <w:r>
-              <w:rPr>
-                <w:rFonts w:ascii="Times New Roman" w:hAnsi="Times New Roman" w:cs="Times New Roman"/>
-                <w:sz w:val="24"/>
-                <w:szCs w:val="24"/>
-              </w:rPr>
-              <w:t xml:space="preserve"> о наличии сигнала в области, </w:t>
-            </w:r>
-            <w:r>
-              <w:rPr>
-                <w:rFonts w:ascii="Times New Roman" w:hAnsi="Times New Roman" w:cs="Times New Roman"/>
-                <w:sz w:val="24"/>
-                <w:szCs w:val="24"/>
-              </w:rPr>
-              <w:t xml:space="preserve">фактически </w:t>
-            </w:r>
-            <w:r>
-              <w:rPr>
-                <w:rFonts w:ascii="Times New Roman" w:hAnsi="Times New Roman" w:cs="Times New Roman"/>
-                <w:sz w:val="24"/>
-                <w:szCs w:val="24"/>
-              </w:rPr>
-              <w:t>являющаяся</w:t>
-            </w:r>
-            <w:r>
-              <w:rPr>
-                <w:rFonts w:ascii="Times New Roman" w:hAnsi="Times New Roman" w:cs="Times New Roman"/>
-                <w:sz w:val="24"/>
-                <w:szCs w:val="24"/>
-              </w:rPr>
-              <w:t xml:space="preserve"> трехмерной функцией, зависящей от двух углов прихода сигнала и времени задержки</w:t>
-            </w:r>
-            <w:r>
-              <w:rPr>
-                <w:rFonts w:ascii="Times New Roman" w:hAnsi="Times New Roman" w:cs="Times New Roman"/>
-                <w:sz w:val="24"/>
-                <w:szCs w:val="24"/>
-              </w:rPr>
-              <w:t>, и файл, в который эта статистика записана.</w:t>
+              <w:t>, а также соответствующий параметр симуляции.</w:t>
             </w:r>
           </w:p>
         </w:tc>
@@ -13298,7 +13084,7 @@
                 <w:sz w:val="24"/>
                 <w:szCs w:val="24"/>
               </w:rPr>
-              <w:t>Пороговое значение сигнала</w:t>
+              <w:t>Статистика наблюдений</w:t>
             </w:r>
           </w:p>
         </w:tc>
@@ -13322,7 +13108,7 @@
                 <w:sz w:val="24"/>
                 <w:szCs w:val="24"/>
               </w:rPr>
-              <w:t xml:space="preserve">Значение сигнала в области, </w:t>
+              <w:t xml:space="preserve">Это набор данных и соответствующий им файл: </w:t>
             </w:r>
             <w:r>
               <w:rPr>
@@ -13330,47 +13116,7 @@
                 <w:sz w:val="24"/>
                 <w:szCs w:val="24"/>
               </w:rPr>
-              <w:t xml:space="preserve">превышение значения </w:t>
-            </w:r>
-            <w:r>
-              <w:rPr>
-                <w:rFonts w:ascii="Times New Roman" w:hAnsi="Times New Roman" w:cs="Times New Roman"/>
-                <w:sz w:val="24"/>
-                <w:szCs w:val="24"/>
-              </w:rPr>
-              <w:t>статистики</w:t>
-            </w:r>
-            <w:r>
-              <w:rPr>
-                <w:rFonts w:ascii="Times New Roman" w:hAnsi="Times New Roman" w:cs="Times New Roman"/>
-                <w:sz w:val="24"/>
-                <w:szCs w:val="24"/>
-              </w:rPr>
-              <w:t xml:space="preserve"> над </w:t>
-            </w:r>
-            <w:r>
-              <w:rPr>
-                <w:rFonts w:ascii="Times New Roman" w:hAnsi="Times New Roman" w:cs="Times New Roman"/>
-                <w:sz w:val="24"/>
-                <w:szCs w:val="24"/>
-              </w:rPr>
-              <w:t>которым</w:t>
-            </w:r>
-            <w:r>
-              <w:rPr>
-                <w:rFonts w:ascii="Times New Roman" w:hAnsi="Times New Roman" w:cs="Times New Roman"/>
-                <w:sz w:val="24"/>
-                <w:szCs w:val="24"/>
-              </w:rPr>
-              <w:t xml:space="preserve"> значением h означает наличие сигнала в предполагаемой точке, начинающегося в предполагаемое время</w:t>
-            </w:r>
-            <w:r>
-              <w:rPr>
-                <w:rFonts w:ascii="Times New Roman" w:hAnsi="Times New Roman" w:cs="Times New Roman"/>
-                <w:sz w:val="24"/>
-                <w:szCs w:val="24"/>
-              </w:rPr>
-              <w:t>, а также соответствующий параметр симуляции.</w:t>
+              <w:t>статистика всех предположений о наличии сигнала в области, фактически являющаяся трехмерной функцией, зависящей от двух углов прихода сигнала и времени задержки, и файл, в который эта статистика записана.</w:t>
             </w:r>
           </w:p>
         </w:tc>
@@ -13396,264 +13142,7 @@
         <w:br w:type="page"/>
       </w:r>
     </w:p>
-    <w:p>
-      <w:pPr>
-        <w:rPr>
-          <w:rFonts w:ascii="Times New Roman" w:hAnsi="Times New Roman" w:cs="Times New Roman"/>
-        </w:rPr>
-      </w:pPr>
-    </w:p>
-    <w:p>
-      <w:pPr>
-        <w:pStyle w:val="1"/>
-        <w:numPr>
-          <w:ilvl w:val="0"/>
-          <w:numId w:val="2"/>
-        </w:numPr>
-        <w:rPr>
-          <w:sz w:val="24"/>
-          <w:szCs w:val="24"/>
-        </w:rPr>
-      </w:pPr>
-      <w:bookmarkStart w:id="81" w:name="_Toc40485708"/>
-      <w:r>
-        <w:rPr>
-          <w:sz w:val="24"/>
-          <w:szCs w:val="24"/>
-        </w:rPr>
-        <w:t>СПИСОК ЛИТЕРАТУРЫ</w:t>
-      </w:r>
-      <w:bookmarkEnd w:id="81"/>
-    </w:p>
-    <w:p>
-      <w:pPr>
-        <w:pStyle w:val="ac"/>
-        <w:numPr>
-          <w:ilvl w:val="0"/>
-          <w:numId w:val="1"/>
-        </w:numPr>
-        <w:tabs>
-          <w:tab w:val="left" w:pos="142"/>
-        </w:tabs>
-        <w:jc w:val="both"/>
-        <w:rPr>
-          <w:rFonts w:ascii="Times New Roman" w:hAnsi="Times New Roman" w:cs="Times New Roman"/>
-          <w:sz w:val="24"/>
-          <w:szCs w:val="24"/>
-        </w:rPr>
-      </w:pPr>
-      <w:r>
-        <w:rPr>
-          <w:rFonts w:ascii="Times New Roman" w:hAnsi="Times New Roman" w:cs="Times New Roman"/>
-          <w:sz w:val="24"/>
-          <w:szCs w:val="24"/>
-        </w:rPr>
-        <w:t xml:space="preserve">ГОСТ 19.201-78 Техническое задание. Требования к содержанию и оформлению. //Единая система программной документации. – М.: ИПК Издательство стандартов, 2001. </w:t>
-      </w:r>
-    </w:p>
-    <w:p>
-      <w:pPr>
-        <w:pStyle w:val="ac"/>
-        <w:numPr>
-          <w:ilvl w:val="0"/>
-          <w:numId w:val="1"/>
-        </w:numPr>
-        <w:tabs>
-          <w:tab w:val="left" w:pos="142"/>
-        </w:tabs>
-        <w:jc w:val="both"/>
-        <w:rPr>
-          <w:rFonts w:ascii="Times New Roman" w:hAnsi="Times New Roman" w:cs="Times New Roman"/>
-          <w:sz w:val="24"/>
-          <w:szCs w:val="24"/>
-        </w:rPr>
-      </w:pPr>
-      <w:r>
-        <w:rPr>
-          <w:rFonts w:ascii="Times New Roman" w:hAnsi="Times New Roman" w:cs="Times New Roman"/>
-          <w:sz w:val="24"/>
-          <w:szCs w:val="24"/>
-        </w:rPr>
-        <w:t xml:space="preserve">ГОСТ 15150-69 Машины, приборы и другие технические изделия. Исполнения для различных климатических районов. Категории, условия эксплуатации, хранения и транспортирования в части воздействия климатических факторов внешней среды. – М.: Изд-во стандартов, 1997. </w:t>
-      </w:r>
-    </w:p>
-    <w:p>
-      <w:pPr>
-        <w:pStyle w:val="ac"/>
-        <w:numPr>
-          <w:ilvl w:val="0"/>
-          <w:numId w:val="1"/>
-        </w:numPr>
-        <w:tabs>
-          <w:tab w:val="left" w:pos="142"/>
-        </w:tabs>
-        <w:jc w:val="both"/>
-        <w:rPr>
-          <w:rFonts w:ascii="Times New Roman" w:hAnsi="Times New Roman" w:cs="Times New Roman"/>
-          <w:sz w:val="24"/>
-          <w:szCs w:val="24"/>
-        </w:rPr>
-      </w:pPr>
-      <w:r>
-        <w:rPr>
-          <w:rFonts w:ascii="Times New Roman" w:hAnsi="Times New Roman" w:cs="Times New Roman"/>
-          <w:sz w:val="24"/>
-          <w:szCs w:val="24"/>
-        </w:rPr>
-        <w:t>ГОСТ 19.301-79 Программа и методика испытаний. Требования к содержанию и оформлению. //Единая система программной документации. – М.: ИПК Издательство стандартов, 2001.</w:t>
-      </w:r>
-    </w:p>
-    <w:p>
-      <w:pPr>
-        <w:pStyle w:val="ac"/>
-        <w:numPr>
-          <w:ilvl w:val="0"/>
-          <w:numId w:val="1"/>
-        </w:numPr>
-        <w:tabs>
-          <w:tab w:val="left" w:pos="142"/>
-        </w:tabs>
-        <w:jc w:val="both"/>
-        <w:rPr>
-          <w:rFonts w:ascii="Times New Roman" w:hAnsi="Times New Roman" w:cs="Times New Roman"/>
-          <w:sz w:val="24"/>
-          <w:szCs w:val="24"/>
-        </w:rPr>
-      </w:pPr>
-      <w:r>
-        <w:rPr>
-          <w:rFonts w:ascii="Times New Roman" w:eastAsia="Times New Roman" w:hAnsi="Times New Roman" w:cs="Times New Roman"/>
-          <w:color w:val="222222"/>
-          <w:sz w:val="24"/>
-          <w:szCs w:val="24"/>
-          <w:lang w:eastAsia="ru-RU"/>
-        </w:rPr>
-        <w:t>Г</w:t>
-      </w:r>
-      <w:r>
-        <w:rPr>
-          <w:rFonts w:ascii="Times New Roman" w:hAnsi="Times New Roman" w:cs="Times New Roman"/>
-          <w:sz w:val="24"/>
-          <w:szCs w:val="24"/>
-        </w:rPr>
-        <w:t>ОСТ 19.401-78. ЕСПД. Текст программы. Требования к содержанию и оформлению. – М.: ИПК Издательство стандартов, 2001.</w:t>
-      </w:r>
-    </w:p>
-    <w:p>
-      <w:pPr>
-        <w:pStyle w:val="ac"/>
-        <w:numPr>
-          <w:ilvl w:val="0"/>
-          <w:numId w:val="1"/>
-        </w:numPr>
-        <w:tabs>
-          <w:tab w:val="left" w:pos="142"/>
-        </w:tabs>
-        <w:jc w:val="both"/>
-        <w:rPr>
-          <w:rFonts w:ascii="Times New Roman" w:hAnsi="Times New Roman" w:cs="Times New Roman"/>
-          <w:sz w:val="24"/>
-          <w:szCs w:val="24"/>
-        </w:rPr>
-      </w:pPr>
-      <w:r>
-        <w:rPr>
-          <w:rFonts w:ascii="Times New Roman" w:hAnsi="Times New Roman" w:cs="Times New Roman"/>
-          <w:sz w:val="24"/>
-          <w:szCs w:val="24"/>
-        </w:rPr>
-        <w:t>ГОСТ 19.404-79. ЕСПД. Пояснительная записка. Требования к содержанию и оформлению. – М.: ИПК Издательство стандартов, 2001.</w:t>
-      </w:r>
-    </w:p>
-    <w:p>
-      <w:pPr>
-        <w:pStyle w:val="ac"/>
-        <w:numPr>
-          <w:ilvl w:val="0"/>
-          <w:numId w:val="1"/>
-        </w:numPr>
-        <w:tabs>
-          <w:tab w:val="left" w:pos="142"/>
-        </w:tabs>
-        <w:jc w:val="both"/>
-        <w:rPr>
-          <w:rFonts w:ascii="Times New Roman" w:hAnsi="Times New Roman" w:cs="Times New Roman"/>
-          <w:sz w:val="24"/>
-          <w:szCs w:val="24"/>
-        </w:rPr>
-      </w:pPr>
-      <w:r>
-        <w:rPr>
-          <w:rFonts w:ascii="Times New Roman" w:hAnsi="Times New Roman" w:cs="Times New Roman"/>
-          <w:sz w:val="24"/>
-          <w:szCs w:val="24"/>
-        </w:rPr>
-        <w:t>ГОСТ 19.505-79. ЕСПД. Руководство оператора. Требования к содержанию и оформлению</w:t>
-      </w:r>
-      <w:proofErr w:type="gramStart"/>
-      <w:r>
-        <w:rPr>
-          <w:rFonts w:ascii="Times New Roman" w:hAnsi="Times New Roman" w:cs="Times New Roman"/>
-          <w:sz w:val="24"/>
-          <w:szCs w:val="24"/>
-        </w:rPr>
-        <w:t>. .</w:t>
-      </w:r>
-      <w:proofErr w:type="gramEnd"/>
-      <w:r>
-        <w:rPr>
-          <w:rFonts w:ascii="Times New Roman" w:hAnsi="Times New Roman" w:cs="Times New Roman"/>
-          <w:sz w:val="24"/>
-          <w:szCs w:val="24"/>
-        </w:rPr>
-        <w:t xml:space="preserve"> – М.: ИПК Издательство стандартов, 2001. </w:t>
-      </w:r>
-    </w:p>
-    <w:bookmarkEnd w:id="11"/>
-    <w:p>
-      <w:pPr>
-        <w:pStyle w:val="ac"/>
-        <w:numPr>
-          <w:ilvl w:val="0"/>
-          <w:numId w:val="1"/>
-        </w:numPr>
-        <w:tabs>
-          <w:tab w:val="left" w:pos="142"/>
-        </w:tabs>
-        <w:jc w:val="both"/>
-        <w:rPr>
-          <w:rFonts w:ascii="Times New Roman" w:hAnsi="Times New Roman" w:cs="Times New Roman"/>
-          <w:sz w:val="24"/>
-          <w:szCs w:val="24"/>
-        </w:rPr>
-      </w:pPr>
-      <w:r>
-        <w:rPr>
-          <w:rFonts w:ascii="Times New Roman" w:hAnsi="Times New Roman" w:cs="Times New Roman"/>
-          <w:sz w:val="24"/>
-          <w:szCs w:val="24"/>
-        </w:rPr>
-        <w:t xml:space="preserve">Черемисин О.П., Пантюхин Д.В., </w:t>
-      </w:r>
-      <w:proofErr w:type="spellStart"/>
-      <w:r>
-        <w:rPr>
-          <w:rFonts w:ascii="Times New Roman" w:hAnsi="Times New Roman" w:cs="Times New Roman"/>
-          <w:sz w:val="24"/>
-          <w:szCs w:val="24"/>
-        </w:rPr>
-        <w:t>Подложнюк</w:t>
-      </w:r>
-      <w:proofErr w:type="spellEnd"/>
-      <w:r>
-        <w:rPr>
-          <w:rFonts w:ascii="Times New Roman" w:hAnsi="Times New Roman" w:cs="Times New Roman"/>
-          <w:sz w:val="24"/>
-          <w:szCs w:val="24"/>
-        </w:rPr>
-        <w:t xml:space="preserve"> В.Д. Оценка технической эффективности применения современных графических ускорителей в задаче обнаружения целей на фоне помех в автоматизированных фазированных антенных решетках // Информатизация и связь. 2009, № 1, С. 151–153.</w:t>
-      </w:r>
-    </w:p>
+    <w:bookmarkEnd w:id="15"/>
     <w:p>
       <w:pPr>
         <w:tabs>
@@ -13687,7 +13176,7 @@
           <w:szCs w:val="24"/>
         </w:rPr>
       </w:pPr>
-      <w:bookmarkStart w:id="82" w:name="_Toc39761250"/>
+      <w:bookmarkStart w:id="76" w:name="_Toc39761250"/>
       <w:r>
         <w:rPr>
           <w:rFonts w:ascii="Times New Roman" w:hAnsi="Times New Roman" w:cs="Times New Roman"/>
@@ -13697,7 +13186,7 @@
         <w:lastRenderedPageBreak/>
         <w:t>ЛИСТ РЕГИСТРАЦИИ ИЗМЕНЕНИЙ</w:t>
       </w:r>
-      <w:bookmarkEnd w:id="82"/>
+      <w:bookmarkEnd w:id="76"/>
     </w:p>
     <w:p>
       <w:pPr>
@@ -18098,14 +17587,24 @@
 </w:hdr>
 </file>
 
+<file path=word/header2.xml><?xml version="1.0" encoding="utf-8"?>
+<w:hdr xmlns:wpc="http://schemas.microsoft.com/office/word/2010/wordprocessingCanvas" xmlns:cx="http://schemas.microsoft.com/office/drawing/2014/chartex" xmlns:cx1="http://schemas.microsoft.com/office/drawing/2015/9/8/chartex" xmlns:cx2="http://schemas.microsoft.com/office/drawing/2015/10/21/chartex" xmlns:cx3="http://schemas.microsoft.com/office/drawing/2016/5/9/chartex" xmlns:cx4="http://schemas.microsoft.com/office/drawing/2016/5/10/chartex" xmlns:cx5="http://schemas.microsoft.com/office/drawing/2016/5/11/chartex" xmlns:cx6="http://schemas.microsoft.com/office/drawing/2016/5/12/chartex" xmlns:cx7="http://schemas.microsoft.com/office/drawing/2016/5/13/chartex" xmlns:cx8="http://schemas.microsoft.com/office/drawing/2016/5/14/chartex" xmlns:mc="http://schemas.openxmlformats.org/markup-compatibility/2006" xmlns:aink="http://schemas.microsoft.com/office/drawing/2016/ink" xmlns:am3d="http://schemas.microsoft.com/office/drawing/2017/model3d" xmlns:o="urn:schemas-microsoft-com:office:office" xmlns:r="http://schemas.openxmlformats.org/officeDocument/2006/relationships" xmlns:m="http://schemas.openxmlformats.org/officeDocument/2006/math" xmlns:v="urn:schemas-microsoft-com:vml" xmlns:wp14="http://schemas.microsoft.com/office/word/2010/wordprocessingDrawing" xmlns:wp="http://schemas.openxmlformats.org/drawingml/2006/wordprocessingDrawing" xmlns:w10="urn:schemas-microsoft-com:office:word" xmlns:w="http://schemas.openxmlformats.org/wordprocessingml/2006/main" xmlns:w14="http://schemas.microsoft.com/office/word/2010/wordml" xmlns:w15="http://schemas.microsoft.com/office/word/2012/wordml" xmlns:w16cex="http://schemas.microsoft.com/office/word/2018/wordml/cex" xmlns:w16cid="http://schemas.microsoft.com/office/word/2016/wordml/cid" xmlns:w16="http://schemas.microsoft.com/office/word/2018/wordml" xmlns:w16se="http://schemas.microsoft.com/office/word/2015/wordml/symex" xmlns:wpg="http://schemas.microsoft.com/office/word/2010/wordprocessingGroup" xmlns:wpi="http://schemas.microsoft.com/office/word/2010/wordprocessingInk" xmlns:wne="http://schemas.microsoft.com/office/word/2006/wordml" xmlns:wps="http://schemas.microsoft.com/office/word/2010/wordprocessingShape" mc:Ignorable="w14 w15 w16se w16cid w16 w16cex wp14">
+  <w:p>
+    <w:pPr>
+      <w:pStyle w:val="a8"/>
+    </w:pPr>
+  </w:p>
+</w:hdr>
+</file>
+
 <file path=word/numbering.xml><?xml version="1.0" encoding="utf-8"?>
 <w:numbering xmlns:wpc="http://schemas.microsoft.com/office/word/2010/wordprocessingCanvas" xmlns:cx="http://schemas.microsoft.com/office/drawing/2014/chartex" xmlns:cx1="http://schemas.microsoft.com/office/drawing/2015/9/8/chartex" xmlns:cx2="http://schemas.microsoft.com/office/drawing/2015/10/21/chartex" xmlns:cx3="http://schemas.microsoft.com/office/drawing/2016/5/9/chartex" xmlns:cx4="http://schemas.microsoft.com/office/drawing/2016/5/10/chartex" xmlns:cx5="http://schemas.microsoft.com/office/drawing/2016/5/11/chartex" xmlns:cx6="http://schemas.microsoft.com/office/drawing/2016/5/12/chartex" xmlns:cx7="http://schemas.microsoft.com/office/drawing/2016/5/13/chartex" xmlns:cx8="http://schemas.microsoft.com/office/drawing/2016/5/14/chartex" xmlns:mc="http://schemas.openxmlformats.org/markup-compatibility/2006" xmlns:aink="http://schemas.microsoft.com/office/drawing/2016/ink" xmlns:am3d="http://schemas.microsoft.com/office/drawing/2017/model3d" xmlns:o="urn:schemas-microsoft-com:office:office" xmlns:r="http://schemas.openxmlformats.org/officeDocument/2006/relationships" xmlns:m="http://schemas.openxmlformats.org/officeDocument/2006/math" xmlns:v="urn:schemas-microsoft-com:vml" xmlns:wp14="http://schemas.microsoft.com/office/word/2010/wordprocessingDrawing" xmlns:wp="http://schemas.openxmlformats.org/drawingml/2006/wordprocessingDrawing" xmlns:w10="urn:schemas-microsoft-com:office:word" xmlns:w="http://schemas.openxmlformats.org/wordprocessingml/2006/main" xmlns:w14="http://schemas.microsoft.com/office/word/2010/wordml" xmlns:w15="http://schemas.microsoft.com/office/word/2012/wordml" xmlns:w16cex="http://schemas.microsoft.com/office/word/2018/wordml/cex" xmlns:w16cid="http://schemas.microsoft.com/office/word/2016/wordml/cid" xmlns:w16="http://schemas.microsoft.com/office/word/2018/wordml" xmlns:w16se="http://schemas.microsoft.com/office/word/2015/wordml/symex" xmlns:wpg="http://schemas.microsoft.com/office/word/2010/wordprocessingGroup" xmlns:wpi="http://schemas.microsoft.com/office/word/2010/wordprocessingInk" xmlns:wne="http://schemas.microsoft.com/office/word/2006/wordml" xmlns:wps="http://schemas.microsoft.com/office/word/2010/wordprocessingShape" mc:Ignorable="w14 w15 w16se w16cid w16 w16cex wp14">
   <w:abstractNum w:abstractNumId="0" w15:restartNumberingAfterBreak="0">
     <w:nsid w:val="112A2FF2"/>
     <w:multiLevelType w:val="multilevel"/>
-    <w:tmpl w:val="F43A16F4"/>
+    <w:tmpl w:val="10946F74"/>
     <w:lvl w:ilvl="0">
-      <w:start w:val="5"/>
+      <w:start w:val="4"/>
       <w:numFmt w:val="decimal"/>
       <w:lvlText w:val="%1."/>
       <w:lvlJc w:val="left"/>
@@ -18216,6 +17715,127 @@
     </w:lvl>
   </w:abstractNum>
   <w:abstractNum w:abstractNumId="1" w15:restartNumberingAfterBreak="0">
+    <w:nsid w:val="13AC6854"/>
+    <w:multiLevelType w:val="multilevel"/>
+    <w:tmpl w:val="6E285E82"/>
+    <w:lvl w:ilvl="0">
+      <w:start w:val="5"/>
+      <w:numFmt w:val="decimal"/>
+      <w:lvlText w:val="%1."/>
+      <w:lvlJc w:val="left"/>
+      <w:pPr>
+        <w:ind w:left="720" w:hanging="360"/>
+      </w:pPr>
+      <w:rPr>
+        <w:rFonts w:ascii="Times New Roman" w:eastAsiaTheme="majorEastAsia" w:hAnsi="Times New Roman" w:cs="Times New Roman" w:hint="default"/>
+      </w:rPr>
+    </w:lvl>
+    <w:lvl w:ilvl="1">
+      <w:start w:val="1"/>
+      <w:numFmt w:val="decimal"/>
+      <w:isLgl/>
+      <w:lvlText w:val="%1.%2"/>
+      <w:lvlJc w:val="left"/>
+      <w:pPr>
+        <w:ind w:left="720" w:hanging="360"/>
+      </w:pPr>
+      <w:rPr>
+        <w:rFonts w:hint="default"/>
+      </w:rPr>
+    </w:lvl>
+    <w:lvl w:ilvl="2">
+      <w:start w:val="1"/>
+      <w:numFmt w:val="decimal"/>
+      <w:isLgl/>
+      <w:lvlText w:val="%1.%2.%3"/>
+      <w:lvlJc w:val="left"/>
+      <w:pPr>
+        <w:ind w:left="1080" w:hanging="720"/>
+      </w:pPr>
+      <w:rPr>
+        <w:rFonts w:hint="default"/>
+      </w:rPr>
+    </w:lvl>
+    <w:lvl w:ilvl="3">
+      <w:start w:val="1"/>
+      <w:numFmt w:val="decimal"/>
+      <w:isLgl/>
+      <w:lvlText w:val="%1.%2.%3.%4"/>
+      <w:lvlJc w:val="left"/>
+      <w:pPr>
+        <w:ind w:left="1080" w:hanging="720"/>
+      </w:pPr>
+      <w:rPr>
+        <w:rFonts w:hint="default"/>
+      </w:rPr>
+    </w:lvl>
+    <w:lvl w:ilvl="4">
+      <w:start w:val="1"/>
+      <w:numFmt w:val="decimal"/>
+      <w:isLgl/>
+      <w:lvlText w:val="%1.%2.%3.%4.%5"/>
+      <w:lvlJc w:val="left"/>
+      <w:pPr>
+        <w:ind w:left="1440" w:hanging="1080"/>
+      </w:pPr>
+      <w:rPr>
+        <w:rFonts w:hint="default"/>
+      </w:rPr>
+    </w:lvl>
+    <w:lvl w:ilvl="5">
+      <w:start w:val="1"/>
+      <w:numFmt w:val="decimal"/>
+      <w:isLgl/>
+      <w:lvlText w:val="%1.%2.%3.%4.%5.%6"/>
+      <w:lvlJc w:val="left"/>
+      <w:pPr>
+        <w:ind w:left="1440" w:hanging="1080"/>
+      </w:pPr>
+      <w:rPr>
+        <w:rFonts w:hint="default"/>
+      </w:rPr>
+    </w:lvl>
+    <w:lvl w:ilvl="6">
+      <w:start w:val="1"/>
+      <w:numFmt w:val="decimal"/>
+      <w:isLgl/>
+      <w:lvlText w:val="%1.%2.%3.%4.%5.%6.%7"/>
+      <w:lvlJc w:val="left"/>
+      <w:pPr>
+        <w:ind w:left="1800" w:hanging="1440"/>
+      </w:pPr>
+      <w:rPr>
+        <w:rFonts w:hint="default"/>
+      </w:rPr>
+    </w:lvl>
+    <w:lvl w:ilvl="7">
+      <w:start w:val="1"/>
+      <w:numFmt w:val="decimal"/>
+      <w:isLgl/>
+      <w:lvlText w:val="%1.%2.%3.%4.%5.%6.%7.%8"/>
+      <w:lvlJc w:val="left"/>
+      <w:pPr>
+        <w:ind w:left="1800" w:hanging="1440"/>
+      </w:pPr>
+      <w:rPr>
+        <w:rFonts w:hint="default"/>
+      </w:rPr>
+    </w:lvl>
+    <w:lvl w:ilvl="8">
+      <w:start w:val="1"/>
+      <w:numFmt w:val="decimal"/>
+      <w:isLgl/>
+      <w:lvlText w:val="%1.%2.%3.%4.%5.%6.%7.%8.%9"/>
+      <w:lvlJc w:val="left"/>
+      <w:pPr>
+        <w:ind w:left="2160" w:hanging="1800"/>
+      </w:pPr>
+      <w:rPr>
+        <w:rFonts w:hint="default"/>
+      </w:rPr>
+    </w:lvl>
+  </w:abstractNum>
+  <w:abstractNum w:abstractNumId="2" w15:restartNumberingAfterBreak="0">
     <w:nsid w:val="266F3926"/>
     <w:multiLevelType w:val="hybridMultilevel"/>
     <w:tmpl w:val="2D50CC82"/>
@@ -18301,7 +17921,7 @@
       </w:pPr>
     </w:lvl>
   </w:abstractNum>
-  <w:abstractNum w:abstractNumId="2" w15:restartNumberingAfterBreak="0">
+  <w:abstractNum w:abstractNumId="3" w15:restartNumberingAfterBreak="0">
     <w:nsid w:val="430C61C9"/>
     <w:multiLevelType w:val="multilevel"/>
     <w:tmpl w:val="E804A9CE"/>
@@ -18398,7 +18018,7 @@
       </w:pPr>
     </w:lvl>
   </w:abstractNum>
-  <w:abstractNum w:abstractNumId="3" w15:restartNumberingAfterBreak="0">
+  <w:abstractNum w:abstractNumId="4" w15:restartNumberingAfterBreak="0">
     <w:nsid w:val="53453A3B"/>
     <w:multiLevelType w:val="hybridMultilevel"/>
     <w:tmpl w:val="2D50CC82"/>
@@ -18484,7 +18104,7 @@
       </w:pPr>
     </w:lvl>
   </w:abstractNum>
-  <w:abstractNum w:abstractNumId="4" w15:restartNumberingAfterBreak="0">
+  <w:abstractNum w:abstractNumId="5" w15:restartNumberingAfterBreak="0">
     <w:nsid w:val="59780C5F"/>
     <w:multiLevelType w:val="hybridMultilevel"/>
     <w:tmpl w:val="2D50CC82"/>
@@ -18570,7 +18190,7 @@
       </w:pPr>
     </w:lvl>
   </w:abstractNum>
-  <w:abstractNum w:abstractNumId="5" w15:restartNumberingAfterBreak="0">
+  <w:abstractNum w:abstractNumId="6" w15:restartNumberingAfterBreak="0">
     <w:nsid w:val="5B5F0CD7"/>
     <w:multiLevelType w:val="hybridMultilevel"/>
     <w:tmpl w:val="861EB4A4"/>
@@ -18656,7 +18276,7 @@
       </w:pPr>
     </w:lvl>
   </w:abstractNum>
-  <w:abstractNum w:abstractNumId="6" w15:restartNumberingAfterBreak="0">
+  <w:abstractNum w:abstractNumId="7" w15:restartNumberingAfterBreak="0">
     <w:nsid w:val="665359CD"/>
     <w:multiLevelType w:val="multilevel"/>
     <w:tmpl w:val="E804A9CE"/>
@@ -18753,7 +18373,7 @@
       </w:pPr>
     </w:lvl>
   </w:abstractNum>
-  <w:abstractNum w:abstractNumId="7" w15:restartNumberingAfterBreak="0">
+  <w:abstractNum w:abstractNumId="8" w15:restartNumberingAfterBreak="0">
     <w:nsid w:val="72E03C8D"/>
     <w:multiLevelType w:val="hybridMultilevel"/>
     <w:tmpl w:val="773242DC"/>
@@ -18867,28 +18487,31 @@
     </w:lvl>
   </w:abstractNum>
   <w:num w:numId="1">
-    <w:abstractNumId w:val="5"/>
+    <w:abstractNumId w:val="6"/>
   </w:num>
   <w:num w:numId="2">
     <w:abstractNumId w:val="0"/>
   </w:num>
   <w:num w:numId="3">
+    <w:abstractNumId w:val="8"/>
+  </w:num>
+  <w:num w:numId="4">
+    <w:abstractNumId w:val="3"/>
+  </w:num>
+  <w:num w:numId="5">
+    <w:abstractNumId w:val="2"/>
+  </w:num>
+  <w:num w:numId="6">
+    <w:abstractNumId w:val="5"/>
+  </w:num>
+  <w:num w:numId="7">
+    <w:abstractNumId w:val="4"/>
+  </w:num>
+  <w:num w:numId="8">
     <w:abstractNumId w:val="7"/>
   </w:num>
-  <w:num w:numId="4">
-    <w:abstractNumId w:val="2"/>
-  </w:num>
-  <w:num w:numId="5">
+  <w:num w:numId="9">
     <w:abstractNumId w:val="1"/>
-  </w:num>
-  <w:num w:numId="6">
-    <w:abstractNumId w:val="4"/>
-  </w:num>
-  <w:num w:numId="7">
-    <w:abstractNumId w:val="3"/>
-  </w:num>
-  <w:num w:numId="8">
-    <w:abstractNumId w:val="6"/>
   </w:num>
   <w:numIdMacAtCleanup w:val="5"/>
 </w:numbering>
@@ -19366,6 +18989,7 @@
   <w:style w:type="character" w:default="1" w:styleId="a0">
     <w:name w:val="Default Paragraph Font"/>
     <w:uiPriority w:val="1"/>
+    <w:semiHidden/>
     <w:unhideWhenUsed/>
   </w:style>
   <w:style w:type="table" w:default="1" w:styleId="a1">
@@ -20150,7 +19774,7 @@
 </file>
 
 <file path=customXml/itemProps1.xml><?xml version="1.0" encoding="utf-8"?>
-<ds:datastoreItem xmlns:ds="http://schemas.openxmlformats.org/officeDocument/2006/customXml" ds:itemID="{1E0B26E4-462B-40FA-AFC8-D2CABD63CEC2}">
+<ds:datastoreItem xmlns:ds="http://schemas.openxmlformats.org/officeDocument/2006/customXml" ds:itemID="{630F85DE-9F7B-490E-8891-D1709AEA8EB3}">
   <ds:schemaRefs>
     <ds:schemaRef ds:uri="http://schemas.openxmlformats.org/officeDocument/2006/bibliography"/>
   </ds:schemaRefs>

--- a/документация/руководство оператора.docx
+++ b/документация/руководство оператора.docx
@@ -324,25 +324,7 @@
                 <w:sz w:val="24"/>
                 <w:szCs w:val="24"/>
               </w:rPr>
-              <w:t xml:space="preserve">Академический руководитель образовательной программы    </w:t>
-            </w:r>
-            <w:proofErr w:type="gramStart"/>
-            <w:r>
-              <w:rPr>
-                <w:rFonts w:ascii="Times New Roman" w:hAnsi="Times New Roman" w:cs="Times New Roman"/>
-                <w:sz w:val="24"/>
-                <w:szCs w:val="24"/>
-              </w:rPr>
-              <w:t xml:space="preserve">   «</w:t>
-            </w:r>
-            <w:proofErr w:type="gramEnd"/>
-            <w:r>
-              <w:rPr>
-                <w:rFonts w:ascii="Times New Roman" w:hAnsi="Times New Roman" w:cs="Times New Roman"/>
-                <w:sz w:val="24"/>
-                <w:szCs w:val="24"/>
-              </w:rPr>
-              <w:t>Программная инженерия»</w:t>
+              <w:t>Академический руководитель образовательной программы       «Программная инженерия»</w:t>
             </w:r>
           </w:p>
           <w:p>
@@ -615,27 +597,7 @@
                       <w:sz w:val="20"/>
                       <w:szCs w:val="20"/>
                     </w:rPr>
-                    <w:t xml:space="preserve">Инв. № </w:t>
-                  </w:r>
-                  <w:proofErr w:type="spellStart"/>
-                  <w:r>
-                    <w:rPr>
-                      <w:rFonts w:ascii="Times New Roman" w:hAnsi="Times New Roman" w:cs="Times New Roman"/>
-                      <w:color w:val="000000"/>
-                      <w:sz w:val="20"/>
-                      <w:szCs w:val="20"/>
-                    </w:rPr>
-                    <w:t>дубл</w:t>
-                  </w:r>
-                  <w:proofErr w:type="spellEnd"/>
-                  <w:r>
-                    <w:rPr>
-                      <w:rFonts w:ascii="Times New Roman" w:hAnsi="Times New Roman" w:cs="Times New Roman"/>
-                      <w:color w:val="000000"/>
-                      <w:sz w:val="20"/>
-                      <w:szCs w:val="20"/>
-                    </w:rPr>
-                    <w:t>.</w:t>
+                    <w:t>Инв. № дубл.</w:t>
                   </w:r>
                 </w:p>
               </w:tc>
@@ -696,7 +658,6 @@
                       <w:szCs w:val="20"/>
                     </w:rPr>
                   </w:pPr>
-                  <w:proofErr w:type="spellStart"/>
                   <w:r>
                     <w:rPr>
                       <w:rFonts w:ascii="Times New Roman" w:hAnsi="Times New Roman" w:cs="Times New Roman"/>
@@ -704,17 +665,7 @@
                       <w:sz w:val="20"/>
                       <w:szCs w:val="20"/>
                     </w:rPr>
-                    <w:t>Взам</w:t>
-                  </w:r>
-                  <w:proofErr w:type="spellEnd"/>
-                  <w:r>
-                    <w:rPr>
-                      <w:rFonts w:ascii="Times New Roman" w:hAnsi="Times New Roman" w:cs="Times New Roman"/>
-                      <w:color w:val="000000"/>
-                      <w:sz w:val="20"/>
-                      <w:szCs w:val="20"/>
-                    </w:rPr>
-                    <w:t>. Инв. №</w:t>
+                    <w:t>Взам. Инв. №</w:t>
                   </w:r>
                 </w:p>
               </w:tc>
@@ -1326,25 +1277,7 @@
                 <w:sz w:val="24"/>
                 <w:szCs w:val="24"/>
               </w:rPr>
-              <w:t>«__</w:t>
-            </w:r>
-            <w:proofErr w:type="gramStart"/>
-            <w:r>
-              <w:rPr>
-                <w:rFonts w:ascii="Times New Roman" w:hAnsi="Times New Roman" w:cs="Times New Roman"/>
-                <w:sz w:val="24"/>
-                <w:szCs w:val="24"/>
-              </w:rPr>
-              <w:t>_»_</w:t>
-            </w:r>
-            <w:proofErr w:type="gramEnd"/>
-            <w:r>
-              <w:rPr>
-                <w:rFonts w:ascii="Times New Roman" w:hAnsi="Times New Roman" w:cs="Times New Roman"/>
-                <w:sz w:val="24"/>
-                <w:szCs w:val="24"/>
-              </w:rPr>
-              <w:t>_________20</w:t>
+              <w:t>«___»__________20</w:t>
             </w:r>
             <w:r>
               <w:rPr>
@@ -1598,6 +1531,7 @@
           <w:rFonts w:ascii="Times New Roman" w:hAnsi="Times New Roman" w:cs="Times New Roman"/>
           <w:sz w:val="24"/>
           <w:szCs w:val="24"/>
+          <w:lang w:val="en-US"/>
         </w:rPr>
       </w:pPr>
     </w:p>
@@ -1837,25 +1771,7 @@
                       <w:sz w:val="20"/>
                       <w:szCs w:val="20"/>
                     </w:rPr>
-                    <w:t xml:space="preserve">Инв. № </w:t>
-                  </w:r>
-                  <w:proofErr w:type="spellStart"/>
-                  <w:r>
-                    <w:rPr>
-                      <w:rFonts w:ascii="Times New Roman" w:hAnsi="Times New Roman" w:cs="Times New Roman"/>
-                      <w:sz w:val="20"/>
-                      <w:szCs w:val="20"/>
-                    </w:rPr>
-                    <w:t>дубл</w:t>
-                  </w:r>
-                  <w:proofErr w:type="spellEnd"/>
-                  <w:r>
-                    <w:rPr>
-                      <w:rFonts w:ascii="Times New Roman" w:hAnsi="Times New Roman" w:cs="Times New Roman"/>
-                      <w:sz w:val="20"/>
-                      <w:szCs w:val="20"/>
-                    </w:rPr>
-                    <w:t>.</w:t>
+                    <w:t>Инв. № дубл.</w:t>
                   </w:r>
                 </w:p>
               </w:tc>
@@ -1914,23 +1830,13 @@
                       <w:szCs w:val="20"/>
                     </w:rPr>
                   </w:pPr>
-                  <w:proofErr w:type="spellStart"/>
                   <w:r>
                     <w:rPr>
                       <w:rFonts w:ascii="Times New Roman" w:hAnsi="Times New Roman" w:cs="Times New Roman"/>
                       <w:sz w:val="20"/>
                       <w:szCs w:val="20"/>
                     </w:rPr>
-                    <w:t>Взам</w:t>
-                  </w:r>
-                  <w:proofErr w:type="spellEnd"/>
-                  <w:r>
-                    <w:rPr>
-                      <w:rFonts w:ascii="Times New Roman" w:hAnsi="Times New Roman" w:cs="Times New Roman"/>
-                      <w:sz w:val="20"/>
-                      <w:szCs w:val="20"/>
-                    </w:rPr>
-                    <w:t>. Инв. №</w:t>
+                    <w:t>Взам. Инв. №</w:t>
                   </w:r>
                 </w:p>
               </w:tc>
@@ -2887,7 +2793,7 @@
                   <w:pStyle w:val="11"/>
                   <w:tabs>
                     <w:tab w:val="left" w:pos="440"/>
-                    <w:tab w:val="right" w:leader="dot" w:pos="10480"/>
+                    <w:tab w:val="right" w:leader="dot" w:pos="10478"/>
                   </w:tabs>
                   <w:rPr>
                     <w:rFonts w:ascii="Times New Roman" w:hAnsi="Times New Roman"/>
@@ -2923,11 +2829,11 @@
                   </w:rPr>
                   <w:fldChar w:fldCharType="separate"/>
                 </w:r>
-                <w:hyperlink w:anchor="_Toc40652664" w:history="1">
+                <w:hyperlink w:anchor="_Toc41243732" w:history="1">
                   <w:r>
                     <w:rPr>
                       <w:rStyle w:val="a3"/>
-                      <w:rFonts w:ascii="Times New Roman" w:eastAsiaTheme="majorEastAsia" w:hAnsi="Times New Roman"/>
+                      <w:rFonts w:ascii="Times New Roman" w:hAnsi="Times New Roman"/>
                       <w:noProof/>
                       <w:sz w:val="24"/>
                       <w:szCs w:val="24"/>
@@ -2981,7 +2887,7 @@
                       <w:sz w:val="24"/>
                       <w:szCs w:val="24"/>
                     </w:rPr>
-                    <w:instrText xml:space="preserve"> PAGEREF _Toc40652664 \h </w:instrText>
+                    <w:instrText xml:space="preserve"> PAGEREF _Toc41243732 \h </w:instrText>
                   </w:r>
                   <w:r>
                     <w:rPr>
@@ -3029,7 +2935,7 @@
                   <w:pStyle w:val="21"/>
                   <w:tabs>
                     <w:tab w:val="left" w:pos="880"/>
-                    <w:tab w:val="right" w:leader="dot" w:pos="10480"/>
+                    <w:tab w:val="right" w:leader="dot" w:pos="10478"/>
                   </w:tabs>
                   <w:rPr>
                     <w:rFonts w:ascii="Times New Roman" w:hAnsi="Times New Roman"/>
@@ -3038,7 +2944,7 @@
                     <w:szCs w:val="24"/>
                   </w:rPr>
                 </w:pPr>
-                <w:hyperlink w:anchor="_Toc40652665" w:history="1">
+                <w:hyperlink w:anchor="_Toc41243733" w:history="1">
                   <w:r>
                     <w:rPr>
                       <w:rStyle w:val="a3"/>
@@ -3096,7 +3002,7 @@
                       <w:sz w:val="24"/>
                       <w:szCs w:val="24"/>
                     </w:rPr>
-                    <w:instrText xml:space="preserve"> PAGEREF _Toc40652665 \h </w:instrText>
+                    <w:instrText xml:space="preserve"> PAGEREF _Toc41243733 \h </w:instrText>
                   </w:r>
                   <w:r>
                     <w:rPr>
@@ -3144,7 +3050,7 @@
                   <w:pStyle w:val="21"/>
                   <w:tabs>
                     <w:tab w:val="left" w:pos="880"/>
-                    <w:tab w:val="right" w:leader="dot" w:pos="10480"/>
+                    <w:tab w:val="right" w:leader="dot" w:pos="10478"/>
                   </w:tabs>
                   <w:rPr>
                     <w:rFonts w:ascii="Times New Roman" w:hAnsi="Times New Roman"/>
@@ -3153,7 +3059,7 @@
                     <w:szCs w:val="24"/>
                   </w:rPr>
                 </w:pPr>
-                <w:hyperlink w:anchor="_Toc40652666" w:history="1">
+                <w:hyperlink w:anchor="_Toc41243734" w:history="1">
                   <w:r>
                     <w:rPr>
                       <w:rStyle w:val="a3"/>
@@ -3162,7 +3068,7 @@
                       <w:sz w:val="24"/>
                       <w:szCs w:val="24"/>
                     </w:rPr>
-                    <w:t>1.2</w:t>
+                    <w:t>1.1</w:t>
                   </w:r>
                   <w:r>
                     <w:rPr>
@@ -3211,7 +3117,7 @@
                       <w:sz w:val="24"/>
                       <w:szCs w:val="24"/>
                     </w:rPr>
-                    <w:instrText xml:space="preserve"> PAGEREF _Toc40652666 \h </w:instrText>
+                    <w:instrText xml:space="preserve"> PAGEREF _Toc41243734 \h </w:instrText>
                   </w:r>
                   <w:r>
                     <w:rPr>
@@ -3259,7 +3165,7 @@
                   <w:pStyle w:val="11"/>
                   <w:tabs>
                     <w:tab w:val="left" w:pos="440"/>
-                    <w:tab w:val="right" w:leader="dot" w:pos="10480"/>
+                    <w:tab w:val="right" w:leader="dot" w:pos="10478"/>
                   </w:tabs>
                   <w:rPr>
                     <w:rFonts w:ascii="Times New Roman" w:hAnsi="Times New Roman"/>
@@ -3268,11 +3174,11 @@
                     <w:szCs w:val="24"/>
                   </w:rPr>
                 </w:pPr>
-                <w:hyperlink w:anchor="_Toc40652667" w:history="1">
+                <w:hyperlink w:anchor="_Toc41243735" w:history="1">
                   <w:r>
                     <w:rPr>
                       <w:rStyle w:val="a3"/>
-                      <w:rFonts w:ascii="Times New Roman" w:eastAsiaTheme="majorEastAsia" w:hAnsi="Times New Roman"/>
+                      <w:rFonts w:ascii="Times New Roman" w:hAnsi="Times New Roman"/>
                       <w:noProof/>
                       <w:sz w:val="24"/>
                       <w:szCs w:val="24"/>
@@ -3326,7 +3232,7 @@
                       <w:sz w:val="24"/>
                       <w:szCs w:val="24"/>
                     </w:rPr>
-                    <w:instrText xml:space="preserve"> PAGEREF _Toc40652667 \h </w:instrText>
+                    <w:instrText xml:space="preserve"> PAGEREF _Toc41243735 \h </w:instrText>
                   </w:r>
                   <w:r>
                     <w:rPr>
@@ -3374,7 +3280,7 @@
                   <w:pStyle w:val="21"/>
                   <w:tabs>
                     <w:tab w:val="left" w:pos="880"/>
-                    <w:tab w:val="right" w:leader="dot" w:pos="10480"/>
+                    <w:tab w:val="right" w:leader="dot" w:pos="10478"/>
                   </w:tabs>
                   <w:rPr>
                     <w:rFonts w:ascii="Times New Roman" w:hAnsi="Times New Roman"/>
@@ -3383,7 +3289,7 @@
                     <w:szCs w:val="24"/>
                   </w:rPr>
                 </w:pPr>
-                <w:hyperlink w:anchor="_Toc40652668" w:history="1">
+                <w:hyperlink w:anchor="_Toc41243736" w:history="1">
                   <w:r>
                     <w:rPr>
                       <w:rStyle w:val="a3"/>
@@ -3441,7 +3347,7 @@
                       <w:sz w:val="24"/>
                       <w:szCs w:val="24"/>
                     </w:rPr>
-                    <w:instrText xml:space="preserve"> PAGEREF _Toc40652668 \h </w:instrText>
+                    <w:instrText xml:space="preserve"> PAGEREF _Toc41243736 \h </w:instrText>
                   </w:r>
                   <w:r>
                     <w:rPr>
@@ -3489,7 +3395,7 @@
                   <w:pStyle w:val="21"/>
                   <w:tabs>
                     <w:tab w:val="left" w:pos="880"/>
-                    <w:tab w:val="right" w:leader="dot" w:pos="10480"/>
+                    <w:tab w:val="right" w:leader="dot" w:pos="10478"/>
                   </w:tabs>
                   <w:rPr>
                     <w:rFonts w:ascii="Times New Roman" w:hAnsi="Times New Roman"/>
@@ -3498,7 +3404,7 @@
                     <w:szCs w:val="24"/>
                   </w:rPr>
                 </w:pPr>
-                <w:hyperlink w:anchor="_Toc40652669" w:history="1">
+                <w:hyperlink w:anchor="_Toc41243737" w:history="1">
                   <w:r>
                     <w:rPr>
                       <w:rStyle w:val="a3"/>
@@ -3556,7 +3462,7 @@
                       <w:sz w:val="24"/>
                       <w:szCs w:val="24"/>
                     </w:rPr>
-                    <w:instrText xml:space="preserve"> PAGEREF _Toc40652669 \h </w:instrText>
+                    <w:instrText xml:space="preserve"> PAGEREF _Toc41243737 \h </w:instrText>
                   </w:r>
                   <w:r>
                     <w:rPr>
@@ -3604,7 +3510,7 @@
                   <w:pStyle w:val="21"/>
                   <w:tabs>
                     <w:tab w:val="left" w:pos="880"/>
-                    <w:tab w:val="right" w:leader="dot" w:pos="10480"/>
+                    <w:tab w:val="right" w:leader="dot" w:pos="10478"/>
                   </w:tabs>
                   <w:rPr>
                     <w:rFonts w:ascii="Times New Roman" w:hAnsi="Times New Roman"/>
@@ -3613,7 +3519,7 @@
                     <w:szCs w:val="24"/>
                   </w:rPr>
                 </w:pPr>
-                <w:hyperlink w:anchor="_Toc40652670" w:history="1">
+                <w:hyperlink w:anchor="_Toc41243738" w:history="1">
                   <w:r>
                     <w:rPr>
                       <w:rStyle w:val="a3"/>
@@ -3671,7 +3577,7 @@
                       <w:sz w:val="24"/>
                       <w:szCs w:val="24"/>
                     </w:rPr>
-                    <w:instrText xml:space="preserve"> PAGEREF _Toc40652670 \h </w:instrText>
+                    <w:instrText xml:space="preserve"> PAGEREF _Toc41243738 \h </w:instrText>
                   </w:r>
                   <w:r>
                     <w:rPr>
@@ -3719,7 +3625,7 @@
                   <w:pStyle w:val="11"/>
                   <w:tabs>
                     <w:tab w:val="left" w:pos="440"/>
-                    <w:tab w:val="right" w:leader="dot" w:pos="10480"/>
+                    <w:tab w:val="right" w:leader="dot" w:pos="10478"/>
                   </w:tabs>
                   <w:rPr>
                     <w:rFonts w:ascii="Times New Roman" w:hAnsi="Times New Roman"/>
@@ -3728,11 +3634,11 @@
                     <w:szCs w:val="24"/>
                   </w:rPr>
                 </w:pPr>
-                <w:hyperlink w:anchor="_Toc40652671" w:history="1">
+                <w:hyperlink w:anchor="_Toc41243739" w:history="1">
                   <w:r>
                     <w:rPr>
                       <w:rStyle w:val="a3"/>
-                      <w:rFonts w:ascii="Times New Roman" w:eastAsiaTheme="majorEastAsia" w:hAnsi="Times New Roman"/>
+                      <w:rFonts w:ascii="Times New Roman" w:hAnsi="Times New Roman"/>
                       <w:noProof/>
                       <w:sz w:val="24"/>
                       <w:szCs w:val="24"/>
@@ -3786,7 +3692,7 @@
                       <w:sz w:val="24"/>
                       <w:szCs w:val="24"/>
                     </w:rPr>
-                    <w:instrText xml:space="preserve"> PAGEREF _Toc40652671 \h </w:instrText>
+                    <w:instrText xml:space="preserve"> PAGEREF _Toc41243739 \h </w:instrText>
                   </w:r>
                   <w:r>
                     <w:rPr>
@@ -3834,7 +3740,7 @@
                   <w:pStyle w:val="21"/>
                   <w:tabs>
                     <w:tab w:val="left" w:pos="880"/>
-                    <w:tab w:val="right" w:leader="dot" w:pos="10480"/>
+                    <w:tab w:val="right" w:leader="dot" w:pos="10478"/>
                   </w:tabs>
                   <w:rPr>
                     <w:rFonts w:ascii="Times New Roman" w:hAnsi="Times New Roman"/>
@@ -3843,7 +3749,7 @@
                     <w:szCs w:val="24"/>
                   </w:rPr>
                 </w:pPr>
-                <w:hyperlink w:anchor="_Toc40652672" w:history="1">
+                <w:hyperlink w:anchor="_Toc41243740" w:history="1">
                   <w:r>
                     <w:rPr>
                       <w:rStyle w:val="a3"/>
@@ -3901,7 +3807,7 @@
                       <w:sz w:val="24"/>
                       <w:szCs w:val="24"/>
                     </w:rPr>
-                    <w:instrText xml:space="preserve"> PAGEREF _Toc40652672 \h </w:instrText>
+                    <w:instrText xml:space="preserve"> PAGEREF _Toc41243740 \h </w:instrText>
                   </w:r>
                   <w:r>
                     <w:rPr>
@@ -3946,10 +3852,10 @@
               </w:p>
               <w:p>
                 <w:pPr>
-                  <w:pStyle w:val="21"/>
+                  <w:pStyle w:val="31"/>
                   <w:tabs>
-                    <w:tab w:val="left" w:pos="880"/>
-                    <w:tab w:val="right" w:leader="dot" w:pos="10480"/>
+                    <w:tab w:val="left" w:pos="1320"/>
+                    <w:tab w:val="right" w:leader="dot" w:pos="10478"/>
                   </w:tabs>
                   <w:rPr>
                     <w:rFonts w:ascii="Times New Roman" w:hAnsi="Times New Roman"/>
@@ -3958,7 +3864,7 @@
                     <w:szCs w:val="24"/>
                   </w:rPr>
                 </w:pPr>
-                <w:hyperlink w:anchor="_Toc40652673" w:history="1">
+                <w:hyperlink w:anchor="_Toc41243741" w:history="1">
                   <w:r>
                     <w:rPr>
                       <w:rStyle w:val="a3"/>
@@ -3967,7 +3873,7 @@
                       <w:sz w:val="24"/>
                       <w:szCs w:val="24"/>
                     </w:rPr>
-                    <w:t>3.2</w:t>
+                    <w:t>3.1.1</w:t>
                   </w:r>
                   <w:r>
                     <w:rPr>
@@ -4016,7 +3922,7 @@
                       <w:sz w:val="24"/>
                       <w:szCs w:val="24"/>
                     </w:rPr>
-                    <w:instrText xml:space="preserve"> PAGEREF _Toc40652673 \h </w:instrText>
+                    <w:instrText xml:space="preserve"> PAGEREF _Toc41243741 \h </w:instrText>
                   </w:r>
                   <w:r>
                     <w:rPr>
@@ -4064,7 +3970,7 @@
                   <w:pStyle w:val="31"/>
                   <w:tabs>
                     <w:tab w:val="left" w:pos="1320"/>
-                    <w:tab w:val="right" w:leader="dot" w:pos="10480"/>
+                    <w:tab w:val="right" w:leader="dot" w:pos="10478"/>
                   </w:tabs>
                   <w:rPr>
                     <w:rFonts w:ascii="Times New Roman" w:hAnsi="Times New Roman"/>
@@ -4073,7 +3979,7 @@
                     <w:szCs w:val="24"/>
                   </w:rPr>
                 </w:pPr>
-                <w:hyperlink w:anchor="_Toc40652674" w:history="1">
+                <w:hyperlink w:anchor="_Toc41243742" w:history="1">
                   <w:r>
                     <w:rPr>
                       <w:rStyle w:val="a3"/>
@@ -4082,7 +3988,7 @@
                       <w:sz w:val="24"/>
                       <w:szCs w:val="24"/>
                     </w:rPr>
-                    <w:t>3.2.1</w:t>
+                    <w:t>3.1.2</w:t>
                   </w:r>
                   <w:r>
                     <w:rPr>
@@ -4131,7 +4037,7 @@
                       <w:sz w:val="24"/>
                       <w:szCs w:val="24"/>
                     </w:rPr>
-                    <w:instrText xml:space="preserve"> PAGEREF _Toc40652674 \h </w:instrText>
+                    <w:instrText xml:space="preserve"> PAGEREF _Toc41243742 \h </w:instrText>
                   </w:r>
                   <w:r>
                     <w:rPr>
@@ -4179,7 +4085,7 @@
                   <w:pStyle w:val="31"/>
                   <w:tabs>
                     <w:tab w:val="left" w:pos="1320"/>
-                    <w:tab w:val="right" w:leader="dot" w:pos="10480"/>
+                    <w:tab w:val="right" w:leader="dot" w:pos="10478"/>
                   </w:tabs>
                   <w:rPr>
                     <w:rFonts w:ascii="Times New Roman" w:hAnsi="Times New Roman"/>
@@ -4188,7 +4094,7 @@
                     <w:szCs w:val="24"/>
                   </w:rPr>
                 </w:pPr>
-                <w:hyperlink w:anchor="_Toc40652675" w:history="1">
+                <w:hyperlink w:anchor="_Toc41243743" w:history="1">
                   <w:r>
                     <w:rPr>
                       <w:rStyle w:val="a3"/>
@@ -4197,7 +4103,7 @@
                       <w:sz w:val="24"/>
                       <w:szCs w:val="24"/>
                     </w:rPr>
-                    <w:t>3.2.2</w:t>
+                    <w:t>3.1.3</w:t>
                   </w:r>
                   <w:r>
                     <w:rPr>
@@ -4246,7 +4152,7 @@
                       <w:sz w:val="24"/>
                       <w:szCs w:val="24"/>
                     </w:rPr>
-                    <w:instrText xml:space="preserve"> PAGEREF _Toc40652675 \h </w:instrText>
+                    <w:instrText xml:space="preserve"> PAGEREF _Toc41243743 \h </w:instrText>
                   </w:r>
                   <w:r>
                     <w:rPr>
@@ -4294,7 +4200,7 @@
                   <w:pStyle w:val="31"/>
                   <w:tabs>
                     <w:tab w:val="left" w:pos="1320"/>
-                    <w:tab w:val="right" w:leader="dot" w:pos="10480"/>
+                    <w:tab w:val="right" w:leader="dot" w:pos="10478"/>
                   </w:tabs>
                   <w:rPr>
                     <w:rFonts w:ascii="Times New Roman" w:hAnsi="Times New Roman"/>
@@ -4303,7 +4209,7 @@
                     <w:szCs w:val="24"/>
                   </w:rPr>
                 </w:pPr>
-                <w:hyperlink w:anchor="_Toc40652676" w:history="1">
+                <w:hyperlink w:anchor="_Toc41243744" w:history="1">
                   <w:r>
                     <w:rPr>
                       <w:rStyle w:val="a3"/>
@@ -4312,7 +4218,7 @@
                       <w:sz w:val="24"/>
                       <w:szCs w:val="24"/>
                     </w:rPr>
-                    <w:t>3.2.3</w:t>
+                    <w:t>3.1.4</w:t>
                   </w:r>
                   <w:r>
                     <w:rPr>
@@ -4361,7 +4267,7 @@
                       <w:sz w:val="24"/>
                       <w:szCs w:val="24"/>
                     </w:rPr>
-                    <w:instrText xml:space="preserve"> PAGEREF _Toc40652676 \h </w:instrText>
+                    <w:instrText xml:space="preserve"> PAGEREF _Toc41243744 \h </w:instrText>
                   </w:r>
                   <w:r>
                     <w:rPr>
@@ -4406,10 +4312,10 @@
               </w:p>
               <w:p>
                 <w:pPr>
-                  <w:pStyle w:val="11"/>
+                  <w:pStyle w:val="31"/>
                   <w:tabs>
-                    <w:tab w:val="left" w:pos="440"/>
-                    <w:tab w:val="right" w:leader="dot" w:pos="10480"/>
+                    <w:tab w:val="left" w:pos="1320"/>
+                    <w:tab w:val="right" w:leader="dot" w:pos="10478"/>
                   </w:tabs>
                   <w:rPr>
                     <w:rFonts w:ascii="Times New Roman" w:hAnsi="Times New Roman"/>
@@ -4418,7 +4324,7 @@
                     <w:szCs w:val="24"/>
                   </w:rPr>
                 </w:pPr>
-                <w:hyperlink w:anchor="_Toc40652677" w:history="1">
+                <w:hyperlink w:anchor="_Toc41243745" w:history="1">
                   <w:r>
                     <w:rPr>
                       <w:rStyle w:val="a3"/>
@@ -4427,7 +4333,7 @@
                       <w:sz w:val="24"/>
                       <w:szCs w:val="24"/>
                     </w:rPr>
-                    <w:t>4.</w:t>
+                    <w:t>3.1.5</w:t>
                   </w:r>
                   <w:r>
                     <w:rPr>
@@ -4446,7 +4352,7 @@
                       <w:sz w:val="24"/>
                       <w:szCs w:val="24"/>
                     </w:rPr>
-                    <w:t>СПИСОК ЛИТЕРАТУРЫ</w:t>
+                    <w:t>Выход из приложения</w:t>
                   </w:r>
                   <w:r>
                     <w:rPr>
@@ -4476,7 +4382,113 @@
                       <w:sz w:val="24"/>
                       <w:szCs w:val="24"/>
                     </w:rPr>
-                    <w:instrText xml:space="preserve"> PAGEREF _Toc40652677 \h </w:instrText>
+                    <w:instrText xml:space="preserve"> PAGEREF _Toc41243745 \h </w:instrText>
+                  </w:r>
+                  <w:r>
+                    <w:rPr>
+                      <w:rFonts w:ascii="Times New Roman" w:hAnsi="Times New Roman"/>
+                      <w:noProof/>
+                      <w:webHidden/>
+                      <w:sz w:val="24"/>
+                      <w:szCs w:val="24"/>
+                    </w:rPr>
+                  </w:r>
+                  <w:r>
+                    <w:rPr>
+                      <w:rFonts w:ascii="Times New Roman" w:hAnsi="Times New Roman"/>
+                      <w:noProof/>
+                      <w:webHidden/>
+                      <w:sz w:val="24"/>
+                      <w:szCs w:val="24"/>
+                    </w:rPr>
+                    <w:fldChar w:fldCharType="separate"/>
+                  </w:r>
+                  <w:r>
+                    <w:rPr>
+                      <w:rFonts w:ascii="Times New Roman" w:hAnsi="Times New Roman"/>
+                      <w:noProof/>
+                      <w:webHidden/>
+                      <w:sz w:val="24"/>
+                      <w:szCs w:val="24"/>
+                    </w:rPr>
+                    <w:t>11</w:t>
+                  </w:r>
+                  <w:r>
+                    <w:rPr>
+                      <w:rFonts w:ascii="Times New Roman" w:hAnsi="Times New Roman"/>
+                      <w:noProof/>
+                      <w:webHidden/>
+                      <w:sz w:val="24"/>
+                      <w:szCs w:val="24"/>
+                    </w:rPr>
+                    <w:fldChar w:fldCharType="end"/>
+                  </w:r>
+                </w:hyperlink>
+              </w:p>
+              <w:p>
+                <w:pPr>
+                  <w:pStyle w:val="11"/>
+                  <w:tabs>
+                    <w:tab w:val="right" w:leader="dot" w:pos="10478"/>
+                  </w:tabs>
+                  <w:rPr>
+                    <w:rFonts w:ascii="Times New Roman" w:hAnsi="Times New Roman"/>
+                    <w:noProof/>
+                    <w:sz w:val="24"/>
+                    <w:szCs w:val="24"/>
+                  </w:rPr>
+                </w:pPr>
+                <w:hyperlink w:anchor="_Toc41243746" w:history="1">
+                  <w:r>
+                    <w:rPr>
+                      <w:rStyle w:val="a3"/>
+                      <w:rFonts w:ascii="Times New Roman" w:hAnsi="Times New Roman"/>
+                      <w:noProof/>
+                      <w:sz w:val="24"/>
+                      <w:szCs w:val="24"/>
+                    </w:rPr>
+                    <w:t>ПРИЛОЖЕНИЕ</w:t>
+                  </w:r>
+                  <w:r>
+                    <w:rPr>
+                      <w:rStyle w:val="a3"/>
+                      <w:rFonts w:ascii="Times New Roman" w:hAnsi="Times New Roman"/>
+                      <w:noProof/>
+                      <w:sz w:val="24"/>
+                      <w:szCs w:val="24"/>
+                      <w:lang w:val="en-US"/>
+                    </w:rPr>
+                    <w:t xml:space="preserve"> 1</w:t>
+                  </w:r>
+                  <w:r>
+                    <w:rPr>
+                      <w:rFonts w:ascii="Times New Roman" w:hAnsi="Times New Roman"/>
+                      <w:noProof/>
+                      <w:webHidden/>
+                      <w:sz w:val="24"/>
+                      <w:szCs w:val="24"/>
+                    </w:rPr>
+                    <w:tab/>
+                  </w:r>
+                  <w:r>
+                    <w:rPr>
+                      <w:rFonts w:ascii="Times New Roman" w:hAnsi="Times New Roman"/>
+                      <w:noProof/>
+                      <w:webHidden/>
+                      <w:sz w:val="24"/>
+                      <w:szCs w:val="24"/>
+                    </w:rPr>
+                    <w:fldChar w:fldCharType="begin"/>
+                  </w:r>
+                  <w:r>
+                    <w:rPr>
+                      <w:rFonts w:ascii="Times New Roman" w:hAnsi="Times New Roman"/>
+                      <w:noProof/>
+                      <w:webHidden/>
+                      <w:sz w:val="24"/>
+                      <w:szCs w:val="24"/>
+                    </w:rPr>
+                    <w:instrText xml:space="preserve"> PAGEREF _Toc41243746 \h </w:instrText>
                   </w:r>
                   <w:r>
                     <w:rPr>
@@ -4523,7 +4535,7 @@
                 <w:pPr>
                   <w:pStyle w:val="11"/>
                   <w:tabs>
-                    <w:tab w:val="right" w:leader="dot" w:pos="10480"/>
+                    <w:tab w:val="right" w:leader="dot" w:pos="10478"/>
                   </w:tabs>
                   <w:rPr>
                     <w:rFonts w:ascii="Times New Roman" w:hAnsi="Times New Roman"/>
@@ -4532,7 +4544,7 @@
                     <w:szCs w:val="24"/>
                   </w:rPr>
                 </w:pPr>
-                <w:hyperlink w:anchor="_Toc40652678" w:history="1">
+                <w:hyperlink w:anchor="_Toc41243747" w:history="1">
                   <w:r>
                     <w:rPr>
                       <w:rStyle w:val="a3"/>
@@ -4542,6 +4554,17 @@
                       <w:szCs w:val="24"/>
                     </w:rPr>
                     <w:t>ПРИЛОЖЕНИЕ</w:t>
+                  </w:r>
+                  <w:r>
+                    <w:rPr>
+                      <w:rStyle w:val="a3"/>
+                      <w:rFonts w:ascii="Times New Roman" w:hAnsi="Times New Roman"/>
+                      <w:noProof/>
+                      <w:sz w:val="24"/>
+                      <w:szCs w:val="24"/>
+                      <w:lang w:val="en-US"/>
+                    </w:rPr>
+                    <w:t xml:space="preserve"> 2</w:t>
                   </w:r>
                   <w:r>
                     <w:rPr>
@@ -4571,7 +4594,7 @@
                       <w:sz w:val="24"/>
                       <w:szCs w:val="24"/>
                     </w:rPr>
-                    <w:instrText xml:space="preserve"> PAGEREF _Toc40652678 \h </w:instrText>
+                    <w:instrText xml:space="preserve"> PAGEREF _Toc41243747 \h </w:instrText>
                   </w:r>
                   <w:r>
                     <w:rPr>
@@ -4694,32 +4717,23 @@
     </w:p>
     <w:p>
       <w:pPr>
-        <w:rPr>
-          <w:rFonts w:ascii="Times New Roman" w:eastAsia="Times New Roman" w:hAnsi="Times New Roman" w:cs="Times New Roman"/>
-          <w:b/>
-          <w:sz w:val="24"/>
-          <w:szCs w:val="24"/>
-        </w:rPr>
-      </w:pPr>
-    </w:p>
-    <w:p>
-      <w:pPr>
-        <w:pStyle w:val="1"/>
+        <w:pStyle w:val="13"/>
         <w:numPr>
           <w:ilvl w:val="0"/>
-          <w:numId w:val="8"/>
+          <w:numId w:val="10"/>
         </w:numPr>
         <w:rPr>
-          <w:sz w:val="24"/>
-          <w:szCs w:val="24"/>
+          <w:b/>
+          <w:bCs/>
         </w:rPr>
       </w:pPr>
-      <w:bookmarkStart w:id="16" w:name="_Toc40652664"/>
-      <w:r>
-        <w:rPr>
-          <w:sz w:val="24"/>
-          <w:szCs w:val="24"/>
-        </w:rPr>
+      <w:bookmarkStart w:id="16" w:name="_Toc41243732"/>
+      <w:r>
+        <w:rPr>
+          <w:b/>
+          <w:bCs/>
+        </w:rPr>
+        <w:lastRenderedPageBreak/>
         <w:t>Назначение программы</w:t>
       </w:r>
       <w:bookmarkEnd w:id="0"/>
@@ -4730,19 +4744,14 @@
     </w:p>
     <w:p>
       <w:pPr>
-        <w:pStyle w:val="2"/>
+        <w:pStyle w:val="23"/>
         <w:numPr>
           <w:ilvl w:val="1"/>
-          <w:numId w:val="8"/>
+          <w:numId w:val="10"/>
         </w:numPr>
-        <w:ind w:left="999" w:hanging="432"/>
-        <w:jc w:val="both"/>
-        <w:rPr>
-          <w:rFonts w:ascii="Times New Roman" w:hAnsi="Times New Roman" w:cs="Times New Roman"/>
+        <w:rPr>
           <w:b/>
-          <w:color w:val="auto"/>
-          <w:sz w:val="24"/>
-          <w:szCs w:val="24"/>
+          <w:bCs/>
         </w:rPr>
       </w:pPr>
       <w:bookmarkStart w:id="17" w:name="_Toc39618072"/>
@@ -4750,14 +4759,11 @@
       <w:bookmarkStart w:id="19" w:name="_Toc39617097"/>
       <w:bookmarkStart w:id="20" w:name="_Toc39168211"/>
       <w:bookmarkStart w:id="21" w:name="_Toc37784837"/>
-      <w:bookmarkStart w:id="22" w:name="_Toc40652665"/>
-      <w:r>
-        <w:rPr>
-          <w:rFonts w:ascii="Times New Roman" w:hAnsi="Times New Roman" w:cs="Times New Roman"/>
+      <w:bookmarkStart w:id="22" w:name="_Toc41243733"/>
+      <w:r>
+        <w:rPr>
           <w:b/>
-          <w:color w:val="auto"/>
-          <w:sz w:val="24"/>
-          <w:szCs w:val="24"/>
+          <w:bCs/>
         </w:rPr>
         <w:t>Функциональное назначение</w:t>
       </w:r>
@@ -4792,32 +4798,24 @@
     </w:p>
     <w:p>
       <w:pPr>
-        <w:pStyle w:val="2"/>
+        <w:pStyle w:val="23"/>
         <w:numPr>
           <w:ilvl w:val="1"/>
-          <w:numId w:val="8"/>
+          <w:numId w:val="11"/>
         </w:numPr>
-        <w:ind w:left="999" w:hanging="432"/>
-        <w:jc w:val="both"/>
-        <w:rPr>
-          <w:rFonts w:ascii="Times New Roman" w:hAnsi="Times New Roman" w:cs="Times New Roman"/>
+        <w:rPr>
           <w:b/>
-          <w:color w:val="auto"/>
-          <w:sz w:val="24"/>
-          <w:szCs w:val="24"/>
+          <w:bCs/>
         </w:rPr>
       </w:pPr>
       <w:bookmarkStart w:id="23" w:name="_Toc39618073"/>
       <w:bookmarkStart w:id="24" w:name="_Toc39617625"/>
       <w:bookmarkStart w:id="25" w:name="_Toc39617098"/>
-      <w:bookmarkStart w:id="26" w:name="_Toc40652666"/>
-      <w:r>
-        <w:rPr>
-          <w:rFonts w:ascii="Times New Roman" w:hAnsi="Times New Roman" w:cs="Times New Roman"/>
+      <w:bookmarkStart w:id="26" w:name="_Toc41243734"/>
+      <w:r>
+        <w:rPr>
           <w:b/>
-          <w:color w:val="auto"/>
-          <w:sz w:val="24"/>
-          <w:szCs w:val="24"/>
+          <w:bCs/>
         </w:rPr>
         <w:t>Эксплуатационное назначение</w:t>
       </w:r>
@@ -4851,6 +4849,7 @@
     </w:p>
     <w:p>
       <w:pPr>
+        <w:jc w:val="both"/>
         <w:rPr>
           <w:rFonts w:ascii="Times New Roman" w:hAnsi="Times New Roman" w:cs="Times New Roman"/>
           <w:sz w:val="24"/>
@@ -4868,40 +4867,27 @@
     </w:p>
     <w:p>
       <w:pPr>
-        <w:tabs>
-          <w:tab w:val="left" w:pos="0"/>
-        </w:tabs>
-        <w:spacing w:line="254" w:lineRule="auto"/>
-        <w:jc w:val="both"/>
-        <w:rPr>
-          <w:rFonts w:ascii="Times New Roman" w:hAnsi="Times New Roman" w:cs="Times New Roman"/>
-          <w:sz w:val="24"/>
-          <w:szCs w:val="24"/>
-        </w:rPr>
-      </w:pPr>
-    </w:p>
-    <w:p>
-      <w:pPr>
-        <w:pStyle w:val="1"/>
+        <w:pStyle w:val="13"/>
         <w:numPr>
           <w:ilvl w:val="0"/>
-          <w:numId w:val="8"/>
+          <w:numId w:val="11"/>
         </w:numPr>
         <w:rPr>
-          <w:sz w:val="24"/>
-          <w:szCs w:val="24"/>
+          <w:b/>
+          <w:bCs/>
         </w:rPr>
       </w:pPr>
       <w:bookmarkStart w:id="27" w:name="_Toc39618074"/>
       <w:bookmarkStart w:id="28" w:name="_Toc39617626"/>
       <w:bookmarkStart w:id="29" w:name="_Toc39617099"/>
       <w:bookmarkStart w:id="30" w:name="_Toc39168212"/>
-      <w:bookmarkStart w:id="31" w:name="_Toc40652667"/>
-      <w:r>
-        <w:rPr>
-          <w:sz w:val="24"/>
-          <w:szCs w:val="24"/>
-        </w:rPr>
+      <w:bookmarkStart w:id="31" w:name="_Toc41243735"/>
+      <w:r>
+        <w:rPr>
+          <w:b/>
+          <w:bCs/>
+        </w:rPr>
+        <w:lastRenderedPageBreak/>
         <w:t>Условия выполнения программы</w:t>
       </w:r>
       <w:bookmarkEnd w:id="27"/>
@@ -4912,33 +4898,25 @@
     </w:p>
     <w:p>
       <w:pPr>
-        <w:pStyle w:val="2"/>
+        <w:pStyle w:val="23"/>
         <w:numPr>
           <w:ilvl w:val="1"/>
-          <w:numId w:val="8"/>
+          <w:numId w:val="11"/>
         </w:numPr>
-        <w:ind w:left="999" w:hanging="432"/>
-        <w:jc w:val="both"/>
-        <w:rPr>
-          <w:rFonts w:ascii="Times New Roman" w:hAnsi="Times New Roman" w:cs="Times New Roman"/>
+        <w:rPr>
           <w:b/>
-          <w:color w:val="auto"/>
-          <w:sz w:val="24"/>
-          <w:szCs w:val="24"/>
+          <w:bCs/>
         </w:rPr>
       </w:pPr>
       <w:bookmarkStart w:id="32" w:name="_Toc39618075"/>
       <w:bookmarkStart w:id="33" w:name="_Toc39617627"/>
       <w:bookmarkStart w:id="34" w:name="_Toc39617100"/>
       <w:bookmarkStart w:id="35" w:name="_Toc39168213"/>
-      <w:bookmarkStart w:id="36" w:name="_Toc40652668"/>
-      <w:r>
-        <w:rPr>
-          <w:rFonts w:ascii="Times New Roman" w:hAnsi="Times New Roman" w:cs="Times New Roman"/>
+      <w:bookmarkStart w:id="36" w:name="_Toc41243736"/>
+      <w:r>
+        <w:rPr>
           <w:b/>
-          <w:color w:val="auto"/>
-          <w:sz w:val="24"/>
-          <w:szCs w:val="24"/>
+          <w:bCs/>
         </w:rPr>
         <w:t>Минимальный состав аппаратных средств</w:t>
       </w:r>
@@ -5009,25 +4987,7 @@
           <w:sz w:val="24"/>
           <w:szCs w:val="24"/>
         </w:rPr>
-        <w:t xml:space="preserve">Процессор архитектуры </w:t>
-      </w:r>
-      <w:proofErr w:type="spellStart"/>
-      <w:r>
-        <w:rPr>
-          <w:rFonts w:ascii="Times New Roman" w:hAnsi="Times New Roman" w:cs="Times New Roman"/>
-          <w:sz w:val="24"/>
-          <w:szCs w:val="24"/>
-        </w:rPr>
-        <w:t>Pentium</w:t>
-      </w:r>
-      <w:proofErr w:type="spellEnd"/>
-      <w:r>
-        <w:rPr>
-          <w:rFonts w:ascii="Times New Roman" w:hAnsi="Times New Roman" w:cs="Times New Roman"/>
-          <w:sz w:val="24"/>
-          <w:szCs w:val="24"/>
-        </w:rPr>
-        <w:t xml:space="preserve"> с частотой не менее 233 МГц (рекомендовано 300 МГц);</w:t>
+        <w:t>Процессор архитектуры Pentium с частотой не менее 233 МГц (рекомендовано 300 МГц);</w:t>
       </w:r>
     </w:p>
     <w:p>
@@ -5091,6 +5051,7 @@
         </w:numPr>
         <w:tabs>
           <w:tab w:val="left" w:pos="0"/>
+          <w:tab w:val="left" w:pos="709"/>
         </w:tabs>
         <w:jc w:val="both"/>
         <w:rPr>
@@ -5148,13 +5109,13 @@
         <w:pStyle w:val="2"/>
         <w:numPr>
           <w:ilvl w:val="1"/>
-          <w:numId w:val="8"/>
+          <w:numId w:val="11"/>
         </w:numPr>
-        <w:ind w:left="999" w:hanging="432"/>
         <w:jc w:val="both"/>
         <w:rPr>
           <w:rFonts w:ascii="Times New Roman" w:hAnsi="Times New Roman" w:cs="Times New Roman"/>
           <w:b/>
+          <w:bCs/>
           <w:color w:val="auto"/>
           <w:sz w:val="24"/>
           <w:szCs w:val="24"/>
@@ -5164,11 +5125,12 @@
       <w:bookmarkStart w:id="39" w:name="_Toc39617628"/>
       <w:bookmarkStart w:id="40" w:name="_Toc39617101"/>
       <w:bookmarkStart w:id="41" w:name="_Toc39168214"/>
-      <w:bookmarkStart w:id="42" w:name="_Toc40652669"/>
+      <w:bookmarkStart w:id="42" w:name="_Toc41243737"/>
       <w:r>
         <w:rPr>
           <w:rFonts w:ascii="Times New Roman" w:hAnsi="Times New Roman" w:cs="Times New Roman"/>
           <w:b/>
+          <w:bCs/>
           <w:color w:val="auto"/>
           <w:sz w:val="24"/>
           <w:szCs w:val="24"/>
@@ -5199,23 +5161,13 @@
         </w:rPr>
       </w:pPr>
       <w:bookmarkStart w:id="43" w:name="_Hlk483354623"/>
-      <w:proofErr w:type="spellStart"/>
-      <w:r>
-        <w:rPr>
-          <w:rFonts w:ascii="Times New Roman" w:hAnsi="Times New Roman" w:cs="Times New Roman"/>
-          <w:sz w:val="24"/>
-          <w:szCs w:val="24"/>
-        </w:rPr>
-        <w:t>Windows</w:t>
-      </w:r>
-      <w:proofErr w:type="spellEnd"/>
-      <w:r>
-        <w:rPr>
-          <w:rFonts w:ascii="Times New Roman" w:hAnsi="Times New Roman" w:cs="Times New Roman"/>
-          <w:sz w:val="24"/>
-          <w:szCs w:val="24"/>
-        </w:rPr>
-        <w:t xml:space="preserve"> XP или более поздняя версия операционной системы (32-разрядные или 64-разрядные); </w:t>
+      <w:r>
+        <w:rPr>
+          <w:rFonts w:ascii="Times New Roman" w:hAnsi="Times New Roman" w:cs="Times New Roman"/>
+          <w:sz w:val="24"/>
+          <w:szCs w:val="24"/>
+        </w:rPr>
+        <w:t xml:space="preserve">Windows XP или более поздняя версия операционной системы (32-разрядные или 64-разрядные); </w:t>
       </w:r>
     </w:p>
     <w:p>
@@ -5239,25 +5191,7 @@
           <w:sz w:val="24"/>
           <w:szCs w:val="24"/>
         </w:rPr>
-        <w:t xml:space="preserve">Установленный .NET </w:t>
-      </w:r>
-      <w:proofErr w:type="spellStart"/>
-      <w:r>
-        <w:rPr>
-          <w:rFonts w:ascii="Times New Roman" w:hAnsi="Times New Roman" w:cs="Times New Roman"/>
-          <w:sz w:val="24"/>
-          <w:szCs w:val="24"/>
-        </w:rPr>
-        <w:t>Framework</w:t>
-      </w:r>
-      <w:proofErr w:type="spellEnd"/>
-      <w:r>
-        <w:rPr>
-          <w:rFonts w:ascii="Times New Roman" w:hAnsi="Times New Roman" w:cs="Times New Roman"/>
-          <w:sz w:val="24"/>
-          <w:szCs w:val="24"/>
-        </w:rPr>
-        <w:t xml:space="preserve"> версии 4.5 и выше</w:t>
+        <w:t>Установленный .NET Framework версии 4.5 и выше</w:t>
       </w:r>
       <w:bookmarkEnd w:id="43"/>
       <w:r>
@@ -5330,34 +5264,26 @@
     </w:p>
     <w:p>
       <w:pPr>
-        <w:pStyle w:val="2"/>
+        <w:pStyle w:val="23"/>
         <w:numPr>
           <w:ilvl w:val="1"/>
-          <w:numId w:val="8"/>
+          <w:numId w:val="11"/>
         </w:numPr>
-        <w:ind w:left="999" w:hanging="432"/>
-        <w:jc w:val="both"/>
-        <w:rPr>
-          <w:rFonts w:ascii="Times New Roman" w:hAnsi="Times New Roman" w:cs="Times New Roman"/>
+        <w:rPr>
           <w:b/>
-          <w:color w:val="auto"/>
-          <w:sz w:val="24"/>
-          <w:szCs w:val="24"/>
+          <w:bCs/>
         </w:rPr>
       </w:pPr>
       <w:bookmarkStart w:id="45" w:name="_Toc39618077"/>
       <w:bookmarkStart w:id="46" w:name="_Toc39617629"/>
       <w:bookmarkStart w:id="47" w:name="_Toc39617102"/>
       <w:bookmarkStart w:id="48" w:name="_Toc39168215"/>
-      <w:bookmarkStart w:id="49" w:name="_Toc40652670"/>
+      <w:bookmarkStart w:id="49" w:name="_Toc41243738"/>
       <w:bookmarkEnd w:id="44"/>
       <w:r>
         <w:rPr>
-          <w:rFonts w:ascii="Times New Roman" w:hAnsi="Times New Roman" w:cs="Times New Roman"/>
           <w:b/>
-          <w:color w:val="auto"/>
-          <w:sz w:val="24"/>
-          <w:szCs w:val="24"/>
+          <w:bCs/>
         </w:rPr>
         <w:t xml:space="preserve">Требования к </w:t>
       </w:r>
@@ -5367,11 +5293,8 @@
       <w:bookmarkEnd w:id="48"/>
       <w:r>
         <w:rPr>
-          <w:rFonts w:ascii="Times New Roman" w:hAnsi="Times New Roman" w:cs="Times New Roman"/>
           <w:b/>
-          <w:color w:val="auto"/>
-          <w:sz w:val="24"/>
-          <w:szCs w:val="24"/>
+          <w:bCs/>
         </w:rPr>
         <w:t>оператору</w:t>
       </w:r>
@@ -5379,11 +5302,9 @@
     </w:p>
     <w:p>
       <w:pPr>
-        <w:pStyle w:val="ac"/>
         <w:tabs>
           <w:tab w:val="left" w:pos="142"/>
         </w:tabs>
-        <w:ind w:left="284"/>
         <w:jc w:val="both"/>
         <w:rPr>
           <w:rFonts w:ascii="Times New Roman" w:hAnsi="Times New Roman" w:cs="Times New Roman"/>
@@ -5391,6 +5312,14 @@
           <w:szCs w:val="24"/>
         </w:rPr>
       </w:pPr>
+      <w:r>
+        <w:rPr>
+          <w:rFonts w:ascii="Times New Roman" w:hAnsi="Times New Roman" w:cs="Times New Roman"/>
+          <w:sz w:val="24"/>
+          <w:szCs w:val="24"/>
+        </w:rPr>
+        <w:tab/>
+      </w:r>
       <w:r>
         <w:rPr>
           <w:rFonts w:ascii="Times New Roman" w:hAnsi="Times New Roman" w:cs="Times New Roman"/>
@@ -5410,11 +5339,9 @@
     </w:p>
     <w:p>
       <w:pPr>
-        <w:pStyle w:val="ac"/>
         <w:tabs>
           <w:tab w:val="left" w:pos="142"/>
         </w:tabs>
-        <w:ind w:left="284"/>
         <w:jc w:val="both"/>
         <w:rPr>
           <w:rFonts w:ascii="Times New Roman" w:hAnsi="Times New Roman" w:cs="Times New Roman"/>
@@ -5461,31 +5388,26 @@
     </w:p>
     <w:p>
       <w:pPr>
-        <w:pStyle w:val="1"/>
-        <w:keepNext w:val="0"/>
-        <w:pageBreakBefore/>
+        <w:pStyle w:val="13"/>
         <w:numPr>
           <w:ilvl w:val="0"/>
-          <w:numId w:val="8"/>
+          <w:numId w:val="11"/>
         </w:numPr>
-        <w:spacing w:before="0" w:after="200" w:line="360" w:lineRule="auto"/>
-        <w:ind w:left="0" w:firstLine="0"/>
-        <w:contextualSpacing/>
-        <w:rPr>
-          <w:sz w:val="24"/>
-          <w:szCs w:val="24"/>
+        <w:rPr>
+          <w:b/>
+          <w:bCs/>
         </w:rPr>
       </w:pPr>
       <w:bookmarkStart w:id="50" w:name="_Toc39618078"/>
       <w:bookmarkStart w:id="51" w:name="_Toc39617630"/>
       <w:bookmarkStart w:id="52" w:name="_Toc39617103"/>
       <w:bookmarkStart w:id="53" w:name="_Toc39168216"/>
-      <w:bookmarkStart w:id="54" w:name="_Toc40652671"/>
+      <w:bookmarkStart w:id="54" w:name="_Toc41243739"/>
       <w:bookmarkEnd w:id="37"/>
       <w:r>
         <w:rPr>
-          <w:sz w:val="24"/>
-          <w:szCs w:val="24"/>
+          <w:b/>
+          <w:bCs/>
         </w:rPr>
         <w:lastRenderedPageBreak/>
         <w:t>Выполнение программы</w:t>
@@ -5498,33 +5420,25 @@
     </w:p>
     <w:p>
       <w:pPr>
-        <w:pStyle w:val="2"/>
+        <w:pStyle w:val="23"/>
         <w:numPr>
           <w:ilvl w:val="1"/>
-          <w:numId w:val="8"/>
+          <w:numId w:val="11"/>
         </w:numPr>
-        <w:ind w:left="999" w:hanging="432"/>
-        <w:jc w:val="both"/>
-        <w:rPr>
-          <w:rFonts w:ascii="Times New Roman" w:hAnsi="Times New Roman" w:cs="Times New Roman"/>
+        <w:rPr>
           <w:b/>
-          <w:color w:val="auto"/>
-          <w:sz w:val="24"/>
-          <w:szCs w:val="24"/>
+          <w:bCs/>
         </w:rPr>
       </w:pPr>
       <w:bookmarkStart w:id="55" w:name="_Toc39618079"/>
       <w:bookmarkStart w:id="56" w:name="_Toc39617631"/>
       <w:bookmarkStart w:id="57" w:name="_Toc39617104"/>
       <w:bookmarkStart w:id="58" w:name="_Toc39168217"/>
-      <w:bookmarkStart w:id="59" w:name="_Toc40652672"/>
-      <w:r>
-        <w:rPr>
-          <w:rFonts w:ascii="Times New Roman" w:hAnsi="Times New Roman" w:cs="Times New Roman"/>
+      <w:bookmarkStart w:id="59" w:name="_Toc41243740"/>
+      <w:r>
+        <w:rPr>
           <w:b/>
-          <w:color w:val="auto"/>
-          <w:sz w:val="24"/>
-          <w:szCs w:val="24"/>
+          <w:bCs/>
         </w:rPr>
         <w:t>Установка программы</w:t>
       </w:r>
@@ -5572,7 +5486,6 @@
         </w:rPr>
         <w:t xml:space="preserve">архив </w:t>
       </w:r>
-      <w:proofErr w:type="spellStart"/>
       <w:r>
         <w:rPr>
           <w:rFonts w:ascii="Times New Roman" w:hAnsi="Times New Roman" w:cs="Times New Roman"/>
@@ -5582,7 +5495,6 @@
         </w:rPr>
         <w:t>CourseworkExe</w:t>
       </w:r>
-      <w:proofErr w:type="spellEnd"/>
       <w:r>
         <w:rPr>
           <w:rFonts w:ascii="Times New Roman" w:hAnsi="Times New Roman" w:cs="Times New Roman"/>
@@ -5605,6 +5517,14 @@
           <w:sz w:val="24"/>
           <w:szCs w:val="24"/>
         </w:rPr>
+        <w:t xml:space="preserve"> (правой кнопкой мыши нажать на архив, выбрать опцию «извлечь все», выбрать папку, в которую будет распакован архив)</w:t>
+      </w:r>
+      <w:r>
+        <w:rPr>
+          <w:rFonts w:ascii="Times New Roman" w:hAnsi="Times New Roman" w:cs="Times New Roman"/>
+          <w:sz w:val="24"/>
+          <w:szCs w:val="24"/>
+        </w:rPr>
         <w:t xml:space="preserve">. Если на компьютере установлен </w:t>
       </w:r>
       <w:r>
@@ -5639,9 +5559,40 @@
           <w:sz w:val="24"/>
           <w:szCs w:val="24"/>
         </w:rPr>
-        <w:t xml:space="preserve">, то перейти к следующему шагу, иначе запустить исполняемый файл </w:t>
-      </w:r>
-      <w:proofErr w:type="spellStart"/>
+        <w:t>, то перейти к следующему шагу, иначе</w:t>
+      </w:r>
+      <w:r>
+        <w:rPr>
+          <w:rFonts w:ascii="Times New Roman" w:hAnsi="Times New Roman" w:cs="Times New Roman"/>
+          <w:sz w:val="24"/>
+          <w:szCs w:val="24"/>
+        </w:rPr>
+        <w:t xml:space="preserve"> в папке, в которую был распакован архив, найти и </w:t>
+      </w:r>
+      <w:r>
+        <w:rPr>
+          <w:rFonts w:ascii="Times New Roman" w:hAnsi="Times New Roman" w:cs="Times New Roman"/>
+          <w:sz w:val="24"/>
+          <w:szCs w:val="24"/>
+        </w:rPr>
+        <w:t>запустить</w:t>
+      </w:r>
+      <w:r>
+        <w:rPr>
+          <w:rFonts w:ascii="Times New Roman" w:hAnsi="Times New Roman" w:cs="Times New Roman"/>
+          <w:sz w:val="24"/>
+          <w:szCs w:val="24"/>
+        </w:rPr>
+        <w:t xml:space="preserve"> (двойным кликом мыши по файлу)</w:t>
+      </w:r>
+      <w:r>
+        <w:rPr>
+          <w:rFonts w:ascii="Times New Roman" w:hAnsi="Times New Roman" w:cs="Times New Roman"/>
+          <w:sz w:val="24"/>
+          <w:szCs w:val="24"/>
+        </w:rPr>
+        <w:t xml:space="preserve"> исполняемый файл </w:t>
+      </w:r>
       <w:r>
         <w:rPr>
           <w:rFonts w:ascii="Times New Roman" w:hAnsi="Times New Roman" w:cs="Times New Roman"/>
@@ -5651,7 +5602,6 @@
         </w:rPr>
         <w:t>MatlabRuntimeInstaller</w:t>
       </w:r>
-      <w:proofErr w:type="spellEnd"/>
       <w:r>
         <w:rPr>
           <w:rFonts w:ascii="Times New Roman" w:hAnsi="Times New Roman" w:cs="Times New Roman"/>
@@ -5675,7 +5625,31 @@
           <w:sz w:val="24"/>
           <w:szCs w:val="24"/>
         </w:rPr>
-        <w:t xml:space="preserve"> и с его помощью установить </w:t>
+        <w:t xml:space="preserve"> и</w:t>
+      </w:r>
+      <w:r>
+        <w:rPr>
+          <w:rFonts w:ascii="Times New Roman" w:hAnsi="Times New Roman" w:cs="Times New Roman"/>
+          <w:sz w:val="24"/>
+          <w:szCs w:val="24"/>
+        </w:rPr>
+        <w:t>, следуя инструкциям на появляющейся странице,</w:t>
+      </w:r>
+      <w:r>
+        <w:rPr>
+          <w:rFonts w:ascii="Times New Roman" w:hAnsi="Times New Roman" w:cs="Times New Roman"/>
+          <w:sz w:val="24"/>
+          <w:szCs w:val="24"/>
+        </w:rPr>
+        <w:t xml:space="preserve"> установить </w:t>
+      </w:r>
+      <w:r>
+        <w:rPr>
+          <w:rFonts w:ascii="Times New Roman" w:hAnsi="Times New Roman" w:cs="Times New Roman"/>
+          <w:sz w:val="24"/>
+          <w:szCs w:val="24"/>
+        </w:rPr>
+        <w:t xml:space="preserve">на компьютер </w:t>
       </w:r>
       <w:r>
         <w:rPr>
@@ -5714,30 +5688,14 @@
     </w:p>
     <w:p>
       <w:pPr>
-        <w:pStyle w:val="2"/>
+        <w:pStyle w:val="33"/>
         <w:numPr>
-          <w:ilvl w:val="1"/>
-          <w:numId w:val="8"/>
+          <w:ilvl w:val="2"/>
+          <w:numId w:val="11"/>
         </w:numPr>
-        <w:ind w:left="999" w:hanging="432"/>
-        <w:jc w:val="both"/>
-        <w:rPr>
-          <w:rFonts w:ascii="Times New Roman" w:hAnsi="Times New Roman" w:cs="Times New Roman"/>
-          <w:b/>
-          <w:color w:val="auto"/>
-          <w:sz w:val="24"/>
-          <w:szCs w:val="24"/>
-        </w:rPr>
       </w:pPr>
-      <w:bookmarkStart w:id="64" w:name="_Toc40652673"/>
-      <w:r>
-        <w:rPr>
-          <w:rFonts w:ascii="Times New Roman" w:hAnsi="Times New Roman" w:cs="Times New Roman"/>
-          <w:b/>
-          <w:color w:val="auto"/>
-          <w:sz w:val="24"/>
-          <w:szCs w:val="24"/>
-        </w:rPr>
+      <w:bookmarkStart w:id="64" w:name="_Toc41243741"/>
+      <w:r>
         <w:t>Запуск программы и работа с приложением</w:t>
       </w:r>
       <w:bookmarkEnd w:id="60"/>
@@ -5762,7 +5720,31 @@
           <w:sz w:val="24"/>
           <w:szCs w:val="24"/>
         </w:rPr>
-        <w:t xml:space="preserve">Для начала работы программы запустить исполняемый файл </w:t>
+        <w:t xml:space="preserve">Для начала работы программы запустить </w:t>
+      </w:r>
+      <w:r>
+        <w:rPr>
+          <w:rFonts w:ascii="Times New Roman" w:hAnsi="Times New Roman" w:cs="Times New Roman"/>
+          <w:sz w:val="24"/>
+          <w:szCs w:val="24"/>
+        </w:rPr>
+        <w:t>(двойным кликом мыши по файлу)</w:t>
+      </w:r>
+      <w:r>
+        <w:rPr>
+          <w:rFonts w:ascii="Times New Roman" w:hAnsi="Times New Roman" w:cs="Times New Roman"/>
+          <w:sz w:val="24"/>
+          <w:szCs w:val="24"/>
+        </w:rPr>
+        <w:t xml:space="preserve"> </w:t>
+      </w:r>
+      <w:r>
+        <w:rPr>
+          <w:rFonts w:ascii="Times New Roman" w:hAnsi="Times New Roman" w:cs="Times New Roman"/>
+          <w:sz w:val="24"/>
+          <w:szCs w:val="24"/>
+        </w:rPr>
+        <w:t xml:space="preserve">исполняемый файл </w:t>
       </w:r>
       <w:r>
         <w:rPr>
@@ -5804,12 +5786,10 @@
         <w:pStyle w:val="33"/>
         <w:numPr>
           <w:ilvl w:val="2"/>
-          <w:numId w:val="8"/>
+          <w:numId w:val="11"/>
         </w:numPr>
-        <w:ind w:left="0" w:firstLine="0"/>
-        <w:jc w:val="both"/>
       </w:pPr>
-      <w:bookmarkStart w:id="65" w:name="_Toc40652674"/>
+      <w:bookmarkStart w:id="65" w:name="_Toc41243742"/>
       <w:r>
         <w:t>Начальная страница приложения</w:t>
       </w:r>
@@ -5822,6 +5802,83 @@
         <w:jc w:val="both"/>
         <w:rPr>
           <w:rFonts w:ascii="Times New Roman" w:hAnsi="Times New Roman" w:cs="Times New Roman"/>
+          <w:noProof/>
+          <w:sz w:val="24"/>
+          <w:szCs w:val="24"/>
+        </w:rPr>
+      </w:pPr>
+      <w:r>
+        <w:rPr>
+          <w:rFonts w:ascii="Times New Roman" w:hAnsi="Times New Roman" w:cs="Times New Roman"/>
+          <w:sz w:val="24"/>
+          <w:szCs w:val="24"/>
+        </w:rPr>
+        <w:t>Начальная страница выполняет информационную функцию, на ней расположены блоки с текстом</w:t>
+      </w:r>
+      <w:r>
+        <w:rPr>
+          <w:rFonts w:ascii="Times New Roman" w:hAnsi="Times New Roman" w:cs="Times New Roman"/>
+          <w:sz w:val="24"/>
+          <w:szCs w:val="24"/>
+        </w:rPr>
+        <w:t xml:space="preserve"> </w:t>
+      </w:r>
+      <w:r>
+        <w:rPr>
+          <w:rFonts w:ascii="Times New Roman" w:hAnsi="Times New Roman" w:cs="Times New Roman"/>
+          <w:sz w:val="24"/>
+          <w:szCs w:val="24"/>
+        </w:rPr>
+        <w:t>и 4 кнопки</w:t>
+      </w:r>
+      <w:r>
+        <w:rPr>
+          <w:rFonts w:ascii="Times New Roman" w:hAnsi="Times New Roman" w:cs="Times New Roman"/>
+          <w:sz w:val="24"/>
+          <w:szCs w:val="24"/>
+        </w:rPr>
+        <w:t xml:space="preserve"> (рис</w:t>
+      </w:r>
+      <w:r>
+        <w:rPr>
+          <w:rFonts w:ascii="Times New Roman" w:hAnsi="Times New Roman" w:cs="Times New Roman"/>
+          <w:sz w:val="24"/>
+          <w:szCs w:val="24"/>
+        </w:rPr>
+        <w:t>.</w:t>
+      </w:r>
+      <w:r>
+        <w:rPr>
+          <w:rFonts w:ascii="Times New Roman" w:hAnsi="Times New Roman" w:cs="Times New Roman"/>
+          <w:sz w:val="24"/>
+          <w:szCs w:val="24"/>
+        </w:rPr>
+        <w:t xml:space="preserve"> 1)</w:t>
+      </w:r>
+      <w:r>
+        <w:rPr>
+          <w:rFonts w:ascii="Times New Roman" w:hAnsi="Times New Roman" w:cs="Times New Roman"/>
+          <w:sz w:val="24"/>
+          <w:szCs w:val="24"/>
+        </w:rPr>
+        <w:t>:</w:t>
+      </w:r>
+      <w:r>
+        <w:rPr>
+          <w:rFonts w:ascii="Times New Roman" w:hAnsi="Times New Roman" w:cs="Times New Roman"/>
+          <w:noProof/>
+          <w:sz w:val="24"/>
+          <w:szCs w:val="24"/>
+        </w:rPr>
+        <w:t xml:space="preserve"> </w:t>
+      </w:r>
+    </w:p>
+    <w:p>
+      <w:pPr>
+        <w:keepNext/>
+        <w:jc w:val="both"/>
+        <w:rPr>
+          <w:rFonts w:ascii="Times New Roman" w:hAnsi="Times New Roman" w:cs="Times New Roman"/>
         </w:rPr>
       </w:pPr>
       <w:r>
@@ -5834,425 +5891,13 @@
         <mc:AlternateContent>
           <mc:Choice Requires="wpg">
             <w:drawing>
-              <wp:anchor distT="0" distB="0" distL="114300" distR="114300" simplePos="0" relativeHeight="251683840" behindDoc="0" locked="0" layoutInCell="1" allowOverlap="1" wp14:anchorId="494CC44E" wp14:editId="68B50E92">
-                <wp:simplePos x="0" y="0"/>
-                <wp:positionH relativeFrom="column">
-                  <wp:posOffset>5785485</wp:posOffset>
-                </wp:positionH>
-                <wp:positionV relativeFrom="paragraph">
-                  <wp:posOffset>3748356</wp:posOffset>
-                </wp:positionV>
-                <wp:extent cx="355600" cy="355600"/>
-                <wp:effectExtent l="0" t="0" r="6350" b="6350"/>
-                <wp:wrapNone/>
-                <wp:docPr id="30" name="Группа 30"/>
-                <wp:cNvGraphicFramePr/>
-                <a:graphic xmlns:a="http://schemas.openxmlformats.org/drawingml/2006/main">
-                  <a:graphicData uri="http://schemas.microsoft.com/office/word/2010/wordprocessingGroup">
-                    <wpg:wgp>
-                      <wpg:cNvGrpSpPr/>
-                      <wpg:grpSpPr>
-                        <a:xfrm>
-                          <a:off x="0" y="0"/>
-                          <a:ext cx="355600" cy="355600"/>
-                          <a:chOff x="0" y="0"/>
-                          <a:chExt cx="355600" cy="355600"/>
-                        </a:xfrm>
-                      </wpg:grpSpPr>
-                      <wps:wsp>
-                        <wps:cNvPr id="31" name="Овал 31"/>
-                        <wps:cNvSpPr/>
-                        <wps:spPr>
-                          <a:xfrm>
-                            <a:off x="0" y="0"/>
-                            <a:ext cx="355600" cy="355600"/>
-                          </a:xfrm>
-                          <a:prstGeom prst="ellipse">
-                            <a:avLst/>
-                          </a:prstGeom>
-                          <a:solidFill>
-                            <a:srgbClr val="1EEAEA"/>
-                          </a:solidFill>
-                          <a:ln>
-                            <a:noFill/>
-                          </a:ln>
-                        </wps:spPr>
-                        <wps:style>
-                          <a:lnRef idx="2">
-                            <a:schemeClr val="accent1">
-                              <a:shade val="50000"/>
-                            </a:schemeClr>
-                          </a:lnRef>
-                          <a:fillRef idx="1">
-                            <a:schemeClr val="accent1"/>
-                          </a:fillRef>
-                          <a:effectRef idx="0">
-                            <a:schemeClr val="accent1"/>
-                          </a:effectRef>
-                          <a:fontRef idx="minor">
-                            <a:schemeClr val="lt1"/>
-                          </a:fontRef>
-                        </wps:style>
-                        <wps:bodyPr rot="0" spcFirstLastPara="0" vertOverflow="overflow" horzOverflow="overflow" vert="horz" wrap="square" lIns="91440" tIns="45720" rIns="91440" bIns="45720" numCol="1" spcCol="0" rtlCol="0" fromWordArt="0" anchor="ctr" anchorCtr="0" forceAA="0" compatLnSpc="1">
-                          <a:prstTxWarp prst="textNoShape">
-                            <a:avLst/>
-                          </a:prstTxWarp>
-                          <a:noAutofit/>
-                        </wps:bodyPr>
-                      </wps:wsp>
-                      <wps:wsp>
-                        <wps:cNvPr id="32" name="Надпись 32"/>
-                        <wps:cNvSpPr txBox="1"/>
-                        <wps:spPr>
-                          <a:xfrm>
-                            <a:off x="44450" y="31750"/>
-                            <a:ext cx="279400" cy="279400"/>
-                          </a:xfrm>
-                          <a:prstGeom prst="rect">
-                            <a:avLst/>
-                          </a:prstGeom>
-                          <a:noFill/>
-                          <a:ln w="6350">
-                            <a:noFill/>
-                          </a:ln>
-                        </wps:spPr>
-                        <wps:txbx>
-                          <w:txbxContent>
-                            <w:p>
-                              <w:r>
-                                <w:t>41</w:t>
-                              </w:r>
-                            </w:p>
-                          </w:txbxContent>
-                        </wps:txbx>
-                        <wps:bodyPr rot="0" spcFirstLastPara="0" vertOverflow="overflow" horzOverflow="overflow" vert="horz" wrap="square" lIns="91440" tIns="45720" rIns="91440" bIns="45720" numCol="1" spcCol="0" rtlCol="0" fromWordArt="0" anchor="t" anchorCtr="0" forceAA="0" compatLnSpc="1">
-                          <a:prstTxWarp prst="textNoShape">
-                            <a:avLst/>
-                          </a:prstTxWarp>
-                          <a:noAutofit/>
-                        </wps:bodyPr>
-                      </wps:wsp>
-                    </wpg:wgp>
-                  </a:graphicData>
-                </a:graphic>
-              </wp:anchor>
-            </w:drawing>
-          </mc:Choice>
-          <mc:Fallback>
-            <w:pict>
-              <v:group w14:anchorId="494CC44E" id="Группа 30" o:spid="_x0000_s1026" style="position:absolute;left:0;text-align:left;margin-left:455.55pt;margin-top:295.15pt;width:28pt;height:28pt;z-index:251683840" coordsize="355600,355600" o:gfxdata="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">
-                <v:oval id="Овал 31" o:spid="_x0000_s1027" style="position:absolute;width:355600;height:355600;visibility:visible;mso-wrap-style:square;v-text-anchor:middle" o:gfxdata="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" fillcolor="#1eeaea" stroked="f" strokeweight="1pt">
-                  <v:stroke joinstyle="miter"/>
-                </v:oval>
-                <v:shapetype id="_x0000_t202" coordsize="21600,21600" o:spt="202" path="m,l,21600r21600,l21600,xe">
-                  <v:stroke joinstyle="miter"/>
-                  <v:path gradientshapeok="t" o:connecttype="rect"/>
-                </v:shapetype>
-                <v:shape id="Надпись 32" o:spid="_x0000_s1028" type="#_x0000_t202" style="position:absolute;left:44450;top:31750;width:279400;height:279400;visibility:visible;mso-wrap-style:square;v-text-anchor:top" o:gfxdata="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" filled="f" stroked="f" strokeweight=".5pt">
-                  <v:textbox>
-                    <w:txbxContent>
-                      <w:p>
-                        <w:r>
-                          <w:t>41</w:t>
-                        </w:r>
-                      </w:p>
-                    </w:txbxContent>
-                  </v:textbox>
-                </v:shape>
-              </v:group>
-            </w:pict>
-          </mc:Fallback>
-        </mc:AlternateContent>
-      </w:r>
-      <w:r>
-        <w:rPr>
-          <w:rFonts w:ascii="Times New Roman" w:hAnsi="Times New Roman" w:cs="Times New Roman"/>
-          <w:noProof/>
-          <w:sz w:val="24"/>
-          <w:szCs w:val="24"/>
-        </w:rPr>
-        <mc:AlternateContent>
-          <mc:Choice Requires="wpg">
-            <w:drawing>
-              <wp:anchor distT="0" distB="0" distL="114300" distR="114300" simplePos="0" relativeHeight="251682816" behindDoc="0" locked="0" layoutInCell="1" allowOverlap="1" wp14:anchorId="3DB2FBCD" wp14:editId="58235C56">
-                <wp:simplePos x="0" y="0"/>
-                <wp:positionH relativeFrom="column">
-                  <wp:posOffset>5791835</wp:posOffset>
-                </wp:positionH>
-                <wp:positionV relativeFrom="paragraph">
-                  <wp:posOffset>2845484</wp:posOffset>
-                </wp:positionV>
-                <wp:extent cx="355600" cy="355600"/>
-                <wp:effectExtent l="0" t="0" r="6350" b="6350"/>
-                <wp:wrapNone/>
-                <wp:docPr id="27" name="Группа 27"/>
-                <wp:cNvGraphicFramePr/>
-                <a:graphic xmlns:a="http://schemas.openxmlformats.org/drawingml/2006/main">
-                  <a:graphicData uri="http://schemas.microsoft.com/office/word/2010/wordprocessingGroup">
-                    <wpg:wgp>
-                      <wpg:cNvGrpSpPr/>
-                      <wpg:grpSpPr>
-                        <a:xfrm>
-                          <a:off x="0" y="0"/>
-                          <a:ext cx="355600" cy="355600"/>
-                          <a:chOff x="0" y="0"/>
-                          <a:chExt cx="355600" cy="355600"/>
-                        </a:xfrm>
-                      </wpg:grpSpPr>
-                      <wps:wsp>
-                        <wps:cNvPr id="28" name="Овал 28"/>
-                        <wps:cNvSpPr/>
-                        <wps:spPr>
-                          <a:xfrm>
-                            <a:off x="0" y="0"/>
-                            <a:ext cx="355600" cy="355600"/>
-                          </a:xfrm>
-                          <a:prstGeom prst="ellipse">
-                            <a:avLst/>
-                          </a:prstGeom>
-                          <a:solidFill>
-                            <a:srgbClr val="1EEAEA"/>
-                          </a:solidFill>
-                          <a:ln>
-                            <a:noFill/>
-                          </a:ln>
-                        </wps:spPr>
-                        <wps:style>
-                          <a:lnRef idx="2">
-                            <a:schemeClr val="accent1">
-                              <a:shade val="50000"/>
-                            </a:schemeClr>
-                          </a:lnRef>
-                          <a:fillRef idx="1">
-                            <a:schemeClr val="accent1"/>
-                          </a:fillRef>
-                          <a:effectRef idx="0">
-                            <a:schemeClr val="accent1"/>
-                          </a:effectRef>
-                          <a:fontRef idx="minor">
-                            <a:schemeClr val="lt1"/>
-                          </a:fontRef>
-                        </wps:style>
-                        <wps:bodyPr rot="0" spcFirstLastPara="0" vertOverflow="overflow" horzOverflow="overflow" vert="horz" wrap="square" lIns="91440" tIns="45720" rIns="91440" bIns="45720" numCol="1" spcCol="0" rtlCol="0" fromWordArt="0" anchor="ctr" anchorCtr="0" forceAA="0" compatLnSpc="1">
-                          <a:prstTxWarp prst="textNoShape">
-                            <a:avLst/>
-                          </a:prstTxWarp>
-                          <a:noAutofit/>
-                        </wps:bodyPr>
-                      </wps:wsp>
-                      <wps:wsp>
-                        <wps:cNvPr id="29" name="Надпись 29"/>
-                        <wps:cNvSpPr txBox="1"/>
-                        <wps:spPr>
-                          <a:xfrm>
-                            <a:off x="44450" y="31750"/>
-                            <a:ext cx="279400" cy="279400"/>
-                          </a:xfrm>
-                          <a:prstGeom prst="rect">
-                            <a:avLst/>
-                          </a:prstGeom>
-                          <a:noFill/>
-                          <a:ln w="6350">
-                            <a:noFill/>
-                          </a:ln>
-                        </wps:spPr>
-                        <wps:txbx>
-                          <w:txbxContent>
-                            <w:p>
-                              <w:r>
-                                <w:t>31</w:t>
-                              </w:r>
-                            </w:p>
-                          </w:txbxContent>
-                        </wps:txbx>
-                        <wps:bodyPr rot="0" spcFirstLastPara="0" vertOverflow="overflow" horzOverflow="overflow" vert="horz" wrap="square" lIns="91440" tIns="45720" rIns="91440" bIns="45720" numCol="1" spcCol="0" rtlCol="0" fromWordArt="0" anchor="t" anchorCtr="0" forceAA="0" compatLnSpc="1">
-                          <a:prstTxWarp prst="textNoShape">
-                            <a:avLst/>
-                          </a:prstTxWarp>
-                          <a:noAutofit/>
-                        </wps:bodyPr>
-                      </wps:wsp>
-                    </wpg:wgp>
-                  </a:graphicData>
-                </a:graphic>
-              </wp:anchor>
-            </w:drawing>
-          </mc:Choice>
-          <mc:Fallback>
-            <w:pict>
-              <v:group w14:anchorId="3DB2FBCD" id="Группа 27" o:spid="_x0000_s1029" style="position:absolute;left:0;text-align:left;margin-left:456.05pt;margin-top:224.05pt;width:28pt;height:28pt;z-index:251682816" coordsize="355600,355600" o:gfxdata="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">
-                <v:oval id="Овал 28" o:spid="_x0000_s1030" style="position:absolute;width:355600;height:355600;visibility:visible;mso-wrap-style:square;v-text-anchor:middle" o:gfxdata="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" fillcolor="#1eeaea" stroked="f" strokeweight="1pt">
-                  <v:stroke joinstyle="miter"/>
-                </v:oval>
-                <v:shape id="Надпись 29" o:spid="_x0000_s1031" type="#_x0000_t202" style="position:absolute;left:44450;top:31750;width:279400;height:279400;visibility:visible;mso-wrap-style:square;v-text-anchor:top" o:gfxdata="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" filled="f" stroked="f" strokeweight=".5pt">
-                  <v:textbox>
-                    <w:txbxContent>
-                      <w:p>
-                        <w:r>
-                          <w:t>31</w:t>
-                        </w:r>
-                      </w:p>
-                    </w:txbxContent>
-                  </v:textbox>
-                </v:shape>
-              </v:group>
-            </w:pict>
-          </mc:Fallback>
-        </mc:AlternateContent>
-      </w:r>
-      <w:r>
-        <w:rPr>
-          <w:rFonts w:ascii="Times New Roman" w:hAnsi="Times New Roman" w:cs="Times New Roman"/>
-          <w:noProof/>
-          <w:sz w:val="24"/>
-          <w:szCs w:val="24"/>
-        </w:rPr>
-        <mc:AlternateContent>
-          <mc:Choice Requires="wpg">
-            <w:drawing>
-              <wp:anchor distT="0" distB="0" distL="114300" distR="114300" simplePos="0" relativeHeight="251681792" behindDoc="0" locked="0" layoutInCell="1" allowOverlap="1" wp14:anchorId="4FDA92DA" wp14:editId="773A092E">
+              <wp:anchor distT="0" distB="0" distL="114300" distR="114300" simplePos="0" relativeHeight="251680768" behindDoc="0" locked="0" layoutInCell="1" allowOverlap="1" wp14:anchorId="16AFD3B0" wp14:editId="4F04E76F">
                 <wp:simplePos x="0" y="0"/>
                 <wp:positionH relativeFrom="column">
                   <wp:posOffset>5798185</wp:posOffset>
                 </wp:positionH>
                 <wp:positionV relativeFrom="paragraph">
-                  <wp:posOffset>1929179</wp:posOffset>
-                </wp:positionV>
-                <wp:extent cx="355600" cy="355600"/>
-                <wp:effectExtent l="0" t="0" r="6350" b="6350"/>
-                <wp:wrapNone/>
-                <wp:docPr id="24" name="Группа 24"/>
-                <wp:cNvGraphicFramePr/>
-                <a:graphic xmlns:a="http://schemas.openxmlformats.org/drawingml/2006/main">
-                  <a:graphicData uri="http://schemas.microsoft.com/office/word/2010/wordprocessingGroup">
-                    <wpg:wgp>
-                      <wpg:cNvGrpSpPr/>
-                      <wpg:grpSpPr>
-                        <a:xfrm>
-                          <a:off x="0" y="0"/>
-                          <a:ext cx="355600" cy="355600"/>
-                          <a:chOff x="0" y="0"/>
-                          <a:chExt cx="355600" cy="355600"/>
-                        </a:xfrm>
-                      </wpg:grpSpPr>
-                      <wps:wsp>
-                        <wps:cNvPr id="25" name="Овал 25"/>
-                        <wps:cNvSpPr/>
-                        <wps:spPr>
-                          <a:xfrm>
-                            <a:off x="0" y="0"/>
-                            <a:ext cx="355600" cy="355600"/>
-                          </a:xfrm>
-                          <a:prstGeom prst="ellipse">
-                            <a:avLst/>
-                          </a:prstGeom>
-                          <a:solidFill>
-                            <a:srgbClr val="1EEAEA"/>
-                          </a:solidFill>
-                          <a:ln>
-                            <a:noFill/>
-                          </a:ln>
-                        </wps:spPr>
-                        <wps:style>
-                          <a:lnRef idx="2">
-                            <a:schemeClr val="accent1">
-                              <a:shade val="50000"/>
-                            </a:schemeClr>
-                          </a:lnRef>
-                          <a:fillRef idx="1">
-                            <a:schemeClr val="accent1"/>
-                          </a:fillRef>
-                          <a:effectRef idx="0">
-                            <a:schemeClr val="accent1"/>
-                          </a:effectRef>
-                          <a:fontRef idx="minor">
-                            <a:schemeClr val="lt1"/>
-                          </a:fontRef>
-                        </wps:style>
-                        <wps:bodyPr rot="0" spcFirstLastPara="0" vertOverflow="overflow" horzOverflow="overflow" vert="horz" wrap="square" lIns="91440" tIns="45720" rIns="91440" bIns="45720" numCol="1" spcCol="0" rtlCol="0" fromWordArt="0" anchor="ctr" anchorCtr="0" forceAA="0" compatLnSpc="1">
-                          <a:prstTxWarp prst="textNoShape">
-                            <a:avLst/>
-                          </a:prstTxWarp>
-                          <a:noAutofit/>
-                        </wps:bodyPr>
-                      </wps:wsp>
-                      <wps:wsp>
-                        <wps:cNvPr id="26" name="Надпись 26"/>
-                        <wps:cNvSpPr txBox="1"/>
-                        <wps:spPr>
-                          <a:xfrm>
-                            <a:off x="44450" y="31750"/>
-                            <a:ext cx="279400" cy="279400"/>
-                          </a:xfrm>
-                          <a:prstGeom prst="rect">
-                            <a:avLst/>
-                          </a:prstGeom>
-                          <a:noFill/>
-                          <a:ln w="6350">
-                            <a:noFill/>
-                          </a:ln>
-                        </wps:spPr>
-                        <wps:txbx>
-                          <w:txbxContent>
-                            <w:p>
-                              <w:r>
-                                <w:t>21</w:t>
-                              </w:r>
-                            </w:p>
-                          </w:txbxContent>
-                        </wps:txbx>
-                        <wps:bodyPr rot="0" spcFirstLastPara="0" vertOverflow="overflow" horzOverflow="overflow" vert="horz" wrap="square" lIns="91440" tIns="45720" rIns="91440" bIns="45720" numCol="1" spcCol="0" rtlCol="0" fromWordArt="0" anchor="t" anchorCtr="0" forceAA="0" compatLnSpc="1">
-                          <a:prstTxWarp prst="textNoShape">
-                            <a:avLst/>
-                          </a:prstTxWarp>
-                          <a:noAutofit/>
-                        </wps:bodyPr>
-                      </wps:wsp>
-                    </wpg:wgp>
-                  </a:graphicData>
-                </a:graphic>
-              </wp:anchor>
-            </w:drawing>
-          </mc:Choice>
-          <mc:Fallback>
-            <w:pict>
-              <v:group w14:anchorId="4FDA92DA" id="Группа 24" o:spid="_x0000_s1032" style="position:absolute;left:0;text-align:left;margin-left:456.55pt;margin-top:151.9pt;width:28pt;height:28pt;z-index:251681792" coordsize="355600,355600" o:gfxdata="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">
-                <v:oval id="Овал 25" o:spid="_x0000_s1033" style="position:absolute;width:355600;height:355600;visibility:visible;mso-wrap-style:square;v-text-anchor:middle" o:gfxdata="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" fillcolor="#1eeaea" stroked="f" strokeweight="1pt">
-                  <v:stroke joinstyle="miter"/>
-                </v:oval>
-                <v:shape id="Надпись 26" o:spid="_x0000_s1034" type="#_x0000_t202" style="position:absolute;left:44450;top:31750;width:279400;height:279400;visibility:visible;mso-wrap-style:square;v-text-anchor:top" o:gfxdata="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" filled="f" stroked="f" strokeweight=".5pt">
-                  <v:textbox>
-                    <w:txbxContent>
-                      <w:p>
-                        <w:r>
-                          <w:t>21</w:t>
-                        </w:r>
-                      </w:p>
-                    </w:txbxContent>
-                  </v:textbox>
-                </v:shape>
-              </v:group>
-            </w:pict>
-          </mc:Fallback>
-        </mc:AlternateContent>
-      </w:r>
-      <w:r>
-        <w:rPr>
-          <w:rFonts w:ascii="Times New Roman" w:hAnsi="Times New Roman" w:cs="Times New Roman"/>
-          <w:noProof/>
-          <w:sz w:val="24"/>
-          <w:szCs w:val="24"/>
-        </w:rPr>
-        <mc:AlternateContent>
-          <mc:Choice Requires="wpg">
-            <w:drawing>
-              <wp:anchor distT="0" distB="0" distL="114300" distR="114300" simplePos="0" relativeHeight="251680768" behindDoc="0" locked="0" layoutInCell="1" allowOverlap="1" wp14:anchorId="16AFD3B0" wp14:editId="6CCFBB0F">
-                <wp:simplePos x="0" y="0"/>
-                <wp:positionH relativeFrom="column">
-                  <wp:posOffset>5798185</wp:posOffset>
-                </wp:positionH>
-                <wp:positionV relativeFrom="paragraph">
-                  <wp:posOffset>1008331</wp:posOffset>
+                  <wp:posOffset>553720</wp:posOffset>
                 </wp:positionV>
                 <wp:extent cx="355600" cy="355600"/>
                 <wp:effectExtent l="0" t="0" r="6350" b="6350"/>
@@ -6355,11 +6000,15 @@
           </mc:Choice>
           <mc:Fallback>
             <w:pict>
-              <v:group w14:anchorId="16AFD3B0" id="Группа 23" o:spid="_x0000_s1035" style="position:absolute;left:0;text-align:left;margin-left:456.55pt;margin-top:79.4pt;width:28pt;height:28pt;z-index:251680768" coordsize="355600,355600" o:gfxdata="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">
-                <v:oval id="Овал 15" o:spid="_x0000_s1036" style="position:absolute;width:355600;height:355600;visibility:visible;mso-wrap-style:square;v-text-anchor:middle" o:gfxdata="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" fillcolor="#1eeaea" stroked="f" strokeweight="1pt">
+              <v:group w14:anchorId="16AFD3B0" id="Группа 23" o:spid="_x0000_s1026" style="position:absolute;left:0;text-align:left;margin-left:456.55pt;margin-top:43.6pt;width:28pt;height:28pt;z-index:251680768" coordsize="355600,355600" o:gfxdata="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">
+                <v:oval id="Овал 15" o:spid="_x0000_s1027" style="position:absolute;width:355600;height:355600;visibility:visible;mso-wrap-style:square;v-text-anchor:middle" o:gfxdata="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" fillcolor="#1eeaea" stroked="f" strokeweight="1pt">
                   <v:stroke joinstyle="miter"/>
                 </v:oval>
-                <v:shape id="Надпись 16" o:spid="_x0000_s1037" type="#_x0000_t202" style="position:absolute;left:44450;top:31750;width:279400;height:279400;visibility:visible;mso-wrap-style:square;v-text-anchor:top" o:gfxdata="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" filled="f" stroked="f" strokeweight=".5pt">
+                <v:shapetype id="_x0000_t202" coordsize="21600,21600" o:spt="202" path="m,l,21600r21600,l21600,xe">
+                  <v:stroke joinstyle="miter"/>
+                  <v:path gradientshapeok="t" o:connecttype="rect"/>
+                </v:shapetype>
+                <v:shape id="Надпись 16" o:spid="_x0000_s1028" type="#_x0000_t202" style="position:absolute;left:44450;top:31750;width:279400;height:279400;visibility:visible;mso-wrap-style:square;v-text-anchor:top" o:gfxdata="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" filled="f" stroked="f" strokeweight=".5pt">
                   <v:textbox>
                     <w:txbxContent>
                       <w:p>
@@ -6381,35 +6030,410 @@
       <w:r>
         <w:rPr>
           <w:rFonts w:ascii="Times New Roman" w:hAnsi="Times New Roman" w:cs="Times New Roman"/>
-          <w:sz w:val="24"/>
-          <w:szCs w:val="24"/>
-        </w:rPr>
-        <w:t>Начальная страница выполняет информационную функцию, на ней расположены блоки с текстом</w:t>
-      </w:r>
-      <w:r>
-        <w:rPr>
-          <w:rFonts w:ascii="Times New Roman" w:hAnsi="Times New Roman" w:cs="Times New Roman"/>
-          <w:sz w:val="24"/>
-          <w:szCs w:val="24"/>
-        </w:rPr>
-        <w:t xml:space="preserve"> </w:t>
-      </w:r>
-      <w:r>
-        <w:rPr>
-          <w:rFonts w:ascii="Times New Roman" w:hAnsi="Times New Roman" w:cs="Times New Roman"/>
-          <w:sz w:val="24"/>
-          <w:szCs w:val="24"/>
-        </w:rPr>
-        <w:t>и 4 кнопки:</w:t>
-      </w:r>
-      <w:r>
-        <w:rPr>
-          <w:rFonts w:ascii="Times New Roman" w:hAnsi="Times New Roman" w:cs="Times New Roman"/>
           <w:noProof/>
           <w:sz w:val="24"/>
           <w:szCs w:val="24"/>
         </w:rPr>
-        <w:t xml:space="preserve"> </w:t>
+        <mc:AlternateContent>
+          <mc:Choice Requires="wpg">
+            <w:drawing>
+              <wp:anchor distT="0" distB="0" distL="114300" distR="114300" simplePos="0" relativeHeight="251681792" behindDoc="0" locked="0" layoutInCell="1" allowOverlap="1" wp14:anchorId="4FDA92DA" wp14:editId="5FEDBCDC">
+                <wp:simplePos x="0" y="0"/>
+                <wp:positionH relativeFrom="column">
+                  <wp:posOffset>5798185</wp:posOffset>
+                </wp:positionH>
+                <wp:positionV relativeFrom="paragraph">
+                  <wp:posOffset>1481455</wp:posOffset>
+                </wp:positionV>
+                <wp:extent cx="355600" cy="355600"/>
+                <wp:effectExtent l="0" t="0" r="6350" b="6350"/>
+                <wp:wrapNone/>
+                <wp:docPr id="24" name="Группа 24"/>
+                <wp:cNvGraphicFramePr/>
+                <a:graphic xmlns:a="http://schemas.openxmlformats.org/drawingml/2006/main">
+                  <a:graphicData uri="http://schemas.microsoft.com/office/word/2010/wordprocessingGroup">
+                    <wpg:wgp>
+                      <wpg:cNvGrpSpPr/>
+                      <wpg:grpSpPr>
+                        <a:xfrm>
+                          <a:off x="0" y="0"/>
+                          <a:ext cx="355600" cy="355600"/>
+                          <a:chOff x="0" y="0"/>
+                          <a:chExt cx="355600" cy="355600"/>
+                        </a:xfrm>
+                      </wpg:grpSpPr>
+                      <wps:wsp>
+                        <wps:cNvPr id="25" name="Овал 25"/>
+                        <wps:cNvSpPr/>
+                        <wps:spPr>
+                          <a:xfrm>
+                            <a:off x="0" y="0"/>
+                            <a:ext cx="355600" cy="355600"/>
+                          </a:xfrm>
+                          <a:prstGeom prst="ellipse">
+                            <a:avLst/>
+                          </a:prstGeom>
+                          <a:solidFill>
+                            <a:srgbClr val="1EEAEA"/>
+                          </a:solidFill>
+                          <a:ln>
+                            <a:noFill/>
+                          </a:ln>
+                        </wps:spPr>
+                        <wps:style>
+                          <a:lnRef idx="2">
+                            <a:schemeClr val="accent1">
+                              <a:shade val="50000"/>
+                            </a:schemeClr>
+                          </a:lnRef>
+                          <a:fillRef idx="1">
+                            <a:schemeClr val="accent1"/>
+                          </a:fillRef>
+                          <a:effectRef idx="0">
+                            <a:schemeClr val="accent1"/>
+                          </a:effectRef>
+                          <a:fontRef idx="minor">
+                            <a:schemeClr val="lt1"/>
+                          </a:fontRef>
+                        </wps:style>
+                        <wps:bodyPr rot="0" spcFirstLastPara="0" vertOverflow="overflow" horzOverflow="overflow" vert="horz" wrap="square" lIns="91440" tIns="45720" rIns="91440" bIns="45720" numCol="1" spcCol="0" rtlCol="0" fromWordArt="0" anchor="ctr" anchorCtr="0" forceAA="0" compatLnSpc="1">
+                          <a:prstTxWarp prst="textNoShape">
+                            <a:avLst/>
+                          </a:prstTxWarp>
+                          <a:noAutofit/>
+                        </wps:bodyPr>
+                      </wps:wsp>
+                      <wps:wsp>
+                        <wps:cNvPr id="26" name="Надпись 26"/>
+                        <wps:cNvSpPr txBox="1"/>
+                        <wps:spPr>
+                          <a:xfrm>
+                            <a:off x="44450" y="31750"/>
+                            <a:ext cx="279400" cy="279400"/>
+                          </a:xfrm>
+                          <a:prstGeom prst="rect">
+                            <a:avLst/>
+                          </a:prstGeom>
+                          <a:noFill/>
+                          <a:ln w="6350">
+                            <a:noFill/>
+                          </a:ln>
+                        </wps:spPr>
+                        <wps:txbx>
+                          <w:txbxContent>
+                            <w:p>
+                              <w:r>
+                                <w:t>21</w:t>
+                              </w:r>
+                            </w:p>
+                          </w:txbxContent>
+                        </wps:txbx>
+                        <wps:bodyPr rot="0" spcFirstLastPara="0" vertOverflow="overflow" horzOverflow="overflow" vert="horz" wrap="square" lIns="91440" tIns="45720" rIns="91440" bIns="45720" numCol="1" spcCol="0" rtlCol="0" fromWordArt="0" anchor="t" anchorCtr="0" forceAA="0" compatLnSpc="1">
+                          <a:prstTxWarp prst="textNoShape">
+                            <a:avLst/>
+                          </a:prstTxWarp>
+                          <a:noAutofit/>
+                        </wps:bodyPr>
+                      </wps:wsp>
+                    </wpg:wgp>
+                  </a:graphicData>
+                </a:graphic>
+              </wp:anchor>
+            </w:drawing>
+          </mc:Choice>
+          <mc:Fallback>
+            <w:pict>
+              <v:group w14:anchorId="4FDA92DA" id="Группа 24" o:spid="_x0000_s1029" style="position:absolute;left:0;text-align:left;margin-left:456.55pt;margin-top:116.65pt;width:28pt;height:28pt;z-index:251681792" coordsize="355600,355600" o:gfxdata="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">
+                <v:oval id="Овал 25" o:spid="_x0000_s1030" style="position:absolute;width:355600;height:355600;visibility:visible;mso-wrap-style:square;v-text-anchor:middle" o:gfxdata="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" fillcolor="#1eeaea" stroked="f" strokeweight="1pt">
+                  <v:stroke joinstyle="miter"/>
+                </v:oval>
+                <v:shape id="Надпись 26" o:spid="_x0000_s1031" type="#_x0000_t202" style="position:absolute;left:44450;top:31750;width:279400;height:279400;visibility:visible;mso-wrap-style:square;v-text-anchor:top" o:gfxdata="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" filled="f" stroked="f" strokeweight=".5pt">
+                  <v:textbox>
+                    <w:txbxContent>
+                      <w:p>
+                        <w:r>
+                          <w:t>21</w:t>
+                        </w:r>
+                      </w:p>
+                    </w:txbxContent>
+                  </v:textbox>
+                </v:shape>
+              </v:group>
+            </w:pict>
+          </mc:Fallback>
+        </mc:AlternateContent>
+      </w:r>
+      <w:r>
+        <w:rPr>
+          <w:rFonts w:ascii="Times New Roman" w:hAnsi="Times New Roman" w:cs="Times New Roman"/>
+          <w:noProof/>
+          <w:sz w:val="24"/>
+          <w:szCs w:val="24"/>
+        </w:rPr>
+        <mc:AlternateContent>
+          <mc:Choice Requires="wpg">
+            <w:drawing>
+              <wp:anchor distT="0" distB="0" distL="114300" distR="114300" simplePos="0" relativeHeight="251682816" behindDoc="0" locked="0" layoutInCell="1" allowOverlap="1" wp14:anchorId="3DB2FBCD" wp14:editId="084AEA4E">
+                <wp:simplePos x="0" y="0"/>
+                <wp:positionH relativeFrom="column">
+                  <wp:posOffset>5791835</wp:posOffset>
+                </wp:positionH>
+                <wp:positionV relativeFrom="paragraph">
+                  <wp:posOffset>2404110</wp:posOffset>
+                </wp:positionV>
+                <wp:extent cx="355600" cy="355600"/>
+                <wp:effectExtent l="0" t="0" r="6350" b="6350"/>
+                <wp:wrapNone/>
+                <wp:docPr id="27" name="Группа 27"/>
+                <wp:cNvGraphicFramePr/>
+                <a:graphic xmlns:a="http://schemas.openxmlformats.org/drawingml/2006/main">
+                  <a:graphicData uri="http://schemas.microsoft.com/office/word/2010/wordprocessingGroup">
+                    <wpg:wgp>
+                      <wpg:cNvGrpSpPr/>
+                      <wpg:grpSpPr>
+                        <a:xfrm>
+                          <a:off x="0" y="0"/>
+                          <a:ext cx="355600" cy="355600"/>
+                          <a:chOff x="0" y="0"/>
+                          <a:chExt cx="355600" cy="355600"/>
+                        </a:xfrm>
+                      </wpg:grpSpPr>
+                      <wps:wsp>
+                        <wps:cNvPr id="28" name="Овал 28"/>
+                        <wps:cNvSpPr/>
+                        <wps:spPr>
+                          <a:xfrm>
+                            <a:off x="0" y="0"/>
+                            <a:ext cx="355600" cy="355600"/>
+                          </a:xfrm>
+                          <a:prstGeom prst="ellipse">
+                            <a:avLst/>
+                          </a:prstGeom>
+                          <a:solidFill>
+                            <a:srgbClr val="1EEAEA"/>
+                          </a:solidFill>
+                          <a:ln>
+                            <a:noFill/>
+                          </a:ln>
+                        </wps:spPr>
+                        <wps:style>
+                          <a:lnRef idx="2">
+                            <a:schemeClr val="accent1">
+                              <a:shade val="50000"/>
+                            </a:schemeClr>
+                          </a:lnRef>
+                          <a:fillRef idx="1">
+                            <a:schemeClr val="accent1"/>
+                          </a:fillRef>
+                          <a:effectRef idx="0">
+                            <a:schemeClr val="accent1"/>
+                          </a:effectRef>
+                          <a:fontRef idx="minor">
+                            <a:schemeClr val="lt1"/>
+                          </a:fontRef>
+                        </wps:style>
+                        <wps:bodyPr rot="0" spcFirstLastPara="0" vertOverflow="overflow" horzOverflow="overflow" vert="horz" wrap="square" lIns="91440" tIns="45720" rIns="91440" bIns="45720" numCol="1" spcCol="0" rtlCol="0" fromWordArt="0" anchor="ctr" anchorCtr="0" forceAA="0" compatLnSpc="1">
+                          <a:prstTxWarp prst="textNoShape">
+                            <a:avLst/>
+                          </a:prstTxWarp>
+                          <a:noAutofit/>
+                        </wps:bodyPr>
+                      </wps:wsp>
+                      <wps:wsp>
+                        <wps:cNvPr id="29" name="Надпись 29"/>
+                        <wps:cNvSpPr txBox="1"/>
+                        <wps:spPr>
+                          <a:xfrm>
+                            <a:off x="44450" y="31750"/>
+                            <a:ext cx="279400" cy="279400"/>
+                          </a:xfrm>
+                          <a:prstGeom prst="rect">
+                            <a:avLst/>
+                          </a:prstGeom>
+                          <a:noFill/>
+                          <a:ln w="6350">
+                            <a:noFill/>
+                          </a:ln>
+                        </wps:spPr>
+                        <wps:txbx>
+                          <w:txbxContent>
+                            <w:p>
+                              <w:r>
+                                <w:t>31</w:t>
+                              </w:r>
+                            </w:p>
+                          </w:txbxContent>
+                        </wps:txbx>
+                        <wps:bodyPr rot="0" spcFirstLastPara="0" vertOverflow="overflow" horzOverflow="overflow" vert="horz" wrap="square" lIns="91440" tIns="45720" rIns="91440" bIns="45720" numCol="1" spcCol="0" rtlCol="0" fromWordArt="0" anchor="t" anchorCtr="0" forceAA="0" compatLnSpc="1">
+                          <a:prstTxWarp prst="textNoShape">
+                            <a:avLst/>
+                          </a:prstTxWarp>
+                          <a:noAutofit/>
+                        </wps:bodyPr>
+                      </wps:wsp>
+                    </wpg:wgp>
+                  </a:graphicData>
+                </a:graphic>
+              </wp:anchor>
+            </w:drawing>
+          </mc:Choice>
+          <mc:Fallback>
+            <w:pict>
+              <v:group w14:anchorId="3DB2FBCD" id="Группа 27" o:spid="_x0000_s1032" style="position:absolute;left:0;text-align:left;margin-left:456.05pt;margin-top:189.3pt;width:28pt;height:28pt;z-index:251682816" coordsize="355600,355600" o:gfxdata="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">
+                <v:oval id="Овал 28" o:spid="_x0000_s1033" style="position:absolute;width:355600;height:355600;visibility:visible;mso-wrap-style:square;v-text-anchor:middle" o:gfxdata="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" fillcolor="#1eeaea" stroked="f" strokeweight="1pt">
+                  <v:stroke joinstyle="miter"/>
+                </v:oval>
+                <v:shape id="Надпись 29" o:spid="_x0000_s1034" type="#_x0000_t202" style="position:absolute;left:44450;top:31750;width:279400;height:279400;visibility:visible;mso-wrap-style:square;v-text-anchor:top" o:gfxdata="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" filled="f" stroked="f" strokeweight=".5pt">
+                  <v:textbox>
+                    <w:txbxContent>
+                      <w:p>
+                        <w:r>
+                          <w:t>31</w:t>
+                        </w:r>
+                      </w:p>
+                    </w:txbxContent>
+                  </v:textbox>
+                </v:shape>
+              </v:group>
+            </w:pict>
+          </mc:Fallback>
+        </mc:AlternateContent>
+      </w:r>
+      <w:r>
+        <w:rPr>
+          <w:rFonts w:ascii="Times New Roman" w:hAnsi="Times New Roman" w:cs="Times New Roman"/>
+          <w:noProof/>
+          <w:sz w:val="24"/>
+          <w:szCs w:val="24"/>
+        </w:rPr>
+        <mc:AlternateContent>
+          <mc:Choice Requires="wpg">
+            <w:drawing>
+              <wp:anchor distT="0" distB="0" distL="114300" distR="114300" simplePos="0" relativeHeight="251683840" behindDoc="0" locked="0" layoutInCell="1" allowOverlap="1" wp14:anchorId="494CC44E" wp14:editId="366F9660">
+                <wp:simplePos x="0" y="0"/>
+                <wp:positionH relativeFrom="column">
+                  <wp:posOffset>5785485</wp:posOffset>
+                </wp:positionH>
+                <wp:positionV relativeFrom="paragraph">
+                  <wp:posOffset>3325495</wp:posOffset>
+                </wp:positionV>
+                <wp:extent cx="355600" cy="355600"/>
+                <wp:effectExtent l="0" t="0" r="6350" b="6350"/>
+                <wp:wrapNone/>
+                <wp:docPr id="30" name="Группа 30"/>
+                <wp:cNvGraphicFramePr/>
+                <a:graphic xmlns:a="http://schemas.openxmlformats.org/drawingml/2006/main">
+                  <a:graphicData uri="http://schemas.microsoft.com/office/word/2010/wordprocessingGroup">
+                    <wpg:wgp>
+                      <wpg:cNvGrpSpPr/>
+                      <wpg:grpSpPr>
+                        <a:xfrm>
+                          <a:off x="0" y="0"/>
+                          <a:ext cx="355600" cy="355600"/>
+                          <a:chOff x="0" y="0"/>
+                          <a:chExt cx="355600" cy="355600"/>
+                        </a:xfrm>
+                      </wpg:grpSpPr>
+                      <wps:wsp>
+                        <wps:cNvPr id="31" name="Овал 31"/>
+                        <wps:cNvSpPr/>
+                        <wps:spPr>
+                          <a:xfrm>
+                            <a:off x="0" y="0"/>
+                            <a:ext cx="355600" cy="355600"/>
+                          </a:xfrm>
+                          <a:prstGeom prst="ellipse">
+                            <a:avLst/>
+                          </a:prstGeom>
+                          <a:solidFill>
+                            <a:srgbClr val="1EEAEA"/>
+                          </a:solidFill>
+                          <a:ln>
+                            <a:noFill/>
+                          </a:ln>
+                        </wps:spPr>
+                        <wps:style>
+                          <a:lnRef idx="2">
+                            <a:schemeClr val="accent1">
+                              <a:shade val="50000"/>
+                            </a:schemeClr>
+                          </a:lnRef>
+                          <a:fillRef idx="1">
+                            <a:schemeClr val="accent1"/>
+                          </a:fillRef>
+                          <a:effectRef idx="0">
+                            <a:schemeClr val="accent1"/>
+                          </a:effectRef>
+                          <a:fontRef idx="minor">
+                            <a:schemeClr val="lt1"/>
+                          </a:fontRef>
+                        </wps:style>
+                        <wps:bodyPr rot="0" spcFirstLastPara="0" vertOverflow="overflow" horzOverflow="overflow" vert="horz" wrap="square" lIns="91440" tIns="45720" rIns="91440" bIns="45720" numCol="1" spcCol="0" rtlCol="0" fromWordArt="0" anchor="ctr" anchorCtr="0" forceAA="0" compatLnSpc="1">
+                          <a:prstTxWarp prst="textNoShape">
+                            <a:avLst/>
+                          </a:prstTxWarp>
+                          <a:noAutofit/>
+                        </wps:bodyPr>
+                      </wps:wsp>
+                      <wps:wsp>
+                        <wps:cNvPr id="32" name="Надпись 32"/>
+                        <wps:cNvSpPr txBox="1"/>
+                        <wps:spPr>
+                          <a:xfrm>
+                            <a:off x="44450" y="31750"/>
+                            <a:ext cx="279400" cy="279400"/>
+                          </a:xfrm>
+                          <a:prstGeom prst="rect">
+                            <a:avLst/>
+                          </a:prstGeom>
+                          <a:noFill/>
+                          <a:ln w="6350">
+                            <a:noFill/>
+                          </a:ln>
+                        </wps:spPr>
+                        <wps:txbx>
+                          <w:txbxContent>
+                            <w:p>
+                              <w:r>
+                                <w:t>41</w:t>
+                              </w:r>
+                            </w:p>
+                          </w:txbxContent>
+                        </wps:txbx>
+                        <wps:bodyPr rot="0" spcFirstLastPara="0" vertOverflow="overflow" horzOverflow="overflow" vert="horz" wrap="square" lIns="91440" tIns="45720" rIns="91440" bIns="45720" numCol="1" spcCol="0" rtlCol="0" fromWordArt="0" anchor="t" anchorCtr="0" forceAA="0" compatLnSpc="1">
+                          <a:prstTxWarp prst="textNoShape">
+                            <a:avLst/>
+                          </a:prstTxWarp>
+                          <a:noAutofit/>
+                        </wps:bodyPr>
+                      </wps:wsp>
+                    </wpg:wgp>
+                  </a:graphicData>
+                </a:graphic>
+              </wp:anchor>
+            </w:drawing>
+          </mc:Choice>
+          <mc:Fallback>
+            <w:pict>
+              <v:group w14:anchorId="494CC44E" id="Группа 30" o:spid="_x0000_s1035" style="position:absolute;left:0;text-align:left;margin-left:455.55pt;margin-top:261.85pt;width:28pt;height:28pt;z-index:251683840" coordsize="355600,355600" o:gfxdata="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">
+                <v:oval id="Овал 31" o:spid="_x0000_s1036" style="position:absolute;width:355600;height:355600;visibility:visible;mso-wrap-style:square;v-text-anchor:middle" o:gfxdata="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" fillcolor="#1eeaea" stroked="f" strokeweight="1pt">
+                  <v:stroke joinstyle="miter"/>
+                </v:oval>
+                <v:shape id="Надпись 32" o:spid="_x0000_s1037" type="#_x0000_t202" style="position:absolute;left:44450;top:31750;width:279400;height:279400;visibility:visible;mso-wrap-style:square;v-text-anchor:top" o:gfxdata="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" filled="f" stroked="f" strokeweight=".5pt">
+                  <v:textbox>
+                    <w:txbxContent>
+                      <w:p>
+                        <w:r>
+                          <w:t>41</w:t>
+                        </w:r>
+                      </w:p>
+                    </w:txbxContent>
+                  </v:textbox>
+                </v:shape>
+              </v:group>
+            </w:pict>
+          </mc:Fallback>
+        </mc:AlternateContent>
       </w:r>
       <w:r>
         <w:rPr>
@@ -6532,6 +6556,15 @@
           <w:sz w:val="22"/>
           <w:szCs w:val="22"/>
         </w:rPr>
+        <w:t xml:space="preserve"> -</w:t>
+      </w:r>
+      <w:r>
+        <w:rPr>
+          <w:rFonts w:cs="Times New Roman"/>
+          <w:color w:val="auto"/>
+          <w:sz w:val="22"/>
+          <w:szCs w:val="22"/>
+        </w:rPr>
         <w:t xml:space="preserve"> Начальная страница приложения.</w:t>
       </w:r>
     </w:p>
@@ -6542,6 +6575,7 @@
           <w:ilvl w:val="0"/>
           <w:numId w:val="5"/>
         </w:numPr>
+        <w:jc w:val="both"/>
         <w:rPr>
           <w:rFonts w:ascii="Times New Roman" w:hAnsi="Times New Roman" w:cs="Times New Roman"/>
           <w:b/>
@@ -6583,6 +6617,7 @@
           <w:ilvl w:val="0"/>
           <w:numId w:val="5"/>
         </w:numPr>
+        <w:jc w:val="both"/>
         <w:rPr>
           <w:rFonts w:ascii="Times New Roman" w:hAnsi="Times New Roman" w:cs="Times New Roman"/>
           <w:b/>
@@ -6607,6 +6642,30 @@
           <w:szCs w:val="24"/>
         </w:rPr>
         <w:t>: при нажатии на эту кнопку выводится текст, вкратце описывающий этапы работы программы</w:t>
+      </w:r>
+      <w:r>
+        <w:rPr>
+          <w:rFonts w:ascii="Times New Roman" w:hAnsi="Times New Roman" w:cs="Times New Roman"/>
+          <w:sz w:val="24"/>
+          <w:szCs w:val="24"/>
+        </w:rPr>
+        <w:t xml:space="preserve"> (</w:t>
+      </w:r>
+      <w:r>
+        <w:rPr>
+          <w:rFonts w:ascii="Times New Roman" w:hAnsi="Times New Roman" w:cs="Times New Roman"/>
+          <w:sz w:val="24"/>
+          <w:szCs w:val="24"/>
+        </w:rPr>
+        <w:t>рис.</w:t>
+      </w:r>
+      <w:r>
+        <w:rPr>
+          <w:rFonts w:ascii="Times New Roman" w:hAnsi="Times New Roman" w:cs="Times New Roman"/>
+          <w:sz w:val="24"/>
+          <w:szCs w:val="24"/>
+        </w:rPr>
+        <w:t xml:space="preserve"> 2)</w:t>
       </w:r>
       <w:r>
         <w:rPr>
@@ -6757,6 +6816,15 @@
           <w:sz w:val="22"/>
           <w:szCs w:val="22"/>
         </w:rPr>
+        <w:t xml:space="preserve">- </w:t>
+      </w:r>
+      <w:r>
+        <w:rPr>
+          <w:rFonts w:cs="Times New Roman"/>
+          <w:color w:val="auto"/>
+          <w:sz w:val="22"/>
+          <w:szCs w:val="22"/>
+        </w:rPr>
         <w:t>Информация о программе</w:t>
       </w:r>
       <w:r>
@@ -6850,12 +6918,12 @@
         <w:pStyle w:val="33"/>
         <w:numPr>
           <w:ilvl w:val="2"/>
-          <w:numId w:val="8"/>
+          <w:numId w:val="11"/>
         </w:numPr>
         <w:ind w:left="0" w:firstLine="0"/>
         <w:jc w:val="both"/>
       </w:pPr>
-      <w:bookmarkStart w:id="66" w:name="_Toc40652675"/>
+      <w:bookmarkStart w:id="66" w:name="_Toc41243743"/>
       <w:r>
         <w:t>Страница задания параметров симуляции</w:t>
       </w:r>
@@ -6877,7 +6945,23 @@
           <w:sz w:val="24"/>
           <w:szCs w:val="24"/>
         </w:rPr>
-        <w:t>На странице задания параметров симуляции находятся текстовые поля</w:t>
+        <w:t>На странице задания параметров симуляции</w:t>
+      </w:r>
+      <w:r>
+        <w:rPr>
+          <w:rFonts w:ascii="Times New Roman" w:hAnsi="Times New Roman" w:cs="Times New Roman"/>
+          <w:sz w:val="24"/>
+          <w:szCs w:val="24"/>
+        </w:rPr>
+        <w:t xml:space="preserve"> (приложение 2)</w:t>
+      </w:r>
+      <w:r>
+        <w:rPr>
+          <w:rFonts w:ascii="Times New Roman" w:hAnsi="Times New Roman" w:cs="Times New Roman"/>
+          <w:sz w:val="24"/>
+          <w:szCs w:val="24"/>
+        </w:rPr>
+        <w:t xml:space="preserve"> находятся текстовые поля</w:t>
       </w:r>
       <w:r>
         <w:rPr>
@@ -6901,7 +6985,39 @@
           <w:sz w:val="24"/>
           <w:szCs w:val="24"/>
         </w:rPr>
-        <w:t xml:space="preserve"> высвечивающиеся при наведении курсора на подпись параметра, а также 4 кнопки:</w:t>
+        <w:t xml:space="preserve"> высвечивающиеся при наведении курсора на подпись параметра, а также 4 кнопки</w:t>
+      </w:r>
+      <w:r>
+        <w:rPr>
+          <w:rFonts w:ascii="Times New Roman" w:hAnsi="Times New Roman" w:cs="Times New Roman"/>
+          <w:sz w:val="24"/>
+          <w:szCs w:val="24"/>
+        </w:rPr>
+        <w:t xml:space="preserve"> (рис</w:t>
+      </w:r>
+      <w:r>
+        <w:rPr>
+          <w:rFonts w:ascii="Times New Roman" w:hAnsi="Times New Roman" w:cs="Times New Roman"/>
+          <w:sz w:val="24"/>
+          <w:szCs w:val="24"/>
+        </w:rPr>
+        <w:t xml:space="preserve">. </w:t>
+      </w:r>
+      <w:r>
+        <w:rPr>
+          <w:rFonts w:ascii="Times New Roman" w:hAnsi="Times New Roman" w:cs="Times New Roman"/>
+          <w:sz w:val="24"/>
+          <w:szCs w:val="24"/>
+        </w:rPr>
+        <w:t>3)</w:t>
+      </w:r>
+      <w:r>
+        <w:rPr>
+          <w:rFonts w:ascii="Times New Roman" w:hAnsi="Times New Roman" w:cs="Times New Roman"/>
+          <w:sz w:val="24"/>
+          <w:szCs w:val="24"/>
+        </w:rPr>
+        <w:t>:</w:t>
       </w:r>
     </w:p>
     <w:p>
@@ -7576,7 +7692,7 @@
           <w:sz w:val="22"/>
           <w:szCs w:val="22"/>
         </w:rPr>
-        <w:t xml:space="preserve"> </w:t>
+        <w:t xml:space="preserve"> -</w:t>
       </w:r>
       <w:r>
         <w:rPr>
@@ -7585,7 +7701,7 @@
           <w:sz w:val="22"/>
           <w:szCs w:val="22"/>
         </w:rPr>
-        <w:t>Страница задания параметров симуляции</w:t>
+        <w:t xml:space="preserve"> </w:t>
       </w:r>
       <w:r>
         <w:rPr>
@@ -7594,113 +7710,16 @@
           <w:sz w:val="22"/>
           <w:szCs w:val="22"/>
         </w:rPr>
+        <w:t>Страница задания параметров симуляции</w:t>
+      </w:r>
+      <w:r>
+        <w:rPr>
+          <w:rFonts w:cs="Times New Roman"/>
+          <w:color w:val="auto"/>
+          <w:sz w:val="22"/>
+          <w:szCs w:val="22"/>
+        </w:rPr>
         <w:t>.</w:t>
-      </w:r>
-    </w:p>
-    <w:p>
-      <w:pPr>
-        <w:pStyle w:val="ac"/>
-        <w:numPr>
-          <w:ilvl w:val="0"/>
-          <w:numId w:val="6"/>
-        </w:numPr>
-        <w:rPr>
-          <w:rFonts w:ascii="Times New Roman" w:hAnsi="Times New Roman" w:cs="Times New Roman"/>
-          <w:b/>
-          <w:sz w:val="24"/>
-          <w:szCs w:val="24"/>
-        </w:rPr>
-      </w:pPr>
-      <w:r>
-        <w:rPr>
-          <w:rFonts w:ascii="Times New Roman" w:hAnsi="Times New Roman" w:cs="Times New Roman"/>
-          <w:b/>
-          <w:bCs/>
-          <w:sz w:val="24"/>
-          <w:szCs w:val="24"/>
-        </w:rPr>
-        <w:t>Загрузить параметры симуляции</w:t>
-      </w:r>
-      <w:r>
-        <w:rPr>
-          <w:rFonts w:ascii="Times New Roman" w:hAnsi="Times New Roman" w:cs="Times New Roman"/>
-          <w:sz w:val="24"/>
-          <w:szCs w:val="24"/>
-        </w:rPr>
-        <w:t xml:space="preserve">: </w:t>
-      </w:r>
-      <w:r>
-        <w:rPr>
-          <w:rFonts w:ascii="Times New Roman" w:hAnsi="Times New Roman" w:cs="Times New Roman"/>
-          <w:sz w:val="24"/>
-          <w:szCs w:val="24"/>
-        </w:rPr>
-        <w:t>кнопка для загрузки требуемой информации из файла, при нажатии появляется диалоговое окно для выбора файла, затем осуществляется проверка корректности данных в файле и добавление всех верных данных в качестве значений параметров.</w:t>
-      </w:r>
-      <w:r>
-        <w:rPr>
-          <w:rFonts w:ascii="Times New Roman" w:hAnsi="Times New Roman" w:cs="Times New Roman"/>
-          <w:sz w:val="24"/>
-          <w:szCs w:val="24"/>
-        </w:rPr>
-        <w:t xml:space="preserve"> При наведении курсора на кнопку появляется подсказка о необходимом формате файла.</w:t>
-      </w:r>
-    </w:p>
-    <w:p>
-      <w:pPr>
-        <w:pStyle w:val="ac"/>
-        <w:numPr>
-          <w:ilvl w:val="0"/>
-          <w:numId w:val="6"/>
-        </w:numPr>
-        <w:rPr>
-          <w:rFonts w:ascii="Times New Roman" w:hAnsi="Times New Roman" w:cs="Times New Roman"/>
-          <w:b/>
-          <w:sz w:val="24"/>
-          <w:szCs w:val="24"/>
-        </w:rPr>
-      </w:pPr>
-      <w:r>
-        <w:rPr>
-          <w:rFonts w:ascii="Times New Roman" w:hAnsi="Times New Roman" w:cs="Times New Roman"/>
-          <w:b/>
-          <w:bCs/>
-          <w:sz w:val="24"/>
-          <w:szCs w:val="24"/>
-        </w:rPr>
-        <w:t>Сохранить параметры симуляции</w:t>
-      </w:r>
-      <w:r>
-        <w:rPr>
-          <w:rFonts w:ascii="Times New Roman" w:hAnsi="Times New Roman" w:cs="Times New Roman"/>
-          <w:sz w:val="24"/>
-          <w:szCs w:val="24"/>
-        </w:rPr>
-        <w:t xml:space="preserve">: </w:t>
-      </w:r>
-      <w:r>
-        <w:rPr>
-          <w:rFonts w:ascii="Times New Roman" w:hAnsi="Times New Roman" w:cs="Times New Roman"/>
-          <w:sz w:val="24"/>
-          <w:szCs w:val="24"/>
-        </w:rPr>
-        <w:t xml:space="preserve">кнопка для сохранения заданных параметров в файл, </w:t>
-      </w:r>
-      <w:r>
-        <w:rPr>
-          <w:rFonts w:ascii="Times New Roman" w:hAnsi="Times New Roman" w:cs="Times New Roman"/>
-          <w:sz w:val="24"/>
-          <w:szCs w:val="24"/>
-        </w:rPr>
-        <w:t xml:space="preserve">задаваемый </w:t>
-      </w:r>
-      <w:r>
-        <w:rPr>
-          <w:rFonts w:ascii="Times New Roman" w:hAnsi="Times New Roman" w:cs="Times New Roman"/>
-          <w:sz w:val="24"/>
-          <w:szCs w:val="24"/>
-        </w:rPr>
-        <w:t>пользователем через открывающееся диалоговое окно.</w:t>
       </w:r>
     </w:p>
     <w:p>
@@ -7722,15 +7741,15 @@
         <w:rPr>
           <w:rFonts w:ascii="Times New Roman" w:hAnsi="Times New Roman" w:cs="Times New Roman"/>
           <w:b/>
-          <w:sz w:val="24"/>
-          <w:szCs w:val="24"/>
-        </w:rPr>
-        <w:t>Перейти к наблюдениям</w:t>
-      </w:r>
-      <w:r>
-        <w:rPr>
-          <w:rFonts w:ascii="Times New Roman" w:hAnsi="Times New Roman" w:cs="Times New Roman"/>
-          <w:b/>
+          <w:bCs/>
+          <w:sz w:val="24"/>
+          <w:szCs w:val="24"/>
+        </w:rPr>
+        <w:t>Загрузить параметры симуляции</w:t>
+      </w:r>
+      <w:r>
+        <w:rPr>
+          <w:rFonts w:ascii="Times New Roman" w:hAnsi="Times New Roman" w:cs="Times New Roman"/>
           <w:sz w:val="24"/>
           <w:szCs w:val="24"/>
         </w:rPr>
@@ -7742,23 +7761,15 @@
           <w:sz w:val="24"/>
           <w:szCs w:val="24"/>
         </w:rPr>
-        <w:t xml:space="preserve">при </w:t>
-      </w:r>
-      <w:r>
-        <w:rPr>
-          <w:rFonts w:ascii="Times New Roman" w:hAnsi="Times New Roman" w:cs="Times New Roman"/>
-          <w:sz w:val="24"/>
-          <w:szCs w:val="24"/>
-        </w:rPr>
-        <w:t>нажатии на эту кнопку текущая форма закрывается и открывается страница для работы с данными симуляции</w:t>
-      </w:r>
-      <w:r>
-        <w:rPr>
-          <w:rFonts w:ascii="Times New Roman" w:hAnsi="Times New Roman" w:cs="Times New Roman"/>
-          <w:sz w:val="24"/>
-          <w:szCs w:val="24"/>
-        </w:rPr>
-        <w:t>, где происходит основная работа программы.</w:t>
+        <w:t>кнопка для загрузки требуемой информации из файла, при нажатии появляется диалоговое окно для выбора файла, затем осуществляется проверка корректности данных в файле и добавление всех верных данных в качестве значений параметров.</w:t>
+      </w:r>
+      <w:r>
+        <w:rPr>
+          <w:rFonts w:ascii="Times New Roman" w:hAnsi="Times New Roman" w:cs="Times New Roman"/>
+          <w:sz w:val="24"/>
+          <w:szCs w:val="24"/>
+        </w:rPr>
+        <w:t xml:space="preserve"> При наведении курсора на кнопку появляется подсказка о необходимом формате файла.</w:t>
       </w:r>
     </w:p>
     <w:p>
@@ -7780,6 +7791,122 @@
         <w:rPr>
           <w:rFonts w:ascii="Times New Roman" w:hAnsi="Times New Roman" w:cs="Times New Roman"/>
           <w:b/>
+          <w:bCs/>
+          <w:sz w:val="24"/>
+          <w:szCs w:val="24"/>
+        </w:rPr>
+        <w:t>Сохранить параметры симуляции</w:t>
+      </w:r>
+      <w:r>
+        <w:rPr>
+          <w:rFonts w:ascii="Times New Roman" w:hAnsi="Times New Roman" w:cs="Times New Roman"/>
+          <w:sz w:val="24"/>
+          <w:szCs w:val="24"/>
+        </w:rPr>
+        <w:t xml:space="preserve">: </w:t>
+      </w:r>
+      <w:r>
+        <w:rPr>
+          <w:rFonts w:ascii="Times New Roman" w:hAnsi="Times New Roman" w:cs="Times New Roman"/>
+          <w:sz w:val="24"/>
+          <w:szCs w:val="24"/>
+        </w:rPr>
+        <w:t xml:space="preserve">кнопка для сохранения заданных параметров в файл, </w:t>
+      </w:r>
+      <w:r>
+        <w:rPr>
+          <w:rFonts w:ascii="Times New Roman" w:hAnsi="Times New Roman" w:cs="Times New Roman"/>
+          <w:sz w:val="24"/>
+          <w:szCs w:val="24"/>
+        </w:rPr>
+        <w:t xml:space="preserve">задаваемый </w:t>
+      </w:r>
+      <w:r>
+        <w:rPr>
+          <w:rFonts w:ascii="Times New Roman" w:hAnsi="Times New Roman" w:cs="Times New Roman"/>
+          <w:sz w:val="24"/>
+          <w:szCs w:val="24"/>
+        </w:rPr>
+        <w:t>пользователем через открывающееся диалоговое окно.</w:t>
+      </w:r>
+    </w:p>
+    <w:p>
+      <w:pPr>
+        <w:pStyle w:val="ac"/>
+        <w:numPr>
+          <w:ilvl w:val="0"/>
+          <w:numId w:val="6"/>
+        </w:numPr>
+        <w:jc w:val="both"/>
+        <w:rPr>
+          <w:rFonts w:ascii="Times New Roman" w:hAnsi="Times New Roman" w:cs="Times New Roman"/>
+          <w:b/>
+          <w:sz w:val="24"/>
+          <w:szCs w:val="24"/>
+        </w:rPr>
+      </w:pPr>
+      <w:r>
+        <w:rPr>
+          <w:rFonts w:ascii="Times New Roman" w:hAnsi="Times New Roman" w:cs="Times New Roman"/>
+          <w:b/>
+          <w:sz w:val="24"/>
+          <w:szCs w:val="24"/>
+        </w:rPr>
+        <w:t>Перейти к наблюдениям</w:t>
+      </w:r>
+      <w:r>
+        <w:rPr>
+          <w:rFonts w:ascii="Times New Roman" w:hAnsi="Times New Roman" w:cs="Times New Roman"/>
+          <w:b/>
+          <w:sz w:val="24"/>
+          <w:szCs w:val="24"/>
+        </w:rPr>
+        <w:t xml:space="preserve">: </w:t>
+      </w:r>
+      <w:r>
+        <w:rPr>
+          <w:rFonts w:ascii="Times New Roman" w:hAnsi="Times New Roman" w:cs="Times New Roman"/>
+          <w:sz w:val="24"/>
+          <w:szCs w:val="24"/>
+        </w:rPr>
+        <w:t xml:space="preserve">при </w:t>
+      </w:r>
+      <w:r>
+        <w:rPr>
+          <w:rFonts w:ascii="Times New Roman" w:hAnsi="Times New Roman" w:cs="Times New Roman"/>
+          <w:sz w:val="24"/>
+          <w:szCs w:val="24"/>
+        </w:rPr>
+        <w:t>нажатии на эту кнопку текущая форма закрывается и открывается страница для работы с данными симуляции</w:t>
+      </w:r>
+      <w:r>
+        <w:rPr>
+          <w:rFonts w:ascii="Times New Roman" w:hAnsi="Times New Roman" w:cs="Times New Roman"/>
+          <w:sz w:val="24"/>
+          <w:szCs w:val="24"/>
+        </w:rPr>
+        <w:t>, где происходит основная работа программы.</w:t>
+      </w:r>
+    </w:p>
+    <w:p>
+      <w:pPr>
+        <w:pStyle w:val="ac"/>
+        <w:numPr>
+          <w:ilvl w:val="0"/>
+          <w:numId w:val="6"/>
+        </w:numPr>
+        <w:jc w:val="both"/>
+        <w:rPr>
+          <w:rFonts w:ascii="Times New Roman" w:hAnsi="Times New Roman" w:cs="Times New Roman"/>
+          <w:b/>
+          <w:sz w:val="24"/>
+          <w:szCs w:val="24"/>
+        </w:rPr>
+      </w:pPr>
+      <w:r>
+        <w:rPr>
+          <w:rFonts w:ascii="Times New Roman" w:hAnsi="Times New Roman" w:cs="Times New Roman"/>
+          <w:b/>
           <w:sz w:val="24"/>
           <w:szCs w:val="24"/>
         </w:rPr>
@@ -7841,12 +7968,12 @@
         <w:pStyle w:val="33"/>
         <w:numPr>
           <w:ilvl w:val="2"/>
-          <w:numId w:val="8"/>
+          <w:numId w:val="11"/>
         </w:numPr>
         <w:ind w:left="0" w:firstLine="0"/>
         <w:jc w:val="both"/>
       </w:pPr>
-      <w:bookmarkStart w:id="67" w:name="_Toc40652676"/>
+      <w:bookmarkStart w:id="67" w:name="_Toc41243744"/>
       <w:r>
         <w:t>Страница работы с данными симуляции</w:t>
       </w:r>
@@ -7901,6 +8028,30 @@
           <w:szCs w:val="24"/>
         </w:rPr>
         <w:t>, справа внизу расположена шкала выполнения, становящаяся видимой на время осуществления того или иного процесса</w:t>
+      </w:r>
+      <w:r>
+        <w:rPr>
+          <w:rFonts w:ascii="Times New Roman" w:hAnsi="Times New Roman" w:cs="Times New Roman"/>
+          <w:sz w:val="24"/>
+          <w:szCs w:val="24"/>
+        </w:rPr>
+        <w:t xml:space="preserve"> (рис</w:t>
+      </w:r>
+      <w:r>
+        <w:rPr>
+          <w:rFonts w:ascii="Times New Roman" w:hAnsi="Times New Roman" w:cs="Times New Roman"/>
+          <w:sz w:val="24"/>
+          <w:szCs w:val="24"/>
+        </w:rPr>
+        <w:t>.</w:t>
+      </w:r>
+      <w:r>
+        <w:rPr>
+          <w:rFonts w:ascii="Times New Roman" w:hAnsi="Times New Roman" w:cs="Times New Roman"/>
+          <w:sz w:val="24"/>
+          <w:szCs w:val="24"/>
+        </w:rPr>
+        <w:t xml:space="preserve"> 4)</w:t>
       </w:r>
       <w:r>
         <w:rPr>
@@ -9868,6 +10019,14 @@
           <w:i/>
           <w:iCs/>
         </w:rPr>
+        <w:t xml:space="preserve"> -</w:t>
+      </w:r>
+      <w:r>
+        <w:rPr>
+          <w:rFonts w:ascii="Times New Roman" w:hAnsi="Times New Roman" w:cs="Times New Roman"/>
+          <w:i/>
+          <w:iCs/>
+        </w:rPr>
         <w:t xml:space="preserve"> Страница работы с данными симуляции.</w:t>
       </w:r>
     </w:p>
@@ -9899,10 +10058,20 @@
       <w:r>
         <w:rPr>
           <w:rFonts w:ascii="Times New Roman" w:hAnsi="Times New Roman" w:cs="Times New Roman"/>
-          <w:sz w:val="24"/>
-          <w:szCs w:val="24"/>
-        </w:rPr>
-        <w:t xml:space="preserve">: </w:t>
+          <w:b/>
+          <w:bCs/>
+          <w:sz w:val="24"/>
+          <w:szCs w:val="24"/>
+        </w:rPr>
+        <w:t>:</w:t>
+      </w:r>
+      <w:r>
+        <w:rPr>
+          <w:rFonts w:ascii="Times New Roman" w:hAnsi="Times New Roman" w:cs="Times New Roman"/>
+          <w:sz w:val="24"/>
+          <w:szCs w:val="24"/>
+        </w:rPr>
+        <w:t xml:space="preserve"> </w:t>
       </w:r>
       <w:r>
         <w:rPr>
@@ -9918,7 +10087,39 @@
           <w:sz w:val="24"/>
           <w:szCs w:val="24"/>
         </w:rPr>
-        <w:t>углу экрана.</w:t>
+        <w:t>углу экрана</w:t>
+      </w:r>
+      <w:r>
+        <w:rPr>
+          <w:rFonts w:ascii="Times New Roman" w:hAnsi="Times New Roman" w:cs="Times New Roman"/>
+          <w:sz w:val="24"/>
+          <w:szCs w:val="24"/>
+        </w:rPr>
+        <w:t xml:space="preserve"> (рис</w:t>
+      </w:r>
+      <w:r>
+        <w:rPr>
+          <w:rFonts w:ascii="Times New Roman" w:hAnsi="Times New Roman" w:cs="Times New Roman"/>
+          <w:sz w:val="24"/>
+          <w:szCs w:val="24"/>
+        </w:rPr>
+        <w:t>.</w:t>
+      </w:r>
+      <w:r>
+        <w:rPr>
+          <w:rFonts w:ascii="Times New Roman" w:hAnsi="Times New Roman" w:cs="Times New Roman"/>
+          <w:sz w:val="24"/>
+          <w:szCs w:val="24"/>
+        </w:rPr>
+        <w:t xml:space="preserve"> 5)</w:t>
+      </w:r>
+      <w:r>
+        <w:rPr>
+          <w:rFonts w:ascii="Times New Roman" w:hAnsi="Times New Roman" w:cs="Times New Roman"/>
+          <w:sz w:val="24"/>
+          <w:szCs w:val="24"/>
+        </w:rPr>
+        <w:t>.</w:t>
       </w:r>
     </w:p>
     <w:p>
@@ -9969,10 +10170,20 @@
       <w:r>
         <w:rPr>
           <w:rFonts w:ascii="Times New Roman" w:hAnsi="Times New Roman" w:cs="Times New Roman"/>
-          <w:sz w:val="24"/>
-          <w:szCs w:val="24"/>
-        </w:rPr>
-        <w:t xml:space="preserve">: </w:t>
+          <w:b/>
+          <w:bCs/>
+          <w:sz w:val="24"/>
+          <w:szCs w:val="24"/>
+        </w:rPr>
+        <w:t>:</w:t>
+      </w:r>
+      <w:r>
+        <w:rPr>
+          <w:rFonts w:ascii="Times New Roman" w:hAnsi="Times New Roman" w:cs="Times New Roman"/>
+          <w:sz w:val="24"/>
+          <w:szCs w:val="24"/>
+        </w:rPr>
+        <w:t xml:space="preserve"> </w:t>
       </w:r>
       <w:r>
         <w:rPr>
@@ -10116,57 +10327,63 @@
           <w:sz w:val="24"/>
           <w:szCs w:val="24"/>
         </w:rPr>
+        <w:t xml:space="preserve"> корректност</w:t>
+      </w:r>
+      <w:r>
+        <w:rPr>
+          <w:rFonts w:ascii="Times New Roman" w:hAnsi="Times New Roman" w:cs="Times New Roman"/>
+          <w:sz w:val="24"/>
+          <w:szCs w:val="24"/>
+        </w:rPr>
+        <w:t>ь</w:t>
+      </w:r>
+      <w:r>
+        <w:rPr>
+          <w:rFonts w:ascii="Times New Roman" w:hAnsi="Times New Roman" w:cs="Times New Roman"/>
+          <w:sz w:val="24"/>
+          <w:szCs w:val="24"/>
+        </w:rPr>
+        <w:t xml:space="preserve"> файл</w:t>
+      </w:r>
+      <w:r>
+        <w:rPr>
+          <w:rFonts w:ascii="Times New Roman" w:hAnsi="Times New Roman" w:cs="Times New Roman"/>
+          <w:sz w:val="24"/>
+          <w:szCs w:val="24"/>
+        </w:rPr>
+        <w:t>ов</w:t>
+      </w:r>
+      <w:r>
+        <w:rPr>
+          <w:rFonts w:ascii="Times New Roman" w:hAnsi="Times New Roman" w:cs="Times New Roman"/>
+          <w:sz w:val="24"/>
+          <w:szCs w:val="24"/>
+        </w:rPr>
+        <w:t xml:space="preserve"> и все верны</w:t>
+      </w:r>
+      <w:r>
+        <w:rPr>
+          <w:rFonts w:ascii="Times New Roman" w:hAnsi="Times New Roman" w:cs="Times New Roman"/>
+          <w:sz w:val="24"/>
+          <w:szCs w:val="24"/>
+        </w:rPr>
+        <w:t>е</w:t>
+      </w:r>
+      <w:r>
+        <w:rPr>
+          <w:rFonts w:ascii="Times New Roman" w:hAnsi="Times New Roman" w:cs="Times New Roman"/>
+          <w:sz w:val="24"/>
+          <w:szCs w:val="24"/>
+        </w:rPr>
         <w:t xml:space="preserve"> </w:t>
       </w:r>
-      <w:proofErr w:type="gramStart"/>
-      <w:r>
-        <w:rPr>
-          <w:rFonts w:ascii="Times New Roman" w:hAnsi="Times New Roman" w:cs="Times New Roman"/>
-          <w:sz w:val="24"/>
-          <w:szCs w:val="24"/>
-        </w:rPr>
-        <w:t>корректност</w:t>
-      </w:r>
-      <w:r>
-        <w:rPr>
-          <w:rFonts w:ascii="Times New Roman" w:hAnsi="Times New Roman" w:cs="Times New Roman"/>
-          <w:sz w:val="24"/>
-          <w:szCs w:val="24"/>
-        </w:rPr>
-        <w:t>ь</w:t>
-      </w:r>
-      <w:r>
-        <w:rPr>
-          <w:rFonts w:ascii="Times New Roman" w:hAnsi="Times New Roman" w:cs="Times New Roman"/>
-          <w:sz w:val="24"/>
-          <w:szCs w:val="24"/>
-        </w:rPr>
-        <w:t xml:space="preserve"> файл</w:t>
-      </w:r>
-      <w:r>
-        <w:rPr>
-          <w:rFonts w:ascii="Times New Roman" w:hAnsi="Times New Roman" w:cs="Times New Roman"/>
-          <w:sz w:val="24"/>
-          <w:szCs w:val="24"/>
-        </w:rPr>
-        <w:t>ов</w:t>
-      </w:r>
-      <w:proofErr w:type="gramEnd"/>
-      <w:r>
-        <w:rPr>
-          <w:rFonts w:ascii="Times New Roman" w:hAnsi="Times New Roman" w:cs="Times New Roman"/>
-          <w:sz w:val="24"/>
-          <w:szCs w:val="24"/>
-        </w:rPr>
-        <w:t xml:space="preserve"> и все верны</w:t>
-      </w:r>
-      <w:r>
-        <w:rPr>
-          <w:rFonts w:ascii="Times New Roman" w:hAnsi="Times New Roman" w:cs="Times New Roman"/>
-          <w:sz w:val="24"/>
-          <w:szCs w:val="24"/>
-        </w:rPr>
-        <w:t>е</w:t>
+      <w:r>
+        <w:rPr>
+          <w:rFonts w:ascii="Times New Roman" w:hAnsi="Times New Roman" w:cs="Times New Roman"/>
+          <w:sz w:val="24"/>
+          <w:szCs w:val="24"/>
+        </w:rPr>
+        <w:t>добавляются</w:t>
       </w:r>
       <w:r>
         <w:rPr>
@@ -10182,7 +10399,7 @@
           <w:sz w:val="24"/>
           <w:szCs w:val="24"/>
         </w:rPr>
-        <w:t>добавляются</w:t>
+        <w:t>как</w:t>
       </w:r>
       <w:r>
         <w:rPr>
@@ -10198,7 +10415,15 @@
           <w:sz w:val="24"/>
           <w:szCs w:val="24"/>
         </w:rPr>
-        <w:t>как</w:t>
+        <w:t>файл</w:t>
+      </w:r>
+      <w:r>
+        <w:rPr>
+          <w:rFonts w:ascii="Times New Roman" w:hAnsi="Times New Roman" w:cs="Times New Roman"/>
+          <w:sz w:val="24"/>
+          <w:szCs w:val="24"/>
+        </w:rPr>
+        <w:t>ы</w:t>
       </w:r>
       <w:r>
         <w:rPr>
@@ -10214,30 +10439,6 @@
           <w:sz w:val="24"/>
           <w:szCs w:val="24"/>
         </w:rPr>
-        <w:t>файл</w:t>
-      </w:r>
-      <w:r>
-        <w:rPr>
-          <w:rFonts w:ascii="Times New Roman" w:hAnsi="Times New Roman" w:cs="Times New Roman"/>
-          <w:sz w:val="24"/>
-          <w:szCs w:val="24"/>
-        </w:rPr>
-        <w:t>ы</w:t>
-      </w:r>
-      <w:r>
-        <w:rPr>
-          <w:rFonts w:ascii="Times New Roman" w:hAnsi="Times New Roman" w:cs="Times New Roman"/>
-          <w:sz w:val="24"/>
-          <w:szCs w:val="24"/>
-        </w:rPr>
-        <w:t xml:space="preserve"> </w:t>
-      </w:r>
-      <w:r>
-        <w:rPr>
-          <w:rFonts w:ascii="Times New Roman" w:hAnsi="Times New Roman" w:cs="Times New Roman"/>
-          <w:sz w:val="24"/>
-          <w:szCs w:val="24"/>
-        </w:rPr>
         <w:t xml:space="preserve">наблюдений. После </w:t>
       </w:r>
       <w:r>
@@ -10247,6 +10448,30 @@
           <w:szCs w:val="24"/>
         </w:rPr>
         <w:t>происходит визуализация</w:t>
+      </w:r>
+      <w:r>
+        <w:rPr>
+          <w:rFonts w:ascii="Times New Roman" w:hAnsi="Times New Roman" w:cs="Times New Roman"/>
+          <w:sz w:val="24"/>
+          <w:szCs w:val="24"/>
+        </w:rPr>
+        <w:t xml:space="preserve"> (рис</w:t>
+      </w:r>
+      <w:r>
+        <w:rPr>
+          <w:rFonts w:ascii="Times New Roman" w:hAnsi="Times New Roman" w:cs="Times New Roman"/>
+          <w:sz w:val="24"/>
+          <w:szCs w:val="24"/>
+        </w:rPr>
+        <w:t>.</w:t>
+      </w:r>
+      <w:r>
+        <w:rPr>
+          <w:rFonts w:ascii="Times New Roman" w:hAnsi="Times New Roman" w:cs="Times New Roman"/>
+          <w:sz w:val="24"/>
+          <w:szCs w:val="24"/>
+        </w:rPr>
+        <w:t xml:space="preserve"> 5)</w:t>
       </w:r>
       <w:r>
         <w:rPr>
@@ -10387,6 +10612,14 @@
           <w:i/>
           <w:iCs/>
         </w:rPr>
+        <w:t xml:space="preserve"> -</w:t>
+      </w:r>
+      <w:r>
+        <w:rPr>
+          <w:rFonts w:ascii="Times New Roman" w:hAnsi="Times New Roman" w:cs="Times New Roman"/>
+          <w:i/>
+          <w:iCs/>
+        </w:rPr>
         <w:t xml:space="preserve"> </w:t>
       </w:r>
       <w:r>
@@ -10425,6 +10658,7 @@
         <w:rPr>
           <w:rFonts w:ascii="Times New Roman" w:hAnsi="Times New Roman" w:cs="Times New Roman"/>
           <w:b/>
+          <w:bCs/>
           <w:sz w:val="24"/>
           <w:szCs w:val="24"/>
         </w:rPr>
@@ -10564,6 +10798,8 @@
       <w:r>
         <w:rPr>
           <w:rFonts w:ascii="Times New Roman" w:hAnsi="Times New Roman" w:cs="Times New Roman"/>
+          <w:b/>
+          <w:bCs/>
           <w:sz w:val="24"/>
           <w:szCs w:val="24"/>
         </w:rPr>
@@ -10576,6 +10812,30 @@
           <w:szCs w:val="24"/>
         </w:rPr>
         <w:t xml:space="preserve"> при нажатии запускается расчет корреляционной матрицы и ее визуализация</w:t>
+      </w:r>
+      <w:r>
+        <w:rPr>
+          <w:rFonts w:ascii="Times New Roman" w:hAnsi="Times New Roman" w:cs="Times New Roman"/>
+          <w:sz w:val="24"/>
+          <w:szCs w:val="24"/>
+        </w:rPr>
+        <w:t xml:space="preserve"> (рис</w:t>
+      </w:r>
+      <w:r>
+        <w:rPr>
+          <w:rFonts w:ascii="Times New Roman" w:hAnsi="Times New Roman" w:cs="Times New Roman"/>
+          <w:sz w:val="24"/>
+          <w:szCs w:val="24"/>
+        </w:rPr>
+        <w:t>.</w:t>
+      </w:r>
+      <w:r>
+        <w:rPr>
+          <w:rFonts w:ascii="Times New Roman" w:hAnsi="Times New Roman" w:cs="Times New Roman"/>
+          <w:sz w:val="24"/>
+          <w:szCs w:val="24"/>
+        </w:rPr>
+        <w:t xml:space="preserve"> 6)</w:t>
       </w:r>
       <w:r>
         <w:rPr>
@@ -10650,10 +10910,20 @@
       <w:r>
         <w:rPr>
           <w:rFonts w:ascii="Times New Roman" w:hAnsi="Times New Roman" w:cs="Times New Roman"/>
-          <w:sz w:val="24"/>
-          <w:szCs w:val="24"/>
-        </w:rPr>
-        <w:t xml:space="preserve">: </w:t>
+          <w:b/>
+          <w:bCs/>
+          <w:sz w:val="24"/>
+          <w:szCs w:val="24"/>
+        </w:rPr>
+        <w:t>:</w:t>
+      </w:r>
+      <w:r>
+        <w:rPr>
+          <w:rFonts w:ascii="Times New Roman" w:hAnsi="Times New Roman" w:cs="Times New Roman"/>
+          <w:sz w:val="24"/>
+          <w:szCs w:val="24"/>
+        </w:rPr>
+        <w:t xml:space="preserve"> </w:t>
       </w:r>
       <w:r>
         <w:rPr>
@@ -10870,6 +11140,30 @@
           <w:szCs w:val="24"/>
         </w:rPr>
         <w:t>После добавления к решению данные визуализируются, появляясь в виде окон внизу страницы</w:t>
+      </w:r>
+      <w:r>
+        <w:rPr>
+          <w:rFonts w:ascii="Times New Roman" w:hAnsi="Times New Roman" w:cs="Times New Roman"/>
+          <w:sz w:val="24"/>
+          <w:szCs w:val="24"/>
+        </w:rPr>
+        <w:t xml:space="preserve"> (рис</w:t>
+      </w:r>
+      <w:r>
+        <w:rPr>
+          <w:rFonts w:ascii="Times New Roman" w:hAnsi="Times New Roman" w:cs="Times New Roman"/>
+          <w:sz w:val="24"/>
+          <w:szCs w:val="24"/>
+        </w:rPr>
+        <w:t>.</w:t>
+      </w:r>
+      <w:r>
+        <w:rPr>
+          <w:rFonts w:ascii="Times New Roman" w:hAnsi="Times New Roman" w:cs="Times New Roman"/>
+          <w:sz w:val="24"/>
+          <w:szCs w:val="24"/>
+        </w:rPr>
+        <w:t xml:space="preserve"> 6)</w:t>
       </w:r>
       <w:r>
         <w:rPr>
@@ -11009,6 +11303,14 @@
           <w:i/>
           <w:iCs/>
         </w:rPr>
+        <w:t xml:space="preserve"> -</w:t>
+      </w:r>
+      <w:r>
+        <w:rPr>
+          <w:rFonts w:ascii="Times New Roman" w:hAnsi="Times New Roman" w:cs="Times New Roman"/>
+          <w:i/>
+          <w:iCs/>
+        </w:rPr>
         <w:t xml:space="preserve"> </w:t>
       </w:r>
       <w:r>
@@ -11047,10 +11349,11 @@
         <w:rPr>
           <w:rFonts w:ascii="Times New Roman" w:hAnsi="Times New Roman" w:cs="Times New Roman"/>
           <w:b/>
-          <w:sz w:val="24"/>
-          <w:szCs w:val="24"/>
-        </w:rPr>
-        <w:t>Сохранить файлы матрицы</w:t>
+          <w:bCs/>
+          <w:sz w:val="24"/>
+          <w:szCs w:val="24"/>
+        </w:rPr>
+        <w:t>Сохранить файлы матрицы:</w:t>
       </w:r>
       <w:r>
         <w:rPr>
@@ -11059,7 +11362,7 @@
           <w:sz w:val="24"/>
           <w:szCs w:val="24"/>
         </w:rPr>
-        <w:t xml:space="preserve">: </w:t>
+        <w:t xml:space="preserve"> </w:t>
       </w:r>
       <w:r>
         <w:rPr>
@@ -11194,6 +11497,8 @@
       <w:r>
         <w:rPr>
           <w:rFonts w:ascii="Times New Roman" w:hAnsi="Times New Roman" w:cs="Times New Roman"/>
+          <w:b/>
+          <w:bCs/>
           <w:sz w:val="24"/>
           <w:szCs w:val="24"/>
         </w:rPr>
@@ -11214,6 +11519,30 @@
           <w:szCs w:val="24"/>
         </w:rPr>
         <w:t>при нажатии происходит расчет статистики наблюдений и ее визуализация</w:t>
+      </w:r>
+      <w:r>
+        <w:rPr>
+          <w:rFonts w:ascii="Times New Roman" w:hAnsi="Times New Roman" w:cs="Times New Roman"/>
+          <w:sz w:val="24"/>
+          <w:szCs w:val="24"/>
+        </w:rPr>
+        <w:t xml:space="preserve"> (рис</w:t>
+      </w:r>
+      <w:r>
+        <w:rPr>
+          <w:rFonts w:ascii="Times New Roman" w:hAnsi="Times New Roman" w:cs="Times New Roman"/>
+          <w:sz w:val="24"/>
+          <w:szCs w:val="24"/>
+        </w:rPr>
+        <w:t>.</w:t>
+      </w:r>
+      <w:r>
+        <w:rPr>
+          <w:rFonts w:ascii="Times New Roman" w:hAnsi="Times New Roman" w:cs="Times New Roman"/>
+          <w:sz w:val="24"/>
+          <w:szCs w:val="24"/>
+        </w:rPr>
+        <w:t xml:space="preserve"> 7)</w:t>
       </w:r>
       <w:r>
         <w:rPr>
@@ -11475,6 +11804,7 @@
           <w:sz w:val="24"/>
           <w:szCs w:val="24"/>
         </w:rPr>
+        <w:lastRenderedPageBreak/>
         <w:t xml:space="preserve">осуществляется проверка корректности </w:t>
       </w:r>
       <w:r>
@@ -11523,16 +11853,7 @@
           <w:sz w:val="24"/>
           <w:szCs w:val="24"/>
         </w:rPr>
-        <w:t xml:space="preserve"> в </w:t>
-      </w:r>
-      <w:r>
-        <w:rPr>
-          <w:rFonts w:ascii="Times New Roman" w:hAnsi="Times New Roman" w:cs="Times New Roman"/>
-          <w:sz w:val="24"/>
-          <w:szCs w:val="24"/>
-        </w:rPr>
-        <w:lastRenderedPageBreak/>
-        <w:t xml:space="preserve">качестве </w:t>
+        <w:t xml:space="preserve"> в качестве </w:t>
       </w:r>
       <w:r>
         <w:rPr>
@@ -11589,6 +11910,30 @@
           <w:szCs w:val="24"/>
         </w:rPr>
         <w:t>После добавления к решению данные визуализируются, появляясь в виде окон внизу страницы</w:t>
+      </w:r>
+      <w:r>
+        <w:rPr>
+          <w:rFonts w:ascii="Times New Roman" w:hAnsi="Times New Roman" w:cs="Times New Roman"/>
+          <w:sz w:val="24"/>
+          <w:szCs w:val="24"/>
+        </w:rPr>
+        <w:t xml:space="preserve"> (ри</w:t>
+      </w:r>
+      <w:r>
+        <w:rPr>
+          <w:rFonts w:ascii="Times New Roman" w:hAnsi="Times New Roman" w:cs="Times New Roman"/>
+          <w:sz w:val="24"/>
+          <w:szCs w:val="24"/>
+        </w:rPr>
+        <w:t>с.</w:t>
+      </w:r>
+      <w:r>
+        <w:rPr>
+          <w:rFonts w:ascii="Times New Roman" w:hAnsi="Times New Roman" w:cs="Times New Roman"/>
+          <w:sz w:val="24"/>
+          <w:szCs w:val="24"/>
+        </w:rPr>
+        <w:t xml:space="preserve"> 7)</w:t>
       </w:r>
       <w:r>
         <w:rPr>
@@ -11729,7 +12074,23 @@
           <w:i/>
           <w:iCs/>
         </w:rPr>
-        <w:t xml:space="preserve"> Визуализация файла статистики наблюдений.</w:t>
+        <w:t xml:space="preserve"> </w:t>
+      </w:r>
+      <w:r>
+        <w:rPr>
+          <w:rFonts w:ascii="Times New Roman" w:hAnsi="Times New Roman" w:cs="Times New Roman"/>
+          <w:i/>
+          <w:iCs/>
+        </w:rPr>
+        <w:t xml:space="preserve">- </w:t>
+      </w:r>
+      <w:r>
+        <w:rPr>
+          <w:rFonts w:ascii="Times New Roman" w:hAnsi="Times New Roman" w:cs="Times New Roman"/>
+          <w:i/>
+          <w:iCs/>
+        </w:rPr>
+        <w:t>Визуализация файла статистики наблюдений.</w:t>
       </w:r>
     </w:p>
     <w:p>
@@ -11751,10 +12112,20 @@
         <w:rPr>
           <w:rFonts w:ascii="Times New Roman" w:hAnsi="Times New Roman" w:cs="Times New Roman"/>
           <w:b/>
-          <w:sz w:val="24"/>
-          <w:szCs w:val="24"/>
-        </w:rPr>
-        <w:t xml:space="preserve">Сохранить файл статистики наблюдений: </w:t>
+          <w:bCs/>
+          <w:sz w:val="24"/>
+          <w:szCs w:val="24"/>
+        </w:rPr>
+        <w:t>Сохранить файл статистики наблюдений</w:t>
+      </w:r>
+      <w:r>
+        <w:rPr>
+          <w:rFonts w:ascii="Times New Roman" w:hAnsi="Times New Roman" w:cs="Times New Roman"/>
+          <w:b/>
+          <w:sz w:val="24"/>
+          <w:szCs w:val="24"/>
+        </w:rPr>
+        <w:t xml:space="preserve">: </w:t>
       </w:r>
       <w:r>
         <w:rPr>
@@ -11849,10 +12220,20 @@
       <w:r>
         <w:rPr>
           <w:rFonts w:ascii="Times New Roman" w:hAnsi="Times New Roman" w:cs="Times New Roman"/>
-          <w:sz w:val="24"/>
-          <w:szCs w:val="24"/>
-        </w:rPr>
-        <w:t xml:space="preserve">: </w:t>
+          <w:b/>
+          <w:bCs/>
+          <w:sz w:val="24"/>
+          <w:szCs w:val="24"/>
+        </w:rPr>
+        <w:t>:</w:t>
+      </w:r>
+      <w:r>
+        <w:rPr>
+          <w:rFonts w:ascii="Times New Roman" w:hAnsi="Times New Roman" w:cs="Times New Roman"/>
+          <w:sz w:val="24"/>
+          <w:szCs w:val="24"/>
+        </w:rPr>
+        <w:t xml:space="preserve"> </w:t>
       </w:r>
       <w:r>
         <w:rPr>
@@ -11916,7 +12297,39 @@
           <w:sz w:val="24"/>
           <w:szCs w:val="24"/>
         </w:rPr>
-        <w:t xml:space="preserve"> статистики наблюдений с заданным пороговым значением. Кнопка становится активной вместе со слайдером, когда появляется файл статистики наблюдений: либо посредством генерирования, либо через загрузку существующего.</w:t>
+        <w:t xml:space="preserve"> статистики наблюдений с заданным пороговым значением</w:t>
+      </w:r>
+      <w:r>
+        <w:rPr>
+          <w:rFonts w:ascii="Times New Roman" w:hAnsi="Times New Roman" w:cs="Times New Roman"/>
+          <w:sz w:val="24"/>
+          <w:szCs w:val="24"/>
+        </w:rPr>
+        <w:t xml:space="preserve"> (рис</w:t>
+      </w:r>
+      <w:r>
+        <w:rPr>
+          <w:rFonts w:ascii="Times New Roman" w:hAnsi="Times New Roman" w:cs="Times New Roman"/>
+          <w:sz w:val="24"/>
+          <w:szCs w:val="24"/>
+        </w:rPr>
+        <w:t>.</w:t>
+      </w:r>
+      <w:r>
+        <w:rPr>
+          <w:rFonts w:ascii="Times New Roman" w:hAnsi="Times New Roman" w:cs="Times New Roman"/>
+          <w:sz w:val="24"/>
+          <w:szCs w:val="24"/>
+        </w:rPr>
+        <w:t xml:space="preserve"> 8)</w:t>
+      </w:r>
+      <w:r>
+        <w:rPr>
+          <w:rFonts w:ascii="Times New Roman" w:hAnsi="Times New Roman" w:cs="Times New Roman"/>
+          <w:sz w:val="24"/>
+          <w:szCs w:val="24"/>
+        </w:rPr>
+        <w:t>. Кнопка становится активной вместе со слайдером, когда появляется файл статистики наблюдений: либо посредством генерирования, либо через загрузку существующего.</w:t>
       </w:r>
     </w:p>
     <w:p>
@@ -12046,6 +12459,14 @@
           <w:i/>
           <w:iCs/>
         </w:rPr>
+        <w:t xml:space="preserve"> -</w:t>
+      </w:r>
+      <w:r>
+        <w:rPr>
+          <w:rFonts w:ascii="Times New Roman" w:hAnsi="Times New Roman" w:cs="Times New Roman"/>
+          <w:i/>
+          <w:iCs/>
+        </w:rPr>
         <w:t xml:space="preserve"> </w:t>
       </w:r>
       <w:r>
@@ -12101,10 +12522,20 @@
       <w:r>
         <w:rPr>
           <w:rFonts w:ascii="Times New Roman" w:hAnsi="Times New Roman" w:cs="Times New Roman"/>
-          <w:sz w:val="24"/>
-          <w:szCs w:val="24"/>
-        </w:rPr>
-        <w:t xml:space="preserve">: </w:t>
+          <w:b/>
+          <w:bCs/>
+          <w:sz w:val="24"/>
+          <w:szCs w:val="24"/>
+        </w:rPr>
+        <w:t>:</w:t>
+      </w:r>
+      <w:r>
+        <w:rPr>
+          <w:rFonts w:ascii="Times New Roman" w:hAnsi="Times New Roman" w:cs="Times New Roman"/>
+          <w:sz w:val="24"/>
+          <w:szCs w:val="24"/>
+        </w:rPr>
+        <w:t xml:space="preserve"> </w:t>
       </w:r>
       <w:r>
         <w:rPr>
@@ -12175,10 +12606,11 @@
         <w:rPr>
           <w:rFonts w:ascii="Times New Roman" w:hAnsi="Times New Roman" w:cs="Times New Roman"/>
           <w:b/>
-          <w:sz w:val="24"/>
-          <w:szCs w:val="24"/>
-        </w:rPr>
-        <w:t>Вернуться на главный экран</w:t>
+          <w:bCs/>
+          <w:sz w:val="24"/>
+          <w:szCs w:val="24"/>
+        </w:rPr>
+        <w:t>Вернуться на главный экран:</w:t>
       </w:r>
       <w:r>
         <w:rPr>
@@ -12187,7 +12619,7 @@
           <w:sz w:val="24"/>
           <w:szCs w:val="24"/>
         </w:rPr>
-        <w:t xml:space="preserve">: </w:t>
+        <w:t xml:space="preserve"> </w:t>
       </w:r>
       <w:r>
         <w:rPr>
@@ -12250,10 +12682,20 @@
         <w:rPr>
           <w:rFonts w:ascii="Times New Roman" w:hAnsi="Times New Roman" w:cs="Times New Roman"/>
           <w:b/>
-          <w:sz w:val="24"/>
-          <w:szCs w:val="24"/>
-        </w:rPr>
-        <w:t xml:space="preserve">Слайдер: </w:t>
+          <w:bCs/>
+          <w:sz w:val="24"/>
+          <w:szCs w:val="24"/>
+        </w:rPr>
+        <w:t>Слайдер</w:t>
+      </w:r>
+      <w:r>
+        <w:rPr>
+          <w:rFonts w:ascii="Times New Roman" w:hAnsi="Times New Roman" w:cs="Times New Roman"/>
+          <w:b/>
+          <w:sz w:val="24"/>
+          <w:szCs w:val="24"/>
+        </w:rPr>
+        <w:t xml:space="preserve">: </w:t>
       </w:r>
       <w:r>
         <w:rPr>
@@ -12290,54 +12732,22 @@
     </w:p>
     <w:p>
       <w:pPr>
-        <w:rPr>
-          <w:rFonts w:ascii="Times New Roman" w:hAnsi="Times New Roman" w:cs="Times New Roman"/>
-          <w:i/>
-          <w:iCs/>
-        </w:rPr>
+        <w:pStyle w:val="33"/>
+        <w:numPr>
+          <w:ilvl w:val="2"/>
+          <w:numId w:val="11"/>
+        </w:numPr>
+        <w:jc w:val="both"/>
       </w:pPr>
-      <w:r>
-        <w:rPr>
-          <w:rFonts w:ascii="Times New Roman" w:hAnsi="Times New Roman" w:cs="Times New Roman"/>
-          <w:i/>
-          <w:iCs/>
-        </w:rPr>
-        <w:br w:type="page"/>
-      </w:r>
-    </w:p>
-    <w:p>
-      <w:pPr>
-        <w:pStyle w:val="1"/>
-        <w:numPr>
-          <w:ilvl w:val="0"/>
-          <w:numId w:val="2"/>
-        </w:numPr>
-        <w:rPr>
-          <w:sz w:val="24"/>
-          <w:szCs w:val="24"/>
-        </w:rPr>
-      </w:pPr>
-      <w:bookmarkStart w:id="68" w:name="_Toc40652677"/>
-      <w:r>
-        <w:rPr>
-          <w:sz w:val="24"/>
-          <w:szCs w:val="24"/>
-        </w:rPr>
-        <w:lastRenderedPageBreak/>
-        <w:t>СПИСОК ЛИТЕРАТУРЫ</w:t>
+      <w:bookmarkStart w:id="68" w:name="_Toc41243745"/>
+      <w:r>
+        <w:t>Выход из приложения</w:t>
       </w:r>
       <w:bookmarkEnd w:id="68"/>
     </w:p>
     <w:p>
       <w:pPr>
-        <w:pStyle w:val="ac"/>
-        <w:numPr>
-          <w:ilvl w:val="0"/>
-          <w:numId w:val="1"/>
-        </w:numPr>
-        <w:tabs>
-          <w:tab w:val="left" w:pos="142"/>
-        </w:tabs>
+        <w:ind w:firstLine="709"/>
         <w:jc w:val="both"/>
         <w:rPr>
           <w:rFonts w:ascii="Times New Roman" w:hAnsi="Times New Roman" w:cs="Times New Roman"/>
@@ -12351,218 +12761,37 @@
           <w:sz w:val="24"/>
           <w:szCs w:val="24"/>
         </w:rPr>
-        <w:t xml:space="preserve">ГОСТ 19.201-78 Техническое задание. Требования к содержанию и оформлению. //Единая система программной документации. – М.: ИПК Издательство стандартов, 2001. </w:t>
+        <w:t>Выход из приложения осуществляется с помощью возвращения на начальный экран и нажатия кнопки «Выход». Покидание приложения иными способами может привести к некорректному завершению работы программы.</w:t>
       </w:r>
     </w:p>
     <w:p>
       <w:pPr>
-        <w:pStyle w:val="ac"/>
-        <w:numPr>
-          <w:ilvl w:val="0"/>
-          <w:numId w:val="1"/>
-        </w:numPr>
-        <w:tabs>
-          <w:tab w:val="left" w:pos="142"/>
-        </w:tabs>
+        <w:ind w:left="360"/>
         <w:jc w:val="both"/>
         <w:rPr>
           <w:rFonts w:ascii="Times New Roman" w:hAnsi="Times New Roman" w:cs="Times New Roman"/>
+          <w:b/>
           <w:sz w:val="24"/>
           <w:szCs w:val="24"/>
         </w:rPr>
       </w:pPr>
-      <w:r>
-        <w:rPr>
-          <w:rFonts w:ascii="Times New Roman" w:hAnsi="Times New Roman" w:cs="Times New Roman"/>
-          <w:sz w:val="24"/>
-          <w:szCs w:val="24"/>
-        </w:rPr>
-        <w:t xml:space="preserve">ГОСТ 15150-69 Машины, приборы и другие технические изделия. Исполнения для различных климатических районов. Категории, условия эксплуатации, хранения и транспортирования в части воздействия климатических факторов внешней среды. – М.: Изд-во стандартов, 1997. </w:t>
-      </w:r>
     </w:p>
     <w:p>
       <w:pPr>
-        <w:pStyle w:val="ac"/>
-        <w:numPr>
-          <w:ilvl w:val="0"/>
-          <w:numId w:val="1"/>
-        </w:numPr>
-        <w:tabs>
-          <w:tab w:val="left" w:pos="142"/>
-        </w:tabs>
-        <w:jc w:val="both"/>
-        <w:rPr>
-          <w:rFonts w:ascii="Times New Roman" w:hAnsi="Times New Roman" w:cs="Times New Roman"/>
+        <w:rPr>
+          <w:rFonts w:ascii="Times New Roman" w:eastAsia="Times New Roman" w:hAnsi="Times New Roman" w:cs="Times New Roman"/>
+          <w:b/>
           <w:sz w:val="24"/>
           <w:szCs w:val="24"/>
         </w:rPr>
       </w:pPr>
       <w:r>
         <w:rPr>
-          <w:rFonts w:ascii="Times New Roman" w:hAnsi="Times New Roman" w:cs="Times New Roman"/>
-          <w:sz w:val="24"/>
-          <w:szCs w:val="24"/>
-        </w:rPr>
-        <w:t>ГОСТ 19.301-79 Программа и методика испытаний. Требования к содержанию и оформлению. //Единая система программной документации. – М.: ИПК Издательство стандартов, 2001.</w:t>
-      </w:r>
-    </w:p>
-    <w:p>
-      <w:pPr>
-        <w:pStyle w:val="ac"/>
-        <w:numPr>
-          <w:ilvl w:val="0"/>
-          <w:numId w:val="1"/>
-        </w:numPr>
-        <w:tabs>
-          <w:tab w:val="left" w:pos="142"/>
-        </w:tabs>
-        <w:jc w:val="both"/>
-        <w:rPr>
-          <w:rFonts w:ascii="Times New Roman" w:hAnsi="Times New Roman" w:cs="Times New Roman"/>
-          <w:sz w:val="24"/>
-          <w:szCs w:val="24"/>
-        </w:rPr>
-      </w:pPr>
-      <w:r>
-        <w:rPr>
-          <w:rFonts w:ascii="Times New Roman" w:eastAsia="Times New Roman" w:hAnsi="Times New Roman" w:cs="Times New Roman"/>
-          <w:color w:val="222222"/>
-          <w:sz w:val="24"/>
-          <w:szCs w:val="24"/>
-          <w:lang w:eastAsia="ru-RU"/>
-        </w:rPr>
-        <w:t>Г</w:t>
-      </w:r>
-      <w:r>
-        <w:rPr>
-          <w:rFonts w:ascii="Times New Roman" w:hAnsi="Times New Roman" w:cs="Times New Roman"/>
-          <w:sz w:val="24"/>
-          <w:szCs w:val="24"/>
-        </w:rPr>
-        <w:t>ОСТ 19.401-78. ЕСПД. Текст программы. Требования к содержанию и оформлению. – М.: ИПК Издательство стандартов, 2001.</w:t>
-      </w:r>
-    </w:p>
-    <w:p>
-      <w:pPr>
-        <w:pStyle w:val="ac"/>
-        <w:numPr>
-          <w:ilvl w:val="0"/>
-          <w:numId w:val="1"/>
-        </w:numPr>
-        <w:tabs>
-          <w:tab w:val="left" w:pos="142"/>
-        </w:tabs>
-        <w:jc w:val="both"/>
-        <w:rPr>
-          <w:rFonts w:ascii="Times New Roman" w:hAnsi="Times New Roman" w:cs="Times New Roman"/>
-          <w:sz w:val="24"/>
-          <w:szCs w:val="24"/>
-        </w:rPr>
-      </w:pPr>
-      <w:r>
-        <w:rPr>
-          <w:rFonts w:ascii="Times New Roman" w:hAnsi="Times New Roman" w:cs="Times New Roman"/>
-          <w:sz w:val="24"/>
-          <w:szCs w:val="24"/>
-        </w:rPr>
-        <w:t>ГОСТ 19.404-79. ЕСПД. Пояснительная записка. Требования к содержанию и оформлению. – М.: ИПК Издательство стандартов, 2001.</w:t>
-      </w:r>
-    </w:p>
-    <w:p>
-      <w:pPr>
-        <w:pStyle w:val="ac"/>
-        <w:numPr>
-          <w:ilvl w:val="0"/>
-          <w:numId w:val="1"/>
-        </w:numPr>
-        <w:tabs>
-          <w:tab w:val="left" w:pos="142"/>
-        </w:tabs>
-        <w:jc w:val="both"/>
-        <w:rPr>
-          <w:rFonts w:ascii="Times New Roman" w:hAnsi="Times New Roman" w:cs="Times New Roman"/>
-          <w:sz w:val="24"/>
-          <w:szCs w:val="24"/>
-        </w:rPr>
-      </w:pPr>
-      <w:r>
-        <w:rPr>
-          <w:rFonts w:ascii="Times New Roman" w:hAnsi="Times New Roman" w:cs="Times New Roman"/>
-          <w:sz w:val="24"/>
-          <w:szCs w:val="24"/>
-        </w:rPr>
-        <w:t>ГОСТ 19.505-79. ЕСПД. Руководство оператора. Требования к содержанию и оформлению</w:t>
-      </w:r>
-      <w:proofErr w:type="gramStart"/>
-      <w:r>
-        <w:rPr>
-          <w:rFonts w:ascii="Times New Roman" w:hAnsi="Times New Roman" w:cs="Times New Roman"/>
-          <w:sz w:val="24"/>
-          <w:szCs w:val="24"/>
-        </w:rPr>
-        <w:t>. .</w:t>
-      </w:r>
-      <w:proofErr w:type="gramEnd"/>
-      <w:r>
-        <w:rPr>
-          <w:rFonts w:ascii="Times New Roman" w:hAnsi="Times New Roman" w:cs="Times New Roman"/>
-          <w:sz w:val="24"/>
-          <w:szCs w:val="24"/>
-        </w:rPr>
-        <w:t xml:space="preserve"> – М.: ИПК Издательство стандартов, 2001. </w:t>
-      </w:r>
-    </w:p>
-    <w:p>
-      <w:pPr>
-        <w:pStyle w:val="ac"/>
-        <w:numPr>
-          <w:ilvl w:val="0"/>
-          <w:numId w:val="1"/>
-        </w:numPr>
-        <w:tabs>
-          <w:tab w:val="left" w:pos="142"/>
-        </w:tabs>
-        <w:jc w:val="both"/>
-        <w:rPr>
-          <w:rFonts w:ascii="Times New Roman" w:hAnsi="Times New Roman" w:cs="Times New Roman"/>
-          <w:sz w:val="24"/>
-          <w:szCs w:val="24"/>
-        </w:rPr>
-      </w:pPr>
-      <w:r>
-        <w:rPr>
-          <w:rFonts w:ascii="Times New Roman" w:hAnsi="Times New Roman" w:cs="Times New Roman"/>
-          <w:sz w:val="24"/>
-          <w:szCs w:val="24"/>
-        </w:rPr>
-        <w:t xml:space="preserve">Черемисин О.П., Пантюхин Д.В., </w:t>
-      </w:r>
-      <w:proofErr w:type="spellStart"/>
-      <w:r>
-        <w:rPr>
-          <w:rFonts w:ascii="Times New Roman" w:hAnsi="Times New Roman" w:cs="Times New Roman"/>
-          <w:sz w:val="24"/>
-          <w:szCs w:val="24"/>
-        </w:rPr>
-        <w:t>Подложнюк</w:t>
-      </w:r>
-      <w:proofErr w:type="spellEnd"/>
-      <w:r>
-        <w:rPr>
-          <w:rFonts w:ascii="Times New Roman" w:hAnsi="Times New Roman" w:cs="Times New Roman"/>
-          <w:sz w:val="24"/>
-          <w:szCs w:val="24"/>
-        </w:rPr>
-        <w:t xml:space="preserve"> В.Д. Оценка технической эффективности применения современных графических ускорителей в задаче обнаружения целей на фоне помех в автоматизированных фазированных антенных решетках // Информатизация и связь. 2009, № 1, С. 151–153.</w:t>
-      </w:r>
-    </w:p>
-    <w:p>
-      <w:pPr>
-        <w:jc w:val="center"/>
-        <w:rPr>
-          <w:rFonts w:ascii="Times New Roman" w:hAnsi="Times New Roman" w:cs="Times New Roman"/>
-        </w:rPr>
-      </w:pPr>
+          <w:sz w:val="24"/>
+          <w:szCs w:val="24"/>
+        </w:rPr>
+        <w:br w:type="page"/>
+      </w:r>
     </w:p>
     <w:p>
       <w:pPr>
@@ -12574,8 +12803,11 @@
         <w:contextualSpacing/>
         <w:jc w:val="right"/>
         <w:rPr>
-          <w:sz w:val="24"/>
-          <w:szCs w:val="24"/>
+          <w:b w:val="0"/>
+          <w:bCs/>
+          <w:sz w:val="24"/>
+          <w:szCs w:val="24"/>
+          <w:lang w:val="en-US"/>
         </w:rPr>
       </w:pPr>
       <w:bookmarkStart w:id="69" w:name="_Toc39618090"/>
@@ -12584,9 +12816,11 @@
       <w:bookmarkStart w:id="72" w:name="_Toc39168228"/>
       <w:bookmarkStart w:id="73" w:name="_Toc39020548"/>
       <w:bookmarkStart w:id="74" w:name="_Toc514629596"/>
-      <w:bookmarkStart w:id="75" w:name="_Toc40652678"/>
-      <w:r>
-        <w:rPr>
+      <w:bookmarkStart w:id="75" w:name="_Toc41243746"/>
+      <w:r>
+        <w:rPr>
+          <w:b w:val="0"/>
+          <w:bCs/>
           <w:sz w:val="24"/>
           <w:szCs w:val="24"/>
         </w:rPr>
@@ -12599,6 +12833,16 @@
       <w:bookmarkEnd w:id="72"/>
       <w:bookmarkEnd w:id="73"/>
       <w:bookmarkEnd w:id="74"/>
+      <w:r>
+        <w:rPr>
+          <w:b w:val="0"/>
+          <w:bCs/>
+          <w:sz w:val="24"/>
+          <w:szCs w:val="24"/>
+          <w:lang w:val="en-US"/>
+        </w:rPr>
+        <w:t xml:space="preserve"> 1</w:t>
+      </w:r>
       <w:bookmarkEnd w:id="75"/>
     </w:p>
     <w:bookmarkEnd w:id="4"/>
@@ -12614,6 +12858,7 @@
     <w:bookmarkEnd w:id="14"/>
     <w:p>
       <w:pPr>
+        <w:jc w:val="center"/>
         <w:rPr>
           <w:rFonts w:ascii="Times New Roman" w:hAnsi="Times New Roman" w:cs="Times New Roman"/>
           <w:b/>
@@ -12626,7 +12871,7 @@
           <w:b/>
           <w:bCs/>
         </w:rPr>
-        <w:t>Терминология</w:t>
+        <w:t>ТЕРМИНОЛОГИЯ</w:t>
       </w:r>
     </w:p>
     <w:tbl>
@@ -13142,7 +13387,1747 @@
         <w:br w:type="page"/>
       </w:r>
     </w:p>
-    <w:bookmarkEnd w:id="15"/>
+    <w:p>
+      <w:pPr>
+        <w:pStyle w:val="1"/>
+        <w:keepNext w:val="0"/>
+        <w:pageBreakBefore/>
+        <w:spacing w:before="0" w:after="200" w:line="360" w:lineRule="auto"/>
+        <w:ind w:left="720"/>
+        <w:contextualSpacing/>
+        <w:jc w:val="right"/>
+        <w:rPr>
+          <w:b w:val="0"/>
+          <w:bCs/>
+          <w:sz w:val="24"/>
+          <w:szCs w:val="24"/>
+          <w:lang w:val="en-US"/>
+        </w:rPr>
+      </w:pPr>
+      <w:bookmarkStart w:id="76" w:name="_Toc41243747"/>
+      <w:bookmarkEnd w:id="15"/>
+      <w:r>
+        <w:rPr>
+          <w:b w:val="0"/>
+          <w:bCs/>
+          <w:sz w:val="24"/>
+          <w:szCs w:val="24"/>
+        </w:rPr>
+        <w:lastRenderedPageBreak/>
+        <w:t>ПРИЛОЖЕНИЕ</w:t>
+      </w:r>
+      <w:r>
+        <w:rPr>
+          <w:b w:val="0"/>
+          <w:bCs/>
+          <w:sz w:val="24"/>
+          <w:szCs w:val="24"/>
+          <w:lang w:val="en-US"/>
+        </w:rPr>
+        <w:t xml:space="preserve"> </w:t>
+      </w:r>
+      <w:r>
+        <w:rPr>
+          <w:b w:val="0"/>
+          <w:bCs/>
+          <w:sz w:val="24"/>
+          <w:szCs w:val="24"/>
+          <w:lang w:val="en-US"/>
+        </w:rPr>
+        <w:t>2</w:t>
+      </w:r>
+      <w:bookmarkEnd w:id="76"/>
+    </w:p>
+    <w:p>
+      <w:pPr>
+        <w:jc w:val="center"/>
+        <w:rPr>
+          <w:rFonts w:ascii="Times New Roman" w:hAnsi="Times New Roman" w:cs="Times New Roman"/>
+          <w:b/>
+          <w:bCs/>
+          <w:sz w:val="24"/>
+          <w:szCs w:val="24"/>
+        </w:rPr>
+      </w:pPr>
+      <w:r>
+        <w:rPr>
+          <w:rFonts w:ascii="Times New Roman" w:hAnsi="Times New Roman" w:cs="Times New Roman"/>
+          <w:b/>
+          <w:bCs/>
+          <w:sz w:val="24"/>
+          <w:szCs w:val="24"/>
+        </w:rPr>
+        <w:t>ПАРАМЕТРЫ СИМУЛЯЦИИ</w:t>
+      </w:r>
+    </w:p>
+    <w:tbl>
+      <w:tblPr>
+        <w:tblStyle w:val="ae"/>
+        <w:tblW w:w="9209" w:type="dxa"/>
+        <w:tblLayout w:type="fixed"/>
+        <w:tblLook w:val="04A0" w:firstRow="1" w:lastRow="0" w:firstColumn="1" w:lastColumn="0" w:noHBand="0" w:noVBand="1"/>
+      </w:tblPr>
+      <w:tblGrid>
+        <w:gridCol w:w="2040"/>
+        <w:gridCol w:w="7169"/>
+      </w:tblGrid>
+      <w:tr>
+        <w:tc>
+          <w:tcPr>
+            <w:tcW w:w="2040" w:type="dxa"/>
+            <w:shd w:val="clear" w:color="auto" w:fill="auto"/>
+            <w:vAlign w:val="center"/>
+          </w:tcPr>
+          <w:p>
+            <w:pPr>
+              <w:autoSpaceDE w:val="0"/>
+              <w:autoSpaceDN w:val="0"/>
+              <w:adjustRightInd w:val="0"/>
+              <w:jc w:val="both"/>
+              <w:rPr>
+                <w:rFonts w:ascii="Times New Roman" w:hAnsi="Times New Roman" w:cs="Times New Roman"/>
+                <w:sz w:val="24"/>
+                <w:szCs w:val="24"/>
+              </w:rPr>
+            </w:pPr>
+            <w:r>
+              <w:rPr>
+                <w:rFonts w:ascii="Times New Roman" w:hAnsi="Times New Roman" w:cs="Times New Roman"/>
+                <w:b/>
+                <w:sz w:val="24"/>
+                <w:szCs w:val="24"/>
+              </w:rPr>
+              <w:t>Параметр</w:t>
+            </w:r>
+          </w:p>
+        </w:tc>
+        <w:tc>
+          <w:tcPr>
+            <w:tcW w:w="7169" w:type="dxa"/>
+            <w:shd w:val="clear" w:color="auto" w:fill="auto"/>
+            <w:vAlign w:val="center"/>
+          </w:tcPr>
+          <w:p>
+            <w:pPr>
+              <w:autoSpaceDE w:val="0"/>
+              <w:autoSpaceDN w:val="0"/>
+              <w:adjustRightInd w:val="0"/>
+              <w:jc w:val="both"/>
+              <w:rPr>
+                <w:rFonts w:ascii="Times New Roman" w:hAnsi="Times New Roman" w:cs="Times New Roman"/>
+                <w:sz w:val="24"/>
+                <w:szCs w:val="24"/>
+              </w:rPr>
+            </w:pPr>
+            <w:r>
+              <w:rPr>
+                <w:rFonts w:ascii="Times New Roman" w:hAnsi="Times New Roman" w:cs="Times New Roman"/>
+                <w:b/>
+                <w:sz w:val="24"/>
+                <w:szCs w:val="24"/>
+              </w:rPr>
+              <w:t>Значение</w:t>
+            </w:r>
+          </w:p>
+        </w:tc>
+      </w:tr>
+      <w:tr>
+        <w:tc>
+          <w:tcPr>
+            <w:tcW w:w="2040" w:type="dxa"/>
+            <w:shd w:val="clear" w:color="auto" w:fill="auto"/>
+            <w:vAlign w:val="center"/>
+          </w:tcPr>
+          <w:p>
+            <w:pPr>
+              <w:autoSpaceDE w:val="0"/>
+              <w:autoSpaceDN w:val="0"/>
+              <w:adjustRightInd w:val="0"/>
+              <w:jc w:val="both"/>
+              <w:rPr>
+                <w:rFonts w:ascii="Times New Roman" w:hAnsi="Times New Roman" w:cs="Times New Roman"/>
+                <w:iCs/>
+                <w:sz w:val="24"/>
+                <w:szCs w:val="24"/>
+                <w:lang w:val="en-US"/>
+              </w:rPr>
+            </w:pPr>
+            <w:r>
+              <w:rPr>
+                <w:rFonts w:ascii="Times New Roman" w:hAnsi="Times New Roman" w:cs="Times New Roman"/>
+                <w:sz w:val="24"/>
+                <w:szCs w:val="24"/>
+                <w:lang w:val="en-US"/>
+              </w:rPr>
+              <w:t>Um</w:t>
+            </w:r>
+          </w:p>
+        </w:tc>
+        <w:tc>
+          <w:tcPr>
+            <w:tcW w:w="7169" w:type="dxa"/>
+            <w:shd w:val="clear" w:color="auto" w:fill="auto"/>
+            <w:vAlign w:val="center"/>
+          </w:tcPr>
+          <w:p>
+            <w:pPr>
+              <w:autoSpaceDE w:val="0"/>
+              <w:autoSpaceDN w:val="0"/>
+              <w:adjustRightInd w:val="0"/>
+              <w:jc w:val="both"/>
+              <w:rPr>
+                <w:rFonts w:ascii="Times New Roman" w:hAnsi="Times New Roman" w:cs="Times New Roman"/>
+                <w:iCs/>
+                <w:sz w:val="24"/>
+                <w:szCs w:val="24"/>
+              </w:rPr>
+            </w:pPr>
+            <w:r>
+              <w:rPr>
+                <w:rFonts w:ascii="Times New Roman" w:hAnsi="Times New Roman" w:cs="Times New Roman"/>
+                <w:sz w:val="24"/>
+                <w:szCs w:val="24"/>
+              </w:rPr>
+              <w:t>Ш</w:t>
+            </w:r>
+            <w:r>
+              <w:rPr>
+                <w:rFonts w:ascii="Times New Roman" w:hAnsi="Times New Roman" w:cs="Times New Roman"/>
+                <w:sz w:val="24"/>
+                <w:szCs w:val="24"/>
+              </w:rPr>
+              <w:t>ирин</w:t>
+            </w:r>
+            <w:r>
+              <w:rPr>
+                <w:rFonts w:ascii="Times New Roman" w:hAnsi="Times New Roman" w:cs="Times New Roman"/>
+                <w:sz w:val="24"/>
+                <w:szCs w:val="24"/>
+              </w:rPr>
+              <w:t>а</w:t>
+            </w:r>
+            <w:r>
+              <w:rPr>
+                <w:rFonts w:ascii="Times New Roman" w:hAnsi="Times New Roman" w:cs="Times New Roman"/>
+                <w:sz w:val="24"/>
+                <w:szCs w:val="24"/>
+              </w:rPr>
+              <w:t xml:space="preserve"> главного лепестка диаграммы направленности модуля по одному углу.</w:t>
+            </w:r>
+          </w:p>
+        </w:tc>
+      </w:tr>
+      <w:tr>
+        <w:tc>
+          <w:tcPr>
+            <w:tcW w:w="2040" w:type="dxa"/>
+            <w:shd w:val="clear" w:color="auto" w:fill="auto"/>
+            <w:vAlign w:val="center"/>
+          </w:tcPr>
+          <w:p>
+            <w:pPr>
+              <w:autoSpaceDE w:val="0"/>
+              <w:autoSpaceDN w:val="0"/>
+              <w:adjustRightInd w:val="0"/>
+              <w:jc w:val="both"/>
+              <w:rPr>
+                <w:rFonts w:ascii="Times New Roman" w:hAnsi="Times New Roman" w:cs="Times New Roman"/>
+                <w:iCs/>
+                <w:sz w:val="24"/>
+                <w:szCs w:val="24"/>
+                <w:lang w:val="en-US"/>
+              </w:rPr>
+            </w:pPr>
+            <w:r>
+              <w:rPr>
+                <w:rFonts w:ascii="Times New Roman" w:hAnsi="Times New Roman" w:cs="Times New Roman"/>
+                <w:sz w:val="24"/>
+                <w:szCs w:val="24"/>
+                <w:lang w:val="en-US"/>
+              </w:rPr>
+              <w:t>Vm</w:t>
+            </w:r>
+          </w:p>
+        </w:tc>
+        <w:tc>
+          <w:tcPr>
+            <w:tcW w:w="7169" w:type="dxa"/>
+            <w:shd w:val="clear" w:color="auto" w:fill="auto"/>
+            <w:vAlign w:val="center"/>
+          </w:tcPr>
+          <w:p>
+            <w:pPr>
+              <w:jc w:val="both"/>
+              <w:rPr>
+                <w:rFonts w:ascii="Times New Roman" w:hAnsi="Times New Roman" w:cs="Times New Roman"/>
+                <w:iCs/>
+                <w:sz w:val="24"/>
+                <w:szCs w:val="24"/>
+              </w:rPr>
+            </w:pPr>
+            <w:r>
+              <w:rPr>
+                <w:rFonts w:ascii="Times New Roman" w:hAnsi="Times New Roman" w:cs="Times New Roman"/>
+                <w:sz w:val="24"/>
+                <w:szCs w:val="24"/>
+              </w:rPr>
+              <w:t>Ш</w:t>
+            </w:r>
+            <w:r>
+              <w:rPr>
+                <w:rFonts w:ascii="Times New Roman" w:hAnsi="Times New Roman" w:cs="Times New Roman"/>
+                <w:sz w:val="24"/>
+                <w:szCs w:val="24"/>
+              </w:rPr>
+              <w:t>ирин</w:t>
+            </w:r>
+            <w:r>
+              <w:rPr>
+                <w:rFonts w:ascii="Times New Roman" w:hAnsi="Times New Roman" w:cs="Times New Roman"/>
+                <w:sz w:val="24"/>
+                <w:szCs w:val="24"/>
+              </w:rPr>
+              <w:t>а</w:t>
+            </w:r>
+            <w:r>
+              <w:rPr>
+                <w:rFonts w:ascii="Times New Roman" w:hAnsi="Times New Roman" w:cs="Times New Roman"/>
+                <w:sz w:val="24"/>
+                <w:szCs w:val="24"/>
+              </w:rPr>
+              <w:t xml:space="preserve"> главного лепестка диаграммы направленности модуля по другому углу.</w:t>
+            </w:r>
+          </w:p>
+        </w:tc>
+      </w:tr>
+      <w:tr>
+        <w:tc>
+          <w:tcPr>
+            <w:tcW w:w="2040" w:type="dxa"/>
+            <w:shd w:val="clear" w:color="auto" w:fill="auto"/>
+            <w:vAlign w:val="center"/>
+          </w:tcPr>
+          <w:p>
+            <w:pPr>
+              <w:autoSpaceDE w:val="0"/>
+              <w:autoSpaceDN w:val="0"/>
+              <w:adjustRightInd w:val="0"/>
+              <w:jc w:val="both"/>
+              <w:rPr>
+                <w:rFonts w:ascii="Times New Roman" w:hAnsi="Times New Roman" w:cs="Times New Roman"/>
+                <w:iCs/>
+                <w:sz w:val="24"/>
+                <w:szCs w:val="24"/>
+                <w:lang w:val="en-US"/>
+              </w:rPr>
+            </w:pPr>
+            <w:r>
+              <w:rPr>
+                <w:rFonts w:ascii="Times New Roman" w:hAnsi="Times New Roman" w:cs="Times New Roman"/>
+                <w:sz w:val="24"/>
+                <w:szCs w:val="24"/>
+                <w:lang w:val="en-US"/>
+              </w:rPr>
+              <w:t>du</w:t>
+            </w:r>
+          </w:p>
+        </w:tc>
+        <w:tc>
+          <w:tcPr>
+            <w:tcW w:w="7169" w:type="dxa"/>
+            <w:shd w:val="clear" w:color="auto" w:fill="auto"/>
+            <w:vAlign w:val="center"/>
+          </w:tcPr>
+          <w:p>
+            <w:pPr>
+              <w:autoSpaceDE w:val="0"/>
+              <w:autoSpaceDN w:val="0"/>
+              <w:adjustRightInd w:val="0"/>
+              <w:jc w:val="both"/>
+              <w:rPr>
+                <w:rFonts w:ascii="Times New Roman" w:hAnsi="Times New Roman" w:cs="Times New Roman"/>
+                <w:iCs/>
+                <w:sz w:val="24"/>
+                <w:szCs w:val="24"/>
+              </w:rPr>
+            </w:pPr>
+            <w:r>
+              <w:rPr>
+                <w:rFonts w:ascii="Times New Roman" w:hAnsi="Times New Roman" w:cs="Times New Roman"/>
+                <w:sz w:val="24"/>
+                <w:szCs w:val="24"/>
+              </w:rPr>
+              <w:t>Сдвиг</w:t>
+            </w:r>
+            <w:r>
+              <w:rPr>
+                <w:rFonts w:ascii="Times New Roman" w:hAnsi="Times New Roman" w:cs="Times New Roman"/>
+                <w:sz w:val="24"/>
+                <w:szCs w:val="24"/>
+              </w:rPr>
+              <w:t xml:space="preserve"> до центра просматриваемого сектора по одному углу.</w:t>
+            </w:r>
+          </w:p>
+        </w:tc>
+      </w:tr>
+      <w:tr>
+        <w:tc>
+          <w:tcPr>
+            <w:tcW w:w="2040" w:type="dxa"/>
+            <w:shd w:val="clear" w:color="auto" w:fill="auto"/>
+            <w:vAlign w:val="center"/>
+          </w:tcPr>
+          <w:p>
+            <w:pPr>
+              <w:autoSpaceDE w:val="0"/>
+              <w:autoSpaceDN w:val="0"/>
+              <w:adjustRightInd w:val="0"/>
+              <w:jc w:val="both"/>
+              <w:rPr>
+                <w:rFonts w:ascii="Times New Roman" w:hAnsi="Times New Roman" w:cs="Times New Roman"/>
+                <w:iCs/>
+                <w:sz w:val="24"/>
+                <w:szCs w:val="24"/>
+                <w:lang w:val="en-US"/>
+              </w:rPr>
+            </w:pPr>
+            <w:r>
+              <w:rPr>
+                <w:rFonts w:ascii="Times New Roman" w:hAnsi="Times New Roman" w:cs="Times New Roman"/>
+                <w:sz w:val="24"/>
+                <w:szCs w:val="24"/>
+                <w:lang w:val="en-US"/>
+              </w:rPr>
+              <w:t>dv</w:t>
+            </w:r>
+          </w:p>
+        </w:tc>
+        <w:tc>
+          <w:tcPr>
+            <w:tcW w:w="7169" w:type="dxa"/>
+            <w:shd w:val="clear" w:color="auto" w:fill="auto"/>
+            <w:vAlign w:val="center"/>
+          </w:tcPr>
+          <w:p>
+            <w:pPr>
+              <w:jc w:val="both"/>
+              <w:rPr>
+                <w:rFonts w:ascii="Times New Roman" w:hAnsi="Times New Roman" w:cs="Times New Roman"/>
+                <w:iCs/>
+                <w:sz w:val="24"/>
+                <w:szCs w:val="24"/>
+              </w:rPr>
+            </w:pPr>
+            <w:r>
+              <w:rPr>
+                <w:rFonts w:ascii="Times New Roman" w:hAnsi="Times New Roman" w:cs="Times New Roman"/>
+                <w:sz w:val="24"/>
+                <w:szCs w:val="24"/>
+              </w:rPr>
+              <w:t>Сдвиг</w:t>
+            </w:r>
+            <w:r>
+              <w:rPr>
+                <w:rFonts w:ascii="Times New Roman" w:hAnsi="Times New Roman" w:cs="Times New Roman"/>
+                <w:sz w:val="24"/>
+                <w:szCs w:val="24"/>
+              </w:rPr>
+              <w:t xml:space="preserve"> до центра просматриваемого сектора по другому углу.</w:t>
+            </w:r>
+          </w:p>
+        </w:tc>
+      </w:tr>
+      <w:tr>
+        <w:tc>
+          <w:tcPr>
+            <w:tcW w:w="2040" w:type="dxa"/>
+            <w:shd w:val="clear" w:color="auto" w:fill="auto"/>
+            <w:vAlign w:val="center"/>
+          </w:tcPr>
+          <w:p>
+            <w:pPr>
+              <w:autoSpaceDE w:val="0"/>
+              <w:autoSpaceDN w:val="0"/>
+              <w:adjustRightInd w:val="0"/>
+              <w:jc w:val="both"/>
+              <w:rPr>
+                <w:rFonts w:ascii="Times New Roman" w:hAnsi="Times New Roman" w:cs="Times New Roman"/>
+                <w:iCs/>
+                <w:sz w:val="24"/>
+                <w:szCs w:val="24"/>
+                <w:lang w:val="en-US"/>
+              </w:rPr>
+            </w:pPr>
+            <w:r>
+              <w:rPr>
+                <w:rFonts w:ascii="Times New Roman" w:hAnsi="Times New Roman" w:cs="Times New Roman"/>
+                <w:sz w:val="24"/>
+                <w:szCs w:val="24"/>
+                <w:lang w:val="en-US"/>
+              </w:rPr>
+              <w:t>u</w:t>
+            </w:r>
+          </w:p>
+        </w:tc>
+        <w:tc>
+          <w:tcPr>
+            <w:tcW w:w="7169" w:type="dxa"/>
+            <w:shd w:val="clear" w:color="auto" w:fill="auto"/>
+            <w:vAlign w:val="center"/>
+          </w:tcPr>
+          <w:p>
+            <w:pPr>
+              <w:autoSpaceDE w:val="0"/>
+              <w:autoSpaceDN w:val="0"/>
+              <w:adjustRightInd w:val="0"/>
+              <w:jc w:val="both"/>
+              <w:rPr>
+                <w:rFonts w:ascii="Times New Roman" w:hAnsi="Times New Roman" w:cs="Times New Roman"/>
+                <w:sz w:val="24"/>
+                <w:szCs w:val="24"/>
+              </w:rPr>
+            </w:pPr>
+            <w:r>
+              <w:rPr>
+                <w:rFonts w:ascii="Times New Roman" w:hAnsi="Times New Roman" w:cs="Times New Roman"/>
+                <w:sz w:val="24"/>
+                <w:szCs w:val="24"/>
+              </w:rPr>
+              <w:t>Предполагаемое</w:t>
+            </w:r>
+            <w:r>
+              <w:rPr>
+                <w:rFonts w:ascii="Times New Roman" w:hAnsi="Times New Roman" w:cs="Times New Roman"/>
+                <w:sz w:val="24"/>
+                <w:szCs w:val="24"/>
+              </w:rPr>
+              <w:t xml:space="preserve"> положени</w:t>
+            </w:r>
+            <w:r>
+              <w:rPr>
+                <w:rFonts w:ascii="Times New Roman" w:hAnsi="Times New Roman" w:cs="Times New Roman"/>
+                <w:sz w:val="24"/>
+                <w:szCs w:val="24"/>
+              </w:rPr>
+              <w:t>е</w:t>
+            </w:r>
+            <w:r>
+              <w:rPr>
+                <w:rFonts w:ascii="Times New Roman" w:hAnsi="Times New Roman" w:cs="Times New Roman"/>
+                <w:sz w:val="24"/>
+                <w:szCs w:val="24"/>
+              </w:rPr>
+              <w:t xml:space="preserve"> цели по одному углу.</w:t>
+            </w:r>
+          </w:p>
+        </w:tc>
+      </w:tr>
+      <w:tr>
+        <w:tc>
+          <w:tcPr>
+            <w:tcW w:w="2040" w:type="dxa"/>
+            <w:shd w:val="clear" w:color="auto" w:fill="auto"/>
+            <w:vAlign w:val="center"/>
+          </w:tcPr>
+          <w:p>
+            <w:pPr>
+              <w:autoSpaceDE w:val="0"/>
+              <w:autoSpaceDN w:val="0"/>
+              <w:adjustRightInd w:val="0"/>
+              <w:jc w:val="both"/>
+              <w:rPr>
+                <w:rFonts w:ascii="Times New Roman" w:hAnsi="Times New Roman" w:cs="Times New Roman"/>
+                <w:iCs/>
+                <w:sz w:val="24"/>
+                <w:szCs w:val="24"/>
+                <w:lang w:val="en-US"/>
+              </w:rPr>
+            </w:pPr>
+            <w:r>
+              <w:rPr>
+                <w:rFonts w:ascii="Times New Roman" w:hAnsi="Times New Roman" w:cs="Times New Roman"/>
+                <w:sz w:val="24"/>
+                <w:szCs w:val="24"/>
+                <w:lang w:val="en-US"/>
+              </w:rPr>
+              <w:t>v</w:t>
+            </w:r>
+          </w:p>
+        </w:tc>
+        <w:tc>
+          <w:tcPr>
+            <w:tcW w:w="7169" w:type="dxa"/>
+            <w:shd w:val="clear" w:color="auto" w:fill="auto"/>
+            <w:vAlign w:val="center"/>
+          </w:tcPr>
+          <w:p>
+            <w:pPr>
+              <w:jc w:val="both"/>
+              <w:rPr>
+                <w:rFonts w:ascii="Times New Roman" w:hAnsi="Times New Roman" w:cs="Times New Roman"/>
+                <w:iCs/>
+                <w:sz w:val="24"/>
+                <w:szCs w:val="24"/>
+              </w:rPr>
+            </w:pPr>
+            <w:r>
+              <w:rPr>
+                <w:rFonts w:ascii="Times New Roman" w:hAnsi="Times New Roman" w:cs="Times New Roman"/>
+                <w:sz w:val="24"/>
+                <w:szCs w:val="24"/>
+              </w:rPr>
+              <w:t>Предполагаемо</w:t>
+            </w:r>
+            <w:r>
+              <w:rPr>
+                <w:rFonts w:ascii="Times New Roman" w:hAnsi="Times New Roman" w:cs="Times New Roman"/>
+                <w:sz w:val="24"/>
+                <w:szCs w:val="24"/>
+              </w:rPr>
+              <w:t>е</w:t>
+            </w:r>
+            <w:r>
+              <w:rPr>
+                <w:rFonts w:ascii="Times New Roman" w:hAnsi="Times New Roman" w:cs="Times New Roman"/>
+                <w:sz w:val="24"/>
+                <w:szCs w:val="24"/>
+              </w:rPr>
+              <w:t xml:space="preserve"> положения цели по другому углу.</w:t>
+            </w:r>
+          </w:p>
+        </w:tc>
+      </w:tr>
+      <w:tr>
+        <w:tc>
+          <w:tcPr>
+            <w:tcW w:w="2040" w:type="dxa"/>
+            <w:shd w:val="clear" w:color="auto" w:fill="auto"/>
+            <w:vAlign w:val="center"/>
+          </w:tcPr>
+          <w:p>
+            <w:pPr>
+              <w:autoSpaceDE w:val="0"/>
+              <w:autoSpaceDN w:val="0"/>
+              <w:adjustRightInd w:val="0"/>
+              <w:jc w:val="both"/>
+              <w:rPr>
+                <w:rFonts w:ascii="Times New Roman" w:hAnsi="Times New Roman" w:cs="Times New Roman"/>
+                <w:iCs/>
+                <w:sz w:val="24"/>
+                <w:szCs w:val="24"/>
+                <w:lang w:val="en-US"/>
+              </w:rPr>
+            </w:pPr>
+            <w:r>
+              <w:rPr>
+                <w:rFonts w:ascii="Times New Roman" w:hAnsi="Times New Roman" w:cs="Times New Roman"/>
+                <w:sz w:val="24"/>
+                <w:szCs w:val="24"/>
+                <w:lang w:val="en-US"/>
+              </w:rPr>
+              <w:t>a</w:t>
+            </w:r>
+          </w:p>
+        </w:tc>
+        <w:tc>
+          <w:tcPr>
+            <w:tcW w:w="7169" w:type="dxa"/>
+            <w:shd w:val="clear" w:color="auto" w:fill="auto"/>
+            <w:vAlign w:val="center"/>
+          </w:tcPr>
+          <w:p>
+            <w:pPr>
+              <w:jc w:val="both"/>
+              <w:rPr>
+                <w:rFonts w:ascii="Times New Roman" w:hAnsi="Times New Roman" w:cs="Times New Roman"/>
+                <w:iCs/>
+                <w:sz w:val="24"/>
+                <w:szCs w:val="24"/>
+              </w:rPr>
+            </w:pPr>
+            <w:r>
+              <w:rPr>
+                <w:rFonts w:ascii="Times New Roman" w:hAnsi="Times New Roman" w:cs="Times New Roman"/>
+                <w:sz w:val="24"/>
+                <w:szCs w:val="24"/>
+              </w:rPr>
+              <w:t>М</w:t>
+            </w:r>
+            <w:r>
+              <w:rPr>
+                <w:rFonts w:ascii="Times New Roman" w:hAnsi="Times New Roman" w:cs="Times New Roman"/>
+                <w:sz w:val="24"/>
+                <w:szCs w:val="24"/>
+              </w:rPr>
+              <w:t>ощности приходящего сигнала.</w:t>
+            </w:r>
+          </w:p>
+        </w:tc>
+      </w:tr>
+      <w:tr>
+        <w:tc>
+          <w:tcPr>
+            <w:tcW w:w="2040" w:type="dxa"/>
+            <w:shd w:val="clear" w:color="auto" w:fill="auto"/>
+            <w:vAlign w:val="center"/>
+          </w:tcPr>
+          <w:p>
+            <w:pPr>
+              <w:autoSpaceDE w:val="0"/>
+              <w:autoSpaceDN w:val="0"/>
+              <w:adjustRightInd w:val="0"/>
+              <w:jc w:val="both"/>
+              <w:rPr>
+                <w:rFonts w:ascii="Times New Roman" w:hAnsi="Times New Roman" w:cs="Times New Roman"/>
+                <w:iCs/>
+                <w:sz w:val="24"/>
+                <w:szCs w:val="24"/>
+                <w:lang w:val="en-US"/>
+              </w:rPr>
+            </w:pPr>
+            <w:r>
+              <w:rPr>
+                <w:rFonts w:ascii="Times New Roman" w:hAnsi="Times New Roman" w:cs="Times New Roman"/>
+                <w:sz w:val="24"/>
+                <w:szCs w:val="24"/>
+                <w:lang w:val="en-US"/>
+              </w:rPr>
+              <w:t>Tc</w:t>
+            </w:r>
+          </w:p>
+        </w:tc>
+        <w:tc>
+          <w:tcPr>
+            <w:tcW w:w="7169" w:type="dxa"/>
+            <w:shd w:val="clear" w:color="auto" w:fill="auto"/>
+            <w:vAlign w:val="center"/>
+          </w:tcPr>
+          <w:p>
+            <w:pPr>
+              <w:jc w:val="both"/>
+              <w:rPr>
+                <w:rFonts w:ascii="Times New Roman" w:hAnsi="Times New Roman" w:cs="Times New Roman"/>
+                <w:iCs/>
+                <w:sz w:val="24"/>
+                <w:szCs w:val="24"/>
+              </w:rPr>
+            </w:pPr>
+            <w:r>
+              <w:rPr>
+                <w:rFonts w:ascii="Times New Roman" w:hAnsi="Times New Roman" w:cs="Times New Roman"/>
+                <w:sz w:val="24"/>
+                <w:szCs w:val="24"/>
+              </w:rPr>
+              <w:t>Н</w:t>
+            </w:r>
+            <w:r>
+              <w:rPr>
+                <w:rFonts w:ascii="Times New Roman" w:hAnsi="Times New Roman" w:cs="Times New Roman"/>
+                <w:sz w:val="24"/>
+                <w:szCs w:val="24"/>
+              </w:rPr>
+              <w:t>ачала прихода сигнала.</w:t>
+            </w:r>
+          </w:p>
+        </w:tc>
+      </w:tr>
+      <w:tr>
+        <w:tc>
+          <w:tcPr>
+            <w:tcW w:w="2040" w:type="dxa"/>
+            <w:shd w:val="clear" w:color="auto" w:fill="auto"/>
+            <w:vAlign w:val="center"/>
+          </w:tcPr>
+          <w:p>
+            <w:pPr>
+              <w:autoSpaceDE w:val="0"/>
+              <w:autoSpaceDN w:val="0"/>
+              <w:adjustRightInd w:val="0"/>
+              <w:jc w:val="both"/>
+              <w:rPr>
+                <w:rFonts w:ascii="Times New Roman" w:hAnsi="Times New Roman" w:cs="Times New Roman"/>
+                <w:iCs/>
+                <w:sz w:val="24"/>
+                <w:szCs w:val="24"/>
+                <w:lang w:val="en-US"/>
+              </w:rPr>
+            </w:pPr>
+            <w:r>
+              <w:rPr>
+                <w:rFonts w:ascii="Times New Roman" w:hAnsi="Times New Roman" w:cs="Times New Roman"/>
+                <w:sz w:val="24"/>
+                <w:szCs w:val="24"/>
+                <w:lang w:val="en-US"/>
+              </w:rPr>
+              <w:t>up1</w:t>
+            </w:r>
+          </w:p>
+        </w:tc>
+        <w:tc>
+          <w:tcPr>
+            <w:tcW w:w="7169" w:type="dxa"/>
+            <w:shd w:val="clear" w:color="auto" w:fill="auto"/>
+            <w:vAlign w:val="center"/>
+          </w:tcPr>
+          <w:p>
+            <w:pPr>
+              <w:jc w:val="both"/>
+              <w:rPr>
+                <w:rFonts w:ascii="Times New Roman" w:hAnsi="Times New Roman" w:cs="Times New Roman"/>
+                <w:iCs/>
+                <w:sz w:val="24"/>
+                <w:szCs w:val="24"/>
+              </w:rPr>
+            </w:pPr>
+            <w:r>
+              <w:rPr>
+                <w:rFonts w:ascii="Times New Roman" w:hAnsi="Times New Roman" w:cs="Times New Roman"/>
+                <w:sz w:val="24"/>
+                <w:szCs w:val="24"/>
+              </w:rPr>
+              <w:t>Положени</w:t>
+            </w:r>
+            <w:r>
+              <w:rPr>
+                <w:rFonts w:ascii="Times New Roman" w:hAnsi="Times New Roman" w:cs="Times New Roman"/>
+                <w:sz w:val="24"/>
+                <w:szCs w:val="24"/>
+              </w:rPr>
+              <w:t>е</w:t>
+            </w:r>
+            <w:r>
+              <w:rPr>
+                <w:rFonts w:ascii="Times New Roman" w:hAnsi="Times New Roman" w:cs="Times New Roman"/>
+                <w:sz w:val="24"/>
+                <w:szCs w:val="24"/>
+              </w:rPr>
+              <w:t xml:space="preserve"> помех по одному углу.</w:t>
+            </w:r>
+          </w:p>
+        </w:tc>
+      </w:tr>
+      <w:tr>
+        <w:tc>
+          <w:tcPr>
+            <w:tcW w:w="2040" w:type="dxa"/>
+            <w:shd w:val="clear" w:color="auto" w:fill="auto"/>
+            <w:vAlign w:val="center"/>
+          </w:tcPr>
+          <w:p>
+            <w:pPr>
+              <w:autoSpaceDE w:val="0"/>
+              <w:autoSpaceDN w:val="0"/>
+              <w:adjustRightInd w:val="0"/>
+              <w:jc w:val="both"/>
+              <w:rPr>
+                <w:rFonts w:ascii="Times New Roman" w:hAnsi="Times New Roman" w:cs="Times New Roman"/>
+                <w:iCs/>
+                <w:sz w:val="24"/>
+                <w:szCs w:val="24"/>
+                <w:lang w:val="en-US"/>
+              </w:rPr>
+            </w:pPr>
+            <w:r>
+              <w:rPr>
+                <w:rFonts w:ascii="Times New Roman" w:hAnsi="Times New Roman" w:cs="Times New Roman"/>
+                <w:sz w:val="24"/>
+                <w:szCs w:val="24"/>
+                <w:lang w:val="en-US"/>
+              </w:rPr>
+              <w:t>up2</w:t>
+            </w:r>
+          </w:p>
+        </w:tc>
+        <w:tc>
+          <w:tcPr>
+            <w:tcW w:w="7169" w:type="dxa"/>
+            <w:shd w:val="clear" w:color="auto" w:fill="auto"/>
+            <w:vAlign w:val="center"/>
+          </w:tcPr>
+          <w:p>
+            <w:pPr>
+              <w:jc w:val="both"/>
+              <w:rPr>
+                <w:rFonts w:ascii="Times New Roman" w:hAnsi="Times New Roman" w:cs="Times New Roman"/>
+                <w:iCs/>
+                <w:sz w:val="24"/>
+                <w:szCs w:val="24"/>
+              </w:rPr>
+            </w:pPr>
+            <w:r>
+              <w:rPr>
+                <w:rFonts w:ascii="Times New Roman" w:hAnsi="Times New Roman" w:cs="Times New Roman"/>
+                <w:sz w:val="24"/>
+                <w:szCs w:val="24"/>
+              </w:rPr>
+              <w:t>Положени</w:t>
+            </w:r>
+            <w:r>
+              <w:rPr>
+                <w:rFonts w:ascii="Times New Roman" w:hAnsi="Times New Roman" w:cs="Times New Roman"/>
+                <w:sz w:val="24"/>
+                <w:szCs w:val="24"/>
+              </w:rPr>
+              <w:t>е</w:t>
+            </w:r>
+            <w:r>
+              <w:rPr>
+                <w:rFonts w:ascii="Times New Roman" w:hAnsi="Times New Roman" w:cs="Times New Roman"/>
+                <w:sz w:val="24"/>
+                <w:szCs w:val="24"/>
+              </w:rPr>
+              <w:t xml:space="preserve"> помех по одному углу.</w:t>
+            </w:r>
+          </w:p>
+        </w:tc>
+      </w:tr>
+      <w:tr>
+        <w:tc>
+          <w:tcPr>
+            <w:tcW w:w="2040" w:type="dxa"/>
+            <w:shd w:val="clear" w:color="auto" w:fill="auto"/>
+            <w:vAlign w:val="center"/>
+          </w:tcPr>
+          <w:p>
+            <w:pPr>
+              <w:jc w:val="both"/>
+              <w:rPr>
+                <w:rFonts w:ascii="Times New Roman" w:hAnsi="Times New Roman" w:cs="Times New Roman"/>
+                <w:iCs/>
+                <w:sz w:val="24"/>
+                <w:szCs w:val="24"/>
+                <w:lang w:val="en-US"/>
+              </w:rPr>
+            </w:pPr>
+            <w:r>
+              <w:rPr>
+                <w:rFonts w:ascii="Times New Roman" w:hAnsi="Times New Roman" w:cs="Times New Roman"/>
+                <w:sz w:val="24"/>
+                <w:szCs w:val="24"/>
+                <w:lang w:val="en-US"/>
+              </w:rPr>
+              <w:t>vp1</w:t>
+            </w:r>
+          </w:p>
+        </w:tc>
+        <w:tc>
+          <w:tcPr>
+            <w:tcW w:w="7169" w:type="dxa"/>
+            <w:shd w:val="clear" w:color="auto" w:fill="auto"/>
+            <w:vAlign w:val="center"/>
+          </w:tcPr>
+          <w:p>
+            <w:pPr>
+              <w:jc w:val="both"/>
+              <w:rPr>
+                <w:rFonts w:ascii="Times New Roman" w:hAnsi="Times New Roman" w:cs="Times New Roman"/>
+                <w:iCs/>
+                <w:sz w:val="24"/>
+                <w:szCs w:val="24"/>
+              </w:rPr>
+            </w:pPr>
+            <w:r>
+              <w:rPr>
+                <w:rFonts w:ascii="Times New Roman" w:hAnsi="Times New Roman" w:cs="Times New Roman"/>
+                <w:sz w:val="24"/>
+                <w:szCs w:val="24"/>
+              </w:rPr>
+              <w:t>Положени</w:t>
+            </w:r>
+            <w:r>
+              <w:rPr>
+                <w:rFonts w:ascii="Times New Roman" w:hAnsi="Times New Roman" w:cs="Times New Roman"/>
+                <w:sz w:val="24"/>
+                <w:szCs w:val="24"/>
+              </w:rPr>
+              <w:t>е</w:t>
+            </w:r>
+            <w:r>
+              <w:rPr>
+                <w:rFonts w:ascii="Times New Roman" w:hAnsi="Times New Roman" w:cs="Times New Roman"/>
+                <w:sz w:val="24"/>
+                <w:szCs w:val="24"/>
+              </w:rPr>
+              <w:t xml:space="preserve"> помех по другому углу.</w:t>
+            </w:r>
+          </w:p>
+        </w:tc>
+      </w:tr>
+      <w:tr>
+        <w:tc>
+          <w:tcPr>
+            <w:tcW w:w="2040" w:type="dxa"/>
+            <w:shd w:val="clear" w:color="auto" w:fill="auto"/>
+            <w:vAlign w:val="center"/>
+          </w:tcPr>
+          <w:p>
+            <w:pPr>
+              <w:jc w:val="both"/>
+              <w:rPr>
+                <w:rFonts w:ascii="Times New Roman" w:hAnsi="Times New Roman" w:cs="Times New Roman"/>
+                <w:iCs/>
+                <w:sz w:val="24"/>
+                <w:szCs w:val="24"/>
+                <w:lang w:val="en-US"/>
+              </w:rPr>
+            </w:pPr>
+            <w:r>
+              <w:rPr>
+                <w:rFonts w:ascii="Times New Roman" w:hAnsi="Times New Roman" w:cs="Times New Roman"/>
+                <w:sz w:val="24"/>
+                <w:szCs w:val="24"/>
+                <w:lang w:val="en-US"/>
+              </w:rPr>
+              <w:t>vp2</w:t>
+            </w:r>
+          </w:p>
+        </w:tc>
+        <w:tc>
+          <w:tcPr>
+            <w:tcW w:w="7169" w:type="dxa"/>
+            <w:shd w:val="clear" w:color="auto" w:fill="auto"/>
+            <w:vAlign w:val="center"/>
+          </w:tcPr>
+          <w:p>
+            <w:pPr>
+              <w:jc w:val="both"/>
+              <w:rPr>
+                <w:rFonts w:ascii="Times New Roman" w:hAnsi="Times New Roman" w:cs="Times New Roman"/>
+                <w:iCs/>
+                <w:sz w:val="24"/>
+                <w:szCs w:val="24"/>
+              </w:rPr>
+            </w:pPr>
+            <w:r>
+              <w:rPr>
+                <w:rFonts w:ascii="Times New Roman" w:hAnsi="Times New Roman" w:cs="Times New Roman"/>
+                <w:sz w:val="24"/>
+                <w:szCs w:val="24"/>
+              </w:rPr>
+              <w:t>По</w:t>
+            </w:r>
+            <w:r>
+              <w:rPr>
+                <w:rFonts w:ascii="Times New Roman" w:hAnsi="Times New Roman" w:cs="Times New Roman"/>
+                <w:sz w:val="24"/>
+                <w:szCs w:val="24"/>
+              </w:rPr>
+              <w:t>л</w:t>
+            </w:r>
+            <w:r>
+              <w:rPr>
+                <w:rFonts w:ascii="Times New Roman" w:hAnsi="Times New Roman" w:cs="Times New Roman"/>
+                <w:sz w:val="24"/>
+                <w:szCs w:val="24"/>
+              </w:rPr>
+              <w:t>ожени</w:t>
+            </w:r>
+            <w:r>
+              <w:rPr>
+                <w:rFonts w:ascii="Times New Roman" w:hAnsi="Times New Roman" w:cs="Times New Roman"/>
+                <w:sz w:val="24"/>
+                <w:szCs w:val="24"/>
+              </w:rPr>
+              <w:t>е</w:t>
+            </w:r>
+            <w:r>
+              <w:rPr>
+                <w:rFonts w:ascii="Times New Roman" w:hAnsi="Times New Roman" w:cs="Times New Roman"/>
+                <w:sz w:val="24"/>
+                <w:szCs w:val="24"/>
+              </w:rPr>
+              <w:t xml:space="preserve"> помех по другому углу.</w:t>
+            </w:r>
+          </w:p>
+        </w:tc>
+      </w:tr>
+      <w:tr>
+        <w:tc>
+          <w:tcPr>
+            <w:tcW w:w="2040" w:type="dxa"/>
+            <w:shd w:val="clear" w:color="auto" w:fill="auto"/>
+            <w:vAlign w:val="center"/>
+          </w:tcPr>
+          <w:p>
+            <w:pPr>
+              <w:jc w:val="both"/>
+              <w:rPr>
+                <w:rFonts w:ascii="Times New Roman" w:hAnsi="Times New Roman" w:cs="Times New Roman"/>
+                <w:iCs/>
+                <w:sz w:val="24"/>
+                <w:szCs w:val="24"/>
+                <w:lang w:val="en-US"/>
+              </w:rPr>
+            </w:pPr>
+            <w:r>
+              <w:rPr>
+                <w:rFonts w:ascii="Times New Roman" w:hAnsi="Times New Roman" w:cs="Times New Roman"/>
+                <w:sz w:val="24"/>
+                <w:szCs w:val="24"/>
+                <w:lang w:val="en-US"/>
+              </w:rPr>
+              <w:t>Ap1</w:t>
+            </w:r>
+          </w:p>
+        </w:tc>
+        <w:tc>
+          <w:tcPr>
+            <w:tcW w:w="7169" w:type="dxa"/>
+            <w:shd w:val="clear" w:color="auto" w:fill="auto"/>
+            <w:vAlign w:val="center"/>
+          </w:tcPr>
+          <w:p>
+            <w:pPr>
+              <w:jc w:val="both"/>
+              <w:rPr>
+                <w:rFonts w:ascii="Times New Roman" w:hAnsi="Times New Roman" w:cs="Times New Roman"/>
+                <w:iCs/>
+                <w:sz w:val="24"/>
+                <w:szCs w:val="24"/>
+              </w:rPr>
+            </w:pPr>
+            <w:r>
+              <w:rPr>
+                <w:rFonts w:ascii="Times New Roman" w:hAnsi="Times New Roman" w:cs="Times New Roman"/>
+                <w:sz w:val="24"/>
+                <w:szCs w:val="24"/>
+              </w:rPr>
+              <w:t>М</w:t>
+            </w:r>
+            <w:r>
+              <w:rPr>
+                <w:rFonts w:ascii="Times New Roman" w:hAnsi="Times New Roman" w:cs="Times New Roman"/>
+                <w:sz w:val="24"/>
+                <w:szCs w:val="24"/>
+              </w:rPr>
+              <w:t>ощност</w:t>
+            </w:r>
+            <w:r>
+              <w:rPr>
+                <w:rFonts w:ascii="Times New Roman" w:hAnsi="Times New Roman" w:cs="Times New Roman"/>
+                <w:sz w:val="24"/>
+                <w:szCs w:val="24"/>
+              </w:rPr>
+              <w:t>ь</w:t>
+            </w:r>
+            <w:r>
+              <w:rPr>
+                <w:rFonts w:ascii="Times New Roman" w:hAnsi="Times New Roman" w:cs="Times New Roman"/>
+                <w:sz w:val="24"/>
+                <w:szCs w:val="24"/>
+              </w:rPr>
+              <w:t xml:space="preserve"> помех.</w:t>
+            </w:r>
+          </w:p>
+        </w:tc>
+      </w:tr>
+      <w:tr>
+        <w:tc>
+          <w:tcPr>
+            <w:tcW w:w="2040" w:type="dxa"/>
+            <w:shd w:val="clear" w:color="auto" w:fill="auto"/>
+            <w:vAlign w:val="center"/>
+          </w:tcPr>
+          <w:p>
+            <w:pPr>
+              <w:jc w:val="both"/>
+              <w:rPr>
+                <w:rFonts w:ascii="Times New Roman" w:hAnsi="Times New Roman" w:cs="Times New Roman"/>
+                <w:iCs/>
+                <w:sz w:val="24"/>
+                <w:szCs w:val="24"/>
+                <w:lang w:val="en-US"/>
+              </w:rPr>
+            </w:pPr>
+            <w:r>
+              <w:rPr>
+                <w:rFonts w:ascii="Times New Roman" w:hAnsi="Times New Roman" w:cs="Times New Roman"/>
+                <w:sz w:val="24"/>
+                <w:szCs w:val="24"/>
+                <w:lang w:val="en-US"/>
+              </w:rPr>
+              <w:t>Ap2</w:t>
+            </w:r>
+          </w:p>
+        </w:tc>
+        <w:tc>
+          <w:tcPr>
+            <w:tcW w:w="7169" w:type="dxa"/>
+            <w:shd w:val="clear" w:color="auto" w:fill="auto"/>
+            <w:vAlign w:val="center"/>
+          </w:tcPr>
+          <w:p>
+            <w:pPr>
+              <w:jc w:val="both"/>
+              <w:rPr>
+                <w:rFonts w:ascii="Times New Roman" w:hAnsi="Times New Roman" w:cs="Times New Roman"/>
+                <w:iCs/>
+                <w:sz w:val="24"/>
+                <w:szCs w:val="24"/>
+              </w:rPr>
+            </w:pPr>
+            <w:r>
+              <w:rPr>
+                <w:rFonts w:ascii="Times New Roman" w:hAnsi="Times New Roman" w:cs="Times New Roman"/>
+                <w:sz w:val="24"/>
+                <w:szCs w:val="24"/>
+              </w:rPr>
+              <w:t>М</w:t>
+            </w:r>
+            <w:r>
+              <w:rPr>
+                <w:rFonts w:ascii="Times New Roman" w:hAnsi="Times New Roman" w:cs="Times New Roman"/>
+                <w:sz w:val="24"/>
+                <w:szCs w:val="24"/>
+              </w:rPr>
+              <w:t>ощност</w:t>
+            </w:r>
+            <w:r>
+              <w:rPr>
+                <w:rFonts w:ascii="Times New Roman" w:hAnsi="Times New Roman" w:cs="Times New Roman"/>
+                <w:sz w:val="24"/>
+                <w:szCs w:val="24"/>
+              </w:rPr>
+              <w:t>ь</w:t>
+            </w:r>
+            <w:r>
+              <w:rPr>
+                <w:rFonts w:ascii="Times New Roman" w:hAnsi="Times New Roman" w:cs="Times New Roman"/>
+                <w:sz w:val="24"/>
+                <w:szCs w:val="24"/>
+              </w:rPr>
+              <w:t xml:space="preserve"> помех.</w:t>
+            </w:r>
+          </w:p>
+        </w:tc>
+      </w:tr>
+      <w:tr>
+        <w:tc>
+          <w:tcPr>
+            <w:tcW w:w="2040" w:type="dxa"/>
+            <w:shd w:val="clear" w:color="auto" w:fill="auto"/>
+            <w:vAlign w:val="center"/>
+          </w:tcPr>
+          <w:p>
+            <w:pPr>
+              <w:jc w:val="both"/>
+              <w:rPr>
+                <w:rFonts w:ascii="Times New Roman" w:hAnsi="Times New Roman" w:cs="Times New Roman"/>
+                <w:iCs/>
+                <w:sz w:val="24"/>
+                <w:szCs w:val="24"/>
+                <w:lang w:val="en-US"/>
+              </w:rPr>
+            </w:pPr>
+            <w:r>
+              <w:rPr>
+                <w:rFonts w:ascii="Times New Roman" w:hAnsi="Times New Roman" w:cs="Times New Roman"/>
+                <w:sz w:val="24"/>
+                <w:szCs w:val="24"/>
+                <w:lang w:val="en-US"/>
+              </w:rPr>
+              <w:t xml:space="preserve">gamma </w:t>
+            </w:r>
+          </w:p>
+        </w:tc>
+        <w:tc>
+          <w:tcPr>
+            <w:tcW w:w="7169" w:type="dxa"/>
+            <w:shd w:val="clear" w:color="auto" w:fill="auto"/>
+            <w:vAlign w:val="center"/>
+          </w:tcPr>
+          <w:p>
+            <w:pPr>
+              <w:jc w:val="both"/>
+              <w:rPr>
+                <w:rFonts w:ascii="Times New Roman" w:hAnsi="Times New Roman" w:cs="Times New Roman"/>
+                <w:iCs/>
+                <w:sz w:val="24"/>
+                <w:szCs w:val="24"/>
+              </w:rPr>
+            </w:pPr>
+            <w:r>
+              <w:rPr>
+                <w:rFonts w:ascii="Times New Roman" w:hAnsi="Times New Roman" w:cs="Times New Roman"/>
+                <w:sz w:val="24"/>
+                <w:szCs w:val="24"/>
+              </w:rPr>
+              <w:t>Парамет</w:t>
+            </w:r>
+            <w:r>
+              <w:rPr>
+                <w:rFonts w:ascii="Times New Roman" w:hAnsi="Times New Roman" w:cs="Times New Roman"/>
+                <w:sz w:val="24"/>
+                <w:szCs w:val="24"/>
+              </w:rPr>
+              <w:t>р</w:t>
+            </w:r>
+            <w:r>
+              <w:rPr>
+                <w:rFonts w:ascii="Times New Roman" w:hAnsi="Times New Roman" w:cs="Times New Roman"/>
+                <w:sz w:val="24"/>
+                <w:szCs w:val="24"/>
+              </w:rPr>
+              <w:t xml:space="preserve"> гамма.</w:t>
+            </w:r>
+          </w:p>
+        </w:tc>
+      </w:tr>
+      <w:tr>
+        <w:tc>
+          <w:tcPr>
+            <w:tcW w:w="2040" w:type="dxa"/>
+            <w:shd w:val="clear" w:color="auto" w:fill="auto"/>
+            <w:vAlign w:val="center"/>
+          </w:tcPr>
+          <w:p>
+            <w:pPr>
+              <w:jc w:val="both"/>
+              <w:rPr>
+                <w:rFonts w:ascii="Times New Roman" w:hAnsi="Times New Roman" w:cs="Times New Roman"/>
+                <w:iCs/>
+                <w:sz w:val="24"/>
+                <w:szCs w:val="24"/>
+                <w:lang w:val="en-US"/>
+              </w:rPr>
+            </w:pPr>
+            <w:r>
+              <w:rPr>
+                <w:rFonts w:ascii="Times New Roman" w:hAnsi="Times New Roman" w:cs="Times New Roman"/>
+                <w:sz w:val="24"/>
+                <w:szCs w:val="24"/>
+                <w:lang w:val="en-US"/>
+              </w:rPr>
+              <w:t>_mu</w:t>
+            </w:r>
+          </w:p>
+        </w:tc>
+        <w:tc>
+          <w:tcPr>
+            <w:tcW w:w="7169" w:type="dxa"/>
+            <w:shd w:val="clear" w:color="auto" w:fill="auto"/>
+            <w:vAlign w:val="center"/>
+          </w:tcPr>
+          <w:p>
+            <w:pPr>
+              <w:autoSpaceDE w:val="0"/>
+              <w:autoSpaceDN w:val="0"/>
+              <w:adjustRightInd w:val="0"/>
+              <w:jc w:val="both"/>
+              <w:rPr>
+                <w:rFonts w:ascii="Times New Roman" w:hAnsi="Times New Roman" w:cs="Times New Roman"/>
+                <w:iCs/>
+                <w:sz w:val="24"/>
+                <w:szCs w:val="24"/>
+              </w:rPr>
+            </w:pPr>
+            <w:r>
+              <w:rPr>
+                <w:rFonts w:ascii="Times New Roman" w:hAnsi="Times New Roman" w:cs="Times New Roman"/>
+                <w:sz w:val="24"/>
+                <w:szCs w:val="24"/>
+              </w:rPr>
+              <w:t>Коэффициент</w:t>
+            </w:r>
+            <w:r>
+              <w:rPr>
+                <w:rFonts w:ascii="Times New Roman" w:hAnsi="Times New Roman" w:cs="Times New Roman"/>
+                <w:sz w:val="24"/>
+                <w:szCs w:val="24"/>
+              </w:rPr>
+              <w:t xml:space="preserve"> регуляризации корреляционной матрицы.</w:t>
+            </w:r>
+          </w:p>
+        </w:tc>
+      </w:tr>
+      <w:tr>
+        <w:tc>
+          <w:tcPr>
+            <w:tcW w:w="2040" w:type="dxa"/>
+            <w:shd w:val="clear" w:color="auto" w:fill="auto"/>
+            <w:vAlign w:val="center"/>
+          </w:tcPr>
+          <w:p>
+            <w:pPr>
+              <w:jc w:val="both"/>
+              <w:rPr>
+                <w:rFonts w:ascii="Times New Roman" w:hAnsi="Times New Roman" w:cs="Times New Roman"/>
+                <w:iCs/>
+                <w:sz w:val="24"/>
+                <w:szCs w:val="24"/>
+                <w:lang w:val="en-US"/>
+              </w:rPr>
+            </w:pPr>
+            <w:r>
+              <w:rPr>
+                <w:rFonts w:ascii="Times New Roman" w:hAnsi="Times New Roman" w:cs="Times New Roman"/>
+                <w:sz w:val="24"/>
+                <w:szCs w:val="24"/>
+                <w:lang w:val="en-US"/>
+              </w:rPr>
+              <w:t>H</w:t>
+            </w:r>
+          </w:p>
+        </w:tc>
+        <w:tc>
+          <w:tcPr>
+            <w:tcW w:w="7169" w:type="dxa"/>
+            <w:shd w:val="clear" w:color="auto" w:fill="auto"/>
+            <w:vAlign w:val="center"/>
+          </w:tcPr>
+          <w:p>
+            <w:pPr>
+              <w:jc w:val="both"/>
+              <w:rPr>
+                <w:rFonts w:ascii="Times New Roman" w:hAnsi="Times New Roman" w:cs="Times New Roman"/>
+                <w:iCs/>
+                <w:sz w:val="24"/>
+                <w:szCs w:val="24"/>
+              </w:rPr>
+            </w:pPr>
+            <w:r>
+              <w:rPr>
+                <w:rFonts w:ascii="Times New Roman" w:hAnsi="Times New Roman" w:cs="Times New Roman"/>
+                <w:sz w:val="24"/>
+                <w:szCs w:val="24"/>
+              </w:rPr>
+              <w:t>Пороговог</w:t>
+            </w:r>
+            <w:r>
+              <w:rPr>
+                <w:rFonts w:ascii="Times New Roman" w:hAnsi="Times New Roman" w:cs="Times New Roman"/>
+                <w:sz w:val="24"/>
+                <w:szCs w:val="24"/>
+              </w:rPr>
+              <w:t>е</w:t>
+            </w:r>
+            <w:r>
+              <w:rPr>
+                <w:rFonts w:ascii="Times New Roman" w:hAnsi="Times New Roman" w:cs="Times New Roman"/>
+                <w:sz w:val="24"/>
+                <w:szCs w:val="24"/>
+              </w:rPr>
+              <w:t xml:space="preserve"> значения мощности сигнала.</w:t>
+            </w:r>
+          </w:p>
+        </w:tc>
+      </w:tr>
+      <w:tr>
+        <w:tc>
+          <w:tcPr>
+            <w:tcW w:w="2040" w:type="dxa"/>
+            <w:shd w:val="clear" w:color="auto" w:fill="auto"/>
+            <w:vAlign w:val="center"/>
+          </w:tcPr>
+          <w:p>
+            <w:pPr>
+              <w:jc w:val="both"/>
+              <w:rPr>
+                <w:rFonts w:ascii="Times New Roman" w:hAnsi="Times New Roman" w:cs="Times New Roman"/>
+                <w:iCs/>
+                <w:sz w:val="24"/>
+                <w:szCs w:val="24"/>
+                <w:lang w:val="en-US"/>
+              </w:rPr>
+            </w:pPr>
+            <w:r>
+              <w:rPr>
+                <w:rFonts w:ascii="Times New Roman" w:hAnsi="Times New Roman" w:cs="Times New Roman"/>
+                <w:iCs/>
+                <w:sz w:val="24"/>
+                <w:szCs w:val="24"/>
+                <w:lang w:val="en-US"/>
+              </w:rPr>
+              <w:t>N</w:t>
+            </w:r>
+          </w:p>
+        </w:tc>
+        <w:tc>
+          <w:tcPr>
+            <w:tcW w:w="7169" w:type="dxa"/>
+            <w:shd w:val="clear" w:color="auto" w:fill="auto"/>
+            <w:vAlign w:val="center"/>
+          </w:tcPr>
+          <w:p>
+            <w:pPr>
+              <w:autoSpaceDE w:val="0"/>
+              <w:autoSpaceDN w:val="0"/>
+              <w:adjustRightInd w:val="0"/>
+              <w:jc w:val="both"/>
+              <w:rPr>
+                <w:rFonts w:ascii="Times New Roman" w:hAnsi="Times New Roman" w:cs="Times New Roman"/>
+                <w:sz w:val="24"/>
+                <w:szCs w:val="24"/>
+              </w:rPr>
+            </w:pPr>
+            <w:r>
+              <w:rPr>
+                <w:rFonts w:ascii="Times New Roman" w:hAnsi="Times New Roman" w:cs="Times New Roman"/>
+                <w:sz w:val="24"/>
+                <w:szCs w:val="24"/>
+              </w:rPr>
+              <w:t>К</w:t>
+            </w:r>
+            <w:r>
+              <w:rPr>
+                <w:rFonts w:ascii="Times New Roman" w:hAnsi="Times New Roman" w:cs="Times New Roman"/>
+                <w:sz w:val="24"/>
+                <w:szCs w:val="24"/>
+              </w:rPr>
+              <w:t>оличества векторов наблюдений, по которым формируется статистика.</w:t>
+            </w:r>
+          </w:p>
+        </w:tc>
+      </w:tr>
+      <w:tr>
+        <w:tc>
+          <w:tcPr>
+            <w:tcW w:w="2040" w:type="dxa"/>
+            <w:shd w:val="clear" w:color="auto" w:fill="auto"/>
+            <w:vAlign w:val="center"/>
+          </w:tcPr>
+          <w:p>
+            <w:pPr>
+              <w:jc w:val="both"/>
+              <w:rPr>
+                <w:rFonts w:ascii="Times New Roman" w:hAnsi="Times New Roman" w:cs="Times New Roman"/>
+                <w:iCs/>
+                <w:sz w:val="24"/>
+                <w:szCs w:val="24"/>
+                <w:lang w:val="en-US"/>
+              </w:rPr>
+            </w:pPr>
+            <w:r>
+              <w:rPr>
+                <w:rFonts w:ascii="Times New Roman" w:hAnsi="Times New Roman" w:cs="Times New Roman"/>
+                <w:iCs/>
+                <w:sz w:val="24"/>
+                <w:szCs w:val="24"/>
+                <w:lang w:val="en-US"/>
+              </w:rPr>
+              <w:t>Mu</w:t>
+            </w:r>
+          </w:p>
+        </w:tc>
+        <w:tc>
+          <w:tcPr>
+            <w:tcW w:w="7169" w:type="dxa"/>
+            <w:shd w:val="clear" w:color="auto" w:fill="auto"/>
+            <w:vAlign w:val="center"/>
+          </w:tcPr>
+          <w:p>
+            <w:pPr>
+              <w:autoSpaceDE w:val="0"/>
+              <w:autoSpaceDN w:val="0"/>
+              <w:adjustRightInd w:val="0"/>
+              <w:jc w:val="both"/>
+              <w:rPr>
+                <w:rFonts w:ascii="Times New Roman" w:hAnsi="Times New Roman" w:cs="Times New Roman"/>
+                <w:iCs/>
+                <w:sz w:val="24"/>
+                <w:szCs w:val="24"/>
+              </w:rPr>
+            </w:pPr>
+            <w:r>
+              <w:rPr>
+                <w:rFonts w:ascii="Times New Roman" w:hAnsi="Times New Roman" w:cs="Times New Roman"/>
+                <w:sz w:val="24"/>
+                <w:szCs w:val="24"/>
+              </w:rPr>
+              <w:t>К</w:t>
+            </w:r>
+            <w:r>
+              <w:rPr>
+                <w:rFonts w:ascii="Times New Roman" w:hAnsi="Times New Roman" w:cs="Times New Roman"/>
+                <w:sz w:val="24"/>
+                <w:szCs w:val="24"/>
+              </w:rPr>
+              <w:t>оличеств</w:t>
+            </w:r>
+            <w:r>
+              <w:rPr>
+                <w:rFonts w:ascii="Times New Roman" w:hAnsi="Times New Roman" w:cs="Times New Roman"/>
+                <w:sz w:val="24"/>
+                <w:szCs w:val="24"/>
+              </w:rPr>
+              <w:t>о</w:t>
+            </w:r>
+            <w:r>
+              <w:rPr>
+                <w:rFonts w:ascii="Times New Roman" w:hAnsi="Times New Roman" w:cs="Times New Roman"/>
+                <w:sz w:val="24"/>
+                <w:szCs w:val="24"/>
+              </w:rPr>
+              <w:t xml:space="preserve"> модулей, на которые разбивается антенная решетка по длине.</w:t>
+            </w:r>
+          </w:p>
+        </w:tc>
+      </w:tr>
+      <w:tr>
+        <w:tc>
+          <w:tcPr>
+            <w:tcW w:w="2040" w:type="dxa"/>
+            <w:shd w:val="clear" w:color="auto" w:fill="auto"/>
+            <w:vAlign w:val="center"/>
+          </w:tcPr>
+          <w:p>
+            <w:pPr>
+              <w:jc w:val="both"/>
+              <w:rPr>
+                <w:rFonts w:ascii="Times New Roman" w:hAnsi="Times New Roman" w:cs="Times New Roman"/>
+                <w:iCs/>
+                <w:sz w:val="24"/>
+                <w:szCs w:val="24"/>
+                <w:lang w:val="en-US"/>
+              </w:rPr>
+            </w:pPr>
+            <w:r>
+              <w:rPr>
+                <w:rFonts w:ascii="Times New Roman" w:hAnsi="Times New Roman" w:cs="Times New Roman"/>
+                <w:iCs/>
+                <w:sz w:val="24"/>
+                <w:szCs w:val="24"/>
+                <w:lang w:val="en-US"/>
+              </w:rPr>
+              <w:t>Mv</w:t>
+            </w:r>
+          </w:p>
+        </w:tc>
+        <w:tc>
+          <w:tcPr>
+            <w:tcW w:w="7169" w:type="dxa"/>
+            <w:shd w:val="clear" w:color="auto" w:fill="auto"/>
+            <w:vAlign w:val="center"/>
+          </w:tcPr>
+          <w:p>
+            <w:pPr>
+              <w:jc w:val="both"/>
+              <w:rPr>
+                <w:rFonts w:ascii="Times New Roman" w:hAnsi="Times New Roman" w:cs="Times New Roman"/>
+                <w:iCs/>
+                <w:sz w:val="24"/>
+                <w:szCs w:val="24"/>
+              </w:rPr>
+            </w:pPr>
+            <w:r>
+              <w:rPr>
+                <w:rFonts w:ascii="Times New Roman" w:hAnsi="Times New Roman" w:cs="Times New Roman"/>
+                <w:sz w:val="24"/>
+                <w:szCs w:val="24"/>
+              </w:rPr>
+              <w:t>К</w:t>
+            </w:r>
+            <w:r>
+              <w:rPr>
+                <w:rFonts w:ascii="Times New Roman" w:hAnsi="Times New Roman" w:cs="Times New Roman"/>
+                <w:sz w:val="24"/>
+                <w:szCs w:val="24"/>
+              </w:rPr>
+              <w:t>оличеств</w:t>
+            </w:r>
+            <w:r>
+              <w:rPr>
+                <w:rFonts w:ascii="Times New Roman" w:hAnsi="Times New Roman" w:cs="Times New Roman"/>
+                <w:sz w:val="24"/>
+                <w:szCs w:val="24"/>
+              </w:rPr>
+              <w:t>о</w:t>
+            </w:r>
+            <w:r>
+              <w:rPr>
+                <w:rFonts w:ascii="Times New Roman" w:hAnsi="Times New Roman" w:cs="Times New Roman"/>
+                <w:sz w:val="24"/>
+                <w:szCs w:val="24"/>
+              </w:rPr>
+              <w:t xml:space="preserve"> модулей, на которые разбивается антенная решетка по ширине.</w:t>
+            </w:r>
+          </w:p>
+        </w:tc>
+      </w:tr>
+      <w:tr>
+        <w:tc>
+          <w:tcPr>
+            <w:tcW w:w="2040" w:type="dxa"/>
+            <w:shd w:val="clear" w:color="auto" w:fill="auto"/>
+            <w:vAlign w:val="center"/>
+          </w:tcPr>
+          <w:p>
+            <w:pPr>
+              <w:jc w:val="both"/>
+              <w:rPr>
+                <w:rFonts w:ascii="Times New Roman" w:hAnsi="Times New Roman" w:cs="Times New Roman"/>
+                <w:iCs/>
+                <w:sz w:val="24"/>
+                <w:szCs w:val="24"/>
+                <w:lang w:val="en-US"/>
+              </w:rPr>
+            </w:pPr>
+            <w:r>
+              <w:rPr>
+                <w:rFonts w:ascii="Times New Roman" w:hAnsi="Times New Roman" w:cs="Times New Roman"/>
+                <w:iCs/>
+                <w:sz w:val="24"/>
+                <w:szCs w:val="24"/>
+                <w:lang w:val="en-US"/>
+              </w:rPr>
+              <w:t>pq</w:t>
+            </w:r>
+          </w:p>
+        </w:tc>
+        <w:tc>
+          <w:tcPr>
+            <w:tcW w:w="7169" w:type="dxa"/>
+            <w:shd w:val="clear" w:color="auto" w:fill="auto"/>
+            <w:vAlign w:val="center"/>
+          </w:tcPr>
+          <w:p>
+            <w:pPr>
+              <w:autoSpaceDE w:val="0"/>
+              <w:autoSpaceDN w:val="0"/>
+              <w:adjustRightInd w:val="0"/>
+              <w:jc w:val="both"/>
+              <w:rPr>
+                <w:rFonts w:ascii="Times New Roman" w:hAnsi="Times New Roman" w:cs="Times New Roman"/>
+                <w:sz w:val="24"/>
+                <w:szCs w:val="24"/>
+              </w:rPr>
+            </w:pPr>
+            <w:r>
+              <w:rPr>
+                <w:rFonts w:ascii="Times New Roman" w:hAnsi="Times New Roman" w:cs="Times New Roman"/>
+                <w:sz w:val="24"/>
+                <w:szCs w:val="24"/>
+              </w:rPr>
+              <w:t>К</w:t>
+            </w:r>
+            <w:r>
+              <w:rPr>
+                <w:rFonts w:ascii="Times New Roman" w:hAnsi="Times New Roman" w:cs="Times New Roman"/>
+                <w:sz w:val="24"/>
+                <w:szCs w:val="24"/>
+              </w:rPr>
+              <w:t>оличеств</w:t>
+            </w:r>
+            <w:r>
+              <w:rPr>
+                <w:rFonts w:ascii="Times New Roman" w:hAnsi="Times New Roman" w:cs="Times New Roman"/>
+                <w:sz w:val="24"/>
+                <w:szCs w:val="24"/>
+              </w:rPr>
+              <w:t>о</w:t>
+            </w:r>
+            <w:r>
+              <w:rPr>
+                <w:rFonts w:ascii="Times New Roman" w:hAnsi="Times New Roman" w:cs="Times New Roman"/>
+                <w:sz w:val="24"/>
+                <w:szCs w:val="24"/>
+              </w:rPr>
+              <w:t xml:space="preserve"> блоков в 36 областях, по которым составляется корреляционная матрица.</w:t>
+            </w:r>
+          </w:p>
+        </w:tc>
+      </w:tr>
+    </w:tbl>
     <w:p>
       <w:pPr>
         <w:tabs>
@@ -13156,7 +15141,7 @@
         </w:rPr>
         <w:sectPr>
           <w:pgSz w:w="11906" w:h="16838"/>
-          <w:pgMar w:top="1134" w:right="707" w:bottom="1134" w:left="709" w:header="708" w:footer="0" w:gutter="0"/>
+          <w:pgMar w:top="1134" w:right="709" w:bottom="1134" w:left="709" w:header="709" w:footer="0" w:gutter="0"/>
           <w:pgNumType w:start="1"/>
           <w:cols w:space="708"/>
           <w:titlePg/>
@@ -13176,7 +15161,7 @@
           <w:szCs w:val="24"/>
         </w:rPr>
       </w:pPr>
-      <w:bookmarkStart w:id="76" w:name="_Toc39761250"/>
+      <w:bookmarkStart w:id="77" w:name="_Toc39761250"/>
       <w:r>
         <w:rPr>
           <w:rFonts w:ascii="Times New Roman" w:hAnsi="Times New Roman" w:cs="Times New Roman"/>
@@ -13186,7 +15171,7 @@
         <w:lastRenderedPageBreak/>
         <w:t>ЛИСТ РЕГИСТРАЦИИ ИЗМЕНЕНИЙ</w:t>
       </w:r>
-      <w:bookmarkEnd w:id="76"/>
+      <w:bookmarkEnd w:id="77"/>
     </w:p>
     <w:p>
       <w:pPr>
@@ -17361,21 +19346,12 @@
               <w:color w:val="000000"/>
             </w:rPr>
           </w:pPr>
-          <w:proofErr w:type="spellStart"/>
           <w:r>
             <w:rPr>
               <w:rFonts w:ascii="Times New Roman" w:hAnsi="Times New Roman"/>
               <w:color w:val="000000"/>
             </w:rPr>
-            <w:t>Взам</w:t>
-          </w:r>
-          <w:proofErr w:type="spellEnd"/>
-          <w:r>
-            <w:rPr>
-              <w:rFonts w:ascii="Times New Roman" w:hAnsi="Times New Roman"/>
-              <w:color w:val="000000"/>
-            </w:rPr>
-            <w:t>. Инв. №</w:t>
+            <w:t>Взам. Инв. №</w:t>
           </w:r>
         </w:p>
       </w:tc>
@@ -17396,23 +19372,7 @@
               <w:rFonts w:ascii="Times New Roman" w:hAnsi="Times New Roman"/>
               <w:color w:val="000000"/>
             </w:rPr>
-            <w:t xml:space="preserve">Инв. № </w:t>
-          </w:r>
-          <w:proofErr w:type="spellStart"/>
-          <w:r>
-            <w:rPr>
-              <w:rFonts w:ascii="Times New Roman" w:hAnsi="Times New Roman"/>
-              <w:color w:val="000000"/>
-            </w:rPr>
-            <w:t>дубл</w:t>
-          </w:r>
-          <w:proofErr w:type="spellEnd"/>
-          <w:r>
-            <w:rPr>
-              <w:rFonts w:ascii="Times New Roman" w:hAnsi="Times New Roman"/>
-              <w:color w:val="000000"/>
-            </w:rPr>
-            <w:t>.</w:t>
+            <w:t>Инв. № дубл.</w:t>
           </w:r>
         </w:p>
       </w:tc>
@@ -17836,6 +19796,200 @@
     </w:lvl>
   </w:abstractNum>
   <w:abstractNum w:abstractNumId="2" w15:restartNumberingAfterBreak="0">
+    <w:nsid w:val="1AA85EA9"/>
+    <w:multiLevelType w:val="multilevel"/>
+    <w:tmpl w:val="E804A9CE"/>
+    <w:lvl w:ilvl="0">
+      <w:start w:val="1"/>
+      <w:numFmt w:val="decimal"/>
+      <w:lvlText w:val="%1."/>
+      <w:lvlJc w:val="left"/>
+      <w:pPr>
+        <w:ind w:left="720" w:hanging="360"/>
+      </w:pPr>
+      <w:rPr>
+        <w:rFonts w:ascii="Times New Roman" w:eastAsiaTheme="majorEastAsia" w:hAnsi="Times New Roman" w:cs="Times New Roman"/>
+      </w:rPr>
+    </w:lvl>
+    <w:lvl w:ilvl="1">
+      <w:start w:val="1"/>
+      <w:numFmt w:val="decimal"/>
+      <w:isLgl/>
+      <w:lvlText w:val="%1.%2"/>
+      <w:lvlJc w:val="left"/>
+      <w:pPr>
+        <w:ind w:left="720" w:hanging="360"/>
+      </w:pPr>
+    </w:lvl>
+    <w:lvl w:ilvl="2">
+      <w:start w:val="1"/>
+      <w:numFmt w:val="decimal"/>
+      <w:isLgl/>
+      <w:lvlText w:val="%1.%2.%3"/>
+      <w:lvlJc w:val="left"/>
+      <w:pPr>
+        <w:ind w:left="1080" w:hanging="720"/>
+      </w:pPr>
+    </w:lvl>
+    <w:lvl w:ilvl="3">
+      <w:start w:val="1"/>
+      <w:numFmt w:val="decimal"/>
+      <w:isLgl/>
+      <w:lvlText w:val="%1.%2.%3.%4"/>
+      <w:lvlJc w:val="left"/>
+      <w:pPr>
+        <w:ind w:left="1080" w:hanging="720"/>
+      </w:pPr>
+    </w:lvl>
+    <w:lvl w:ilvl="4">
+      <w:start w:val="1"/>
+      <w:numFmt w:val="decimal"/>
+      <w:isLgl/>
+      <w:lvlText w:val="%1.%2.%3.%4.%5"/>
+      <w:lvlJc w:val="left"/>
+      <w:pPr>
+        <w:ind w:left="1440" w:hanging="1080"/>
+      </w:pPr>
+    </w:lvl>
+    <w:lvl w:ilvl="5">
+      <w:start w:val="1"/>
+      <w:numFmt w:val="decimal"/>
+      <w:isLgl/>
+      <w:lvlText w:val="%1.%2.%3.%4.%5.%6"/>
+      <w:lvlJc w:val="left"/>
+      <w:pPr>
+        <w:ind w:left="1440" w:hanging="1080"/>
+      </w:pPr>
+    </w:lvl>
+    <w:lvl w:ilvl="6">
+      <w:start w:val="1"/>
+      <w:numFmt w:val="decimal"/>
+      <w:isLgl/>
+      <w:lvlText w:val="%1.%2.%3.%4.%5.%6.%7"/>
+      <w:lvlJc w:val="left"/>
+      <w:pPr>
+        <w:ind w:left="1800" w:hanging="1440"/>
+      </w:pPr>
+    </w:lvl>
+    <w:lvl w:ilvl="7">
+      <w:start w:val="1"/>
+      <w:numFmt w:val="decimal"/>
+      <w:isLgl/>
+      <w:lvlText w:val="%1.%2.%3.%4.%5.%6.%7.%8"/>
+      <w:lvlJc w:val="left"/>
+      <w:pPr>
+        <w:ind w:left="1800" w:hanging="1440"/>
+      </w:pPr>
+    </w:lvl>
+    <w:lvl w:ilvl="8">
+      <w:start w:val="1"/>
+      <w:numFmt w:val="decimal"/>
+      <w:isLgl/>
+      <w:lvlText w:val="%1.%2.%3.%4.%5.%6.%7.%8.%9"/>
+      <w:lvlJc w:val="left"/>
+      <w:pPr>
+        <w:ind w:left="2160" w:hanging="1800"/>
+      </w:pPr>
+    </w:lvl>
+  </w:abstractNum>
+  <w:abstractNum w:abstractNumId="3" w15:restartNumberingAfterBreak="0">
+    <w:nsid w:val="1B902178"/>
+    <w:multiLevelType w:val="multilevel"/>
+    <w:tmpl w:val="E804A9CE"/>
+    <w:lvl w:ilvl="0">
+      <w:start w:val="1"/>
+      <w:numFmt w:val="decimal"/>
+      <w:lvlText w:val="%1."/>
+      <w:lvlJc w:val="left"/>
+      <w:pPr>
+        <w:ind w:left="720" w:hanging="360"/>
+      </w:pPr>
+      <w:rPr>
+        <w:rFonts w:ascii="Times New Roman" w:eastAsiaTheme="majorEastAsia" w:hAnsi="Times New Roman" w:cs="Times New Roman"/>
+      </w:rPr>
+    </w:lvl>
+    <w:lvl w:ilvl="1">
+      <w:start w:val="1"/>
+      <w:numFmt w:val="decimal"/>
+      <w:isLgl/>
+      <w:lvlText w:val="%1.%2"/>
+      <w:lvlJc w:val="left"/>
+      <w:pPr>
+        <w:ind w:left="720" w:hanging="360"/>
+      </w:pPr>
+    </w:lvl>
+    <w:lvl w:ilvl="2">
+      <w:start w:val="1"/>
+      <w:numFmt w:val="decimal"/>
+      <w:isLgl/>
+      <w:lvlText w:val="%1.%2.%3"/>
+      <w:lvlJc w:val="left"/>
+      <w:pPr>
+        <w:ind w:left="1080" w:hanging="720"/>
+      </w:pPr>
+    </w:lvl>
+    <w:lvl w:ilvl="3">
+      <w:start w:val="1"/>
+      <w:numFmt w:val="decimal"/>
+      <w:isLgl/>
+      <w:lvlText w:val="%1.%2.%3.%4"/>
+      <w:lvlJc w:val="left"/>
+      <w:pPr>
+        <w:ind w:left="1080" w:hanging="720"/>
+      </w:pPr>
+    </w:lvl>
+    <w:lvl w:ilvl="4">
+      <w:start w:val="1"/>
+      <w:numFmt w:val="decimal"/>
+      <w:isLgl/>
+      <w:lvlText w:val="%1.%2.%3.%4.%5"/>
+      <w:lvlJc w:val="left"/>
+      <w:pPr>
+        <w:ind w:left="1440" w:hanging="1080"/>
+      </w:pPr>
+    </w:lvl>
+    <w:lvl w:ilvl="5">
+      <w:start w:val="1"/>
+      <w:numFmt w:val="decimal"/>
+      <w:isLgl/>
+      <w:lvlText w:val="%1.%2.%3.%4.%5.%6"/>
+      <w:lvlJc w:val="left"/>
+      <w:pPr>
+        <w:ind w:left="1440" w:hanging="1080"/>
+      </w:pPr>
+    </w:lvl>
+    <w:lvl w:ilvl="6">
+      <w:start w:val="1"/>
+      <w:numFmt w:val="decimal"/>
+      <w:isLgl/>
+      <w:lvlText w:val="%1.%2.%3.%4.%5.%6.%7"/>
+      <w:lvlJc w:val="left"/>
+      <w:pPr>
+        <w:ind w:left="1800" w:hanging="1440"/>
+      </w:pPr>
+    </w:lvl>
+    <w:lvl w:ilvl="7">
+      <w:start w:val="1"/>
+      <w:numFmt w:val="decimal"/>
+      <w:isLgl/>
+      <w:lvlText w:val="%1.%2.%3.%4.%5.%6.%7.%8"/>
+      <w:lvlJc w:val="left"/>
+      <w:pPr>
+        <w:ind w:left="1800" w:hanging="1440"/>
+      </w:pPr>
+    </w:lvl>
+    <w:lvl w:ilvl="8">
+      <w:start w:val="1"/>
+      <w:numFmt w:val="decimal"/>
+      <w:isLgl/>
+      <w:lvlText w:val="%1.%2.%3.%4.%5.%6.%7.%8.%9"/>
+      <w:lvlJc w:val="left"/>
+      <w:pPr>
+        <w:ind w:left="2160" w:hanging="1800"/>
+      </w:pPr>
+    </w:lvl>
+  </w:abstractNum>
+  <w:abstractNum w:abstractNumId="4" w15:restartNumberingAfterBreak="0">
     <w:nsid w:val="266F3926"/>
     <w:multiLevelType w:val="hybridMultilevel"/>
     <w:tmpl w:val="2D50CC82"/>
@@ -17921,7 +20075,7 @@
       </w:pPr>
     </w:lvl>
   </w:abstractNum>
-  <w:abstractNum w:abstractNumId="3" w15:restartNumberingAfterBreak="0">
+  <w:abstractNum w:abstractNumId="5" w15:restartNumberingAfterBreak="0">
     <w:nsid w:val="430C61C9"/>
     <w:multiLevelType w:val="multilevel"/>
     <w:tmpl w:val="E804A9CE"/>
@@ -18018,10 +20172,107 @@
       </w:pPr>
     </w:lvl>
   </w:abstractNum>
-  <w:abstractNum w:abstractNumId="4" w15:restartNumberingAfterBreak="0">
+  <w:abstractNum w:abstractNumId="6" w15:restartNumberingAfterBreak="0">
+    <w:nsid w:val="5160150C"/>
+    <w:multiLevelType w:val="multilevel"/>
+    <w:tmpl w:val="E804A9CE"/>
+    <w:lvl w:ilvl="0">
+      <w:start w:val="1"/>
+      <w:numFmt w:val="decimal"/>
+      <w:lvlText w:val="%1."/>
+      <w:lvlJc w:val="left"/>
+      <w:pPr>
+        <w:ind w:left="720" w:hanging="360"/>
+      </w:pPr>
+      <w:rPr>
+        <w:rFonts w:ascii="Times New Roman" w:eastAsiaTheme="majorEastAsia" w:hAnsi="Times New Roman" w:cs="Times New Roman"/>
+      </w:rPr>
+    </w:lvl>
+    <w:lvl w:ilvl="1">
+      <w:start w:val="1"/>
+      <w:numFmt w:val="decimal"/>
+      <w:isLgl/>
+      <w:lvlText w:val="%1.%2"/>
+      <w:lvlJc w:val="left"/>
+      <w:pPr>
+        <w:ind w:left="720" w:hanging="360"/>
+      </w:pPr>
+    </w:lvl>
+    <w:lvl w:ilvl="2">
+      <w:start w:val="1"/>
+      <w:numFmt w:val="decimal"/>
+      <w:isLgl/>
+      <w:lvlText w:val="%1.%2.%3"/>
+      <w:lvlJc w:val="left"/>
+      <w:pPr>
+        <w:ind w:left="1080" w:hanging="720"/>
+      </w:pPr>
+    </w:lvl>
+    <w:lvl w:ilvl="3">
+      <w:start w:val="1"/>
+      <w:numFmt w:val="decimal"/>
+      <w:isLgl/>
+      <w:lvlText w:val="%1.%2.%3.%4"/>
+      <w:lvlJc w:val="left"/>
+      <w:pPr>
+        <w:ind w:left="1080" w:hanging="720"/>
+      </w:pPr>
+    </w:lvl>
+    <w:lvl w:ilvl="4">
+      <w:start w:val="1"/>
+      <w:numFmt w:val="decimal"/>
+      <w:isLgl/>
+      <w:lvlText w:val="%1.%2.%3.%4.%5"/>
+      <w:lvlJc w:val="left"/>
+      <w:pPr>
+        <w:ind w:left="1440" w:hanging="1080"/>
+      </w:pPr>
+    </w:lvl>
+    <w:lvl w:ilvl="5">
+      <w:start w:val="1"/>
+      <w:numFmt w:val="decimal"/>
+      <w:isLgl/>
+      <w:lvlText w:val="%1.%2.%3.%4.%5.%6"/>
+      <w:lvlJc w:val="left"/>
+      <w:pPr>
+        <w:ind w:left="1440" w:hanging="1080"/>
+      </w:pPr>
+    </w:lvl>
+    <w:lvl w:ilvl="6">
+      <w:start w:val="1"/>
+      <w:numFmt w:val="decimal"/>
+      <w:isLgl/>
+      <w:lvlText w:val="%1.%2.%3.%4.%5.%6.%7"/>
+      <w:lvlJc w:val="left"/>
+      <w:pPr>
+        <w:ind w:left="1800" w:hanging="1440"/>
+      </w:pPr>
+    </w:lvl>
+    <w:lvl w:ilvl="7">
+      <w:start w:val="1"/>
+      <w:numFmt w:val="decimal"/>
+      <w:isLgl/>
+      <w:lvlText w:val="%1.%2.%3.%4.%5.%6.%7.%8"/>
+      <w:lvlJc w:val="left"/>
+      <w:pPr>
+        <w:ind w:left="1800" w:hanging="1440"/>
+      </w:pPr>
+    </w:lvl>
+    <w:lvl w:ilvl="8">
+      <w:start w:val="1"/>
+      <w:numFmt w:val="decimal"/>
+      <w:isLgl/>
+      <w:lvlText w:val="%1.%2.%3.%4.%5.%6.%7.%8.%9"/>
+      <w:lvlJc w:val="left"/>
+      <w:pPr>
+        <w:ind w:left="2160" w:hanging="1800"/>
+      </w:pPr>
+    </w:lvl>
+  </w:abstractNum>
+  <w:abstractNum w:abstractNumId="7" w15:restartNumberingAfterBreak="0">
     <w:nsid w:val="53453A3B"/>
     <w:multiLevelType w:val="hybridMultilevel"/>
-    <w:tmpl w:val="2D50CC82"/>
+    <w:tmpl w:val="23F48B48"/>
     <w:lvl w:ilvl="0" w:tplc="0419000F">
       <w:start w:val="1"/>
       <w:numFmt w:val="decimal"/>
@@ -18040,7 +20291,7 @@
         <w:ind w:left="1440" w:hanging="360"/>
       </w:pPr>
     </w:lvl>
-    <w:lvl w:ilvl="2" w:tplc="0419001B" w:tentative="1">
+    <w:lvl w:ilvl="2" w:tplc="0419001B">
       <w:start w:val="1"/>
       <w:numFmt w:val="lowerRoman"/>
       <w:lvlText w:val="%3."/>
@@ -18104,7 +20355,7 @@
       </w:pPr>
     </w:lvl>
   </w:abstractNum>
-  <w:abstractNum w:abstractNumId="5" w15:restartNumberingAfterBreak="0">
+  <w:abstractNum w:abstractNumId="8" w15:restartNumberingAfterBreak="0">
     <w:nsid w:val="59780C5F"/>
     <w:multiLevelType w:val="hybridMultilevel"/>
     <w:tmpl w:val="2D50CC82"/>
@@ -18190,7 +20441,7 @@
       </w:pPr>
     </w:lvl>
   </w:abstractNum>
-  <w:abstractNum w:abstractNumId="6" w15:restartNumberingAfterBreak="0">
+  <w:abstractNum w:abstractNumId="9" w15:restartNumberingAfterBreak="0">
     <w:nsid w:val="5B5F0CD7"/>
     <w:multiLevelType w:val="hybridMultilevel"/>
     <w:tmpl w:val="861EB4A4"/>
@@ -18276,7 +20527,7 @@
       </w:pPr>
     </w:lvl>
   </w:abstractNum>
-  <w:abstractNum w:abstractNumId="7" w15:restartNumberingAfterBreak="0">
+  <w:abstractNum w:abstractNumId="10" w15:restartNumberingAfterBreak="0">
     <w:nsid w:val="665359CD"/>
     <w:multiLevelType w:val="multilevel"/>
     <w:tmpl w:val="E804A9CE"/>
@@ -18373,7 +20624,7 @@
       </w:pPr>
     </w:lvl>
   </w:abstractNum>
-  <w:abstractNum w:abstractNumId="8" w15:restartNumberingAfterBreak="0">
+  <w:abstractNum w:abstractNumId="11" w15:restartNumberingAfterBreak="0">
     <w:nsid w:val="72E03C8D"/>
     <w:multiLevelType w:val="hybridMultilevel"/>
     <w:tmpl w:val="773242DC"/>
@@ -18487,31 +20738,40 @@
     </w:lvl>
   </w:abstractNum>
   <w:num w:numId="1">
-    <w:abstractNumId w:val="6"/>
+    <w:abstractNumId w:val="9"/>
   </w:num>
   <w:num w:numId="2">
     <w:abstractNumId w:val="0"/>
   </w:num>
   <w:num w:numId="3">
+    <w:abstractNumId w:val="11"/>
+  </w:num>
+  <w:num w:numId="4">
+    <w:abstractNumId w:val="5"/>
+  </w:num>
+  <w:num w:numId="5">
+    <w:abstractNumId w:val="4"/>
+  </w:num>
+  <w:num w:numId="6">
     <w:abstractNumId w:val="8"/>
   </w:num>
-  <w:num w:numId="4">
-    <w:abstractNumId w:val="3"/>
-  </w:num>
-  <w:num w:numId="5">
-    <w:abstractNumId w:val="2"/>
-  </w:num>
-  <w:num w:numId="6">
-    <w:abstractNumId w:val="5"/>
-  </w:num>
   <w:num w:numId="7">
-    <w:abstractNumId w:val="4"/>
+    <w:abstractNumId w:val="7"/>
   </w:num>
   <w:num w:numId="8">
-    <w:abstractNumId w:val="7"/>
+    <w:abstractNumId w:val="10"/>
   </w:num>
   <w:num w:numId="9">
     <w:abstractNumId w:val="1"/>
+  </w:num>
+  <w:num w:numId="10">
+    <w:abstractNumId w:val="2"/>
+  </w:num>
+  <w:num w:numId="11">
+    <w:abstractNumId w:val="3"/>
+  </w:num>
+  <w:num w:numId="12">
+    <w:abstractNumId w:val="6"/>
   </w:num>
   <w:numIdMacAtCleanup w:val="5"/>
 </w:numbering>
@@ -18915,7 +21175,7 @@
   <w:style w:type="paragraph" w:default="1" w:styleId="a">
     <w:name w:val="Normal"/>
     <w:qFormat/>
-    <w:rsid w:val="006601D5"/>
+    <w:rsid w:val="00AD021C"/>
   </w:style>
   <w:style w:type="paragraph" w:styleId="1">
     <w:name w:val="heading 1"/>
@@ -19774,7 +22034,7 @@
 </file>
 
 <file path=customXml/itemProps1.xml><?xml version="1.0" encoding="utf-8"?>
-<ds:datastoreItem xmlns:ds="http://schemas.openxmlformats.org/officeDocument/2006/customXml" ds:itemID="{630F85DE-9F7B-490E-8891-D1709AEA8EB3}">
+<ds:datastoreItem xmlns:ds="http://schemas.openxmlformats.org/officeDocument/2006/customXml" ds:itemID="{44078D50-B605-4F08-B8BD-5B9DB1B4067B}">
   <ds:schemaRefs>
     <ds:schemaRef ds:uri="http://schemas.openxmlformats.org/officeDocument/2006/bibliography"/>
   </ds:schemaRefs>
